--- a/baocao.docx
+++ b/baocao.docx
@@ -17,17 +17,8 @@
     <w:p>
       <w:pPr>
         <w:pStyle w:val="HeadStyle2"/>
-        <w:spacing w:line="360" w:lineRule="auto"/>
-      </w:pPr>
-      <w:r>
-        <w:t>Tổng quan đề tài</w:t>
-      </w:r>
-    </w:p>
-    <w:p>
-      <w:pPr>
-        <w:pStyle w:val="HeadStyle3"/>
         <w:numPr>
-          <w:ilvl w:val="2"/>
+          <w:ilvl w:val="1"/>
           <w:numId w:val="7"/>
         </w:numPr>
         <w:spacing w:before="120" w:line="360" w:lineRule="auto"/>
@@ -103,22 +94,15 @@
         <w:t xml:space="preserve">Đề tài nhằm xây dựng một Ontology là nền tảng cho những ứng dụng sau này như tìm kiếm thông tin tiếng Việt, hệ thống hỏi đáp tiếng Việt cho ngành công nghệ thông tin, hỗ trợ cho web ngữ nghĩa, giúp </w:t>
       </w:r>
       <w:r>
-        <w:t>ghi chú (</w:t>
-      </w:r>
-      <w:r>
-        <w:t>annotation</w:t>
-      </w:r>
-      <w:r>
-        <w:t>)</w:t>
-      </w:r>
-      <w:r>
-        <w:t xml:space="preserve"> cho tài liệu công nghệ thông tin tiếng Việt. Ontology này có khả năng mở rộng cấu trúc và dữ liệu để phục vụ mục đích hỏi đáp của người dùng. Ngoài ra nhóm cũng sẽ xây dựng công cụ cho phép làm giàu Ontology từ internet.</w:t>
-      </w:r>
-    </w:p>
-    <w:p>
-      <w:pPr>
-        <w:pStyle w:val="HeadStyle3"/>
-        <w:spacing w:before="120" w:line="360" w:lineRule="auto"/>
+        <w:t xml:space="preserve">xác định thực thể có tên trong </w:t>
+      </w:r>
+      <w:r>
+        <w:t>tài liệu công nghệ thông tin tiếng Việt. Ontology này có khả năng mở rộng cấu trúc và dữ liệu để phục vụ mục đích hỏi đáp của người dùng. Ngoài ra nhóm cũng sẽ xây dựng công cụ cho phép làm giàu Ontology từ internet.</w:t>
+      </w:r>
+    </w:p>
+    <w:p>
+      <w:pPr>
+        <w:pStyle w:val="HeadStyle2"/>
         <w:jc w:val="both"/>
       </w:pPr>
       <w:r>
@@ -128,35 +112,26 @@
     </w:p>
     <w:p>
       <w:pPr>
+        <w:pStyle w:val="HeadStyle3"/>
+        <w:jc w:val="both"/>
+      </w:pPr>
+      <w:r>
+        <w:t>Thế giới</w:t>
+      </w:r>
+    </w:p>
+    <w:p>
+      <w:pPr>
         <w:pStyle w:val="HeadStyle4"/>
-        <w:spacing w:before="120" w:line="360" w:lineRule="auto"/>
-        <w:jc w:val="both"/>
-      </w:pPr>
-      <w:r>
-        <w:t>Thế giới</w:t>
-      </w:r>
-    </w:p>
-    <w:p>
-      <w:pPr>
-        <w:pStyle w:val="HeadStyle5"/>
-        <w:spacing w:line="360" w:lineRule="auto"/>
-        <w:rPr>
-          <w:rFonts w:cs="Times New Roman"/>
-          <w:szCs w:val="26"/>
-        </w:rPr>
-      </w:pPr>
-      <w:r>
-        <w:rPr>
-          <w:rFonts w:cs="Times New Roman"/>
-          <w:szCs w:val="26"/>
-        </w:rPr>
+        <w:jc w:val="both"/>
+      </w:pPr>
+      <w:r>
         <w:t>TheComputingOntology [3]</w:t>
       </w:r>
     </w:p>
     <w:p>
       <w:pPr>
         <w:pStyle w:val="MY"/>
-        <w:ind w:firstLine="567"/>
+        <w:ind w:firstLine="709"/>
       </w:pPr>
       <w:r>
         <w:t xml:space="preserve">Được công bố năm 2005, ban đầu có tên là Ontology Project được xây dựng bởi một nhóm thuộc tổ chức ACM [4] nhằm biểu diễn kiến thức về máy tính và thông tin có quan hệ chặt chẽ theo quy tắc phục vụ cho việc nghiên cứu hay giảng dạy trong lĩnh vực liên quan tới tính toán và quản lý, xử lý thông tin. </w:t>
@@ -195,7 +170,7 @@
     <w:p>
       <w:pPr>
         <w:pStyle w:val="MY"/>
-        <w:ind w:firstLine="567"/>
+        <w:ind w:firstLine="709"/>
       </w:pPr>
       <w:r>
         <w:t>Nguồn dữ liệu gồm: Tài liệu chương trình đào tạo của các trường đại học như: Lewis University, Villanova University…[3] và những thuật ngữ quan trọng trong các môn học về tính toán từ hệ thống phân lớp trên ACM (ACM Computing Classification System).</w:t>
@@ -226,24 +201,17 @@
     </w:p>
     <w:p>
       <w:pPr>
-        <w:pStyle w:val="HeadStyle5"/>
-        <w:spacing w:line="360" w:lineRule="auto"/>
-        <w:rPr>
-          <w:rFonts w:cs="Times New Roman"/>
-          <w:szCs w:val="26"/>
-        </w:rPr>
-      </w:pPr>
-      <w:r>
-        <w:rPr>
-          <w:rFonts w:cs="Times New Roman"/>
-          <w:szCs w:val="26"/>
-        </w:rPr>
+        <w:pStyle w:val="HeadStyle4"/>
+        <w:jc w:val="both"/>
+      </w:pPr>
+      <w:r>
         <w:t>SwetoDBLP</w:t>
       </w:r>
     </w:p>
     <w:p>
       <w:pPr>
         <w:pStyle w:val="MY"/>
+        <w:ind w:firstLine="709"/>
       </w:pPr>
       <w:r>
         <w:t>Được xây dựng bởi nhóm tác giả từ khoa Khoa học máy tính của trường Đại học Georgia, Mỹ. SwetoDblp là một ontology có kích thước lớn tập trung vào dữ liệu thông tin của các bài báo về khoa học máy tính như: Tên, tác giả, nhà xuất bản… Dữ liệu chính của nó lấy từ cơ sở dữ liệu DBLP [5]</w:t>
@@ -307,28 +275,19 @@
     </w:p>
     <w:p>
       <w:pPr>
+        <w:pStyle w:val="HeadStyle3"/>
+        <w:jc w:val="both"/>
+      </w:pPr>
+      <w:r>
+        <w:t>Trong nước</w:t>
+      </w:r>
+    </w:p>
+    <w:p>
+      <w:pPr>
         <w:pStyle w:val="HeadStyle4"/>
-        <w:spacing w:before="120" w:line="360" w:lineRule="auto"/>
-        <w:jc w:val="both"/>
-      </w:pPr>
-      <w:r>
-        <w:t>Trong nước</w:t>
-      </w:r>
-    </w:p>
-    <w:p>
-      <w:pPr>
-        <w:pStyle w:val="HeadStyle5"/>
-        <w:spacing w:line="360" w:lineRule="auto"/>
-        <w:rPr>
-          <w:rFonts w:cs="Times New Roman"/>
-          <w:szCs w:val="26"/>
-        </w:rPr>
-      </w:pPr>
-      <w:r>
-        <w:rPr>
-          <w:rFonts w:cs="Times New Roman"/>
-          <w:szCs w:val="26"/>
-        </w:rPr>
+        <w:jc w:val="both"/>
+      </w:pPr>
+      <w:r>
         <w:t>Ontology for Vietnamese Language  – Open version [8]</w:t>
       </w:r>
     </w:p>
@@ -421,25 +380,16 @@
     </w:p>
     <w:p>
       <w:pPr>
-        <w:pStyle w:val="HeadStyle5"/>
-        <w:spacing w:line="360" w:lineRule="auto"/>
-        <w:rPr>
-          <w:rFonts w:cs="Times New Roman"/>
-          <w:szCs w:val="26"/>
-        </w:rPr>
-      </w:pPr>
-      <w:r>
-        <w:rPr>
-          <w:rFonts w:cs="Times New Roman"/>
-          <w:szCs w:val="26"/>
-        </w:rPr>
+        <w:pStyle w:val="HeadStyle4"/>
+        <w:jc w:val="both"/>
+      </w:pPr>
+      <w:r>
         <w:lastRenderedPageBreak/>
         <w:t xml:space="preserve">Ontology </w:t>
       </w:r>
       <w:r>
         <w:rPr>
-          <w:rFonts w:eastAsia="Calibri" w:cs="Times New Roman"/>
-          <w:szCs w:val="26"/>
+          <w:rFonts w:eastAsia="Calibri"/>
         </w:rPr>
         <w:t>khoa học công nghệ [10]</w:t>
       </w:r>
@@ -501,15 +451,14 @@
     </w:p>
     <w:p>
       <w:pPr>
-        <w:pStyle w:val="HeadStyle3"/>
-        <w:spacing w:line="360" w:lineRule="auto"/>
+        <w:pStyle w:val="HeadStyle2"/>
         <w:jc w:val="both"/>
       </w:pPr>
       <w:r>
         <w:t>Mục tiêu</w:t>
       </w:r>
       <w:r>
-        <w:t xml:space="preserve"> đề tài</w:t>
+        <w:t xml:space="preserve"> và phạm vi đề tài</w:t>
       </w:r>
     </w:p>
     <w:p>
@@ -522,109 +471,41 @@
         <w:ind w:left="284" w:hanging="22"/>
       </w:pPr>
       <w:r>
-        <w:t>Xây dựng Ontology chuyên ngành công nghệ thông tin tiếng Việt phục vụ cho việc:</w:t>
-      </w:r>
-    </w:p>
-    <w:p>
-      <w:pPr>
-        <w:pStyle w:val="MY"/>
-        <w:numPr>
-          <w:ilvl w:val="0"/>
-          <w:numId w:val="11"/>
-        </w:numPr>
-        <w:ind w:left="1134" w:hanging="283"/>
-      </w:pPr>
-      <w:r>
-        <w:t>Tìm kiếm thực thể có tên, xác định quan hệ giữa các thực thể</w:t>
-      </w:r>
-    </w:p>
-    <w:p>
-      <w:pPr>
-        <w:pStyle w:val="MY"/>
-        <w:numPr>
-          <w:ilvl w:val="0"/>
-          <w:numId w:val="11"/>
-        </w:numPr>
-        <w:ind w:left="1134" w:hanging="283"/>
-      </w:pPr>
+        <w:rPr>
+          <w:b/>
+        </w:rPr>
+        <w:t>Mục tiêu:</w:t>
+      </w:r>
+      <w:r>
+        <w:t xml:space="preserve"> </w:t>
+      </w:r>
+      <w:r>
+        <w:t>Xây dựng Ontology chuyên ngành công nghệ thông tin tiếng Việt phục vụ cho việc</w:t>
+      </w:r>
+      <w:r>
+        <w:t xml:space="preserve"> t</w:t>
+      </w:r>
+      <w:r>
+        <w:t>ìm kiếm thực thể</w:t>
+      </w:r>
+      <w:r>
+        <w:t xml:space="preserve"> có tên và</w:t>
+      </w:r>
+      <w:r>
+        <w:t xml:space="preserve"> xác định quan hệ giữ</w:t>
+      </w:r>
+      <w:r>
+        <w:t xml:space="preserve">a chúng trong tài liệu công nghệ thông tin tiếng Việt, hỗ trợ trả lời theo ngữ nghĩa cho những câu hỏi </w:t>
+      </w:r>
       <w:r>
         <w:lastRenderedPageBreak/>
-        <w:t>Giúp hiểu được câu hỏi bằng ngôn ngữ tự nhiên và đưa ra câu truy vấn phù hợp.</w:t>
-      </w:r>
-    </w:p>
-    <w:p>
-      <w:pPr>
-        <w:pStyle w:val="MY"/>
-        <w:numPr>
-          <w:ilvl w:val="0"/>
-          <w:numId w:val="11"/>
-        </w:numPr>
-        <w:ind w:left="1134" w:hanging="283"/>
-      </w:pPr>
-      <w:r>
-        <w:t xml:space="preserve">Hỗ trợ trả lời cho hệ thống hỏi đáp thông minh. </w:t>
-      </w:r>
-    </w:p>
-    <w:p>
-      <w:pPr>
-        <w:pStyle w:val="MY"/>
-        <w:ind w:left="1134" w:hanging="283"/>
-      </w:pPr>
-      <w:r>
-        <w:tab/>
-      </w:r>
-      <w:r>
-        <w:t xml:space="preserve">Ví dụ: </w:t>
-      </w:r>
-    </w:p>
-    <w:p>
-      <w:pPr>
-        <w:pStyle w:val="MY"/>
-        <w:ind w:left="1134" w:hanging="283"/>
-      </w:pPr>
-      <w:r>
-        <w:tab/>
-      </w:r>
-      <w:r>
-        <w:t>Java là gì?</w:t>
-      </w:r>
-    </w:p>
-    <w:p>
-      <w:pPr>
-        <w:pStyle w:val="MY"/>
-        <w:ind w:left="1134" w:hanging="283"/>
-      </w:pPr>
-      <w:r>
-        <w:tab/>
-      </w:r>
-      <w:r>
-        <w:t>Trường nào đã đoạt giải vô địch cuộc thi Robocon năm 2009?</w:t>
-      </w:r>
-    </w:p>
-    <w:p>
-      <w:pPr>
-        <w:pStyle w:val="MY"/>
-        <w:numPr>
-          <w:ilvl w:val="0"/>
-          <w:numId w:val="11"/>
-        </w:numPr>
-        <w:ind w:left="1134" w:hanging="283"/>
-      </w:pPr>
-      <w:r>
-        <w:t>Sử dụng cho web ngữ nghĩa.</w:t>
-      </w:r>
-    </w:p>
-    <w:p>
-      <w:pPr>
-        <w:pStyle w:val="MY"/>
-        <w:numPr>
-          <w:ilvl w:val="0"/>
-          <w:numId w:val="11"/>
-        </w:numPr>
-        <w:ind w:left="1134" w:hanging="283"/>
-      </w:pPr>
-      <w:r>
-        <w:t>Sử dụng cho hệ thống tư vấn về chương trình đào tạo công nghệ thông tin.</w:t>
+        <w:t>bằng tiếng Việt về công nghệ thông tin</w:t>
+      </w:r>
+      <w:r>
+        <w:t>, có thể được phát triển để s</w:t>
+      </w:r>
+      <w:r>
+        <w:t>ử dụng cho hệ thống tư vấn về chương trình đào tạo công nghệ thông tin.</w:t>
       </w:r>
     </w:p>
     <w:p>
@@ -634,42 +515,23 @@
           <w:ilvl w:val="0"/>
           <w:numId w:val="10"/>
         </w:numPr>
-        <w:ind w:left="284" w:firstLine="0"/>
-      </w:pPr>
-      <w:r>
-        <w:t>Tạo được công cụ làm giàu Ontology tự động từ nhiều nguồn trên internet, sách, ebook chuyên ngành và từ các ontologies có sẵn.</w:t>
-      </w:r>
-    </w:p>
-    <w:p>
-      <w:pPr>
-        <w:pStyle w:val="MY"/>
-        <w:numPr>
-          <w:ilvl w:val="0"/>
-          <w:numId w:val="12"/>
-        </w:numPr>
-        <w:spacing w:after="0"/>
-        <w:ind w:left="0" w:firstLine="284"/>
+        <w:ind w:left="284" w:hanging="22"/>
         <w:rPr>
           <w:b/>
-          <w:i/>
-          <w:u w:val="single"/>
         </w:rPr>
       </w:pPr>
       <w:r>
         <w:rPr>
           <w:b/>
-          <w:i/>
-          <w:u w:val="single"/>
         </w:rPr>
         <w:t>Phạm vi đề tài:</w:t>
       </w:r>
-    </w:p>
-    <w:p>
-      <w:pPr>
-        <w:pStyle w:val="HEADING20"/>
-        <w:spacing w:before="120" w:after="0"/>
-        <w:ind w:left="284"/>
-      </w:pPr>
+      <w:r>
+        <w:rPr>
+          <w:b/>
+        </w:rPr>
+        <w:t xml:space="preserve"> </w:t>
+      </w:r>
       <w:r>
         <w:rPr>
           <w:bCs/>
@@ -745,7 +607,19 @@
         <w:rPr>
           <w:bCs/>
         </w:rPr>
-        <w:t>Các chương trình đào tạo Công nghệ thông tin tại các trường.</w:t>
+        <w:t>Các chương trình đào tạo Công nghệ</w:t>
+      </w:r>
+      <w:r>
+        <w:rPr>
+          <w:bCs/>
+        </w:rPr>
+        <w:t xml:space="preserve"> thông tin</w:t>
+      </w:r>
+      <w:r>
+        <w:rPr>
+          <w:bCs/>
+        </w:rPr>
+        <w:t>.</w:t>
       </w:r>
     </w:p>
     <w:bookmarkEnd w:id="3"/>
@@ -775,7 +649,465 @@
         <w:rPr>
           <w:bCs/>
         </w:rPr>
-        <w:t>trang Wikipedia tiếng Việt, website Bộ thông tin và truyền thông, một số website báo điện tử, các bài báo lĩnh vực công nghệ thông tin tiếng Việt, website các trường học, tài liệu từ internet tìm được từ công cụ tìm kiếm như Google, Yahoo.</w:t>
+        <w:t>trang Wikipedia tiếng Việt, website Bộ thông tin và truyền thông, một số website báo điện tử, các bài báo lĩnh vực công nghệ thông tin tiếng Việt, website các trườ</w:t>
+      </w:r>
+      <w:r>
+        <w:rPr>
+          <w:bCs/>
+        </w:rPr>
+        <w:t>ng có đào tạo ngành công nghệ thông tin trong nước</w:t>
+      </w:r>
+      <w:r>
+        <w:rPr>
+          <w:bCs/>
+        </w:rPr>
+        <w:t>, tài liệu từ internet tìm được từ công cụ tìm kiếm như Google, Yahoo.</w:t>
+      </w:r>
+    </w:p>
+    <w:p>
+      <w:pPr>
+        <w:pStyle w:val="HeadStyle2"/>
+        <w:jc w:val="both"/>
+      </w:pPr>
+      <w:r>
+        <w:t>Ph</w:t>
+      </w:r>
+      <w:r>
+        <w:rPr>
+          <w:lang w:val="vi-VN"/>
+        </w:rPr>
+        <w:t xml:space="preserve">ương </w:t>
+      </w:r>
+      <w:r>
+        <w:t>pháp nghiên cứu</w:t>
+      </w:r>
+    </w:p>
+    <w:p>
+      <w:pPr>
+        <w:jc w:val="both"/>
+        <w:rPr>
+          <w:rFonts w:ascii="Arial" w:hAnsi="Arial" w:cs="Arial"/>
+          <w:color w:val="FF0000"/>
+          <w:lang w:val="vi-VN"/>
+        </w:rPr>
+      </w:pPr>
+      <w:r>
+        <w:rPr>
+          <w:color w:val="FF0000"/>
+        </w:rPr>
+        <w:t>Cách xây d</w:t>
+      </w:r>
+      <w:r>
+        <w:rPr>
+          <w:rFonts w:ascii="Arial" w:hAnsi="Arial" w:cs="Arial"/>
+          <w:color w:val="FF0000"/>
+          <w:lang w:val="vi-VN"/>
+        </w:rPr>
+        <w:t>ựng ontology, cách làm giàu</w:t>
+      </w:r>
+    </w:p>
+    <w:p>
+      <w:pPr>
+        <w:pStyle w:val="HeadStyle2"/>
+        <w:jc w:val="both"/>
+      </w:pPr>
+      <w:r>
+        <w:t>Kết quả dự kiến</w:t>
+      </w:r>
+    </w:p>
+    <w:p>
+      <w:pPr>
+        <w:spacing w:before="120" w:after="0" w:line="360" w:lineRule="auto"/>
+        <w:ind w:left="0" w:firstLine="851"/>
+        <w:jc w:val="both"/>
+        <w:rPr>
+          <w:rFonts w:ascii="Times New Roman" w:hAnsi="Times New Roman" w:cs="Times New Roman"/>
+          <w:sz w:val="26"/>
+          <w:szCs w:val="26"/>
+        </w:rPr>
+      </w:pPr>
+      <w:r>
+        <w:rPr>
+          <w:rFonts w:ascii="Times New Roman" w:hAnsi="Times New Roman" w:cs="Times New Roman"/>
+          <w:sz w:val="26"/>
+          <w:szCs w:val="26"/>
+        </w:rPr>
+        <w:t xml:space="preserve">Kiến thức: Nắm được khái niệm, cấu trúc, mục đích, ứng dụng, cách xây dựng một ontology. Các công cụ hỗ trợ xây dựng ontology hiện nay và sử dụng ngôn ngữ Java để xây dựng công cụ làm giàu ontology </w:t>
+      </w:r>
+      <w:r>
+        <w:rPr>
+          <w:rFonts w:ascii="Times New Roman" w:hAnsi="Times New Roman" w:cs="Times New Roman"/>
+          <w:sz w:val="26"/>
+          <w:szCs w:val="26"/>
+        </w:rPr>
+        <w:t xml:space="preserve">(OVIT) </w:t>
+      </w:r>
+      <w:r>
+        <w:rPr>
+          <w:rFonts w:ascii="Times New Roman" w:hAnsi="Times New Roman" w:cs="Times New Roman"/>
+          <w:sz w:val="26"/>
+          <w:szCs w:val="26"/>
+        </w:rPr>
+        <w:t>bán tự động.</w:t>
+      </w:r>
+    </w:p>
+    <w:p>
+      <w:pPr>
+        <w:spacing w:before="120" w:after="0" w:line="360" w:lineRule="auto"/>
+        <w:ind w:left="0" w:firstLine="851"/>
+        <w:jc w:val="both"/>
+        <w:rPr>
+          <w:rFonts w:ascii="Times New Roman" w:hAnsi="Times New Roman" w:cs="Times New Roman"/>
+          <w:sz w:val="26"/>
+          <w:szCs w:val="26"/>
+        </w:rPr>
+      </w:pPr>
+      <w:r>
+        <w:rPr>
+          <w:rFonts w:ascii="Times New Roman" w:hAnsi="Times New Roman" w:cs="Times New Roman"/>
+          <w:sz w:val="26"/>
+          <w:szCs w:val="26"/>
+        </w:rPr>
+        <w:t>Phương pháp</w:t>
+      </w:r>
+      <w:r>
+        <w:rPr>
+          <w:rFonts w:ascii="Times New Roman" w:hAnsi="Times New Roman" w:cs="Times New Roman"/>
+          <w:sz w:val="26"/>
+          <w:szCs w:val="26"/>
+        </w:rPr>
+        <w:t xml:space="preserve"> và công cụ</w:t>
+      </w:r>
+      <w:r>
+        <w:rPr>
+          <w:rFonts w:ascii="Times New Roman" w:hAnsi="Times New Roman" w:cs="Times New Roman"/>
+          <w:sz w:val="26"/>
+          <w:szCs w:val="26"/>
+        </w:rPr>
+        <w:t>: Xây dự</w:t>
+      </w:r>
+      <w:r>
+        <w:rPr>
+          <w:rFonts w:ascii="Times New Roman" w:hAnsi="Times New Roman" w:cs="Times New Roman"/>
+          <w:sz w:val="26"/>
+          <w:szCs w:val="26"/>
+        </w:rPr>
+        <w:t xml:space="preserve">ng ontology </w:t>
+      </w:r>
+      <w:r>
+        <w:rPr>
+          <w:rFonts w:ascii="Times New Roman" w:hAnsi="Times New Roman" w:cs="Times New Roman"/>
+          <w:sz w:val="26"/>
+          <w:szCs w:val="26"/>
+        </w:rPr>
+        <w:t>dùng công cụ</w:t>
+      </w:r>
+      <w:r>
+        <w:rPr>
+          <w:rFonts w:ascii="Times New Roman" w:hAnsi="Times New Roman" w:cs="Times New Roman"/>
+          <w:sz w:val="26"/>
+          <w:szCs w:val="26"/>
+        </w:rPr>
+        <w:t xml:space="preserve"> Protégé, </w:t>
+      </w:r>
+      <w:r>
+        <w:rPr>
+          <w:rFonts w:ascii="Times New Roman" w:hAnsi="Times New Roman" w:cs="Times New Roman"/>
+          <w:sz w:val="26"/>
+          <w:szCs w:val="26"/>
+        </w:rPr>
+        <w:t>tạo</w:t>
+      </w:r>
+      <w:r>
+        <w:rPr>
+          <w:rFonts w:ascii="Times New Roman" w:hAnsi="Times New Roman" w:cs="Times New Roman"/>
+          <w:sz w:val="26"/>
+          <w:szCs w:val="26"/>
+        </w:rPr>
+        <w:t xml:space="preserve"> công cụ</w:t>
+      </w:r>
+      <w:r>
+        <w:rPr>
+          <w:rFonts w:ascii="Times New Roman" w:hAnsi="Times New Roman" w:cs="Times New Roman"/>
+          <w:sz w:val="26"/>
+          <w:szCs w:val="26"/>
+        </w:rPr>
+        <w:t xml:space="preserve"> làm giàu</w:t>
+      </w:r>
+      <w:r>
+        <w:rPr>
+          <w:rFonts w:ascii="Times New Roman" w:hAnsi="Times New Roman" w:cs="Times New Roman"/>
+          <w:sz w:val="26"/>
+          <w:szCs w:val="26"/>
+        </w:rPr>
+        <w:t xml:space="preserve"> cá thể bán tự động</w:t>
+      </w:r>
+      <w:r>
+        <w:rPr>
+          <w:rFonts w:ascii="Times New Roman" w:hAnsi="Times New Roman" w:cs="Times New Roman"/>
+          <w:sz w:val="26"/>
+          <w:szCs w:val="26"/>
+        </w:rPr>
+        <w:t xml:space="preserve"> </w:t>
+      </w:r>
+      <w:r>
+        <w:rPr>
+          <w:rFonts w:ascii="Times New Roman" w:hAnsi="Times New Roman" w:cs="Times New Roman"/>
+          <w:sz w:val="26"/>
+          <w:szCs w:val="26"/>
+        </w:rPr>
+        <w:t>s</w:t>
+      </w:r>
+      <w:r>
+        <w:rPr>
+          <w:rFonts w:ascii="Times New Roman" w:hAnsi="Times New Roman" w:cs="Times New Roman"/>
+          <w:sz w:val="26"/>
+          <w:szCs w:val="26"/>
+        </w:rPr>
+        <w:t>ử dụng API của Google và Yahoo</w:t>
+      </w:r>
+      <w:r>
+        <w:rPr>
+          <w:rFonts w:ascii="Times New Roman" w:hAnsi="Times New Roman" w:cs="Times New Roman"/>
+          <w:sz w:val="26"/>
+          <w:szCs w:val="26"/>
+        </w:rPr>
+        <w:t xml:space="preserve"> để tìm kiếm nguồn tài liệu làm giàu</w:t>
+      </w:r>
+      <w:r>
+        <w:rPr>
+          <w:rFonts w:ascii="Times New Roman" w:hAnsi="Times New Roman" w:cs="Times New Roman"/>
+          <w:sz w:val="26"/>
+          <w:szCs w:val="26"/>
+        </w:rPr>
+        <w:t xml:space="preserve">, </w:t>
+      </w:r>
+      <w:r>
+        <w:rPr>
+          <w:rFonts w:ascii="Times New Roman" w:hAnsi="Times New Roman" w:cs="Times New Roman"/>
+          <w:sz w:val="26"/>
+          <w:szCs w:val="26"/>
+        </w:rPr>
+        <w:t xml:space="preserve">dùng thuật toán SVM để </w:t>
+      </w:r>
+      <w:r>
+        <w:rPr>
+          <w:rFonts w:ascii="Times New Roman" w:hAnsi="Times New Roman" w:cs="Times New Roman"/>
+          <w:sz w:val="26"/>
+          <w:szCs w:val="26"/>
+        </w:rPr>
+        <w:t>p</w:t>
+      </w:r>
+      <w:r>
+        <w:rPr>
+          <w:rFonts w:ascii="Times New Roman" w:hAnsi="Times New Roman" w:cs="Times New Roman"/>
+          <w:sz w:val="26"/>
+          <w:szCs w:val="26"/>
+        </w:rPr>
+        <w:t>hân loạ</w:t>
+      </w:r>
+      <w:r>
+        <w:rPr>
+          <w:rFonts w:ascii="Times New Roman" w:hAnsi="Times New Roman" w:cs="Times New Roman"/>
+          <w:sz w:val="26"/>
+          <w:szCs w:val="26"/>
+        </w:rPr>
+        <w:t>i tài liệu</w:t>
+      </w:r>
+      <w:r>
+        <w:rPr>
+          <w:rFonts w:ascii="Times New Roman" w:hAnsi="Times New Roman" w:cs="Times New Roman"/>
+          <w:sz w:val="26"/>
+          <w:szCs w:val="26"/>
+        </w:rPr>
+        <w:t xml:space="preserve"> </w:t>
+      </w:r>
+      <w:r>
+        <w:rPr>
+          <w:rFonts w:ascii="Times New Roman" w:hAnsi="Times New Roman" w:cs="Times New Roman"/>
+          <w:sz w:val="26"/>
+          <w:szCs w:val="26"/>
+        </w:rPr>
+        <w:t xml:space="preserve">công nghệ thông tin </w:t>
+      </w:r>
+      <w:r>
+        <w:rPr>
+          <w:rFonts w:ascii="Times New Roman" w:hAnsi="Times New Roman" w:cs="Times New Roman"/>
+          <w:sz w:val="26"/>
+          <w:szCs w:val="26"/>
+        </w:rPr>
+        <w:t>tiếng Việt</w:t>
+      </w:r>
+      <w:r>
+        <w:rPr>
+          <w:rFonts w:ascii="Times New Roman" w:hAnsi="Times New Roman" w:cs="Times New Roman"/>
+          <w:sz w:val="26"/>
+          <w:szCs w:val="26"/>
+        </w:rPr>
+        <w:t>,</w:t>
+      </w:r>
+      <w:r>
+        <w:rPr>
+          <w:rFonts w:ascii="Times New Roman" w:hAnsi="Times New Roman" w:cs="Times New Roman"/>
+          <w:sz w:val="26"/>
+          <w:szCs w:val="26"/>
+        </w:rPr>
+        <w:t xml:space="preserve"> rút trích các cá thể từ tài liệu đã phân loạ</w:t>
+      </w:r>
+      <w:r>
+        <w:rPr>
+          <w:rFonts w:ascii="Times New Roman" w:hAnsi="Times New Roman" w:cs="Times New Roman"/>
+          <w:sz w:val="26"/>
+          <w:szCs w:val="26"/>
+        </w:rPr>
+        <w:t xml:space="preserve">i </w:t>
+      </w:r>
+      <w:r>
+        <w:rPr>
+          <w:rFonts w:ascii="Times New Roman" w:hAnsi="Times New Roman" w:cs="Times New Roman"/>
+          <w:sz w:val="26"/>
+          <w:szCs w:val="26"/>
+        </w:rPr>
+        <w:t>cho phép người dùng kiểm tra, chỉnh sửa</w:t>
+      </w:r>
+      <w:r>
+        <w:rPr>
+          <w:rFonts w:ascii="Times New Roman" w:hAnsi="Times New Roman" w:cs="Times New Roman"/>
+          <w:sz w:val="26"/>
+          <w:szCs w:val="26"/>
+        </w:rPr>
+        <w:t xml:space="preserve"> </w:t>
+      </w:r>
+      <w:r>
+        <w:rPr>
+          <w:rFonts w:ascii="Times New Roman" w:hAnsi="Times New Roman" w:cs="Times New Roman"/>
+          <w:sz w:val="26"/>
+          <w:szCs w:val="26"/>
+        </w:rPr>
+        <w:t>và lưu vào ontology</w:t>
+      </w:r>
+      <w:r>
+        <w:rPr>
+          <w:rFonts w:ascii="Times New Roman" w:hAnsi="Times New Roman" w:cs="Times New Roman"/>
+          <w:sz w:val="26"/>
+          <w:szCs w:val="26"/>
+        </w:rPr>
+        <w:t>.</w:t>
+      </w:r>
+    </w:p>
+    <w:p>
+      <w:pPr>
+        <w:spacing w:before="120" w:after="0" w:line="360" w:lineRule="auto"/>
+        <w:ind w:left="0" w:firstLine="851"/>
+        <w:jc w:val="both"/>
+        <w:rPr>
+          <w:rFonts w:ascii="Times New Roman" w:hAnsi="Times New Roman" w:cs="Times New Roman"/>
+          <w:sz w:val="26"/>
+          <w:szCs w:val="26"/>
+        </w:rPr>
+      </w:pPr>
+      <w:r>
+        <w:rPr>
+          <w:rFonts w:ascii="Times New Roman" w:hAnsi="Times New Roman" w:cs="Times New Roman"/>
+          <w:sz w:val="26"/>
+          <w:szCs w:val="26"/>
+        </w:rPr>
+        <w:t>Dữ liệu: Dự kiến nhập bằng tay được khoả</w:t>
+      </w:r>
+      <w:r>
+        <w:rPr>
+          <w:rFonts w:ascii="Times New Roman" w:hAnsi="Times New Roman" w:cs="Times New Roman"/>
+          <w:sz w:val="26"/>
+          <w:szCs w:val="26"/>
+        </w:rPr>
+        <w:t>ng 1000</w:t>
+      </w:r>
+      <w:r>
+        <w:rPr>
+          <w:rFonts w:ascii="Times New Roman" w:hAnsi="Times New Roman" w:cs="Times New Roman"/>
+          <w:sz w:val="26"/>
+          <w:szCs w:val="26"/>
+        </w:rPr>
+        <w:t xml:space="preserve"> lớp, 100 quan hệ và 100 cá thể, làm giàu cá thể bán tự động đượ</w:t>
+      </w:r>
+      <w:r>
+        <w:rPr>
+          <w:rFonts w:ascii="Times New Roman" w:hAnsi="Times New Roman" w:cs="Times New Roman"/>
+          <w:sz w:val="26"/>
+          <w:szCs w:val="26"/>
+        </w:rPr>
+        <w:t>c 10</w:t>
+      </w:r>
+      <w:r>
+        <w:rPr>
+          <w:rFonts w:ascii="Times New Roman" w:hAnsi="Times New Roman" w:cs="Times New Roman"/>
+          <w:sz w:val="26"/>
+          <w:szCs w:val="26"/>
+        </w:rPr>
+        <w:t>00 cá thể.</w:t>
+      </w:r>
+    </w:p>
+    <w:p>
+      <w:pPr>
+        <w:pStyle w:val="HeadStyle2"/>
+        <w:spacing w:line="360" w:lineRule="auto"/>
+        <w:jc w:val="both"/>
+      </w:pPr>
+      <w:r>
+        <w:t>Tổng kết chương</w:t>
+      </w:r>
+    </w:p>
+    <w:p>
+      <w:pPr>
+        <w:spacing w:before="200" w:after="0" w:line="360" w:lineRule="auto"/>
+        <w:jc w:val="both"/>
+        <w:rPr>
+          <w:rFonts w:ascii="Times New Roman" w:eastAsiaTheme="majorEastAsia" w:hAnsi="Times New Roman" w:cs="Times New Roman"/>
+          <w:b/>
+          <w:bCs/>
+          <w:color w:val="FF0000"/>
+          <w:sz w:val="26"/>
+          <w:szCs w:val="26"/>
+        </w:rPr>
+      </w:pPr>
+      <w:r>
+        <w:rPr>
+          <w:rFonts w:ascii="Times New Roman" w:hAnsi="Times New Roman" w:cs="Times New Roman"/>
+          <w:color w:val="FF0000"/>
+          <w:sz w:val="26"/>
+          <w:szCs w:val="26"/>
+        </w:rPr>
+        <w:t>Chưa viết</w:t>
+      </w:r>
+      <w:r>
+        <w:rPr>
+          <w:rFonts w:ascii="Times New Roman" w:hAnsi="Times New Roman" w:cs="Times New Roman"/>
+          <w:color w:val="FF0000"/>
+          <w:sz w:val="26"/>
+          <w:szCs w:val="26"/>
+        </w:rPr>
+        <w:br w:type="page"/>
+      </w:r>
+    </w:p>
+    <w:p>
+      <w:pPr>
+        <w:pStyle w:val="HeadStyle1"/>
+        <w:spacing w:before="120" w:line="360" w:lineRule="auto"/>
+        <w:jc w:val="both"/>
+      </w:pPr>
+      <w:r>
+        <w:lastRenderedPageBreak/>
+        <w:t>CƠ SỞ LÝ THUYẾT</w:t>
+      </w:r>
+    </w:p>
+    <w:p>
+      <w:pPr>
+        <w:pStyle w:val="HeadStyle2"/>
+        <w:spacing w:line="360" w:lineRule="auto"/>
+        <w:jc w:val="both"/>
+      </w:pPr>
+      <w:r>
+        <w:t>Ontology</w:t>
       </w:r>
     </w:p>
     <w:p>
@@ -785,198 +1117,59 @@
         <w:jc w:val="both"/>
       </w:pPr>
       <w:r>
-        <w:t>Ph</w:t>
-      </w:r>
-      <w:r>
-        <w:rPr>
-          <w:lang w:val="vi-VN"/>
-        </w:rPr>
-        <w:t xml:space="preserve">ương </w:t>
-      </w:r>
-      <w:r>
-        <w:t>pháp nghiên cứu</w:t>
-      </w:r>
-    </w:p>
-    <w:p>
-      <w:pPr>
-        <w:pStyle w:val="HeadStyle3"/>
-        <w:spacing w:line="360" w:lineRule="auto"/>
-      </w:pPr>
-      <w:r>
-        <w:t>Kết quả dự kiến</w:t>
-      </w:r>
-    </w:p>
-    <w:p>
-      <w:pPr>
-        <w:spacing w:before="120" w:after="0" w:line="360" w:lineRule="auto"/>
-        <w:ind w:left="0" w:firstLine="851"/>
-        <w:jc w:val="both"/>
-        <w:rPr>
-          <w:rFonts w:ascii="Times New Roman" w:hAnsi="Times New Roman" w:cs="Times New Roman"/>
-          <w:sz w:val="26"/>
-          <w:szCs w:val="26"/>
-        </w:rPr>
-      </w:pPr>
-      <w:r>
-        <w:rPr>
-          <w:rFonts w:ascii="Times New Roman" w:hAnsi="Times New Roman" w:cs="Times New Roman"/>
-          <w:sz w:val="26"/>
-          <w:szCs w:val="26"/>
-        </w:rPr>
-        <w:t xml:space="preserve">Kiến thức: Nắm được khái niệm, cấu trúc, mục đích, ứng dụng, cách xây dựng một ontology. Các công cụ hỗ trợ xây dựng ontology hiện nay và sử dụng ngôn ngữ Java để xây dựng công cụ làm giàu ontology </w:t>
-      </w:r>
-      <w:r>
-        <w:rPr>
-          <w:rFonts w:ascii="Times New Roman" w:hAnsi="Times New Roman" w:cs="Times New Roman"/>
-          <w:sz w:val="26"/>
-          <w:szCs w:val="26"/>
-        </w:rPr>
-        <w:t xml:space="preserve">(OVIT) </w:t>
-      </w:r>
-      <w:r>
-        <w:rPr>
-          <w:rFonts w:ascii="Times New Roman" w:hAnsi="Times New Roman" w:cs="Times New Roman"/>
-          <w:sz w:val="26"/>
-          <w:szCs w:val="26"/>
-        </w:rPr>
-        <w:t>bán tự động.</w:t>
-      </w:r>
-    </w:p>
-    <w:p>
-      <w:pPr>
-        <w:spacing w:before="120" w:after="0" w:line="360" w:lineRule="auto"/>
-        <w:ind w:left="0" w:firstLine="851"/>
-        <w:jc w:val="both"/>
-        <w:rPr>
-          <w:rFonts w:ascii="Times New Roman" w:hAnsi="Times New Roman" w:cs="Times New Roman"/>
-          <w:sz w:val="26"/>
-          <w:szCs w:val="26"/>
-        </w:rPr>
-      </w:pPr>
-      <w:r>
-        <w:rPr>
-          <w:rFonts w:ascii="Times New Roman" w:hAnsi="Times New Roman" w:cs="Times New Roman"/>
-          <w:sz w:val="26"/>
-          <w:szCs w:val="26"/>
-        </w:rPr>
-        <w:t>Phương pháp: Xây dự</w:t>
-      </w:r>
-      <w:r>
-        <w:rPr>
-          <w:rFonts w:ascii="Times New Roman" w:hAnsi="Times New Roman" w:cs="Times New Roman"/>
-          <w:sz w:val="26"/>
-          <w:szCs w:val="26"/>
-        </w:rPr>
-        <w:t xml:space="preserve">ng ontology </w:t>
-      </w:r>
-      <w:r>
-        <w:rPr>
-          <w:rFonts w:ascii="Times New Roman" w:hAnsi="Times New Roman" w:cs="Times New Roman"/>
-          <w:sz w:val="26"/>
-          <w:szCs w:val="26"/>
-        </w:rPr>
-        <w:t>dùng công cụ</w:t>
-      </w:r>
-      <w:r>
-        <w:rPr>
-          <w:rFonts w:ascii="Times New Roman" w:hAnsi="Times New Roman" w:cs="Times New Roman"/>
-          <w:sz w:val="26"/>
-          <w:szCs w:val="26"/>
-        </w:rPr>
-        <w:t xml:space="preserve"> Protégé, s</w:t>
-      </w:r>
-      <w:r>
-        <w:rPr>
-          <w:rFonts w:ascii="Times New Roman" w:hAnsi="Times New Roman" w:cs="Times New Roman"/>
-          <w:sz w:val="26"/>
-          <w:szCs w:val="26"/>
-        </w:rPr>
-        <w:t>ử dụng API của Google và Yahoo</w:t>
-      </w:r>
-      <w:r>
-        <w:rPr>
-          <w:rFonts w:ascii="Times New Roman" w:hAnsi="Times New Roman" w:cs="Times New Roman"/>
-          <w:sz w:val="26"/>
-          <w:szCs w:val="26"/>
-        </w:rPr>
-        <w:t xml:space="preserve"> để tìm kiếm nguồn tài liệu làm giàu</w:t>
-      </w:r>
-      <w:r>
-        <w:rPr>
-          <w:rFonts w:ascii="Times New Roman" w:hAnsi="Times New Roman" w:cs="Times New Roman"/>
-          <w:sz w:val="26"/>
-          <w:szCs w:val="26"/>
-        </w:rPr>
-        <w:t xml:space="preserve">, </w:t>
-      </w:r>
-      <w:r>
-        <w:rPr>
-          <w:rFonts w:ascii="Times New Roman" w:hAnsi="Times New Roman" w:cs="Times New Roman"/>
-          <w:sz w:val="26"/>
-          <w:szCs w:val="26"/>
-        </w:rPr>
-        <w:t xml:space="preserve">dùng thuật toán SVM để </w:t>
-      </w:r>
-      <w:r>
-        <w:rPr>
-          <w:rFonts w:ascii="Times New Roman" w:hAnsi="Times New Roman" w:cs="Times New Roman"/>
-          <w:sz w:val="26"/>
-          <w:szCs w:val="26"/>
-        </w:rPr>
-        <w:t>p</w:t>
-      </w:r>
-      <w:r>
-        <w:rPr>
-          <w:rFonts w:ascii="Times New Roman" w:hAnsi="Times New Roman" w:cs="Times New Roman"/>
-          <w:sz w:val="26"/>
-          <w:szCs w:val="26"/>
-        </w:rPr>
-        <w:t xml:space="preserve">hân </w:t>
-      </w:r>
-      <w:r>
-        <w:rPr>
-          <w:rFonts w:ascii="Times New Roman" w:hAnsi="Times New Roman" w:cs="Times New Roman"/>
-          <w:sz w:val="26"/>
-          <w:szCs w:val="26"/>
-        </w:rPr>
-        <w:lastRenderedPageBreak/>
-        <w:t>loạ</w:t>
-      </w:r>
-      <w:r>
-        <w:rPr>
-          <w:rFonts w:ascii="Times New Roman" w:hAnsi="Times New Roman" w:cs="Times New Roman"/>
-          <w:sz w:val="26"/>
-          <w:szCs w:val="26"/>
-        </w:rPr>
-        <w:t>i tài liệu</w:t>
-      </w:r>
-      <w:r>
-        <w:rPr>
-          <w:rFonts w:ascii="Times New Roman" w:hAnsi="Times New Roman" w:cs="Times New Roman"/>
-          <w:sz w:val="26"/>
-          <w:szCs w:val="26"/>
-        </w:rPr>
-        <w:t xml:space="preserve"> </w:t>
-      </w:r>
-      <w:r>
-        <w:rPr>
-          <w:rFonts w:ascii="Times New Roman" w:hAnsi="Times New Roman" w:cs="Times New Roman"/>
-          <w:sz w:val="26"/>
-          <w:szCs w:val="26"/>
-        </w:rPr>
-        <w:t xml:space="preserve">công nghệ thông tin </w:t>
-      </w:r>
-      <w:r>
-        <w:rPr>
-          <w:rFonts w:ascii="Times New Roman" w:hAnsi="Times New Roman" w:cs="Times New Roman"/>
-          <w:sz w:val="26"/>
-          <w:szCs w:val="26"/>
-        </w:rPr>
-        <w:t>tiếng Việt</w:t>
-      </w:r>
-      <w:r>
-        <w:rPr>
-          <w:rFonts w:ascii="Times New Roman" w:hAnsi="Times New Roman" w:cs="Times New Roman"/>
+        <w:t>Định nghĩa về ontology</w:t>
+      </w:r>
+    </w:p>
+    <w:p>
+      <w:pPr>
+        <w:spacing w:after="0" w:line="360" w:lineRule="auto"/>
+        <w:ind w:left="0" w:firstLine="0"/>
+        <w:jc w:val="both"/>
+        <w:rPr>
+          <w:rFonts w:ascii="Times New Roman" w:hAnsi="Times New Roman" w:cs="Times New Roman"/>
+          <w:sz w:val="26"/>
+          <w:szCs w:val="26"/>
+        </w:rPr>
+      </w:pPr>
+      <w:r>
+        <w:rPr>
+          <w:rFonts w:ascii="Times New Roman" w:hAnsi="Times New Roman" w:cs="Times New Roman"/>
+          <w:sz w:val="26"/>
+          <w:szCs w:val="26"/>
+        </w:rPr>
+        <w:t>Theo wikipedia, từ “ontology” tạm dịch là “bản thể luận” có nguồn gốc từ triết học và được dùng trong nhiều lĩnh vực</w:t>
+      </w:r>
+      <w:r>
+        <w:rPr>
+          <w:rFonts w:ascii="Times New Roman" w:hAnsi="Times New Roman" w:cs="Times New Roman"/>
+          <w:sz w:val="26"/>
+          <w:szCs w:val="26"/>
+        </w:rPr>
+        <w:t xml:space="preserve"> như </w:t>
+      </w:r>
+      <w:r>
+        <w:rPr>
+          <w:rFonts w:ascii="Times New Roman" w:hAnsi="Times New Roman" w:cs="Times New Roman"/>
+          <w:sz w:val="26"/>
+          <w:szCs w:val="26"/>
+        </w:rPr>
+        <w:t xml:space="preserve">khoa học máy tính, </w:t>
+      </w:r>
+      <w:r>
+        <w:rPr>
+          <w:rStyle w:val="hps"/>
+          <w:rFonts w:ascii="Times New Roman" w:hAnsi="Times New Roman" w:cs="Times New Roman"/>
+          <w:color w:val="000000"/>
+          <w:sz w:val="26"/>
+          <w:szCs w:val="26"/>
+        </w:rPr>
+        <w:t>hệ thống kỹ thuật</w:t>
+      </w:r>
+      <w:r>
+        <w:rPr>
+          <w:rStyle w:val="apple-style-span"/>
+          <w:rFonts w:ascii="Times New Roman" w:hAnsi="Times New Roman" w:cs="Times New Roman"/>
+          <w:color w:val="000000"/>
           <w:sz w:val="26"/>
           <w:szCs w:val="26"/>
         </w:rPr>
@@ -984,444 +1177,226 @@
       </w:r>
       <w:r>
         <w:rPr>
-          <w:rFonts w:ascii="Times New Roman" w:hAnsi="Times New Roman" w:cs="Times New Roman"/>
-          <w:sz w:val="26"/>
-          <w:szCs w:val="26"/>
-        </w:rPr>
-        <w:t xml:space="preserve"> rút trích các cá thể từ tài liệu đã phân loạ</w:t>
-      </w:r>
-      <w:r>
-        <w:rPr>
-          <w:rFonts w:ascii="Times New Roman" w:hAnsi="Times New Roman" w:cs="Times New Roman"/>
-          <w:sz w:val="26"/>
-          <w:szCs w:val="26"/>
-        </w:rPr>
-        <w:t>i và lưu vào ontology</w:t>
-      </w:r>
-      <w:r>
-        <w:rPr>
-          <w:rFonts w:ascii="Times New Roman" w:hAnsi="Times New Roman" w:cs="Times New Roman"/>
-          <w:sz w:val="26"/>
-          <w:szCs w:val="26"/>
-        </w:rPr>
-        <w:t>.</w:t>
-      </w:r>
-    </w:p>
-    <w:p>
-      <w:pPr>
-        <w:spacing w:before="120" w:after="0" w:line="360" w:lineRule="auto"/>
-        <w:ind w:left="0" w:firstLine="851"/>
-        <w:jc w:val="both"/>
-        <w:rPr>
-          <w:rFonts w:ascii="Times New Roman" w:hAnsi="Times New Roman" w:cs="Times New Roman"/>
-          <w:sz w:val="26"/>
-          <w:szCs w:val="26"/>
-        </w:rPr>
-      </w:pPr>
-      <w:r>
-        <w:rPr>
-          <w:rFonts w:ascii="Times New Roman" w:hAnsi="Times New Roman" w:cs="Times New Roman"/>
-          <w:sz w:val="26"/>
-          <w:szCs w:val="26"/>
-        </w:rPr>
-        <w:t>Dữ liệu: Dự kiến nhập bằng tay được khoả</w:t>
-      </w:r>
-      <w:r>
-        <w:rPr>
-          <w:rFonts w:ascii="Times New Roman" w:hAnsi="Times New Roman" w:cs="Times New Roman"/>
-          <w:sz w:val="26"/>
-          <w:szCs w:val="26"/>
-        </w:rPr>
-        <w:t>ng 1000</w:t>
-      </w:r>
-      <w:r>
-        <w:rPr>
-          <w:rFonts w:ascii="Times New Roman" w:hAnsi="Times New Roman" w:cs="Times New Roman"/>
-          <w:sz w:val="26"/>
-          <w:szCs w:val="26"/>
-        </w:rPr>
-        <w:t xml:space="preserve"> lớp, 100 quan hệ và 100 cá thể, làm giàu cá thể bán tự động đượ</w:t>
-      </w:r>
-      <w:r>
-        <w:rPr>
-          <w:rFonts w:ascii="Times New Roman" w:hAnsi="Times New Roman" w:cs="Times New Roman"/>
-          <w:sz w:val="26"/>
-          <w:szCs w:val="26"/>
-        </w:rPr>
-        <w:t>c 10</w:t>
-      </w:r>
-      <w:r>
-        <w:rPr>
-          <w:rFonts w:ascii="Times New Roman" w:hAnsi="Times New Roman" w:cs="Times New Roman"/>
-          <w:sz w:val="26"/>
-          <w:szCs w:val="26"/>
-        </w:rPr>
-        <w:t>00 cá thể.</w:t>
+          <w:rStyle w:val="apple-converted-space"/>
+          <w:rFonts w:ascii="Times New Roman" w:hAnsi="Times New Roman" w:cs="Times New Roman"/>
+          <w:color w:val="000000"/>
+          <w:sz w:val="26"/>
+          <w:szCs w:val="26"/>
+        </w:rPr>
+        <w:t> </w:t>
+      </w:r>
+      <w:r>
+        <w:rPr>
+          <w:rStyle w:val="hps"/>
+          <w:rFonts w:ascii="Times New Roman" w:hAnsi="Times New Roman" w:cs="Times New Roman"/>
+          <w:color w:val="000000"/>
+          <w:sz w:val="26"/>
+          <w:szCs w:val="26"/>
+        </w:rPr>
+        <w:t>kỹ thuật phần mềm</w:t>
+      </w:r>
+      <w:r>
+        <w:rPr>
+          <w:rStyle w:val="apple-style-span"/>
+          <w:rFonts w:ascii="Times New Roman" w:hAnsi="Times New Roman" w:cs="Times New Roman"/>
+          <w:color w:val="000000"/>
+          <w:sz w:val="26"/>
+          <w:szCs w:val="26"/>
+        </w:rPr>
+        <w:t>,</w:t>
+      </w:r>
+      <w:r>
+        <w:rPr>
+          <w:rStyle w:val="apple-converted-space"/>
+          <w:rFonts w:ascii="Times New Roman" w:hAnsi="Times New Roman" w:cs="Times New Roman"/>
+          <w:color w:val="000000"/>
+          <w:sz w:val="26"/>
+          <w:szCs w:val="26"/>
+        </w:rPr>
+        <w:t> </w:t>
+      </w:r>
+      <w:r>
+        <w:rPr>
+          <w:rStyle w:val="hps"/>
+          <w:rFonts w:ascii="Times New Roman" w:hAnsi="Times New Roman" w:cs="Times New Roman"/>
+          <w:color w:val="000000"/>
+          <w:sz w:val="26"/>
+          <w:szCs w:val="26"/>
+        </w:rPr>
+        <w:t>tin sinh học</w:t>
+      </w:r>
+      <w:r>
+        <w:rPr>
+          <w:rStyle w:val="apple-style-span"/>
+          <w:rFonts w:ascii="Times New Roman" w:hAnsi="Times New Roman" w:cs="Times New Roman"/>
+          <w:color w:val="000000"/>
+          <w:sz w:val="26"/>
+          <w:szCs w:val="26"/>
+        </w:rPr>
+        <w:t>,</w:t>
+      </w:r>
+      <w:r>
+        <w:rPr>
+          <w:rStyle w:val="apple-converted-space"/>
+          <w:rFonts w:ascii="Times New Roman" w:hAnsi="Times New Roman" w:cs="Times New Roman"/>
+          <w:color w:val="000000"/>
+          <w:sz w:val="26"/>
+          <w:szCs w:val="26"/>
+        </w:rPr>
+        <w:t> </w:t>
+      </w:r>
+      <w:r>
+        <w:rPr>
+          <w:rStyle w:val="hps"/>
+          <w:rFonts w:ascii="Times New Roman" w:hAnsi="Times New Roman" w:cs="Times New Roman"/>
+          <w:color w:val="000000"/>
+          <w:sz w:val="26"/>
+          <w:szCs w:val="26"/>
+        </w:rPr>
+        <w:t>khoa học</w:t>
+      </w:r>
+      <w:r>
+        <w:rPr>
+          <w:rStyle w:val="apple-converted-space"/>
+          <w:rFonts w:ascii="Times New Roman" w:hAnsi="Times New Roman" w:cs="Times New Roman"/>
+          <w:color w:val="000000"/>
+          <w:sz w:val="26"/>
+          <w:szCs w:val="26"/>
+        </w:rPr>
+        <w:t> </w:t>
+      </w:r>
+      <w:r>
+        <w:rPr>
+          <w:rStyle w:val="hps"/>
+          <w:rFonts w:ascii="Times New Roman" w:hAnsi="Times New Roman" w:cs="Times New Roman"/>
+          <w:color w:val="000000"/>
+          <w:sz w:val="26"/>
+          <w:szCs w:val="26"/>
+        </w:rPr>
+        <w:t>thư viện</w:t>
+      </w:r>
+      <w:r>
+        <w:rPr>
+          <w:rStyle w:val="apple-style-span"/>
+          <w:rFonts w:ascii="Times New Roman" w:hAnsi="Times New Roman" w:cs="Times New Roman"/>
+          <w:color w:val="000000"/>
+          <w:sz w:val="26"/>
+          <w:szCs w:val="26"/>
+        </w:rPr>
+        <w:t>,</w:t>
+      </w:r>
+      <w:r>
+        <w:rPr>
+          <w:rStyle w:val="apple-converted-space"/>
+          <w:rFonts w:ascii="Times New Roman" w:hAnsi="Times New Roman" w:cs="Times New Roman"/>
+          <w:color w:val="000000"/>
+          <w:sz w:val="26"/>
+          <w:szCs w:val="26"/>
+        </w:rPr>
+        <w:t> </w:t>
+      </w:r>
+      <w:r>
+        <w:rPr>
+          <w:rStyle w:val="hps"/>
+          <w:rFonts w:ascii="Times New Roman" w:hAnsi="Times New Roman" w:cs="Times New Roman"/>
+          <w:color w:val="000000"/>
+          <w:sz w:val="26"/>
+          <w:szCs w:val="26"/>
+        </w:rPr>
+        <w:t>kiến trúc</w:t>
+      </w:r>
+      <w:r>
+        <w:rPr>
+          <w:rStyle w:val="apple-converted-space"/>
+          <w:rFonts w:ascii="Times New Roman" w:hAnsi="Times New Roman" w:cs="Times New Roman"/>
+          <w:color w:val="000000"/>
+          <w:sz w:val="26"/>
+          <w:szCs w:val="26"/>
+        </w:rPr>
+        <w:t> </w:t>
+      </w:r>
+      <w:r>
+        <w:rPr>
+          <w:rStyle w:val="hps"/>
+          <w:rFonts w:ascii="Times New Roman" w:hAnsi="Times New Roman" w:cs="Times New Roman"/>
+          <w:color w:val="000000"/>
+          <w:sz w:val="26"/>
+          <w:szCs w:val="26"/>
+        </w:rPr>
+        <w:t xml:space="preserve">thông tin và </w:t>
+      </w:r>
+      <w:r>
+        <w:rPr>
+          <w:rFonts w:ascii="Times New Roman" w:hAnsi="Times New Roman" w:cs="Times New Roman"/>
+          <w:sz w:val="26"/>
+          <w:szCs w:val="26"/>
+        </w:rPr>
+        <w:t xml:space="preserve">các website ngữ nghĩa (Semantic web). </w:t>
+      </w:r>
+      <w:r>
+        <w:rPr>
+          <w:rFonts w:ascii="Times New Roman" w:hAnsi="Times New Roman" w:cs="Times New Roman"/>
+          <w:sz w:val="26"/>
+          <w:szCs w:val="26"/>
+        </w:rPr>
+        <w:t>M</w:t>
+      </w:r>
+      <w:r>
+        <w:rPr>
+          <w:rFonts w:ascii="Times New Roman" w:hAnsi="Times New Roman" w:cs="Times New Roman"/>
+          <w:sz w:val="26"/>
+          <w:szCs w:val="26"/>
+        </w:rPr>
+        <w:t xml:space="preserve">ột số định nghĩa về ontology được </w:t>
+      </w:r>
+      <w:r>
+        <w:rPr>
+          <w:rFonts w:ascii="Times New Roman" w:hAnsi="Times New Roman" w:cs="Times New Roman"/>
+          <w:sz w:val="26"/>
+          <w:szCs w:val="26"/>
+        </w:rPr>
+        <w:t>sử dụng nhiều hiện nay gồm</w:t>
+      </w:r>
+      <w:r>
+        <w:rPr>
+          <w:rFonts w:ascii="Times New Roman" w:hAnsi="Times New Roman" w:cs="Times New Roman"/>
+          <w:sz w:val="26"/>
+          <w:szCs w:val="26"/>
+        </w:rPr>
+        <w:t>:</w:t>
       </w:r>
     </w:p>
     <w:p>
       <w:pPr>
         <w:pStyle w:val="ListParagraph"/>
-        <w:spacing w:before="120" w:after="0" w:line="360" w:lineRule="auto"/>
-        <w:ind w:left="0" w:firstLine="851"/>
-        <w:jc w:val="both"/>
-        <w:rPr>
-          <w:rFonts w:ascii="Times New Roman" w:hAnsi="Times New Roman" w:cs="Times New Roman"/>
-          <w:sz w:val="26"/>
-          <w:szCs w:val="26"/>
-        </w:rPr>
-      </w:pPr>
-      <w:r>
-        <w:rPr>
-          <w:rFonts w:ascii="Times New Roman" w:hAnsi="Times New Roman" w:cs="Times New Roman"/>
-          <w:sz w:val="26"/>
-          <w:szCs w:val="26"/>
-        </w:rPr>
-        <w:t>Công cụ: Xây dựng được công cụ</w:t>
-      </w:r>
-      <w:r>
-        <w:rPr>
-          <w:rFonts w:ascii="Times New Roman" w:hAnsi="Times New Roman" w:cs="Times New Roman"/>
-          <w:sz w:val="26"/>
-          <w:szCs w:val="26"/>
-        </w:rPr>
-        <w:t xml:space="preserve"> làm giàu</w:t>
-      </w:r>
-      <w:r>
-        <w:rPr>
-          <w:rFonts w:ascii="Times New Roman" w:hAnsi="Times New Roman" w:cs="Times New Roman"/>
-          <w:sz w:val="26"/>
-          <w:szCs w:val="26"/>
-        </w:rPr>
-        <w:t xml:space="preserve"> cá thể bán tự động: rút trích cá thể từ</w:t>
-      </w:r>
-      <w:r>
-        <w:rPr>
-          <w:rFonts w:ascii="Times New Roman" w:hAnsi="Times New Roman" w:cs="Times New Roman"/>
-          <w:sz w:val="26"/>
-          <w:szCs w:val="26"/>
-        </w:rPr>
-        <w:t xml:space="preserve"> </w:t>
-      </w:r>
-      <w:r>
-        <w:rPr>
-          <w:rFonts w:ascii="Times New Roman" w:hAnsi="Times New Roman" w:cs="Times New Roman"/>
-          <w:sz w:val="26"/>
-          <w:szCs w:val="26"/>
-        </w:rPr>
-        <w:t>tài liệu công nghệ thông tin tiếng Việt, cho phép người dùng kiểm tra, chỉnh sửa sau đó lưu trữ vào cơ sở dữ liệu theo cấu trúc của ontology.</w:t>
-      </w:r>
-    </w:p>
-    <w:p>
-      <w:pPr>
-        <w:pStyle w:val="HeadStyle2"/>
-        <w:spacing w:line="360" w:lineRule="auto"/>
-        <w:jc w:val="both"/>
-      </w:pPr>
-      <w:r>
-        <w:t>Tổng quan về Ontology</w:t>
-      </w:r>
-    </w:p>
-    <w:p>
-      <w:pPr>
-        <w:pStyle w:val="HeadStyle3"/>
-        <w:spacing w:line="360" w:lineRule="auto"/>
-      </w:pPr>
-      <w:r>
-        <w:t>Định nghĩa về ontology</w:t>
-      </w:r>
-    </w:p>
-    <w:p>
-      <w:pPr>
-        <w:spacing w:line="360" w:lineRule="auto"/>
-        <w:ind w:left="0" w:firstLine="0"/>
-        <w:rPr>
-          <w:rFonts w:ascii="Times New Roman" w:hAnsi="Times New Roman" w:cs="Times New Roman"/>
-          <w:sz w:val="26"/>
-          <w:szCs w:val="26"/>
-        </w:rPr>
-      </w:pPr>
-      <w:r>
-        <w:rPr>
-          <w:rFonts w:ascii="Times New Roman" w:hAnsi="Times New Roman" w:cs="Times New Roman"/>
-          <w:sz w:val="26"/>
-          <w:szCs w:val="26"/>
-        </w:rPr>
-        <w:t xml:space="preserve">Theo wikipedia, từ “ontology” </w:t>
-      </w:r>
-      <w:r>
-        <w:rPr>
-          <w:rFonts w:ascii="Times New Roman" w:hAnsi="Times New Roman" w:cs="Times New Roman"/>
-          <w:sz w:val="26"/>
-          <w:szCs w:val="26"/>
-        </w:rPr>
-        <w:t>tạm dịch là “bản thể luận” có</w:t>
-      </w:r>
-      <w:r>
-        <w:rPr>
-          <w:rFonts w:ascii="Times New Roman" w:hAnsi="Times New Roman" w:cs="Times New Roman"/>
-          <w:sz w:val="26"/>
-          <w:szCs w:val="26"/>
-        </w:rPr>
-        <w:t xml:space="preserve"> nguồn </w:t>
-      </w:r>
-      <w:r>
-        <w:rPr>
-          <w:rFonts w:ascii="Times New Roman" w:hAnsi="Times New Roman" w:cs="Times New Roman"/>
-          <w:sz w:val="26"/>
-          <w:szCs w:val="26"/>
-        </w:rPr>
-        <w:t xml:space="preserve">gốc </w:t>
-      </w:r>
-      <w:r>
-        <w:rPr>
-          <w:rFonts w:ascii="Times New Roman" w:hAnsi="Times New Roman" w:cs="Times New Roman"/>
-          <w:sz w:val="26"/>
-          <w:szCs w:val="26"/>
-        </w:rPr>
-        <w:t xml:space="preserve">từ triết học và </w:t>
-      </w:r>
-      <w:r>
-        <w:rPr>
-          <w:rFonts w:ascii="Times New Roman" w:hAnsi="Times New Roman" w:cs="Times New Roman"/>
-          <w:sz w:val="26"/>
-          <w:szCs w:val="26"/>
-        </w:rPr>
-        <w:t xml:space="preserve">được </w:t>
-      </w:r>
-      <w:r>
-        <w:rPr>
-          <w:rFonts w:ascii="Times New Roman" w:hAnsi="Times New Roman" w:cs="Times New Roman"/>
-          <w:sz w:val="26"/>
-          <w:szCs w:val="26"/>
-        </w:rPr>
-        <w:t>dùng trong nhiều lĩnh vự</w:t>
-      </w:r>
-      <w:r>
-        <w:rPr>
-          <w:rFonts w:ascii="Times New Roman" w:hAnsi="Times New Roman" w:cs="Times New Roman"/>
-          <w:sz w:val="26"/>
-          <w:szCs w:val="26"/>
-        </w:rPr>
-        <w:t>c</w:t>
-      </w:r>
-      <w:r>
-        <w:rPr>
-          <w:rFonts w:ascii="Times New Roman" w:hAnsi="Times New Roman" w:cs="Times New Roman"/>
-          <w:sz w:val="26"/>
-          <w:szCs w:val="26"/>
-        </w:rPr>
-        <w:t xml:space="preserve"> như triết học, khoa học máy tính, </w:t>
-      </w:r>
-      <w:r>
-        <w:rPr>
-          <w:rStyle w:val="hps"/>
-          <w:rFonts w:ascii="Times New Roman" w:hAnsi="Times New Roman" w:cs="Times New Roman"/>
-          <w:color w:val="000000"/>
-          <w:sz w:val="26"/>
-          <w:szCs w:val="26"/>
-        </w:rPr>
-        <w:t>hệ thống kỹ thuật</w:t>
-      </w:r>
-      <w:r>
-        <w:rPr>
-          <w:rStyle w:val="apple-style-span"/>
-          <w:rFonts w:ascii="Times New Roman" w:hAnsi="Times New Roman" w:cs="Times New Roman"/>
-          <w:color w:val="000000"/>
-          <w:sz w:val="26"/>
-          <w:szCs w:val="26"/>
-        </w:rPr>
-        <w:t>,</w:t>
-      </w:r>
-      <w:r>
-        <w:rPr>
-          <w:rStyle w:val="apple-converted-space"/>
-          <w:rFonts w:ascii="Times New Roman" w:hAnsi="Times New Roman" w:cs="Times New Roman"/>
-          <w:color w:val="000000"/>
-          <w:sz w:val="26"/>
-          <w:szCs w:val="26"/>
-        </w:rPr>
-        <w:t> </w:t>
-      </w:r>
-      <w:r>
-        <w:rPr>
-          <w:rStyle w:val="hps"/>
-          <w:rFonts w:ascii="Times New Roman" w:hAnsi="Times New Roman" w:cs="Times New Roman"/>
-          <w:color w:val="000000"/>
-          <w:sz w:val="26"/>
-          <w:szCs w:val="26"/>
-        </w:rPr>
-        <w:t>kỹ thuật phần mềm</w:t>
-      </w:r>
-      <w:r>
-        <w:rPr>
-          <w:rStyle w:val="apple-style-span"/>
-          <w:rFonts w:ascii="Times New Roman" w:hAnsi="Times New Roman" w:cs="Times New Roman"/>
-          <w:color w:val="000000"/>
-          <w:sz w:val="26"/>
-          <w:szCs w:val="26"/>
-        </w:rPr>
-        <w:t>,</w:t>
-      </w:r>
-      <w:r>
-        <w:rPr>
-          <w:rStyle w:val="apple-converted-space"/>
-          <w:rFonts w:ascii="Times New Roman" w:hAnsi="Times New Roman" w:cs="Times New Roman"/>
-          <w:color w:val="000000"/>
-          <w:sz w:val="26"/>
-          <w:szCs w:val="26"/>
-        </w:rPr>
-        <w:t> </w:t>
-      </w:r>
-      <w:r>
-        <w:rPr>
-          <w:rStyle w:val="hps"/>
-          <w:rFonts w:ascii="Times New Roman" w:hAnsi="Times New Roman" w:cs="Times New Roman"/>
-          <w:color w:val="000000"/>
-          <w:sz w:val="26"/>
-          <w:szCs w:val="26"/>
-        </w:rPr>
-        <w:t>tin sinh học</w:t>
-      </w:r>
-      <w:r>
-        <w:rPr>
-          <w:rStyle w:val="apple-style-span"/>
-          <w:rFonts w:ascii="Times New Roman" w:hAnsi="Times New Roman" w:cs="Times New Roman"/>
-          <w:color w:val="000000"/>
-          <w:sz w:val="26"/>
-          <w:szCs w:val="26"/>
-        </w:rPr>
-        <w:t>,</w:t>
-      </w:r>
-      <w:r>
-        <w:rPr>
-          <w:rStyle w:val="apple-converted-space"/>
-          <w:rFonts w:ascii="Times New Roman" w:hAnsi="Times New Roman" w:cs="Times New Roman"/>
-          <w:color w:val="000000"/>
-          <w:sz w:val="26"/>
-          <w:szCs w:val="26"/>
-        </w:rPr>
-        <w:t> </w:t>
-      </w:r>
-      <w:r>
-        <w:rPr>
-          <w:rStyle w:val="hps"/>
-          <w:rFonts w:ascii="Times New Roman" w:hAnsi="Times New Roman" w:cs="Times New Roman"/>
-          <w:color w:val="000000"/>
-          <w:sz w:val="26"/>
-          <w:szCs w:val="26"/>
-        </w:rPr>
-        <w:t>khoa học</w:t>
-      </w:r>
-      <w:r>
-        <w:rPr>
-          <w:rStyle w:val="apple-converted-space"/>
-          <w:rFonts w:ascii="Times New Roman" w:hAnsi="Times New Roman" w:cs="Times New Roman"/>
-          <w:color w:val="000000"/>
-          <w:sz w:val="26"/>
-          <w:szCs w:val="26"/>
-        </w:rPr>
-        <w:t> </w:t>
-      </w:r>
-      <w:r>
-        <w:rPr>
-          <w:rStyle w:val="hps"/>
-          <w:rFonts w:ascii="Times New Roman" w:hAnsi="Times New Roman" w:cs="Times New Roman"/>
-          <w:color w:val="000000"/>
-          <w:sz w:val="26"/>
-          <w:szCs w:val="26"/>
-        </w:rPr>
-        <w:t>thư viện</w:t>
-      </w:r>
-      <w:r>
-        <w:rPr>
-          <w:rStyle w:val="apple-style-span"/>
-          <w:rFonts w:ascii="Times New Roman" w:hAnsi="Times New Roman" w:cs="Times New Roman"/>
-          <w:color w:val="000000"/>
-          <w:sz w:val="26"/>
-          <w:szCs w:val="26"/>
-        </w:rPr>
-        <w:t>,</w:t>
-      </w:r>
-      <w:r>
-        <w:rPr>
-          <w:rStyle w:val="apple-converted-space"/>
-          <w:rFonts w:ascii="Times New Roman" w:hAnsi="Times New Roman" w:cs="Times New Roman"/>
-          <w:color w:val="000000"/>
-          <w:sz w:val="26"/>
-          <w:szCs w:val="26"/>
-        </w:rPr>
-        <w:t> </w:t>
-      </w:r>
-      <w:r>
-        <w:rPr>
-          <w:rStyle w:val="hps"/>
-          <w:rFonts w:ascii="Times New Roman" w:hAnsi="Times New Roman" w:cs="Times New Roman"/>
-          <w:color w:val="000000"/>
-          <w:sz w:val="26"/>
-          <w:szCs w:val="26"/>
-        </w:rPr>
-        <w:t>kiến trúc</w:t>
-      </w:r>
-      <w:r>
-        <w:rPr>
-          <w:rStyle w:val="apple-converted-space"/>
-          <w:rFonts w:ascii="Times New Roman" w:hAnsi="Times New Roman" w:cs="Times New Roman"/>
-          <w:color w:val="000000"/>
-          <w:sz w:val="26"/>
-          <w:szCs w:val="26"/>
-        </w:rPr>
-        <w:t> </w:t>
-      </w:r>
-      <w:r>
-        <w:rPr>
-          <w:rStyle w:val="hps"/>
-          <w:rFonts w:ascii="Times New Roman" w:hAnsi="Times New Roman" w:cs="Times New Roman"/>
-          <w:color w:val="000000"/>
-          <w:sz w:val="26"/>
-          <w:szCs w:val="26"/>
-        </w:rPr>
-        <w:t xml:space="preserve">thông tin và </w:t>
-      </w:r>
-      <w:r>
-        <w:rPr>
-          <w:rFonts w:ascii="Times New Roman" w:hAnsi="Times New Roman" w:cs="Times New Roman"/>
-          <w:sz w:val="26"/>
-          <w:szCs w:val="26"/>
-        </w:rPr>
-        <w:t>các website ngữ nghĩa (Semantic web)</w:t>
-      </w:r>
-      <w:r>
-        <w:rPr>
-          <w:rFonts w:ascii="Times New Roman" w:hAnsi="Times New Roman" w:cs="Times New Roman"/>
-          <w:sz w:val="26"/>
-          <w:szCs w:val="26"/>
-        </w:rPr>
-        <w:t xml:space="preserve">. </w:t>
-      </w:r>
-      <w:r>
-        <w:rPr>
-          <w:rFonts w:ascii="Times New Roman" w:hAnsi="Times New Roman" w:cs="Times New Roman"/>
-          <w:sz w:val="26"/>
-          <w:szCs w:val="26"/>
-        </w:rPr>
-        <w:t xml:space="preserve">Hiện nay, có một số định nghĩa về ontology được </w:t>
-      </w:r>
-      <w:r>
-        <w:rPr>
-          <w:rFonts w:ascii="Times New Roman" w:hAnsi="Times New Roman" w:cs="Times New Roman"/>
-          <w:sz w:val="26"/>
-          <w:szCs w:val="26"/>
-        </w:rPr>
-        <w:t>biết đến</w:t>
-      </w:r>
-      <w:r>
-        <w:rPr>
-          <w:rFonts w:ascii="Times New Roman" w:hAnsi="Times New Roman" w:cs="Times New Roman"/>
-          <w:sz w:val="26"/>
-          <w:szCs w:val="26"/>
-        </w:rPr>
-        <w:t xml:space="preserve"> rộng rãi như:</w:t>
+        <w:numPr>
+          <w:ilvl w:val="0"/>
+          <w:numId w:val="10"/>
+        </w:numPr>
+        <w:spacing w:after="0" w:line="360" w:lineRule="auto"/>
+        <w:ind w:left="567" w:hanging="283"/>
+        <w:jc w:val="both"/>
+        <w:rPr>
+          <w:rFonts w:ascii="Times New Roman" w:hAnsi="Times New Roman" w:cs="Times New Roman"/>
+          <w:sz w:val="26"/>
+          <w:szCs w:val="26"/>
+        </w:rPr>
+      </w:pPr>
+      <w:r>
+        <w:rPr>
+          <w:rFonts w:ascii="Times New Roman" w:hAnsi="Times New Roman" w:cs="Times New Roman"/>
+          <w:sz w:val="26"/>
+          <w:szCs w:val="26"/>
+        </w:rPr>
+        <w:t>Theo quan điểm triết học, ontology là nghiên cứu về bản chất của sinh vật, sự tồn tại hoặc những sự vật thực tế, cũng như các loại sinh vật cơ bản và các mối quan hệ của chúng</w:t>
+      </w:r>
+      <w:r>
+        <w:rPr>
+          <w:rFonts w:ascii="Times New Roman" w:hAnsi="Times New Roman" w:cs="Times New Roman"/>
+          <w:sz w:val="26"/>
+          <w:szCs w:val="26"/>
+        </w:rPr>
+        <w:t xml:space="preserve"> (wikipedia).</w:t>
       </w:r>
     </w:p>
     <w:p>
@@ -1432,27 +1407,47 @@
           <w:numId w:val="10"/>
         </w:numPr>
         <w:spacing w:line="360" w:lineRule="auto"/>
-        <w:rPr>
-          <w:rFonts w:ascii="Times New Roman" w:hAnsi="Times New Roman" w:cs="Times New Roman"/>
-          <w:sz w:val="26"/>
-          <w:szCs w:val="26"/>
-        </w:rPr>
-      </w:pPr>
-      <w:r>
-        <w:rPr>
-          <w:rFonts w:ascii="Times New Roman" w:hAnsi="Times New Roman" w:cs="Times New Roman"/>
-          <w:sz w:val="26"/>
-          <w:szCs w:val="26"/>
-        </w:rPr>
-        <w:t>Theo quan điểm triết học, ontology là nghiên cứu về bản chất của sinh vật, sự tồn tại hoặc những sự vật thực tế, cũng như các loại sinh vật cơ bản và các mối quan hệ của chúng</w:t>
-      </w:r>
-      <w:r>
-        <w:rPr>
-          <w:rFonts w:ascii="Times New Roman" w:hAnsi="Times New Roman" w:cs="Times New Roman"/>
-          <w:sz w:val="26"/>
-          <w:szCs w:val="26"/>
-        </w:rPr>
-        <w:t xml:space="preserve"> (wikipedia).</w:t>
+        <w:ind w:left="567" w:hanging="283"/>
+        <w:jc w:val="both"/>
+        <w:rPr>
+          <w:rFonts w:ascii="Times New Roman" w:hAnsi="Times New Roman" w:cs="Times New Roman"/>
+          <w:sz w:val="26"/>
+          <w:szCs w:val="26"/>
+        </w:rPr>
+      </w:pPr>
+      <w:r>
+        <w:rPr>
+          <w:rFonts w:ascii="Times New Roman" w:hAnsi="Times New Roman" w:cs="Times New Roman"/>
+          <w:sz w:val="26"/>
+          <w:szCs w:val="26"/>
+        </w:rPr>
+        <w:t xml:space="preserve">Trong khoa học máy tính, một ontology là một đặc tả rõ ràng của một sự trừu tượng hóa (An ontology is an explicit specification of a conceptualization) </w:t>
+      </w:r>
+      <w:r>
+        <w:rPr>
+          <w:rFonts w:ascii="Times New Roman" w:hAnsi="Times New Roman" w:cs="Times New Roman"/>
+          <w:color w:val="FF0000"/>
+          <w:sz w:val="26"/>
+          <w:szCs w:val="26"/>
+        </w:rPr>
+        <w:t>[20</w:t>
+      </w:r>
+      <w:r>
+        <w:rPr>
+          <w:rFonts w:ascii="Times New Roman" w:hAnsi="Times New Roman" w:cs="Times New Roman"/>
+          <w:color w:val="FF0000"/>
+          <w:sz w:val="26"/>
+          <w:szCs w:val="26"/>
+        </w:rPr>
+        <w:t>]</w:t>
+      </w:r>
+      <w:r>
+        <w:rPr>
+          <w:rFonts w:ascii="Times New Roman" w:hAnsi="Times New Roman" w:cs="Times New Roman"/>
+          <w:sz w:val="26"/>
+          <w:szCs w:val="26"/>
+        </w:rPr>
+        <w:t>.</w:t>
       </w:r>
     </w:p>
     <w:p>
@@ -1463,43 +1458,21 @@
           <w:numId w:val="10"/>
         </w:numPr>
         <w:spacing w:line="360" w:lineRule="auto"/>
-        <w:rPr>
-          <w:rFonts w:ascii="Times New Roman" w:hAnsi="Times New Roman" w:cs="Times New Roman"/>
-          <w:sz w:val="26"/>
-          <w:szCs w:val="26"/>
-        </w:rPr>
-      </w:pPr>
-      <w:r>
-        <w:rPr>
-          <w:rFonts w:ascii="Times New Roman" w:hAnsi="Times New Roman" w:cs="Times New Roman"/>
-          <w:sz w:val="26"/>
-          <w:szCs w:val="26"/>
-        </w:rPr>
-        <w:t xml:space="preserve">Trong khoa học máy tính, một ontology là một đặc tả rõ ràng của một sự </w:t>
-      </w:r>
-      <w:r>
-        <w:rPr>
-          <w:rFonts w:ascii="Times New Roman" w:hAnsi="Times New Roman" w:cs="Times New Roman"/>
-          <w:sz w:val="26"/>
-          <w:szCs w:val="26"/>
-        </w:rPr>
-        <w:t>trừu tượng</w:t>
-      </w:r>
-      <w:r>
-        <w:rPr>
-          <w:rFonts w:ascii="Times New Roman" w:hAnsi="Times New Roman" w:cs="Times New Roman"/>
-          <w:sz w:val="26"/>
-          <w:szCs w:val="26"/>
-        </w:rPr>
-        <w:t xml:space="preserve"> hóa</w:t>
-      </w:r>
-      <w:r>
-        <w:rPr>
-          <w:rFonts w:ascii="Times New Roman" w:hAnsi="Times New Roman" w:cs="Times New Roman"/>
-          <w:sz w:val="26"/>
-          <w:szCs w:val="26"/>
-        </w:rPr>
-        <w:t xml:space="preserve"> (An ontology is an explicit specification of a conceptualization) </w:t>
+        <w:ind w:left="567" w:hanging="283"/>
+        <w:jc w:val="both"/>
+        <w:rPr>
+          <w:rFonts w:ascii="Times New Roman" w:hAnsi="Times New Roman" w:cs="Times New Roman"/>
+          <w:sz w:val="26"/>
+          <w:szCs w:val="26"/>
+        </w:rPr>
+      </w:pPr>
+      <w:r>
+        <w:rPr>
+          <w:rFonts w:ascii="Times New Roman" w:hAnsi="Times New Roman" w:cs="Times New Roman"/>
+          <w:sz w:val="26"/>
+          <w:szCs w:val="26"/>
+        </w:rPr>
+        <w:t xml:space="preserve">Một ontology định nghĩa một tập từ vựng cho những nhà nghiên cứu sử dụng khi cần chia sẻ thông tin trong một lĩnh vực. Nó bao gồm những định nghĩa của các khái niệm cơ bản trong một lĩnh vực và mối quan hệ giữa chúng mà máy có thể hiểu được </w:t>
       </w:r>
       <w:r>
         <w:rPr>
@@ -1508,16 +1481,7 @@
           <w:sz w:val="26"/>
           <w:szCs w:val="26"/>
         </w:rPr>
-        <w:t>[20</w:t>
-      </w:r>
-      <w:r>
-        <w:rPr>
-          <w:rFonts w:ascii="Times New Roman" w:hAnsi="Times New Roman" w:cs="Times New Roman"/>
-          <w:color w:val="FF0000"/>
-          <w:sz w:val="26"/>
-          <w:szCs w:val="26"/>
-        </w:rPr>
-        <w:t>]</w:t>
+        <w:t>[1]</w:t>
       </w:r>
       <w:r>
         <w:rPr>
@@ -1531,298 +1495,145 @@
     <w:p>
       <w:pPr>
         <w:pStyle w:val="ListParagraph"/>
-        <w:numPr>
-          <w:ilvl w:val="0"/>
-          <w:numId w:val="10"/>
-        </w:numPr>
-        <w:spacing w:line="360" w:lineRule="auto"/>
-        <w:rPr>
-          <w:rFonts w:ascii="Times New Roman" w:hAnsi="Times New Roman" w:cs="Times New Roman"/>
-          <w:sz w:val="26"/>
-          <w:szCs w:val="26"/>
-        </w:rPr>
-      </w:pPr>
-      <w:r>
-        <w:rPr>
-          <w:rFonts w:ascii="Times New Roman" w:hAnsi="Times New Roman" w:cs="Times New Roman"/>
-          <w:sz w:val="26"/>
-          <w:szCs w:val="26"/>
-        </w:rPr>
-        <w:t>Một ontology định nghĩa một tập từ vựng cho những nhà nghiên cứu sử dụng khi cần chia sẻ thông tin trong một lĩnh vực</w:t>
-      </w:r>
-      <w:r>
-        <w:rPr>
-          <w:rFonts w:ascii="Times New Roman" w:hAnsi="Times New Roman" w:cs="Times New Roman"/>
-          <w:sz w:val="26"/>
-          <w:szCs w:val="26"/>
-        </w:rPr>
-        <w:t xml:space="preserve">. Nó bao gồm những định nghĩa của các khái niệm cơ bản trong một lĩnh vực và mối quan hệ giữa chúng mà máy có thể hiểu được </w:t>
-      </w:r>
-      <w:r>
-        <w:rPr>
-          <w:rFonts w:ascii="Times New Roman" w:hAnsi="Times New Roman" w:cs="Times New Roman"/>
-          <w:color w:val="FF0000"/>
-          <w:sz w:val="26"/>
-          <w:szCs w:val="26"/>
-        </w:rPr>
-        <w:t>[1]</w:t>
-      </w:r>
-      <w:r>
-        <w:rPr>
-          <w:rFonts w:ascii="Times New Roman" w:hAnsi="Times New Roman" w:cs="Times New Roman"/>
-          <w:sz w:val="26"/>
-          <w:szCs w:val="26"/>
-        </w:rPr>
-        <w:t>.</w:t>
-      </w:r>
-    </w:p>
-    <w:p>
-      <w:pPr>
-        <w:pStyle w:val="ListParagraph"/>
+        <w:spacing w:after="0" w:line="360" w:lineRule="auto"/>
+        <w:ind w:left="0" w:firstLine="0"/>
+        <w:jc w:val="both"/>
+        <w:rPr>
+          <w:rFonts w:ascii="Times New Roman" w:hAnsi="Times New Roman" w:cs="Times New Roman"/>
+          <w:sz w:val="26"/>
+          <w:szCs w:val="26"/>
+        </w:rPr>
+      </w:pPr>
+      <w:r>
+        <w:rPr>
+          <w:rFonts w:ascii="Times New Roman" w:hAnsi="Times New Roman" w:cs="Times New Roman"/>
+          <w:sz w:val="26"/>
+          <w:szCs w:val="26"/>
+        </w:rPr>
+        <w:t>Tóm lại, ontology gồm những khái niệm về một lĩnh vực cụ thể và các mối quan hệ giữa chúng. Một ontology về một lĩnh vực sẽ mô tả rõ ràng những thực thể giúp con người và máy có thể hiểu và suy luận được theo ngữ nghĩa trong phạm vi lĩnh vực đó.</w:t>
+      </w:r>
+    </w:p>
+    <w:p>
+      <w:pPr>
+        <w:pStyle w:val="HeadStyle3"/>
+        <w:spacing w:before="0" w:line="360" w:lineRule="auto"/>
+        <w:jc w:val="both"/>
+      </w:pPr>
+      <w:r>
+        <w:t>Vì sao phải xây dựng ontology?</w:t>
+      </w:r>
+    </w:p>
+    <w:p>
+      <w:pPr>
         <w:spacing w:line="360" w:lineRule="auto"/>
         <w:ind w:left="0" w:firstLine="0"/>
-        <w:rPr>
-          <w:rFonts w:ascii="Times New Roman" w:hAnsi="Times New Roman" w:cs="Times New Roman"/>
-          <w:sz w:val="26"/>
-          <w:szCs w:val="26"/>
-        </w:rPr>
-      </w:pPr>
-      <w:r>
-        <w:rPr>
-          <w:rFonts w:ascii="Times New Roman" w:hAnsi="Times New Roman" w:cs="Times New Roman"/>
-          <w:sz w:val="26"/>
-          <w:szCs w:val="26"/>
-        </w:rPr>
-        <w:t xml:space="preserve">Tóm lại, ontology </w:t>
-      </w:r>
-      <w:r>
-        <w:rPr>
-          <w:rFonts w:ascii="Times New Roman" w:hAnsi="Times New Roman" w:cs="Times New Roman"/>
-          <w:sz w:val="26"/>
-          <w:szCs w:val="26"/>
-        </w:rPr>
-        <w:t>gồm</w:t>
-      </w:r>
-      <w:r>
-        <w:rPr>
-          <w:rFonts w:ascii="Times New Roman" w:hAnsi="Times New Roman" w:cs="Times New Roman"/>
-          <w:sz w:val="26"/>
-          <w:szCs w:val="26"/>
-        </w:rPr>
-        <w:t xml:space="preserve"> những khái niệm </w:t>
-      </w:r>
-      <w:r>
-        <w:rPr>
-          <w:rFonts w:ascii="Times New Roman" w:hAnsi="Times New Roman" w:cs="Times New Roman"/>
-          <w:sz w:val="26"/>
-          <w:szCs w:val="26"/>
-        </w:rPr>
-        <w:t>về</w:t>
-      </w:r>
-      <w:r>
-        <w:rPr>
-          <w:rFonts w:ascii="Times New Roman" w:hAnsi="Times New Roman" w:cs="Times New Roman"/>
-          <w:sz w:val="26"/>
-          <w:szCs w:val="26"/>
-        </w:rPr>
-        <w:t xml:space="preserve"> một lĩnh vực cụ thể và các mối quan hệ giữa chúng. Một ontology về một lĩnh vực sẽ mô tả rõ ràng </w:t>
-      </w:r>
-      <w:r>
-        <w:rPr>
-          <w:rFonts w:ascii="Times New Roman" w:hAnsi="Times New Roman" w:cs="Times New Roman"/>
-          <w:sz w:val="26"/>
-          <w:szCs w:val="26"/>
-        </w:rPr>
-        <w:t xml:space="preserve">những thực thể giúp </w:t>
-      </w:r>
-      <w:r>
-        <w:rPr>
-          <w:rFonts w:ascii="Times New Roman" w:hAnsi="Times New Roman" w:cs="Times New Roman"/>
-          <w:sz w:val="26"/>
-          <w:szCs w:val="26"/>
-        </w:rPr>
-        <w:t xml:space="preserve">con người và máy có thể hiểu và </w:t>
-      </w:r>
-      <w:r>
-        <w:rPr>
-          <w:rFonts w:ascii="Times New Roman" w:hAnsi="Times New Roman" w:cs="Times New Roman"/>
-          <w:sz w:val="26"/>
-          <w:szCs w:val="26"/>
-        </w:rPr>
-        <w:t xml:space="preserve">suy luận </w:t>
-      </w:r>
-      <w:r>
-        <w:rPr>
-          <w:rFonts w:ascii="Times New Roman" w:hAnsi="Times New Roman" w:cs="Times New Roman"/>
-          <w:sz w:val="26"/>
-          <w:szCs w:val="26"/>
-        </w:rPr>
-        <w:t xml:space="preserve">được </w:t>
-      </w:r>
-      <w:r>
-        <w:rPr>
-          <w:rFonts w:ascii="Times New Roman" w:hAnsi="Times New Roman" w:cs="Times New Roman"/>
-          <w:sz w:val="26"/>
-          <w:szCs w:val="26"/>
-        </w:rPr>
-        <w:t>theo ngữ nghĩa trong phạm vi lĩnh vực đó.</w:t>
+        <w:jc w:val="both"/>
+        <w:rPr>
+          <w:rFonts w:ascii="Times New Roman" w:hAnsi="Times New Roman" w:cs="Times New Roman"/>
+          <w:sz w:val="26"/>
+          <w:szCs w:val="26"/>
+        </w:rPr>
+      </w:pPr>
+      <w:r>
+        <w:rPr>
+          <w:rFonts w:ascii="Times New Roman" w:hAnsi="Times New Roman" w:cs="Times New Roman"/>
+          <w:sz w:val="26"/>
+          <w:szCs w:val="26"/>
+        </w:rPr>
+        <w:t xml:space="preserve">Để chia sẻ kiến thức chung về kiến trúc thông tin giữa con người hoặc những tác tử phần mềm với nhau </w:t>
+      </w:r>
+      <w:r>
+        <w:rPr>
+          <w:rFonts w:ascii="Times New Roman" w:hAnsi="Times New Roman" w:cs="Times New Roman"/>
+          <w:color w:val="FF0000"/>
+          <w:sz w:val="26"/>
+          <w:szCs w:val="26"/>
+        </w:rPr>
+        <w:t>[20]</w:t>
+      </w:r>
+      <w:r>
+        <w:rPr>
+          <w:rFonts w:ascii="Times New Roman" w:hAnsi="Times New Roman" w:cs="Times New Roman"/>
+          <w:sz w:val="26"/>
+          <w:szCs w:val="26"/>
+        </w:rPr>
+        <w:t xml:space="preserve">. </w:t>
+      </w:r>
+      <w:r>
+        <w:rPr>
+          <w:rFonts w:ascii="Times New Roman" w:hAnsi="Times New Roman" w:cs="Times New Roman"/>
+          <w:sz w:val="26"/>
+          <w:szCs w:val="26"/>
+        </w:rPr>
+        <w:t>Nếu các hệ thống cùng chia sẻ chúng một ontology bên dưới thì dữ liệu do con người nhập vào tại hệ thống này sau khi được xử lý thông qua ontology có thể được tổng hợp, phân tích tại một hệ thống khác và cung cấp thông tin cho người khác.</w:t>
+      </w:r>
+    </w:p>
+    <w:p>
+      <w:pPr>
+        <w:spacing w:line="360" w:lineRule="auto"/>
+        <w:ind w:left="0" w:firstLine="0"/>
+        <w:jc w:val="both"/>
+        <w:rPr>
+          <w:rFonts w:ascii="Times New Roman" w:hAnsi="Times New Roman" w:cs="Times New Roman"/>
+          <w:sz w:val="26"/>
+          <w:szCs w:val="26"/>
+        </w:rPr>
+      </w:pPr>
+      <w:r>
+        <w:rPr>
+          <w:rFonts w:ascii="Times New Roman" w:hAnsi="Times New Roman" w:cs="Times New Roman"/>
+          <w:sz w:val="26"/>
+          <w:szCs w:val="26"/>
+        </w:rPr>
+        <w:t>Cho phép tái sử dụng kiến thức về một lĩnh vực. Sau khi xây dựng một ontology cho một lĩnh vực, những người khác có thể tái sử dụng và mở rộng, làm giàu thêm cho nó. Hoặc cũng có thể tích hợp những ontology có sẵn để mô tả nhiều phần của một ontology về một lĩnh vực lớn.</w:t>
+      </w:r>
+    </w:p>
+    <w:p>
+      <w:pPr>
+        <w:spacing w:after="0" w:line="360" w:lineRule="auto"/>
+        <w:ind w:left="0" w:firstLine="0"/>
+        <w:jc w:val="both"/>
+        <w:rPr>
+          <w:rFonts w:ascii="Times New Roman" w:hAnsi="Times New Roman" w:cs="Times New Roman"/>
+          <w:sz w:val="26"/>
+          <w:szCs w:val="26"/>
+        </w:rPr>
+      </w:pPr>
+      <w:r>
+        <w:rPr>
+          <w:rFonts w:ascii="Times New Roman" w:hAnsi="Times New Roman" w:cs="Times New Roman"/>
+          <w:sz w:val="26"/>
+          <w:szCs w:val="26"/>
+        </w:rPr>
+        <w:lastRenderedPageBreak/>
+        <w:t>Làm rõ ràng những giả định thuộc chuyên ngành. Việc sử dụng một ontology ở bên dưới thay vì dùng ngôn ngữ lập trình sẽ giúp dễ dàng thay đổi những giả định thuộc chuyên ngành khi kiến thức về lĩnh vực này của chúng ta thay đổi. Nếu những giả định này được viết bằng ngôn ngữ lập trình thì sẽ gây khó hiểu và khó thay đổi, sửa chữa nhất là đối với những người không phải là chuyên gia lập trình.</w:t>
+      </w:r>
+    </w:p>
+    <w:p>
+      <w:pPr>
+        <w:spacing w:line="360" w:lineRule="auto"/>
+        <w:ind w:left="0" w:firstLine="0"/>
+        <w:jc w:val="both"/>
+        <w:rPr>
+          <w:rFonts w:ascii="Times New Roman" w:hAnsi="Times New Roman" w:cs="Times New Roman"/>
+          <w:sz w:val="26"/>
+          <w:szCs w:val="26"/>
+        </w:rPr>
+      </w:pPr>
+      <w:r>
+        <w:rPr>
+          <w:rFonts w:ascii="Times New Roman" w:hAnsi="Times New Roman" w:cs="Times New Roman"/>
+          <w:sz w:val="26"/>
+          <w:szCs w:val="26"/>
+        </w:rPr>
+        <w:t>Có thể phân tích và suy luận kiến thức chuyên ngành vì những thuật ngữ, khái niệm cũng như các mối quan hệ giữa chúng đề được khai báo, đặc tả trong ontology với cấu trúc có thể suy luận được theo ngữ nghĩa.</w:t>
       </w:r>
     </w:p>
     <w:p>
       <w:pPr>
         <w:pStyle w:val="HeadStyle3"/>
         <w:spacing w:line="360" w:lineRule="auto"/>
-      </w:pPr>
-      <w:r>
-        <w:lastRenderedPageBreak/>
-        <w:t>Vì sao phải xây dựng ontology?</w:t>
-      </w:r>
-    </w:p>
-    <w:p>
-      <w:pPr>
-        <w:spacing w:line="360" w:lineRule="auto"/>
-        <w:ind w:left="0" w:firstLine="0"/>
-        <w:rPr>
-          <w:rFonts w:ascii="Times New Roman" w:hAnsi="Times New Roman" w:cs="Times New Roman"/>
-          <w:sz w:val="26"/>
-          <w:szCs w:val="26"/>
-        </w:rPr>
-      </w:pPr>
-      <w:r>
-        <w:rPr>
-          <w:rFonts w:ascii="Times New Roman" w:hAnsi="Times New Roman" w:cs="Times New Roman"/>
-          <w:sz w:val="26"/>
-          <w:szCs w:val="26"/>
-        </w:rPr>
-        <w:t>Để chia sẻ kiế</w:t>
-      </w:r>
-      <w:r>
-        <w:rPr>
-          <w:rFonts w:ascii="Times New Roman" w:hAnsi="Times New Roman" w:cs="Times New Roman"/>
-          <w:sz w:val="26"/>
-          <w:szCs w:val="26"/>
-        </w:rPr>
-        <w:t>n thức</w:t>
-      </w:r>
-      <w:r>
-        <w:rPr>
-          <w:rFonts w:ascii="Times New Roman" w:hAnsi="Times New Roman" w:cs="Times New Roman"/>
-          <w:sz w:val="26"/>
-          <w:szCs w:val="26"/>
-        </w:rPr>
-        <w:t xml:space="preserve"> chung về kiến trúc thông tin giữa con ngườ</w:t>
-      </w:r>
-      <w:r>
-        <w:rPr>
-          <w:rFonts w:ascii="Times New Roman" w:hAnsi="Times New Roman" w:cs="Times New Roman"/>
-          <w:sz w:val="26"/>
-          <w:szCs w:val="26"/>
-        </w:rPr>
-        <w:t xml:space="preserve">i hoặc </w:t>
-      </w:r>
-      <w:r>
-        <w:rPr>
-          <w:rFonts w:ascii="Times New Roman" w:hAnsi="Times New Roman" w:cs="Times New Roman"/>
-          <w:sz w:val="26"/>
-          <w:szCs w:val="26"/>
-        </w:rPr>
-        <w:t xml:space="preserve">những tác tử phần mềm với nhau </w:t>
-      </w:r>
-      <w:r>
-        <w:rPr>
-          <w:rFonts w:ascii="Times New Roman" w:hAnsi="Times New Roman" w:cs="Times New Roman"/>
-          <w:color w:val="FF0000"/>
-          <w:sz w:val="26"/>
-          <w:szCs w:val="26"/>
-        </w:rPr>
-        <w:t>[20]</w:t>
-      </w:r>
-      <w:r>
-        <w:rPr>
-          <w:rFonts w:ascii="Times New Roman" w:hAnsi="Times New Roman" w:cs="Times New Roman"/>
-          <w:sz w:val="26"/>
-          <w:szCs w:val="26"/>
-        </w:rPr>
-        <w:t xml:space="preserve">. </w:t>
-      </w:r>
-      <w:r>
-        <w:rPr>
-          <w:rFonts w:ascii="Times New Roman" w:hAnsi="Times New Roman" w:cs="Times New Roman"/>
-          <w:sz w:val="26"/>
-          <w:szCs w:val="26"/>
-        </w:rPr>
-        <w:t>Nếu các hệ thống cùng chia sẻ chúng một ontology bên dưới thì dữ liệu do con người nhập vào tại hệ thống này sau khi được xử lý thông qua ontology có thể được tổng hợp, phân tích tại một hệ thống khác và cung cấp thông tin cho người khác.</w:t>
-      </w:r>
-    </w:p>
-    <w:p>
-      <w:pPr>
-        <w:spacing w:line="360" w:lineRule="auto"/>
-        <w:ind w:left="0" w:firstLine="0"/>
-        <w:rPr>
-          <w:rFonts w:ascii="Times New Roman" w:hAnsi="Times New Roman" w:cs="Times New Roman"/>
-          <w:sz w:val="26"/>
-          <w:szCs w:val="26"/>
-        </w:rPr>
-      </w:pPr>
-      <w:r>
-        <w:rPr>
-          <w:rFonts w:ascii="Times New Roman" w:hAnsi="Times New Roman" w:cs="Times New Roman"/>
-          <w:sz w:val="26"/>
-          <w:szCs w:val="26"/>
-        </w:rPr>
-        <w:t>Cho phép tái sử dụng kiến thức về một lĩnh vực. Sau khi xây dựng một ontology cho một lĩnh vực, những người khác có thể tái sử dụng và mở rộng, làm giàu thêm cho nó. Hoặc cũng có thể tích hợp những ontology có sẵn để mô tả nhiều phần của một ontology về một lĩnh vực lớn.</w:t>
-      </w:r>
-    </w:p>
-    <w:p>
-      <w:pPr>
-        <w:spacing w:line="360" w:lineRule="auto"/>
-        <w:ind w:left="0" w:firstLine="0"/>
-        <w:rPr>
-          <w:rFonts w:ascii="Times New Roman" w:hAnsi="Times New Roman" w:cs="Times New Roman"/>
-          <w:sz w:val="26"/>
-          <w:szCs w:val="26"/>
-        </w:rPr>
-      </w:pPr>
-      <w:r>
-        <w:rPr>
-          <w:rFonts w:ascii="Times New Roman" w:hAnsi="Times New Roman" w:cs="Times New Roman"/>
-          <w:sz w:val="26"/>
-          <w:szCs w:val="26"/>
-        </w:rPr>
-        <w:t xml:space="preserve">Làm rõ ràng những giả định thuộc chuyên ngành. Việc sử dụng một ontology ở bên dưới thay vì trong code sẽ giúp dễ dàng thay đổi những giả định thuộc chuyên ngành khi kiến thức về lĩnh vực này của chúng ta thay đổi. Nếu những giả định này được viết trong code thì sẽ gây khó hiểu và khó thay đổi, sửa chữa </w:t>
-      </w:r>
-      <w:r>
-        <w:rPr>
-          <w:rFonts w:ascii="Times New Roman" w:hAnsi="Times New Roman" w:cs="Times New Roman"/>
-          <w:sz w:val="26"/>
-          <w:szCs w:val="26"/>
-        </w:rPr>
-        <w:t>nhất là đối với những người không phải là chuyên gia lập trình.</w:t>
-      </w:r>
-    </w:p>
-    <w:p>
-      <w:pPr>
-        <w:spacing w:line="360" w:lineRule="auto"/>
-        <w:ind w:left="0" w:firstLine="0"/>
-        <w:rPr>
-          <w:rFonts w:ascii="Times New Roman" w:hAnsi="Times New Roman" w:cs="Times New Roman"/>
-          <w:sz w:val="26"/>
-          <w:szCs w:val="26"/>
-        </w:rPr>
-      </w:pPr>
-      <w:r>
-        <w:rPr>
-          <w:rFonts w:ascii="Times New Roman" w:hAnsi="Times New Roman" w:cs="Times New Roman"/>
-          <w:sz w:val="26"/>
-          <w:szCs w:val="26"/>
-        </w:rPr>
-        <w:t>Có thể phân tích và suy luận kiến thức chuyên ngành vì những thuật ngữ, khái niệm cũng như các mối quan hệ giữa chúng đề được khai báo, đặc tả trong ontology với cấu trúc có thể suy luận được theo ngữ nghĩa.</w:t>
-      </w:r>
-    </w:p>
-    <w:p>
-      <w:pPr>
-        <w:pStyle w:val="HeadStyle3"/>
-        <w:spacing w:line="360" w:lineRule="auto"/>
+        <w:jc w:val="both"/>
       </w:pPr>
       <w:r>
         <w:t>Thành ph</w:t>
@@ -1854,21 +1665,91 @@
           <w:numId w:val="19"/>
         </w:numPr>
         <w:spacing w:before="0" w:line="360" w:lineRule="auto"/>
+        <w:jc w:val="both"/>
         <w:rPr>
           <w:b w:val="0"/>
         </w:rPr>
       </w:pPr>
       <w:r>
-        <w:t>Các lớp (Classes) - Khái niệm</w:t>
-      </w:r>
-      <w:r>
-        <w:br/>
-      </w:r>
-      <w:r>
+        <w:t>Các lớp (Classes) - Khái niệ</w:t>
+      </w:r>
+      <w:r>
+        <w:t>m</w:t>
+      </w:r>
+    </w:p>
+    <w:p>
+      <w:pPr>
+        <w:pStyle w:val="HeadStyle1"/>
+        <w:numPr>
+          <w:ilvl w:val="0"/>
+          <w:numId w:val="0"/>
+        </w:numPr>
+        <w:spacing w:before="0" w:line="360" w:lineRule="auto"/>
+        <w:ind w:left="720"/>
+        <w:jc w:val="both"/>
         <w:rPr>
           <w:b w:val="0"/>
         </w:rPr>
-        <w:t>Các lớp là các nhóm, tập hợp các đối tượng trừu tượng. Chúng có thể chứa các cá thể, các lớp khác, hay là sự phối hợp của cả</w:t>
+      </w:pPr>
+      <w:r>
+        <w:rPr>
+          <w:b w:val="0"/>
+        </w:rPr>
+        <w:t>L</w:t>
+      </w:r>
+      <w:r>
+        <w:rPr>
+          <w:b w:val="0"/>
+        </w:rPr>
+        <w:t>ớ</w:t>
+      </w:r>
+      <w:r>
+        <w:rPr>
+          <w:b w:val="0"/>
+        </w:rPr>
+        <w:t>p là</w:t>
+      </w:r>
+      <w:r>
+        <w:rPr>
+          <w:b w:val="0"/>
+        </w:rPr>
+        <w:t xml:space="preserve"> nhóm, tập hợp các đối tượng trừu tượ</w:t>
+      </w:r>
+      <w:r>
+        <w:rPr>
+          <w:b w:val="0"/>
+        </w:rPr>
+        <w:t xml:space="preserve">ng </w:t>
+      </w:r>
+      <w:r>
+        <w:rPr>
+          <w:b w:val="0"/>
+        </w:rPr>
+        <w:t>có thể chứa các cá thể</w:t>
+      </w:r>
+      <w:r>
+        <w:rPr>
+          <w:b w:val="0"/>
+        </w:rPr>
+        <w:t xml:space="preserve">, </w:t>
+      </w:r>
+      <w:r>
+        <w:rPr>
+          <w:b w:val="0"/>
+        </w:rPr>
+        <w:t>lớ</w:t>
+      </w:r>
+      <w:r>
+        <w:rPr>
+          <w:b w:val="0"/>
+        </w:rPr>
+        <w:t>p khác hoặc</w:t>
+      </w:r>
+      <w:r>
+        <w:rPr>
+          <w:b w:val="0"/>
+        </w:rPr>
+        <w:t xml:space="preserve"> cả</w:t>
       </w:r>
       <w:r>
         <w:rPr>
@@ -1894,13 +1775,91 @@
         <w:rPr>
           <w:b w:val="0"/>
         </w:rPr>
-        <w:t xml:space="preserve"> một lớp tổng quan (chứa tất cả mọi thứ), có thể là lớp chỉ chứa những cá thể riêng lẻ, Một lớp có thể xếp gộp vào hoặc bị xếp gộp vào bởi các lớp khác. Mối quan hệ xếp gộp này được sử dụng để tạo ra một cấu trúc có thứ bậc các lớp, thường là với một lớp thông dụng nhất kiểu Thing ở trên đỉnh và các lớp rất rõ ràng kiểu 2002, Ford ở phía dướ</w:t>
+        <w:t xml:space="preserve"> một lớp tổng quan (chứa tất cả mọi thứ), có thể là lớp chỉ chứa những cá thể riêng lẻ</w:t>
       </w:r>
       <w:r>
         <w:rPr>
           <w:b w:val="0"/>
         </w:rPr>
+        <w:t>. Các lớp được sắp xếp theo</w:t>
+      </w:r>
+      <w:r>
+        <w:rPr>
+          <w:b w:val="0"/>
+        </w:rPr>
+        <w:t xml:space="preserve"> cấu trúc có thứ bậ</w:t>
+      </w:r>
+      <w:r>
+        <w:rPr>
+          <w:b w:val="0"/>
+        </w:rPr>
+        <w:t>c</w:t>
+      </w:r>
+      <w:r>
+        <w:rPr>
+          <w:b w:val="0"/>
+        </w:rPr>
+        <w:t xml:space="preserve">, thường là với một lớp thông dụng nhất kiểu Thing ở trên đỉnh và các lớp </w:t>
+      </w:r>
+      <w:r>
+        <w:rPr>
+          <w:b w:val="0"/>
+        </w:rPr>
+        <w:t xml:space="preserve">con </w:t>
+      </w:r>
+      <w:r>
+        <w:rPr>
+          <w:b w:val="0"/>
+        </w:rPr>
+        <w:t>rấ</w:t>
+      </w:r>
+      <w:r>
+        <w:rPr>
+          <w:b w:val="0"/>
+        </w:rPr>
+        <w:t>t cụ thể</w:t>
+      </w:r>
+      <w:r>
+        <w:rPr>
+          <w:b w:val="0"/>
+        </w:rPr>
+        <w:t xml:space="preserve"> ở phía dướ</w:t>
+      </w:r>
+      <w:r>
+        <w:rPr>
+          <w:b w:val="0"/>
+        </w:rPr>
         <w:t>i cùng.</w:t>
+      </w:r>
+    </w:p>
+    <w:p>
+      <w:pPr>
+        <w:ind w:left="709" w:firstLine="0"/>
+        <w:jc w:val="both"/>
+        <w:rPr>
+          <w:rFonts w:ascii="Times New Roman" w:eastAsiaTheme="majorEastAsia" w:hAnsi="Times New Roman" w:cs="Times New Roman"/>
+          <w:bCs/>
+          <w:sz w:val="26"/>
+          <w:szCs w:val="26"/>
+        </w:rPr>
+      </w:pPr>
+      <w:r>
+        <w:rPr>
+          <w:rFonts w:ascii="Times New Roman" w:eastAsiaTheme="majorEastAsia" w:hAnsi="Times New Roman" w:cs="Times New Roman"/>
+          <w:bCs/>
+          <w:sz w:val="26"/>
+          <w:szCs w:val="26"/>
+        </w:rPr>
+        <w:t>Lớp có thể có các ràng buộc cho các quan hệ của cá thể thuộc lớp đó, ví dụ như một Tác giả phải viết một hoặc nhiều tác phẩm</w:t>
+      </w:r>
+      <w:r>
+        <w:rPr>
+          <w:rFonts w:ascii="Times New Roman" w:eastAsiaTheme="majorEastAsia" w:hAnsi="Times New Roman" w:cs="Times New Roman"/>
+          <w:bCs/>
+          <w:sz w:val="26"/>
+          <w:szCs w:val="26"/>
+        </w:rPr>
+        <w:t xml:space="preserve"> thì một cá thể của tác giả phải có quan hệ “là tác giả của” với một hoặc nhiều cá thể của tác phẩm.</w:t>
       </w:r>
     </w:p>
     <w:p>
@@ -1951,8 +1910,79 @@
           <w:sz w:val="26"/>
           <w:szCs w:val="26"/>
         </w:rPr>
-        <w:lastRenderedPageBreak/>
-        <w:t>Là những đối tượng đại diện trong domain.Có một sự khác biệt quan trọng giữa Protégé và OWL là OWL không sử dụng Unique Name Assumption (UNA). Điều này có nghĩa là trong OWL hai tên khác nhau có thể tham chiếu tới cùng một cá thể. Ví dụ: “nữ hoàng Elizabeth” và “Elizabeth Windsor” là 2 tên khác nhau nhưng cùng chỉ một cá thể. Những cá thể còn có thể được coi như là những trường hợp của lớp.</w:t>
+        <w:t xml:space="preserve">Là những đối tượng đại diện </w:t>
+      </w:r>
+      <w:r>
+        <w:rPr>
+          <w:rFonts w:ascii="Times New Roman" w:hAnsi="Times New Roman"/>
+          <w:sz w:val="26"/>
+          <w:szCs w:val="26"/>
+        </w:rPr>
+        <w:t xml:space="preserve">thuộc một lớp cụ thể </w:t>
+      </w:r>
+      <w:r>
+        <w:rPr>
+          <w:rFonts w:ascii="Times New Roman" w:hAnsi="Times New Roman"/>
+          <w:sz w:val="26"/>
+          <w:szCs w:val="26"/>
+        </w:rPr>
+        <w:t>trong domain.</w:t>
+      </w:r>
+      <w:r>
+        <w:rPr>
+          <w:rFonts w:ascii="Times New Roman" w:hAnsi="Times New Roman"/>
+          <w:sz w:val="26"/>
+          <w:szCs w:val="26"/>
+        </w:rPr>
+        <w:t xml:space="preserve"> </w:t>
+      </w:r>
+      <w:r>
+        <w:rPr>
+          <w:rFonts w:ascii="Times New Roman" w:hAnsi="Times New Roman"/>
+          <w:sz w:val="26"/>
+          <w:szCs w:val="26"/>
+        </w:rPr>
+        <w:t>Mỗi cá thể có thể có các thuộc tính củ</w:t>
+      </w:r>
+      <w:r>
+        <w:rPr>
+          <w:rFonts w:ascii="Times New Roman" w:hAnsi="Times New Roman"/>
+          <w:sz w:val="26"/>
+          <w:szCs w:val="26"/>
+        </w:rPr>
+        <w:t xml:space="preserve">a lớp mà nó thể hiện </w:t>
+      </w:r>
+      <w:r>
+        <w:rPr>
+          <w:rFonts w:ascii="Times New Roman" w:hAnsi="Times New Roman"/>
+          <w:sz w:val="26"/>
+          <w:szCs w:val="26"/>
+        </w:rPr>
+        <w:t>và quan hệ với các cá thể khác</w:t>
+      </w:r>
+      <w:r>
+        <w:rPr>
+          <w:rFonts w:ascii="Times New Roman" w:hAnsi="Times New Roman"/>
+          <w:sz w:val="26"/>
+          <w:szCs w:val="26"/>
+        </w:rPr>
+        <w:t xml:space="preserve"> theo ràng buộc của lớp</w:t>
+      </w:r>
+      <w:r>
+        <w:rPr>
+          <w:rFonts w:ascii="Times New Roman" w:hAnsi="Times New Roman"/>
+          <w:sz w:val="26"/>
+          <w:szCs w:val="26"/>
+        </w:rPr>
+        <w:t xml:space="preserve">. </w:t>
+      </w:r>
+      <w:r>
+        <w:rPr>
+          <w:rFonts w:ascii="Times New Roman" w:hAnsi="Times New Roman"/>
+          <w:sz w:val="26"/>
+          <w:szCs w:val="26"/>
+        </w:rPr>
+        <w:t>Những cá thể còn có thể được coi như là những trường hợp của lớp.</w:t>
       </w:r>
     </w:p>
     <w:p>
@@ -1963,6 +1993,7 @@
           <w:numId w:val="19"/>
         </w:numPr>
         <w:spacing w:before="0" w:line="360" w:lineRule="auto"/>
+        <w:jc w:val="both"/>
         <w:rPr>
           <w:b w:val="0"/>
         </w:rPr>
@@ -1971,13 +2002,28 @@
         <w:rPr>
           <w:noProof/>
         </w:rPr>
+        <w:lastRenderedPageBreak/>
         <w:t>Các thuộc tính (Properties)</w:t>
       </w:r>
-      <w:r>
+    </w:p>
+    <w:p>
+      <w:pPr>
+        <w:pStyle w:val="HeadStyle1"/>
+        <w:numPr>
+          <w:ilvl w:val="0"/>
+          <w:numId w:val="0"/>
+        </w:numPr>
+        <w:spacing w:before="0" w:line="360" w:lineRule="auto"/>
+        <w:ind w:left="720"/>
+        <w:jc w:val="both"/>
         <w:rPr>
           <w:b w:val="0"/>
         </w:rPr>
-        <w:br/>
+      </w:pPr>
+      <w:r>
+        <w:rPr>
+          <w:b w:val="0"/>
+        </w:rPr>
         <w:t>Các đối tượng trong ontology có thể được mô tả thông qua việc khai báo các thuộc tính của chúng. Mỗi một thuộc tính đều có tên và giá trị của thuộc tính đó. Các thuộc tính được sử dụng để lưu trữ các thông tin mà đối tượng có thể có. Ví dụ, đối với một cá nhân có thể có các thuộc tính: Họ_tên, ngày_sinh, quê_quán, số_cmnd…</w:t>
       </w:r>
       <w:r>
@@ -1996,6 +2042,7 @@
           <w:numId w:val="19"/>
         </w:numPr>
         <w:spacing w:before="0" w:line="360" w:lineRule="auto"/>
+        <w:jc w:val="both"/>
         <w:rPr>
           <w:b w:val="0"/>
         </w:rPr>
@@ -2009,116 +2056,1771 @@
       <w:r>
         <w:t>)</w:t>
       </w:r>
-      <w:r>
+    </w:p>
+    <w:p>
+      <w:pPr>
+        <w:pStyle w:val="HeadStyle1"/>
+        <w:numPr>
+          <w:ilvl w:val="0"/>
+          <w:numId w:val="0"/>
+        </w:numPr>
+        <w:spacing w:before="0" w:line="360" w:lineRule="auto"/>
+        <w:ind w:left="720"/>
+        <w:jc w:val="both"/>
         <w:rPr>
           <w:b w:val="0"/>
         </w:rPr>
+      </w:pPr>
+      <w:r>
+        <w:rPr>
+          <w:b w:val="0"/>
+        </w:rPr>
+        <w:t xml:space="preserve">Là thuộc tính </w:t>
+      </w:r>
+      <w:r>
+        <w:rPr>
+          <w:b w:val="0"/>
+        </w:rPr>
+        <w:t>để mô tả mối liên hệ giữa các đối tượng trong ontology. Một mối quan hệ là một thuộc tính có giá trị là một đối tượ</w:t>
+      </w:r>
+      <w:r>
+        <w:rPr>
+          <w:b w:val="0"/>
+        </w:rPr>
+        <w:t>ng nào đó trong ontology.</w:t>
+      </w:r>
+      <w:r>
+        <w:rPr>
+          <w:b w:val="0"/>
+        </w:rPr>
+        <w:t xml:space="preserve"> Một </w:t>
+      </w:r>
+      <w:r>
+        <w:rPr>
+          <w:b w:val="0"/>
+        </w:rPr>
+        <w:t xml:space="preserve">đối tượng có thể có một hoặc nhiều quan hệ </w:t>
+      </w:r>
+      <w:r>
+        <w:rPr>
+          <w:b w:val="0"/>
+        </w:rPr>
+        <w:t xml:space="preserve">trong ontology bất kể lớp của nó có quan hệ đó hay không, </w:t>
+      </w:r>
+      <w:r>
+        <w:rPr>
+          <w:b w:val="0"/>
+        </w:rPr>
+        <w:t>quan hệ của đối tượng phải tuân theo ràng buộc của lớp chứa đối tượng đó nếu có.</w:t>
+      </w:r>
+      <w:r>
+        <w:rPr>
+          <w:b w:val="0"/>
+        </w:rPr>
+        <w:t xml:space="preserve"> </w:t>
+      </w:r>
+    </w:p>
+    <w:p>
+      <w:pPr>
+        <w:pStyle w:val="HeadStyle3"/>
+        <w:spacing w:before="0" w:line="360" w:lineRule="auto"/>
+        <w:jc w:val="both"/>
+      </w:pPr>
+      <w:r>
+        <w:t>Làm thế nào để xây dựng một ontology?</w:t>
+      </w:r>
+    </w:p>
+    <w:p>
+      <w:pPr>
+        <w:pStyle w:val="HeadStyle4"/>
+        <w:jc w:val="both"/>
+      </w:pPr>
+      <w:r>
+        <w:t>Phương pháp xây dựng một ontology:</w:t>
+      </w:r>
+    </w:p>
+    <w:p>
+      <w:pPr>
+        <w:spacing w:after="0" w:line="360" w:lineRule="auto"/>
+        <w:ind w:left="709" w:firstLine="0"/>
+        <w:jc w:val="both"/>
+        <w:rPr>
+          <w:rFonts w:ascii="Times New Roman" w:eastAsiaTheme="majorEastAsia" w:hAnsi="Times New Roman" w:cs="Times New Roman"/>
+          <w:bCs/>
+          <w:sz w:val="26"/>
+          <w:szCs w:val="26"/>
+        </w:rPr>
+      </w:pPr>
+      <w:r>
+        <w:rPr>
+          <w:rFonts w:ascii="Times New Roman" w:eastAsiaTheme="majorEastAsia" w:hAnsi="Times New Roman" w:cs="Times New Roman"/>
+          <w:bCs/>
+          <w:sz w:val="26"/>
+          <w:szCs w:val="26"/>
+        </w:rPr>
+        <w:t>Hiện nay không có phương pháp chuẩn nào cho việc xây dựng một ontology [1]</w:t>
+      </w:r>
+      <w:r>
+        <w:rPr>
+          <w:rFonts w:ascii="Times New Roman" w:eastAsiaTheme="majorEastAsia" w:hAnsi="Times New Roman" w:cs="Times New Roman"/>
+          <w:bCs/>
+          <w:sz w:val="26"/>
+          <w:szCs w:val="26"/>
+        </w:rPr>
+        <w:t>. Khi xây dựng ontology chúng ta nên dựa vào nhu cầu của ứng dụng sẽ sử dụng nó để thiết kế cho phù hợp.</w:t>
+      </w:r>
+    </w:p>
+    <w:p>
+      <w:pPr>
+        <w:spacing w:after="0" w:line="360" w:lineRule="auto"/>
+        <w:ind w:left="709" w:firstLine="0"/>
+        <w:jc w:val="both"/>
+        <w:rPr>
+          <w:rFonts w:ascii="Times New Roman" w:eastAsiaTheme="majorEastAsia" w:hAnsi="Times New Roman" w:cs="Times New Roman"/>
+          <w:bCs/>
+          <w:sz w:val="26"/>
+          <w:szCs w:val="26"/>
+        </w:rPr>
+      </w:pPr>
+      <w:r>
+        <w:rPr>
+          <w:rFonts w:ascii="Times New Roman" w:eastAsiaTheme="majorEastAsia" w:hAnsi="Times New Roman" w:cs="Times New Roman"/>
+          <w:bCs/>
+          <w:sz w:val="26"/>
+          <w:szCs w:val="26"/>
+        </w:rPr>
+        <w:t>Quá trình xây dựng một ontology là một quá trình lặp, thường bắt đầu bằng một phiên bản thô rồi sao đó xem xét, chỉnh sửa, lọc lại ontology phiên bản trước và thêm vào các chi tiết.</w:t>
+      </w:r>
+    </w:p>
+    <w:p>
+      <w:pPr>
+        <w:spacing w:after="0" w:line="360" w:lineRule="auto"/>
+        <w:ind w:left="709" w:firstLine="0"/>
+        <w:jc w:val="both"/>
+        <w:rPr>
+          <w:rFonts w:ascii="Times New Roman" w:eastAsiaTheme="majorEastAsia" w:hAnsi="Times New Roman" w:cs="Times New Roman"/>
+          <w:bCs/>
+          <w:sz w:val="26"/>
+          <w:szCs w:val="26"/>
+        </w:rPr>
+      </w:pPr>
+      <w:r>
+        <w:rPr>
+          <w:rFonts w:ascii="Times New Roman" w:eastAsiaTheme="majorEastAsia" w:hAnsi="Times New Roman" w:cs="Times New Roman"/>
+          <w:bCs/>
+          <w:sz w:val="26"/>
+          <w:szCs w:val="26"/>
+        </w:rPr>
+        <w:t>Thông thường những khái niệm trong ontology là những đối tượng thực tế hoặc logic phản ánh thế giới thực và những quan hệ thường là những động từ trong câu mô tả khái niệm trong lĩnh vực.</w:t>
+      </w:r>
+    </w:p>
+    <w:p>
+      <w:pPr>
+        <w:spacing w:after="0" w:line="360" w:lineRule="auto"/>
+        <w:ind w:left="709" w:firstLine="0"/>
+        <w:jc w:val="both"/>
+        <w:rPr>
+          <w:rFonts w:ascii="Times New Roman" w:eastAsiaTheme="majorEastAsia" w:hAnsi="Times New Roman" w:cs="Times New Roman"/>
+          <w:bCs/>
+          <w:sz w:val="26"/>
+          <w:szCs w:val="26"/>
+        </w:rPr>
+      </w:pPr>
+      <w:r>
+        <w:rPr>
+          <w:rFonts w:ascii="Times New Roman" w:eastAsiaTheme="majorEastAsia" w:hAnsi="Times New Roman" w:cs="Times New Roman"/>
+          <w:bCs/>
+          <w:sz w:val="26"/>
+          <w:szCs w:val="26"/>
+        </w:rPr>
+        <w:t>Một phương pháp để xây dựng ontology</w:t>
+      </w:r>
+      <w:r>
+        <w:rPr>
+          <w:rFonts w:ascii="Times New Roman" w:eastAsiaTheme="majorEastAsia" w:hAnsi="Times New Roman" w:cs="Times New Roman"/>
+          <w:bCs/>
+          <w:sz w:val="26"/>
+          <w:szCs w:val="26"/>
+        </w:rPr>
+        <w:t xml:space="preserve"> gồm các bước:</w:t>
+      </w:r>
+    </w:p>
+    <w:p>
+      <w:pPr>
+        <w:spacing w:after="0" w:line="360" w:lineRule="auto"/>
+        <w:ind w:left="709" w:firstLine="0"/>
+        <w:jc w:val="both"/>
+        <w:rPr>
+          <w:rFonts w:ascii="Times New Roman" w:eastAsiaTheme="majorEastAsia" w:hAnsi="Times New Roman" w:cs="Times New Roman"/>
+          <w:bCs/>
+          <w:color w:val="FF0000"/>
+          <w:sz w:val="26"/>
+          <w:szCs w:val="26"/>
+        </w:rPr>
+      </w:pPr>
+      <w:r>
+        <w:rPr>
+          <w:rFonts w:ascii="Times New Roman" w:eastAsiaTheme="majorEastAsia" w:hAnsi="Times New Roman" w:cs="Times New Roman"/>
+          <w:bCs/>
+          <w:color w:val="FF0000"/>
+          <w:sz w:val="26"/>
+          <w:szCs w:val="26"/>
+        </w:rPr>
+        <w:t>Bước 1:</w:t>
+      </w:r>
+    </w:p>
+    <w:p>
+      <w:pPr>
+        <w:spacing w:after="0" w:line="360" w:lineRule="auto"/>
+        <w:ind w:left="709" w:firstLine="0"/>
+        <w:jc w:val="both"/>
+        <w:rPr>
+          <w:rFonts w:ascii="Times New Roman" w:eastAsiaTheme="majorEastAsia" w:hAnsi="Times New Roman" w:cs="Times New Roman"/>
+          <w:bCs/>
+          <w:sz w:val="26"/>
+          <w:szCs w:val="26"/>
+        </w:rPr>
+      </w:pPr>
+      <w:r>
+        <w:rPr>
+          <w:rFonts w:ascii="Times New Roman" w:eastAsiaTheme="majorEastAsia" w:hAnsi="Times New Roman" w:cs="Times New Roman"/>
+          <w:bCs/>
+          <w:sz w:val="26"/>
+          <w:szCs w:val="26"/>
+        </w:rPr>
+        <w:t>Bước 2:</w:t>
+      </w:r>
+    </w:p>
+    <w:p>
+      <w:pPr>
+        <w:spacing w:after="0" w:line="360" w:lineRule="auto"/>
+        <w:ind w:left="709" w:firstLine="0"/>
+        <w:jc w:val="both"/>
+        <w:rPr>
+          <w:rFonts w:ascii="Times New Roman" w:eastAsiaTheme="majorEastAsia" w:hAnsi="Times New Roman" w:cs="Times New Roman"/>
+          <w:bCs/>
+          <w:sz w:val="26"/>
+          <w:szCs w:val="26"/>
+        </w:rPr>
+      </w:pPr>
+      <w:r>
+        <w:rPr>
+          <w:rFonts w:ascii="Times New Roman" w:eastAsiaTheme="majorEastAsia" w:hAnsi="Times New Roman" w:cs="Times New Roman"/>
+          <w:bCs/>
+          <w:sz w:val="26"/>
+          <w:szCs w:val="26"/>
+        </w:rPr>
+        <w:t>Bước 3:</w:t>
+      </w:r>
+    </w:p>
+    <w:p>
+      <w:pPr>
+        <w:spacing w:after="0" w:line="360" w:lineRule="auto"/>
+        <w:ind w:left="709" w:firstLine="0"/>
+        <w:jc w:val="both"/>
+        <w:rPr>
+          <w:rFonts w:ascii="Times New Roman" w:eastAsiaTheme="majorEastAsia" w:hAnsi="Times New Roman" w:cs="Times New Roman"/>
+          <w:bCs/>
+          <w:sz w:val="26"/>
+          <w:szCs w:val="26"/>
+        </w:rPr>
+      </w:pPr>
+      <w:r>
+        <w:rPr>
+          <w:rFonts w:ascii="Times New Roman" w:eastAsiaTheme="majorEastAsia" w:hAnsi="Times New Roman" w:cs="Times New Roman"/>
+          <w:bCs/>
+          <w:sz w:val="26"/>
+          <w:szCs w:val="26"/>
+        </w:rPr>
+        <w:t>Bước 4:</w:t>
+      </w:r>
+    </w:p>
+    <w:p>
+      <w:pPr>
+        <w:spacing w:after="0" w:line="360" w:lineRule="auto"/>
+        <w:ind w:left="709" w:firstLine="0"/>
+        <w:jc w:val="both"/>
+        <w:rPr>
+          <w:rFonts w:ascii="Times New Roman" w:eastAsiaTheme="majorEastAsia" w:hAnsi="Times New Roman" w:cs="Times New Roman"/>
+          <w:bCs/>
+          <w:sz w:val="26"/>
+          <w:szCs w:val="26"/>
+        </w:rPr>
+      </w:pPr>
+      <w:r>
+        <w:rPr>
+          <w:rFonts w:ascii="Times New Roman" w:eastAsiaTheme="majorEastAsia" w:hAnsi="Times New Roman" w:cs="Times New Roman"/>
+          <w:bCs/>
+          <w:sz w:val="26"/>
+          <w:szCs w:val="26"/>
+        </w:rPr>
+        <w:t>Bước 5:</w:t>
+      </w:r>
+    </w:p>
+    <w:p>
+      <w:pPr>
+        <w:spacing w:after="0" w:line="360" w:lineRule="auto"/>
+        <w:ind w:left="709" w:firstLine="0"/>
+        <w:jc w:val="both"/>
+        <w:rPr>
+          <w:rFonts w:ascii="Times New Roman" w:eastAsiaTheme="majorEastAsia" w:hAnsi="Times New Roman" w:cs="Times New Roman"/>
+          <w:bCs/>
+          <w:sz w:val="26"/>
+          <w:szCs w:val="26"/>
+        </w:rPr>
+      </w:pPr>
+      <w:r>
+        <w:rPr>
+          <w:rFonts w:ascii="Times New Roman" w:eastAsiaTheme="majorEastAsia" w:hAnsi="Times New Roman" w:cs="Times New Roman"/>
+          <w:bCs/>
+          <w:sz w:val="26"/>
+          <w:szCs w:val="26"/>
+        </w:rPr>
+        <w:t>Bước 6:</w:t>
+      </w:r>
+    </w:p>
+    <w:p>
+      <w:pPr>
+        <w:spacing w:after="0" w:line="360" w:lineRule="auto"/>
+        <w:ind w:left="709" w:firstLine="0"/>
+        <w:jc w:val="both"/>
+        <w:rPr>
+          <w:rFonts w:ascii="Times New Roman" w:eastAsiaTheme="majorEastAsia" w:hAnsi="Times New Roman" w:cs="Times New Roman"/>
+          <w:bCs/>
+          <w:sz w:val="26"/>
+          <w:szCs w:val="26"/>
+        </w:rPr>
+      </w:pPr>
+      <w:r>
+        <w:rPr>
+          <w:rFonts w:ascii="Times New Roman" w:eastAsiaTheme="majorEastAsia" w:hAnsi="Times New Roman" w:cs="Times New Roman"/>
+          <w:bCs/>
+          <w:sz w:val="26"/>
+          <w:szCs w:val="26"/>
+        </w:rPr>
+        <w:lastRenderedPageBreak/>
+        <w:t>Bước 7:</w:t>
+      </w:r>
+    </w:p>
+    <w:p>
+      <w:pPr>
+        <w:pStyle w:val="HeadStyle4"/>
+        <w:jc w:val="both"/>
+      </w:pPr>
+      <w:r>
+        <w:t>Ngôn ngữ để xây dựng ontology:</w:t>
+      </w:r>
+    </w:p>
+    <w:p>
+      <w:pPr>
+        <w:spacing w:after="0" w:line="360" w:lineRule="auto"/>
+        <w:ind w:left="709" w:firstLine="0"/>
+        <w:jc w:val="both"/>
+        <w:rPr>
+          <w:rFonts w:ascii="Times New Roman" w:eastAsiaTheme="majorEastAsia" w:hAnsi="Times New Roman" w:cs="Times New Roman"/>
+          <w:bCs/>
+          <w:sz w:val="26"/>
+          <w:szCs w:val="26"/>
+        </w:rPr>
+      </w:pPr>
+      <w:r>
+        <w:rPr>
+          <w:rFonts w:ascii="Times New Roman" w:eastAsiaTheme="majorEastAsia" w:hAnsi="Times New Roman" w:cs="Times New Roman"/>
+          <w:bCs/>
+          <w:sz w:val="26"/>
+          <w:szCs w:val="26"/>
+        </w:rPr>
+        <w:t xml:space="preserve">RDF: là mô hình dữ liệu cho các đối tượng và các mối quan hệ giữa chúng. </w:t>
+      </w:r>
+      <w:r>
+        <w:rPr>
+          <w:rFonts w:ascii="Times New Roman" w:eastAsiaTheme="majorEastAsia" w:hAnsi="Times New Roman" w:cs="Times New Roman"/>
+          <w:bCs/>
+          <w:sz w:val="26"/>
+          <w:szCs w:val="26"/>
+        </w:rPr>
+        <w:t>M</w:t>
+      </w:r>
+      <w:r>
+        <w:rPr>
+          <w:rFonts w:ascii="Times New Roman" w:eastAsiaTheme="majorEastAsia" w:hAnsi="Times New Roman" w:cs="Times New Roman"/>
+          <w:bCs/>
+          <w:sz w:val="26"/>
+          <w:szCs w:val="26"/>
+        </w:rPr>
+        <w:t xml:space="preserve">ô hình dữ liệu này </w:t>
+      </w:r>
+      <w:r>
+        <w:rPr>
+          <w:rFonts w:ascii="Times New Roman" w:eastAsiaTheme="majorEastAsia" w:hAnsi="Times New Roman" w:cs="Times New Roman"/>
+          <w:bCs/>
+          <w:sz w:val="26"/>
+          <w:szCs w:val="26"/>
+        </w:rPr>
+        <w:t>dùng</w:t>
+      </w:r>
+      <w:r>
+        <w:rPr>
+          <w:rFonts w:ascii="Times New Roman" w:eastAsiaTheme="majorEastAsia" w:hAnsi="Times New Roman" w:cs="Times New Roman"/>
+          <w:bCs/>
+          <w:sz w:val="26"/>
+          <w:szCs w:val="26"/>
+        </w:rPr>
+        <w:t xml:space="preserve"> cú pháp của XML</w:t>
+      </w:r>
+      <w:r>
+        <w:rPr>
+          <w:rFonts w:ascii="Times New Roman" w:eastAsiaTheme="majorEastAsia" w:hAnsi="Times New Roman" w:cs="Times New Roman"/>
+          <w:bCs/>
+          <w:sz w:val="26"/>
+          <w:szCs w:val="26"/>
+        </w:rPr>
+        <w:t xml:space="preserve"> chỉ </w:t>
+      </w:r>
+      <w:r>
+        <w:rPr>
+          <w:rFonts w:ascii="Times New Roman" w:eastAsiaTheme="majorEastAsia" w:hAnsi="Times New Roman" w:cs="Times New Roman"/>
+          <w:bCs/>
+          <w:sz w:val="26"/>
+          <w:szCs w:val="26"/>
+        </w:rPr>
+        <w:t>giúp cho thông tin đ</w:t>
+      </w:r>
+      <w:r>
+        <w:rPr>
+          <w:rFonts w:ascii="Times New Roman" w:eastAsiaTheme="majorEastAsia" w:hAnsi="Times New Roman" w:cs="Times New Roman" w:hint="cs"/>
+          <w:bCs/>
+          <w:sz w:val="26"/>
+          <w:szCs w:val="26"/>
+        </w:rPr>
+        <w:t>ư</w:t>
+      </w:r>
+      <w:r>
+        <w:rPr>
+          <w:rFonts w:ascii="Times New Roman" w:eastAsiaTheme="majorEastAsia" w:hAnsi="Times New Roman" w:cs="Times New Roman"/>
+          <w:bCs/>
+          <w:sz w:val="26"/>
+          <w:szCs w:val="26"/>
+        </w:rPr>
+        <w:t>ợc thể hiện ở dạng bộ ba theo đúng mô hình RDF chứ thông tin vẫn ch</w:t>
+      </w:r>
+      <w:r>
+        <w:rPr>
+          <w:rFonts w:ascii="Times New Roman" w:eastAsiaTheme="majorEastAsia" w:hAnsi="Times New Roman" w:cs="Times New Roman" w:hint="cs"/>
+          <w:bCs/>
+          <w:sz w:val="26"/>
+          <w:szCs w:val="26"/>
+        </w:rPr>
+        <w:t>ư</w:t>
+      </w:r>
+      <w:r>
+        <w:rPr>
+          <w:rFonts w:ascii="Times New Roman" w:eastAsiaTheme="majorEastAsia" w:hAnsi="Times New Roman" w:cs="Times New Roman"/>
+          <w:bCs/>
+          <w:sz w:val="26"/>
+          <w:szCs w:val="26"/>
+        </w:rPr>
+        <w:t>a thể hiện gì về mặt ngữ nghĩa</w:t>
+      </w:r>
+      <w:r>
+        <w:rPr>
+          <w:rFonts w:ascii="Times New Roman" w:eastAsiaTheme="majorEastAsia" w:hAnsi="Times New Roman" w:cs="Times New Roman"/>
+          <w:bCs/>
+          <w:sz w:val="26"/>
+          <w:szCs w:val="26"/>
+        </w:rPr>
+        <w:t xml:space="preserve">. </w:t>
+      </w:r>
+    </w:p>
+    <w:p>
+      <w:pPr>
+        <w:spacing w:after="0" w:line="360" w:lineRule="auto"/>
+        <w:ind w:left="709" w:firstLine="0"/>
+        <w:jc w:val="both"/>
+        <w:rPr>
+          <w:rFonts w:ascii="Times New Roman" w:eastAsiaTheme="majorEastAsia" w:hAnsi="Times New Roman" w:cs="Times New Roman"/>
+          <w:bCs/>
+          <w:sz w:val="26"/>
+          <w:szCs w:val="26"/>
+        </w:rPr>
+      </w:pPr>
+      <w:r>
+        <w:rPr>
+          <w:rFonts w:ascii="Times New Roman" w:eastAsiaTheme="majorEastAsia" w:hAnsi="Times New Roman" w:cs="Times New Roman"/>
+          <w:bCs/>
+          <w:sz w:val="26"/>
+          <w:szCs w:val="26"/>
+        </w:rPr>
+        <w:t xml:space="preserve">RDF Schema: </w:t>
+      </w:r>
+      <w:r>
+        <w:rPr>
+          <w:rFonts w:ascii="Times New Roman" w:eastAsiaTheme="majorEastAsia" w:hAnsi="Times New Roman" w:cs="Times New Roman"/>
+          <w:bCs/>
+          <w:sz w:val="26"/>
+          <w:szCs w:val="26"/>
+        </w:rPr>
+        <w:t>là một ngôn ngữ</w:t>
+      </w:r>
+      <w:r>
+        <w:rPr>
+          <w:rFonts w:ascii="Times New Roman" w:eastAsiaTheme="majorEastAsia" w:hAnsi="Times New Roman" w:cs="Times New Roman"/>
+          <w:bCs/>
+          <w:sz w:val="26"/>
+          <w:szCs w:val="26"/>
+        </w:rPr>
+        <w:t xml:space="preserve"> o</w:t>
+      </w:r>
+      <w:r>
+        <w:rPr>
+          <w:rFonts w:ascii="Times New Roman" w:eastAsiaTheme="majorEastAsia" w:hAnsi="Times New Roman" w:cs="Times New Roman"/>
+          <w:bCs/>
+          <w:sz w:val="26"/>
+          <w:szCs w:val="26"/>
+        </w:rPr>
+        <w:t>ntology c</w:t>
+      </w:r>
+      <w:r>
+        <w:rPr>
+          <w:rFonts w:ascii="Times New Roman" w:eastAsiaTheme="majorEastAsia" w:hAnsi="Times New Roman" w:cs="Times New Roman" w:hint="cs"/>
+          <w:bCs/>
+          <w:sz w:val="26"/>
+          <w:szCs w:val="26"/>
+        </w:rPr>
+        <w:t>ơ</w:t>
+      </w:r>
+      <w:r>
+        <w:rPr>
+          <w:rFonts w:ascii="Times New Roman" w:eastAsiaTheme="majorEastAsia" w:hAnsi="Times New Roman" w:cs="Times New Roman"/>
+          <w:bCs/>
+          <w:sz w:val="26"/>
+          <w:szCs w:val="26"/>
+        </w:rPr>
+        <w:t xml:space="preserve"> bản</w:t>
+      </w:r>
+      <w:r>
+        <w:rPr>
+          <w:rFonts w:ascii="Times New Roman" w:eastAsiaTheme="majorEastAsia" w:hAnsi="Times New Roman" w:cs="Times New Roman"/>
+          <w:bCs/>
+          <w:sz w:val="26"/>
+          <w:szCs w:val="26"/>
+        </w:rPr>
+        <w:t xml:space="preserve"> </w:t>
+      </w:r>
+      <w:r>
+        <w:rPr>
+          <w:rFonts w:ascii="Times New Roman" w:eastAsiaTheme="majorEastAsia" w:hAnsi="Times New Roman" w:cs="Times New Roman"/>
+          <w:bCs/>
+          <w:sz w:val="26"/>
+          <w:szCs w:val="26"/>
+        </w:rPr>
+        <w:t xml:space="preserve">mô tả các thuộc tính (property) và các lớp (class) của </w:t>
+      </w:r>
+      <w:r>
+        <w:rPr>
+          <w:rFonts w:ascii="Times New Roman" w:eastAsiaTheme="majorEastAsia" w:hAnsi="Times New Roman" w:cs="Times New Roman"/>
+          <w:bCs/>
+          <w:sz w:val="26"/>
+          <w:szCs w:val="26"/>
+        </w:rPr>
+        <w:t>đối tượng</w:t>
+      </w:r>
+      <w:r>
+        <w:rPr>
+          <w:rFonts w:ascii="Times New Roman" w:eastAsiaTheme="majorEastAsia" w:hAnsi="Times New Roman" w:cs="Times New Roman"/>
+          <w:bCs/>
+          <w:sz w:val="26"/>
+          <w:szCs w:val="26"/>
+        </w:rPr>
+        <w:t xml:space="preserve"> RDF</w:t>
+      </w:r>
+      <w:r>
+        <w:rPr>
+          <w:rFonts w:ascii="Times New Roman" w:eastAsiaTheme="majorEastAsia" w:hAnsi="Times New Roman" w:cs="Times New Roman"/>
+          <w:bCs/>
+          <w:sz w:val="26"/>
+          <w:szCs w:val="26"/>
+        </w:rPr>
+        <w:t xml:space="preserve">. </w:t>
+      </w:r>
+      <w:r>
+        <w:rPr>
+          <w:rFonts w:ascii="Times New Roman" w:eastAsiaTheme="majorEastAsia" w:hAnsi="Times New Roman" w:cs="Times New Roman"/>
+          <w:bCs/>
+          <w:sz w:val="26"/>
+          <w:szCs w:val="26"/>
+        </w:rPr>
+        <w:t>Nó đ</w:t>
+      </w:r>
+      <w:r>
+        <w:rPr>
+          <w:rFonts w:ascii="Times New Roman" w:eastAsiaTheme="majorEastAsia" w:hAnsi="Times New Roman" w:cs="Times New Roman" w:hint="cs"/>
+          <w:bCs/>
+          <w:sz w:val="26"/>
+          <w:szCs w:val="26"/>
+        </w:rPr>
+        <w:t>ư</w:t>
+      </w:r>
+      <w:r>
+        <w:rPr>
+          <w:rFonts w:ascii="Times New Roman" w:eastAsiaTheme="majorEastAsia" w:hAnsi="Times New Roman" w:cs="Times New Roman"/>
+          <w:bCs/>
+          <w:sz w:val="26"/>
+          <w:szCs w:val="26"/>
+        </w:rPr>
+        <w:t>ợc phát triển ở tầng trên của RDF cho nên bản thâ</w:t>
+      </w:r>
+      <w:r>
+        <w:rPr>
+          <w:rFonts w:ascii="Times New Roman" w:eastAsiaTheme="majorEastAsia" w:hAnsi="Times New Roman" w:cs="Times New Roman"/>
+          <w:bCs/>
+          <w:sz w:val="26"/>
+          <w:szCs w:val="26"/>
+        </w:rPr>
+        <w:t>n RDF-Schema cũng chính  là RDF. N</w:t>
+      </w:r>
+      <w:r>
+        <w:rPr>
+          <w:rFonts w:ascii="Times New Roman" w:eastAsiaTheme="majorEastAsia" w:hAnsi="Times New Roman" w:cs="Times New Roman"/>
+          <w:bCs/>
+          <w:sz w:val="26"/>
+          <w:szCs w:val="26"/>
+        </w:rPr>
+        <w:t>ó đ</w:t>
+      </w:r>
+      <w:r>
+        <w:rPr>
+          <w:rFonts w:ascii="Times New Roman" w:eastAsiaTheme="majorEastAsia" w:hAnsi="Times New Roman" w:cs="Times New Roman" w:hint="cs"/>
+          <w:bCs/>
+          <w:sz w:val="26"/>
+          <w:szCs w:val="26"/>
+        </w:rPr>
+        <w:t>ư</w:t>
+      </w:r>
+      <w:r>
+        <w:rPr>
+          <w:rFonts w:ascii="Times New Roman" w:eastAsiaTheme="majorEastAsia" w:hAnsi="Times New Roman" w:cs="Times New Roman"/>
+          <w:bCs/>
+          <w:sz w:val="26"/>
+          <w:szCs w:val="26"/>
+        </w:rPr>
+        <w:t>ợc mở rộng từ RDF và bổ sung thêm các tập từ vựng để hỗ trợ cho việc xây dự</w:t>
+      </w:r>
+      <w:r>
+        <w:rPr>
+          <w:rFonts w:ascii="Times New Roman" w:eastAsiaTheme="majorEastAsia" w:hAnsi="Times New Roman" w:cs="Times New Roman"/>
+          <w:bCs/>
+          <w:sz w:val="26"/>
+          <w:szCs w:val="26"/>
+        </w:rPr>
+        <w:t>ng các o</w:t>
+      </w:r>
+      <w:r>
+        <w:rPr>
+          <w:rFonts w:ascii="Times New Roman" w:eastAsiaTheme="majorEastAsia" w:hAnsi="Times New Roman" w:cs="Times New Roman"/>
+          <w:bCs/>
+          <w:sz w:val="26"/>
+          <w:szCs w:val="26"/>
+        </w:rPr>
+        <w:t>ntology đ</w:t>
+      </w:r>
+      <w:r>
+        <w:rPr>
+          <w:rFonts w:ascii="Times New Roman" w:eastAsiaTheme="majorEastAsia" w:hAnsi="Times New Roman" w:cs="Times New Roman" w:hint="cs"/>
+          <w:bCs/>
+          <w:sz w:val="26"/>
+          <w:szCs w:val="26"/>
+        </w:rPr>
+        <w:t>ư</w:t>
+      </w:r>
+      <w:r>
+        <w:rPr>
+          <w:rFonts w:ascii="Times New Roman" w:eastAsiaTheme="majorEastAsia" w:hAnsi="Times New Roman" w:cs="Times New Roman"/>
+          <w:bCs/>
+          <w:sz w:val="26"/>
+          <w:szCs w:val="26"/>
+        </w:rPr>
+        <w:t xml:space="preserve">ợc dễ </w:t>
+      </w:r>
+      <w:r>
+        <w:rPr>
+          <w:rFonts w:ascii="Times New Roman" w:eastAsiaTheme="majorEastAsia" w:hAnsi="Times New Roman" w:cs="Times New Roman"/>
+          <w:bCs/>
+          <w:sz w:val="26"/>
+          <w:szCs w:val="26"/>
+        </w:rPr>
+        <w:t xml:space="preserve">dàng </w:t>
+      </w:r>
+      <w:r>
+        <w:rPr>
+          <w:rFonts w:ascii="Times New Roman" w:eastAsiaTheme="majorEastAsia" w:hAnsi="Times New Roman" w:cs="Times New Roman" w:hint="eastAsia"/>
+          <w:bCs/>
+          <w:sz w:val="26"/>
+          <w:szCs w:val="26"/>
+        </w:rPr>
+        <w:t>đ</w:t>
+      </w:r>
+      <w:r>
+        <w:rPr>
+          <w:rFonts w:ascii="Times New Roman" w:eastAsiaTheme="majorEastAsia" w:hAnsi="Times New Roman" w:cs="Times New Roman"/>
+          <w:bCs/>
+          <w:sz w:val="26"/>
+          <w:szCs w:val="26"/>
+        </w:rPr>
+        <w:t>ể hình  thành  nên  ngữ  nghĩa  cho  thông  tin,  là c</w:t>
+      </w:r>
+      <w:r>
+        <w:rPr>
+          <w:rFonts w:ascii="Times New Roman" w:eastAsiaTheme="majorEastAsia" w:hAnsi="Times New Roman" w:cs="Times New Roman" w:hint="cs"/>
+          <w:bCs/>
+          <w:sz w:val="26"/>
+          <w:szCs w:val="26"/>
+        </w:rPr>
+        <w:t>ơ</w:t>
+      </w:r>
+      <w:r>
+        <w:rPr>
+          <w:rFonts w:ascii="Times New Roman" w:eastAsiaTheme="majorEastAsia" w:hAnsi="Times New Roman" w:cs="Times New Roman"/>
+          <w:bCs/>
+          <w:sz w:val="26"/>
+          <w:szCs w:val="26"/>
+        </w:rPr>
+        <w:t xml:space="preserve">  sở để  xây dựng các  công cụ  tìm kiếm  ngữ nghĩa. </w:t>
+      </w:r>
+    </w:p>
+    <w:p>
+      <w:pPr>
+        <w:spacing w:after="0" w:line="360" w:lineRule="auto"/>
+        <w:ind w:left="709" w:firstLine="0"/>
+        <w:jc w:val="both"/>
+        <w:rPr>
+          <w:rFonts w:ascii="Times New Roman" w:eastAsiaTheme="majorEastAsia" w:hAnsi="Times New Roman" w:cs="Times New Roman"/>
+          <w:bCs/>
+          <w:sz w:val="26"/>
+          <w:szCs w:val="26"/>
+        </w:rPr>
+      </w:pPr>
+      <w:r>
+        <w:rPr>
+          <w:rFonts w:ascii="Times New Roman" w:eastAsiaTheme="majorEastAsia" w:hAnsi="Times New Roman" w:cs="Times New Roman"/>
+          <w:bCs/>
+          <w:sz w:val="26"/>
+          <w:szCs w:val="26"/>
+        </w:rPr>
+        <w:t>OWL: là ngôn ngữ mô tả từ vựng phong phú để mô tả các thuộc tính và các lớp,  các  mối  quan  hệ  giữa  các  lớp  (như  disjointness),  số  của  giá  trị (cardinality),  tính  tương đương  (equality), định kiểu  thuộc  tính, đặc  tính của thuộc tính (đối xứ</w:t>
+      </w:r>
+      <w:r>
+        <w:rPr>
+          <w:rFonts w:ascii="Times New Roman" w:eastAsiaTheme="majorEastAsia" w:hAnsi="Times New Roman" w:cs="Times New Roman"/>
+          <w:bCs/>
+          <w:sz w:val="26"/>
+          <w:szCs w:val="26"/>
+        </w:rPr>
+        <w:t>ng)</w:t>
+      </w:r>
+      <w:r>
+        <w:rPr>
+          <w:rFonts w:ascii="Times New Roman" w:eastAsiaTheme="majorEastAsia" w:hAnsi="Times New Roman" w:cs="Times New Roman"/>
+          <w:bCs/>
+          <w:sz w:val="26"/>
+          <w:szCs w:val="26"/>
+        </w:rPr>
+        <w:t>.</w:t>
+      </w:r>
+    </w:p>
+    <w:p>
+      <w:pPr>
+        <w:pStyle w:val="ListParagraph"/>
+        <w:numPr>
+          <w:ilvl w:val="0"/>
+          <w:numId w:val="22"/>
+        </w:numPr>
+        <w:spacing w:after="0" w:line="360" w:lineRule="auto"/>
+        <w:ind w:left="709" w:hanging="295"/>
+        <w:jc w:val="both"/>
+        <w:rPr>
+          <w:rFonts w:ascii="Times New Roman" w:eastAsiaTheme="majorEastAsia" w:hAnsi="Times New Roman" w:cs="Times New Roman"/>
+          <w:b/>
+          <w:bCs/>
+          <w:sz w:val="26"/>
+          <w:szCs w:val="26"/>
+        </w:rPr>
+      </w:pPr>
+      <w:r>
+        <w:rPr>
+          <w:rFonts w:ascii="Times New Roman" w:eastAsiaTheme="majorEastAsia" w:hAnsi="Times New Roman" w:cs="Times New Roman"/>
+          <w:b/>
+          <w:bCs/>
+          <w:sz w:val="26"/>
+          <w:szCs w:val="26"/>
+        </w:rPr>
+        <w:t>OWL</w:t>
+      </w:r>
+      <w:r>
+        <w:rPr>
+          <w:rFonts w:ascii="Times New Roman" w:eastAsiaTheme="majorEastAsia" w:hAnsi="Times New Roman" w:cs="Times New Roman"/>
+          <w:b/>
+          <w:bCs/>
+          <w:sz w:val="26"/>
+          <w:szCs w:val="26"/>
+        </w:rPr>
+        <w:t xml:space="preserve"> (Ontology Web Language)</w:t>
+      </w:r>
+      <w:r>
+        <w:rPr>
+          <w:rFonts w:ascii="Times New Roman" w:eastAsiaTheme="majorEastAsia" w:hAnsi="Times New Roman" w:cs="Times New Roman"/>
+          <w:b/>
+          <w:bCs/>
+          <w:sz w:val="26"/>
+          <w:szCs w:val="26"/>
+        </w:rPr>
+        <w:t>:</w:t>
+      </w:r>
+    </w:p>
+    <w:p>
+      <w:pPr>
+        <w:pStyle w:val="ListParagraph"/>
+        <w:spacing w:after="0" w:line="360" w:lineRule="auto"/>
+        <w:ind w:left="709" w:firstLine="0"/>
+        <w:jc w:val="both"/>
+        <w:rPr>
+          <w:rFonts w:ascii="Times New Roman" w:eastAsiaTheme="majorEastAsia" w:hAnsi="Times New Roman" w:cs="Times New Roman"/>
+          <w:bCs/>
+          <w:sz w:val="26"/>
+          <w:szCs w:val="26"/>
+        </w:rPr>
+      </w:pPr>
+      <w:r>
+        <w:rPr>
+          <w:rFonts w:ascii="Times New Roman" w:eastAsiaTheme="majorEastAsia" w:hAnsi="Times New Roman" w:cs="Times New Roman"/>
+          <w:bCs/>
+          <w:sz w:val="26"/>
+          <w:szCs w:val="26"/>
+        </w:rPr>
+        <w:t>OWL là ngôn ngữ ontology khá mạnh, nó ra đời sau RDFS nên biết kế thừa nhữ</w:t>
+      </w:r>
+      <w:r>
+        <w:rPr>
+          <w:rFonts w:ascii="Times New Roman" w:eastAsiaTheme="majorEastAsia" w:hAnsi="Times New Roman" w:cs="Times New Roman"/>
+          <w:bCs/>
+          <w:sz w:val="26"/>
+          <w:szCs w:val="26"/>
+        </w:rPr>
+        <w:t>ng</w:t>
+      </w:r>
+      <w:r>
+        <w:rPr>
+          <w:rFonts w:ascii="Times New Roman" w:eastAsiaTheme="majorEastAsia" w:hAnsi="Times New Roman" w:cs="Times New Roman"/>
+          <w:bCs/>
+          <w:sz w:val="26"/>
+          <w:szCs w:val="26"/>
+        </w:rPr>
+        <w:t xml:space="preserve"> lợi thế của ngôn ngữ này đồ</w:t>
+      </w:r>
+      <w:r>
+        <w:rPr>
+          <w:rFonts w:ascii="Times New Roman" w:eastAsiaTheme="majorEastAsia" w:hAnsi="Times New Roman" w:cs="Times New Roman"/>
+          <w:bCs/>
+          <w:sz w:val="26"/>
+          <w:szCs w:val="26"/>
+        </w:rPr>
+        <w:t>ng</w:t>
+      </w:r>
+      <w:r>
+        <w:rPr>
+          <w:rFonts w:ascii="Times New Roman" w:eastAsiaTheme="majorEastAsia" w:hAnsi="Times New Roman" w:cs="Times New Roman"/>
+          <w:bCs/>
+          <w:sz w:val="26"/>
+          <w:szCs w:val="26"/>
+        </w:rPr>
+        <w:t xml:space="preserve"> thời bổ</w:t>
+      </w:r>
+      <w:r>
+        <w:rPr>
+          <w:rFonts w:ascii="Times New Roman" w:eastAsiaTheme="majorEastAsia" w:hAnsi="Times New Roman" w:cs="Times New Roman"/>
+          <w:bCs/>
+          <w:sz w:val="26"/>
+          <w:szCs w:val="26"/>
+        </w:rPr>
+        <w:t xml:space="preserve"> sung </w:t>
+      </w:r>
+      <w:r>
+        <w:rPr>
+          <w:rFonts w:ascii="Times New Roman" w:eastAsiaTheme="majorEastAsia" w:hAnsi="Times New Roman" w:cs="Times New Roman"/>
+          <w:bCs/>
+          <w:sz w:val="26"/>
+          <w:szCs w:val="26"/>
+        </w:rPr>
+        <w:t>thêm nhiều yếu tố giúp khắc phục đ</w:t>
+      </w:r>
+      <w:r>
+        <w:rPr>
+          <w:rFonts w:ascii="Times New Roman" w:eastAsiaTheme="majorEastAsia" w:hAnsi="Times New Roman" w:cs="Times New Roman" w:hint="cs"/>
+          <w:bCs/>
+          <w:sz w:val="26"/>
+          <w:szCs w:val="26"/>
+        </w:rPr>
+        <w:t>ư</w:t>
+      </w:r>
+      <w:r>
+        <w:rPr>
+          <w:rFonts w:ascii="Times New Roman" w:eastAsiaTheme="majorEastAsia" w:hAnsi="Times New Roman" w:cs="Times New Roman"/>
+          <w:bCs/>
+          <w:sz w:val="26"/>
+          <w:szCs w:val="26"/>
+        </w:rPr>
+        <w:t xml:space="preserve">ợc những hạn chế của </w:t>
+      </w:r>
+      <w:r>
+        <w:rPr>
+          <w:rFonts w:ascii="Times New Roman" w:eastAsiaTheme="majorEastAsia" w:hAnsi="Times New Roman" w:cs="Times New Roman"/>
+          <w:bCs/>
+          <w:sz w:val="26"/>
+          <w:szCs w:val="26"/>
+        </w:rPr>
+        <w:t>RDFS. OWL giúp tăng</w:t>
+      </w:r>
+      <w:r>
+        <w:rPr>
+          <w:rFonts w:ascii="Times New Roman" w:eastAsiaTheme="majorEastAsia" w:hAnsi="Times New Roman" w:cs="Times New Roman"/>
+          <w:bCs/>
+          <w:sz w:val="26"/>
+          <w:szCs w:val="26"/>
+        </w:rPr>
+        <w:t xml:space="preserve"> thêm yế</w:t>
+      </w:r>
+      <w:r>
+        <w:rPr>
+          <w:rFonts w:ascii="Times New Roman" w:eastAsiaTheme="majorEastAsia" w:hAnsi="Times New Roman" w:cs="Times New Roman"/>
+          <w:bCs/>
+          <w:sz w:val="26"/>
+          <w:szCs w:val="26"/>
+        </w:rPr>
+        <w:t>u</w:t>
+      </w:r>
+      <w:r>
+        <w:rPr>
+          <w:rFonts w:ascii="Times New Roman" w:eastAsiaTheme="majorEastAsia" w:hAnsi="Times New Roman" w:cs="Times New Roman"/>
+          <w:bCs/>
+          <w:sz w:val="26"/>
+          <w:szCs w:val="26"/>
+        </w:rPr>
+        <w:t xml:space="preserve"> tố</w:t>
+      </w:r>
+      <w:r>
+        <w:rPr>
+          <w:rFonts w:ascii="Times New Roman" w:eastAsiaTheme="majorEastAsia" w:hAnsi="Times New Roman" w:cs="Times New Roman"/>
+          <w:bCs/>
+          <w:sz w:val="26"/>
+          <w:szCs w:val="26"/>
+        </w:rPr>
+        <w:t xml:space="preserve"> logic cho thông</w:t>
+      </w:r>
+      <w:r>
+        <w:rPr>
+          <w:rFonts w:ascii="Times New Roman" w:eastAsiaTheme="majorEastAsia" w:hAnsi="Times New Roman" w:cs="Times New Roman"/>
+          <w:bCs/>
+          <w:sz w:val="26"/>
+          <w:szCs w:val="26"/>
+        </w:rPr>
+        <w:t xml:space="preserve"> tin và khả năng phân  loại, ràng buộc kiểu cũng nh</w:t>
+      </w:r>
+      <w:r>
+        <w:rPr>
+          <w:rFonts w:ascii="Times New Roman" w:eastAsiaTheme="majorEastAsia" w:hAnsi="Times New Roman" w:cs="Times New Roman" w:hint="cs"/>
+          <w:bCs/>
+          <w:sz w:val="26"/>
+          <w:szCs w:val="26"/>
+        </w:rPr>
+        <w:t>ư</w:t>
+      </w:r>
+      <w:r>
+        <w:rPr>
+          <w:rFonts w:ascii="Times New Roman" w:eastAsiaTheme="majorEastAsia" w:hAnsi="Times New Roman" w:cs="Times New Roman"/>
+          <w:bCs/>
+          <w:sz w:val="26"/>
+          <w:szCs w:val="26"/>
+        </w:rPr>
+        <w:t xml:space="preserve"> l</w:t>
+      </w:r>
+      <w:r>
+        <w:rPr>
+          <w:rFonts w:ascii="Times New Roman" w:eastAsiaTheme="majorEastAsia" w:hAnsi="Times New Roman" w:cs="Times New Roman" w:hint="cs"/>
+          <w:bCs/>
+          <w:sz w:val="26"/>
+          <w:szCs w:val="26"/>
+        </w:rPr>
+        <w:t>ư</w:t>
+      </w:r>
+      <w:r>
+        <w:rPr>
+          <w:rFonts w:ascii="Times New Roman" w:eastAsiaTheme="majorEastAsia" w:hAnsi="Times New Roman" w:cs="Times New Roman"/>
+          <w:bCs/>
+          <w:sz w:val="26"/>
+          <w:szCs w:val="26"/>
+        </w:rPr>
+        <w:t xml:space="preserve">ợng số </w:t>
+      </w:r>
+      <w:r>
+        <w:rPr>
+          <w:rFonts w:ascii="Times New Roman" w:eastAsiaTheme="majorEastAsia" w:hAnsi="Times New Roman" w:cs="Times New Roman"/>
+          <w:bCs/>
+          <w:sz w:val="26"/>
+          <w:szCs w:val="26"/>
+        </w:rPr>
+        <w:t>t</w:t>
+      </w:r>
+      <w:r>
+        <w:rPr>
+          <w:rFonts w:ascii="Times New Roman" w:eastAsiaTheme="majorEastAsia" w:hAnsi="Times New Roman" w:cs="Times New Roman" w:hint="cs"/>
+          <w:bCs/>
+          <w:sz w:val="26"/>
+          <w:szCs w:val="26"/>
+        </w:rPr>
+        <w:t>ươ</w:t>
+      </w:r>
+      <w:r>
+        <w:rPr>
+          <w:rFonts w:ascii="Times New Roman" w:eastAsiaTheme="majorEastAsia" w:hAnsi="Times New Roman" w:cs="Times New Roman"/>
+          <w:bCs/>
+          <w:sz w:val="26"/>
+          <w:szCs w:val="26"/>
+        </w:rPr>
+        <w:t>ng đối mạnh.</w:t>
+      </w:r>
+    </w:p>
+    <w:p>
+      <w:pPr>
+        <w:pStyle w:val="ListParagraph"/>
+        <w:spacing w:after="0" w:line="360" w:lineRule="auto"/>
+        <w:ind w:left="709" w:firstLine="0"/>
+        <w:jc w:val="both"/>
+        <w:rPr>
+          <w:rFonts w:ascii="Times New Roman" w:eastAsiaTheme="majorEastAsia" w:hAnsi="Times New Roman" w:cs="Times New Roman"/>
+          <w:bCs/>
+          <w:sz w:val="26"/>
+          <w:szCs w:val="26"/>
+        </w:rPr>
+      </w:pPr>
+      <w:r>
+        <w:rPr>
+          <w:rFonts w:ascii="Times New Roman" w:eastAsiaTheme="majorEastAsia" w:hAnsi="Times New Roman" w:cs="Times New Roman"/>
+          <w:bCs/>
+          <w:sz w:val="26"/>
+          <w:szCs w:val="26"/>
+        </w:rPr>
+        <w:t>OWL kế thừa từ DAML+OIL</w:t>
+      </w:r>
+      <w:r>
+        <w:rPr>
+          <w:rFonts w:ascii="Times New Roman" w:eastAsiaTheme="majorEastAsia" w:hAnsi="Times New Roman" w:cs="Times New Roman"/>
+          <w:bCs/>
+          <w:sz w:val="26"/>
+          <w:szCs w:val="26"/>
+        </w:rPr>
+        <w:t xml:space="preserve"> được phát triển bởi tổ chức W3C</w:t>
+      </w:r>
+      <w:r>
+        <w:rPr>
+          <w:rFonts w:ascii="Times New Roman" w:eastAsiaTheme="majorEastAsia" w:hAnsi="Times New Roman" w:cs="Times New Roman"/>
+          <w:bCs/>
+          <w:sz w:val="26"/>
+          <w:szCs w:val="26"/>
+        </w:rPr>
+        <w:t>. Tên DAML+OIL là sự kết hợp giữa tên DAML-ONT (http://www.daml.org/2000/10/daml-ont.html) do Mỹ đề xuất và ngôn ngữ OIL (http://www.ontoknowledge.org/oil/) do Châu Âu đề xuấ</w:t>
+      </w:r>
+      <w:r>
+        <w:rPr>
+          <w:rFonts w:ascii="Times New Roman" w:eastAsiaTheme="majorEastAsia" w:hAnsi="Times New Roman" w:cs="Times New Roman"/>
+          <w:bCs/>
+          <w:sz w:val="26"/>
+          <w:szCs w:val="26"/>
+        </w:rPr>
+        <w:t>t [5].</w:t>
+      </w:r>
+    </w:p>
+    <w:p>
+      <w:pPr>
+        <w:pStyle w:val="ListParagraph"/>
+        <w:spacing w:after="0" w:line="360" w:lineRule="auto"/>
+        <w:ind w:left="709" w:firstLine="0"/>
+        <w:jc w:val="both"/>
+        <w:rPr>
+          <w:rFonts w:ascii="Times New Roman" w:eastAsiaTheme="majorEastAsia" w:hAnsi="Times New Roman" w:cs="Times New Roman"/>
+          <w:bCs/>
+          <w:sz w:val="26"/>
+          <w:szCs w:val="26"/>
+        </w:rPr>
+      </w:pPr>
+      <w:r>
+        <w:rPr>
+          <w:rFonts w:ascii="Times New Roman" w:eastAsiaTheme="majorEastAsia" w:hAnsi="Times New Roman" w:cs="Times New Roman"/>
+          <w:bCs/>
+          <w:sz w:val="26"/>
+          <w:szCs w:val="26"/>
+        </w:rPr>
+        <w:t>Hiện nay có ba loại OWL : OWL Lite, OWL DL (description logic), và OWL Full.</w:t>
+      </w:r>
+    </w:p>
+    <w:p>
+      <w:pPr>
+        <w:pStyle w:val="ListParagraph"/>
+        <w:numPr>
+          <w:ilvl w:val="0"/>
+          <w:numId w:val="23"/>
+        </w:numPr>
+        <w:spacing w:after="0" w:line="360" w:lineRule="auto"/>
+        <w:ind w:left="709" w:firstLine="0"/>
+        <w:jc w:val="both"/>
+        <w:rPr>
+          <w:rFonts w:ascii="Times New Roman" w:eastAsiaTheme="majorEastAsia" w:hAnsi="Times New Roman" w:cs="Times New Roman"/>
+          <w:bCs/>
+          <w:color w:val="E36C0A" w:themeColor="accent6" w:themeShade="BF"/>
+          <w:sz w:val="26"/>
+          <w:szCs w:val="26"/>
+        </w:rPr>
+      </w:pPr>
+      <w:r>
+        <w:rPr>
+          <w:rFonts w:ascii="Times New Roman" w:eastAsiaTheme="majorEastAsia" w:hAnsi="Times New Roman" w:cs="Times New Roman"/>
+          <w:bCs/>
+          <w:sz w:val="26"/>
+          <w:szCs w:val="26"/>
+        </w:rPr>
+        <w:t xml:space="preserve">OWL Lite: hỗ trợ cho những người dùng chủ yếu cần sự phân lớp theo thứ bậc và các ràng buộc đơn giản. Ví dụ: Trong khi nó hỗ trợ các ràng buộc về tập hợp, nó chỉ cho phép tập hợp giá trị của 0 hay 1. Điều này </w:t>
+      </w:r>
+      <w:r>
+        <w:rPr>
+          <w:rFonts w:ascii="Times New Roman" w:eastAsiaTheme="majorEastAsia" w:hAnsi="Times New Roman" w:cs="Times New Roman"/>
+          <w:bCs/>
+          <w:sz w:val="26"/>
+          <w:szCs w:val="26"/>
+        </w:rPr>
+        <w:t xml:space="preserve">giúp OWL Lite </w:t>
+      </w:r>
+      <w:r>
+        <w:rPr>
+          <w:rFonts w:ascii="Times New Roman" w:eastAsiaTheme="majorEastAsia" w:hAnsi="Times New Roman" w:cs="Times New Roman"/>
+          <w:bCs/>
+          <w:sz w:val="26"/>
+          <w:szCs w:val="26"/>
+        </w:rPr>
+        <w:lastRenderedPageBreak/>
+        <w:t>dễ sử dụng và thực thi</w:t>
+      </w:r>
+      <w:r>
+        <w:rPr>
+          <w:rFonts w:ascii="Times New Roman" w:eastAsiaTheme="majorEastAsia" w:hAnsi="Times New Roman" w:cs="Times New Roman"/>
+          <w:bCs/>
+          <w:sz w:val="26"/>
+          <w:szCs w:val="26"/>
+        </w:rPr>
+        <w:t xml:space="preserve"> </w:t>
+      </w:r>
+      <w:r>
+        <w:rPr>
+          <w:rFonts w:ascii="Times New Roman" w:eastAsiaTheme="majorEastAsia" w:hAnsi="Times New Roman" w:cs="Times New Roman"/>
+          <w:bCs/>
+          <w:sz w:val="26"/>
+          <w:szCs w:val="26"/>
+        </w:rPr>
+        <w:t xml:space="preserve">và việc </w:t>
+      </w:r>
+      <w:r>
+        <w:rPr>
+          <w:rFonts w:ascii="Times New Roman" w:eastAsiaTheme="majorEastAsia" w:hAnsi="Times New Roman" w:cs="Times New Roman"/>
+          <w:bCs/>
+          <w:sz w:val="26"/>
+          <w:szCs w:val="26"/>
+        </w:rPr>
+        <w:t>cung cấp các công cụ hỗ trợ OWL Lite dễ dàng hơn so với các bản khác</w:t>
+      </w:r>
+      <w:r>
+        <w:rPr>
+          <w:rFonts w:ascii="Times New Roman" w:eastAsiaTheme="majorEastAsia" w:hAnsi="Times New Roman" w:cs="Times New Roman"/>
+          <w:bCs/>
+          <w:sz w:val="26"/>
+          <w:szCs w:val="26"/>
+        </w:rPr>
+        <w:t xml:space="preserve"> nhưng lại hạn chế trong việc diễn đạt.</w:t>
+      </w:r>
+    </w:p>
+    <w:p>
+      <w:pPr>
+        <w:pStyle w:val="ListParagraph"/>
+        <w:numPr>
+          <w:ilvl w:val="0"/>
+          <w:numId w:val="23"/>
+        </w:numPr>
+        <w:spacing w:after="0" w:line="360" w:lineRule="auto"/>
+        <w:ind w:left="709" w:hanging="11"/>
+        <w:jc w:val="both"/>
+        <w:rPr>
+          <w:rFonts w:ascii="Times New Roman" w:eastAsiaTheme="majorEastAsia" w:hAnsi="Times New Roman" w:cs="Times New Roman"/>
+          <w:bCs/>
+          <w:sz w:val="26"/>
+          <w:szCs w:val="26"/>
+        </w:rPr>
+      </w:pPr>
+      <w:r>
+        <w:rPr>
+          <w:rFonts w:ascii="Times New Roman" w:eastAsiaTheme="majorEastAsia" w:hAnsi="Times New Roman" w:cs="Times New Roman"/>
+          <w:bCs/>
+          <w:sz w:val="26"/>
+          <w:szCs w:val="26"/>
+        </w:rPr>
+        <w:t xml:space="preserve">OWL DL (OWL Description Logic): hỗ trợ cho những người dùng cần cung cấp sự diễn đạt tối </w:t>
+      </w:r>
+      <w:r>
+        <w:rPr>
+          <w:rFonts w:ascii="Times New Roman" w:eastAsiaTheme="majorEastAsia" w:hAnsi="Times New Roman" w:cs="Times New Roman" w:hint="cs"/>
+          <w:bCs/>
+          <w:sz w:val="26"/>
+          <w:szCs w:val="26"/>
+        </w:rPr>
+        <w:t>ư</w:t>
+      </w:r>
+      <w:r>
+        <w:rPr>
+          <w:rFonts w:ascii="Times New Roman" w:eastAsiaTheme="majorEastAsia" w:hAnsi="Times New Roman" w:cs="Times New Roman"/>
+          <w:bCs/>
+          <w:sz w:val="26"/>
+          <w:szCs w:val="26"/>
+        </w:rPr>
+        <w:t>u và đảm bảo tất cả các kết luận là có thể dự tính đ</w:t>
+      </w:r>
+      <w:r>
+        <w:rPr>
+          <w:rFonts w:ascii="Times New Roman" w:eastAsiaTheme="majorEastAsia" w:hAnsi="Times New Roman" w:cs="Times New Roman" w:hint="cs"/>
+          <w:bCs/>
+          <w:sz w:val="26"/>
+          <w:szCs w:val="26"/>
+        </w:rPr>
+        <w:t>ư</w:t>
+      </w:r>
+      <w:r>
+        <w:rPr>
+          <w:rFonts w:ascii="Times New Roman" w:eastAsiaTheme="majorEastAsia" w:hAnsi="Times New Roman" w:cs="Times New Roman"/>
+          <w:bCs/>
+          <w:sz w:val="26"/>
+          <w:szCs w:val="26"/>
+        </w:rPr>
+        <w:t>ợc và sẽ hoàn thành trong một thời gian nhất định.</w:t>
+      </w:r>
+      <w:r>
+        <w:rPr>
+          <w:rFonts w:ascii="Times New Roman" w:eastAsiaTheme="majorEastAsia" w:hAnsi="Times New Roman" w:cs="Times New Roman"/>
+          <w:bCs/>
+          <w:color w:val="E36C0A" w:themeColor="accent6" w:themeShade="BF"/>
+          <w:sz w:val="26"/>
+          <w:szCs w:val="26"/>
+        </w:rPr>
+        <w:t xml:space="preserve"> </w:t>
+      </w:r>
+      <w:r>
+        <w:rPr>
+          <w:rFonts w:ascii="Times New Roman" w:eastAsiaTheme="majorEastAsia" w:hAnsi="Times New Roman" w:cs="Times New Roman"/>
+          <w:bCs/>
+          <w:sz w:val="26"/>
+          <w:szCs w:val="26"/>
+        </w:rPr>
+        <w:t>OWL DL bao gồm tất cả các cấu trúc của ngôn ngữ OWL, nhưng chúng chỉ có thể được sử dụng với những hạn chế nào đó (Ví dụ: Trong khi một lớp có thể là một lớp con của rất nhiều lớp, một lớp không thể là một thể hiện của một lớp khác).</w:t>
+      </w:r>
+      <w:r>
+        <w:rPr>
+          <w:rFonts w:ascii="Times New Roman" w:eastAsiaTheme="majorEastAsia" w:hAnsi="Times New Roman" w:cs="Times New Roman"/>
+          <w:bCs/>
+          <w:sz w:val="26"/>
+          <w:szCs w:val="26"/>
+        </w:rPr>
         <w:br/>
-        <w:t>Một trong những ứng dụng quan trọng của việc sử dụng các thuộc tính là để mô tả mối liên hệ giữa các đối tượng trong ontology. Một mối quan hệ là một thuộc tính có giá trị là một đối tượ</w:t>
-      </w:r>
-      <w:r>
-        <w:rPr>
-          <w:b w:val="0"/>
-        </w:rPr>
-        <w:t>ng nào đó trong ontology.</w:t>
-      </w:r>
-      <w:r>
-        <w:rPr>
-          <w:b w:val="0"/>
+      </w:r>
+      <w:r>
+        <w:rPr>
+          <w:rFonts w:ascii="Times New Roman" w:eastAsiaTheme="majorEastAsia" w:hAnsi="Times New Roman" w:cs="Times New Roman"/>
+          <w:bCs/>
+          <w:sz w:val="26"/>
+          <w:szCs w:val="26"/>
+        </w:rPr>
+        <w:t xml:space="preserve">OWL </w:t>
+      </w:r>
+      <w:r>
+        <w:rPr>
+          <w:rFonts w:ascii="Times New Roman" w:eastAsiaTheme="majorEastAsia" w:hAnsi="Times New Roman" w:cs="Times New Roman"/>
+          <w:bCs/>
+          <w:sz w:val="26"/>
+          <w:szCs w:val="26"/>
+        </w:rPr>
+        <w:t>mất toàn bộ tính t</w:t>
+      </w:r>
+      <w:r>
+        <w:rPr>
+          <w:rFonts w:ascii="Times New Roman" w:eastAsiaTheme="majorEastAsia" w:hAnsi="Times New Roman" w:cs="Times New Roman" w:hint="cs"/>
+          <w:bCs/>
+          <w:sz w:val="26"/>
+          <w:szCs w:val="26"/>
+        </w:rPr>
+        <w:t>ươ</w:t>
+      </w:r>
+      <w:r>
+        <w:rPr>
+          <w:rFonts w:ascii="Times New Roman" w:eastAsiaTheme="majorEastAsia" w:hAnsi="Times New Roman" w:cs="Times New Roman"/>
+          <w:bCs/>
+          <w:sz w:val="26"/>
+          <w:szCs w:val="26"/>
+        </w:rPr>
+        <w:t>ng thích với RDF. Thông th</w:t>
+      </w:r>
+      <w:r>
+        <w:rPr>
+          <w:rFonts w:ascii="Times New Roman" w:eastAsiaTheme="majorEastAsia" w:hAnsi="Times New Roman" w:cs="Times New Roman" w:hint="cs"/>
+          <w:bCs/>
+          <w:sz w:val="26"/>
+          <w:szCs w:val="26"/>
+        </w:rPr>
+        <w:t>ư</w:t>
+      </w:r>
+      <w:r>
+        <w:rPr>
+          <w:rFonts w:ascii="Times New Roman" w:eastAsiaTheme="majorEastAsia" w:hAnsi="Times New Roman" w:cs="Times New Roman"/>
+          <w:bCs/>
+          <w:sz w:val="26"/>
+          <w:szCs w:val="26"/>
+        </w:rPr>
+        <w:t>ờng, một tài liệu RDF phải đ</w:t>
+      </w:r>
+      <w:r>
+        <w:rPr>
+          <w:rFonts w:ascii="Times New Roman" w:eastAsiaTheme="majorEastAsia" w:hAnsi="Times New Roman" w:cs="Times New Roman" w:hint="cs"/>
+          <w:bCs/>
+          <w:sz w:val="26"/>
+          <w:szCs w:val="26"/>
+        </w:rPr>
+        <w:t>ư</w:t>
+      </w:r>
+      <w:r>
+        <w:rPr>
+          <w:rFonts w:ascii="Times New Roman" w:eastAsiaTheme="majorEastAsia" w:hAnsi="Times New Roman" w:cs="Times New Roman"/>
+          <w:bCs/>
+          <w:sz w:val="26"/>
+          <w:szCs w:val="26"/>
+        </w:rPr>
+        <w:t>ợc mở rộng theo một số cách và bị giới hạn theo các cách khác tr</w:t>
+      </w:r>
+      <w:r>
+        <w:rPr>
+          <w:rFonts w:ascii="Times New Roman" w:eastAsiaTheme="majorEastAsia" w:hAnsi="Times New Roman" w:cs="Times New Roman" w:hint="cs"/>
+          <w:bCs/>
+          <w:sz w:val="26"/>
+          <w:szCs w:val="26"/>
+        </w:rPr>
+        <w:t>ư</w:t>
+      </w:r>
+      <w:r>
+        <w:rPr>
+          <w:rFonts w:ascii="Times New Roman" w:eastAsiaTheme="majorEastAsia" w:hAnsi="Times New Roman" w:cs="Times New Roman"/>
+          <w:bCs/>
+          <w:sz w:val="26"/>
+          <w:szCs w:val="26"/>
+        </w:rPr>
+        <w:t>ớc khi nó là một tài liệu OWL DL hợp lệ. Mọi tài liệu OWL DL hợp lệ là tài liệu RDF hợp lệ.</w:t>
+      </w:r>
+    </w:p>
+    <w:p>
+      <w:pPr>
+        <w:pStyle w:val="ListParagraph"/>
+        <w:numPr>
+          <w:ilvl w:val="0"/>
+          <w:numId w:val="23"/>
+        </w:numPr>
+        <w:spacing w:after="0" w:line="360" w:lineRule="auto"/>
+        <w:ind w:left="709" w:hanging="11"/>
+        <w:jc w:val="both"/>
+        <w:rPr>
+          <w:rFonts w:ascii="Times New Roman" w:eastAsiaTheme="majorEastAsia" w:hAnsi="Times New Roman" w:cs="Times New Roman"/>
+          <w:bCs/>
+          <w:sz w:val="26"/>
+          <w:szCs w:val="26"/>
+        </w:rPr>
+      </w:pPr>
+      <w:r>
+        <w:rPr>
+          <w:rFonts w:ascii="Times New Roman" w:eastAsiaTheme="majorEastAsia" w:hAnsi="Times New Roman" w:cs="Times New Roman"/>
+          <w:bCs/>
+          <w:sz w:val="26"/>
+          <w:szCs w:val="26"/>
+        </w:rPr>
+        <w:t>OWL Full:</w:t>
+      </w:r>
+      <w:r>
+        <w:rPr>
+          <w:rFonts w:ascii="Times New Roman" w:eastAsiaTheme="majorEastAsia" w:hAnsi="Times New Roman" w:cs="Times New Roman"/>
+          <w:bCs/>
+          <w:sz w:val="26"/>
+          <w:szCs w:val="26"/>
+        </w:rPr>
+        <w:t xml:space="preserve"> </w:t>
+      </w:r>
+      <w:r>
+        <w:rPr>
+          <w:rFonts w:ascii="Times New Roman" w:eastAsiaTheme="majorEastAsia" w:hAnsi="Times New Roman" w:cs="Times New Roman"/>
+          <w:bCs/>
+          <w:sz w:val="26"/>
+          <w:szCs w:val="26"/>
+        </w:rPr>
+        <w:t>sử dụng tất cả các từ vựng nền tảng (primitive) của ngôn ngữ OWL. Nó cho phép kết hợp tùy ý các từ vựng nền tảng với RDF và RDF Schema</w:t>
+      </w:r>
+      <w:r>
+        <w:rPr>
+          <w:rFonts w:ascii="Times New Roman" w:eastAsiaTheme="majorEastAsia" w:hAnsi="Times New Roman" w:cs="Times New Roman"/>
+          <w:bCs/>
+          <w:sz w:val="26"/>
+          <w:szCs w:val="26"/>
+        </w:rPr>
+        <w:t xml:space="preserve"> vì vậy nó tạo ra sự diễn đạt tối đa và tự do</w:t>
+      </w:r>
+      <w:r>
+        <w:rPr>
+          <w:rFonts w:ascii="Times New Roman" w:eastAsiaTheme="majorEastAsia" w:hAnsi="Times New Roman" w:cs="Times New Roman"/>
+          <w:bCs/>
+          <w:sz w:val="26"/>
+          <w:szCs w:val="26"/>
+        </w:rPr>
+        <w:t>. Ví dụ, trong OWL Full, một lớp có thể được xem xét đồng thời như là một tập của các cá thể và như là một cá thể trong chính bản thân nó. OWL Full cho phép một ontology gia cố thêm ý nghĩa của các từ vựng được định nghĩa trước (RDF hoặc OWL)</w:t>
+      </w:r>
+      <w:r>
+        <w:rPr>
+          <w:rFonts w:ascii="Times New Roman" w:eastAsiaTheme="majorEastAsia" w:hAnsi="Times New Roman" w:cs="Times New Roman"/>
+          <w:bCs/>
+          <w:sz w:val="26"/>
+          <w:szCs w:val="26"/>
+        </w:rPr>
+        <w:t xml:space="preserve"> và hoàn toàn tương thích với RDF</w:t>
+      </w:r>
+      <w:r>
+        <w:rPr>
+          <w:rFonts w:ascii="Times New Roman" w:eastAsiaTheme="majorEastAsia" w:hAnsi="Times New Roman" w:cs="Times New Roman"/>
+          <w:bCs/>
+          <w:sz w:val="26"/>
+          <w:szCs w:val="26"/>
+        </w:rPr>
+        <w:t>.</w:t>
+      </w:r>
+      <w:r>
+        <w:rPr>
+          <w:rFonts w:ascii="Times New Roman" w:eastAsiaTheme="majorEastAsia" w:hAnsi="Times New Roman" w:cs="Times New Roman"/>
+          <w:bCs/>
+          <w:sz w:val="26"/>
+          <w:szCs w:val="26"/>
+        </w:rPr>
+        <w:t xml:space="preserve"> Ngôn ngữ này trở nên quá mạnh mẽ đến mức  là không thể quyết định đ</w:t>
+      </w:r>
+      <w:r>
+        <w:rPr>
+          <w:rFonts w:ascii="Times New Roman" w:eastAsiaTheme="majorEastAsia" w:hAnsi="Times New Roman" w:cs="Times New Roman" w:hint="cs"/>
+          <w:bCs/>
+          <w:sz w:val="26"/>
+          <w:szCs w:val="26"/>
+        </w:rPr>
+        <w:t>ư</w:t>
+      </w:r>
+      <w:r>
+        <w:rPr>
+          <w:rFonts w:ascii="Times New Roman" w:eastAsiaTheme="majorEastAsia" w:hAnsi="Times New Roman" w:cs="Times New Roman"/>
+          <w:bCs/>
+          <w:sz w:val="26"/>
+          <w:szCs w:val="26"/>
+        </w:rPr>
+        <w:t>ợc (undecidable), ảnh h</w:t>
+      </w:r>
+      <w:r>
+        <w:rPr>
+          <w:rFonts w:ascii="Times New Roman" w:eastAsiaTheme="majorEastAsia" w:hAnsi="Times New Roman" w:cs="Times New Roman" w:hint="cs"/>
+          <w:bCs/>
+          <w:sz w:val="26"/>
+          <w:szCs w:val="26"/>
+        </w:rPr>
+        <w:t>ư</w:t>
+      </w:r>
+      <w:r>
+        <w:rPr>
+          <w:rFonts w:ascii="Times New Roman" w:eastAsiaTheme="majorEastAsia" w:hAnsi="Times New Roman" w:cs="Times New Roman"/>
+          <w:bCs/>
+          <w:sz w:val="26"/>
+          <w:szCs w:val="26"/>
+        </w:rPr>
+        <w:t xml:space="preserve">ởng đến hỗ trợ lập luận đầy đủ hoặc hỗ trợ lập luận hiệu quả.  </w:t>
+      </w:r>
+    </w:p>
+    <w:p>
+      <w:pPr>
+        <w:pStyle w:val="ListParagraph"/>
+        <w:spacing w:after="0" w:line="360" w:lineRule="auto"/>
+        <w:ind w:left="709" w:firstLine="0"/>
+        <w:jc w:val="both"/>
+        <w:rPr>
+          <w:rFonts w:ascii="Times New Roman" w:eastAsiaTheme="majorEastAsia" w:hAnsi="Times New Roman" w:cs="Times New Roman"/>
+          <w:bCs/>
+          <w:sz w:val="26"/>
+          <w:szCs w:val="26"/>
+        </w:rPr>
+      </w:pPr>
+      <w:r>
+        <w:rPr>
+          <w:rFonts w:ascii="Times New Roman" w:eastAsiaTheme="majorEastAsia" w:hAnsi="Times New Roman" w:cs="Times New Roman"/>
+          <w:bCs/>
+          <w:sz w:val="26"/>
+          <w:szCs w:val="26"/>
+        </w:rPr>
+        <w:t>Các phiên bản này tách biệt về các tiện ích khác nhau, OWL Lite là phiên bản dễ hiểu nhất và phức tạp nhất là OWL Full. Việc lựa chọn ngôn ngữ con nào phù hợp nhất là phụ thuộc vào nhu cầu của mỗi ng</w:t>
+      </w:r>
+      <w:r>
+        <w:rPr>
+          <w:rFonts w:ascii="Times New Roman" w:eastAsiaTheme="majorEastAsia" w:hAnsi="Times New Roman" w:cs="Times New Roman" w:hint="cs"/>
+          <w:bCs/>
+          <w:sz w:val="26"/>
+          <w:szCs w:val="26"/>
+        </w:rPr>
+        <w:t>ư</w:t>
+      </w:r>
+      <w:r>
+        <w:rPr>
+          <w:rFonts w:ascii="Times New Roman" w:eastAsiaTheme="majorEastAsia" w:hAnsi="Times New Roman" w:cs="Times New Roman"/>
+          <w:bCs/>
+          <w:sz w:val="26"/>
+          <w:szCs w:val="26"/>
+        </w:rPr>
+        <w:t>ời.</w:t>
+      </w:r>
+      <w:r>
+        <w:rPr>
+          <w:rFonts w:ascii="Times New Roman" w:eastAsiaTheme="majorEastAsia" w:hAnsi="Times New Roman" w:cs="Times New Roman"/>
+          <w:bCs/>
+          <w:sz w:val="26"/>
+          <w:szCs w:val="26"/>
         </w:rPr>
         <w:br/>
-        <w:t>Một kiểu quan hệ quan trọng là kiểu quan hệ xếp gộp (subsumption). Kiểu quan hệ này mô tả các đối tượng nào là các thành viên của các lớp nào của các đối tượ</w:t>
-      </w:r>
-      <w:r>
-        <w:rPr>
-          <w:b w:val="0"/>
-        </w:rPr>
-        <w:t>ng.</w:t>
-      </w:r>
-      <w:r>
-        <w:rPr>
-          <w:b w:val="0"/>
-        </w:rPr>
-        <w:br/>
-        <w:t>Hiện tại, việc kết hợp các ontology là một tiến trình được làm phần lớn là thủ công, do vậy rất tốn thời gian và đắt đỏ. Việc sử dụng các ontology là cơ sở để cung cấp một định nghĩa thông dụng của các thuật ngữ cốt lõi có thể làm cho tiến trình này trở nên dễ quản lý hơn. Hiện đang có các nghiên cứu dựa trên các kỹ thuật sản sinh để nối kết các ontology, tuy nhiên lĩnh vực này mới chỉ hiện hữu về mặt lý thuyết</w:t>
-      </w:r>
-    </w:p>
-    <w:p>
-      <w:pPr>
-        <w:pStyle w:val="HeadStyle3"/>
+      </w:r>
+      <w:r>
+        <w:rPr>
+          <w:rFonts w:ascii="Times New Roman" w:eastAsiaTheme="majorEastAsia" w:hAnsi="Times New Roman" w:cs="Times New Roman"/>
+          <w:bCs/>
+          <w:sz w:val="26"/>
+          <w:szCs w:val="26"/>
+        </w:rPr>
+        <w:t>Mối liên hệ giữa các ngôn ngữ con củ</w:t>
+      </w:r>
+      <w:r>
+        <w:rPr>
+          <w:rFonts w:ascii="Times New Roman" w:eastAsiaTheme="majorEastAsia" w:hAnsi="Times New Roman" w:cs="Times New Roman"/>
+          <w:bCs/>
+          <w:sz w:val="26"/>
+          <w:szCs w:val="26"/>
+        </w:rPr>
+        <w:t>a OWL:</w:t>
+      </w:r>
+    </w:p>
+    <w:p>
+      <w:pPr>
+        <w:pStyle w:val="ListParagraph"/>
+        <w:numPr>
+          <w:ilvl w:val="0"/>
+          <w:numId w:val="13"/>
+        </w:numPr>
+        <w:tabs>
+          <w:tab w:val="clear" w:pos="2160"/>
+        </w:tabs>
+        <w:spacing w:after="0" w:line="360" w:lineRule="auto"/>
+        <w:ind w:left="1134" w:hanging="425"/>
+        <w:jc w:val="both"/>
+        <w:rPr>
+          <w:rFonts w:ascii="Times New Roman" w:eastAsiaTheme="majorEastAsia" w:hAnsi="Times New Roman" w:cs="Times New Roman"/>
+          <w:bCs/>
+          <w:sz w:val="26"/>
+          <w:szCs w:val="26"/>
+        </w:rPr>
+      </w:pPr>
+      <w:r>
+        <w:rPr>
+          <w:rFonts w:ascii="Times New Roman" w:eastAsiaTheme="majorEastAsia" w:hAnsi="Times New Roman" w:cs="Times New Roman"/>
+          <w:bCs/>
+          <w:sz w:val="26"/>
+          <w:szCs w:val="26"/>
+        </w:rPr>
+        <w:t>Mọi ontology hợp lệ dựa trên OWL Lite đều là ontology hợp lệ trên OWL DL</w:t>
+      </w:r>
+      <w:r>
+        <w:rPr>
+          <w:rFonts w:ascii="Times New Roman" w:eastAsiaTheme="majorEastAsia" w:hAnsi="Times New Roman" w:cs="Times New Roman"/>
+          <w:bCs/>
+          <w:sz w:val="26"/>
+          <w:szCs w:val="26"/>
+        </w:rPr>
+        <w:t>.</w:t>
+      </w:r>
+    </w:p>
+    <w:p>
+      <w:pPr>
+        <w:pStyle w:val="ListParagraph"/>
+        <w:numPr>
+          <w:ilvl w:val="0"/>
+          <w:numId w:val="13"/>
+        </w:numPr>
+        <w:tabs>
+          <w:tab w:val="clear" w:pos="2160"/>
+        </w:tabs>
+        <w:spacing w:after="0" w:line="360" w:lineRule="auto"/>
+        <w:ind w:left="1134" w:hanging="425"/>
+        <w:jc w:val="both"/>
+        <w:rPr>
+          <w:rFonts w:ascii="Times New Roman" w:eastAsiaTheme="majorEastAsia" w:hAnsi="Times New Roman" w:cs="Times New Roman"/>
+          <w:bCs/>
+          <w:sz w:val="26"/>
+          <w:szCs w:val="26"/>
+        </w:rPr>
+      </w:pPr>
+      <w:r>
+        <w:rPr>
+          <w:rFonts w:ascii="Times New Roman" w:eastAsiaTheme="majorEastAsia" w:hAnsi="Times New Roman" w:cs="Times New Roman"/>
+          <w:bCs/>
+          <w:sz w:val="26"/>
+          <w:szCs w:val="26"/>
+        </w:rPr>
+        <w:t>Mọi ontology hợp lệ dựa trên OWL DL đều là ontology hợp lệ</w:t>
+      </w:r>
+      <w:r>
+        <w:rPr>
+          <w:rFonts w:ascii="Times New Roman" w:eastAsiaTheme="majorEastAsia" w:hAnsi="Times New Roman" w:cs="Times New Roman"/>
+          <w:bCs/>
+          <w:sz w:val="26"/>
+          <w:szCs w:val="26"/>
+        </w:rPr>
+        <w:t xml:space="preserve"> trên OWL Full.</w:t>
+      </w:r>
+    </w:p>
+    <w:p>
+      <w:pPr>
+        <w:pStyle w:val="ListParagraph"/>
+        <w:numPr>
+          <w:ilvl w:val="0"/>
+          <w:numId w:val="13"/>
+        </w:numPr>
+        <w:tabs>
+          <w:tab w:val="clear" w:pos="2160"/>
+        </w:tabs>
+        <w:spacing w:after="0" w:line="360" w:lineRule="auto"/>
+        <w:ind w:left="1134" w:hanging="425"/>
+        <w:jc w:val="both"/>
+        <w:rPr>
+          <w:rFonts w:ascii="Times New Roman" w:eastAsiaTheme="majorEastAsia" w:hAnsi="Times New Roman" w:cs="Times New Roman"/>
+          <w:bCs/>
+          <w:sz w:val="26"/>
+          <w:szCs w:val="26"/>
+        </w:rPr>
+      </w:pPr>
+      <w:r>
+        <w:rPr>
+          <w:rFonts w:ascii="Times New Roman" w:eastAsiaTheme="majorEastAsia" w:hAnsi="Times New Roman" w:cs="Times New Roman"/>
+          <w:bCs/>
+          <w:sz w:val="26"/>
+          <w:szCs w:val="26"/>
+        </w:rPr>
+        <w:t>Mọi kết luận hợp lệ dựa trên OWL Lite đều là kết luận hợp lệ</w:t>
+      </w:r>
+      <w:r>
+        <w:rPr>
+          <w:rFonts w:ascii="Times New Roman" w:eastAsiaTheme="majorEastAsia" w:hAnsi="Times New Roman" w:cs="Times New Roman"/>
+          <w:bCs/>
+          <w:sz w:val="26"/>
+          <w:szCs w:val="26"/>
+        </w:rPr>
+        <w:t xml:space="preserve"> trên OWL DL.</w:t>
+      </w:r>
+    </w:p>
+    <w:p>
+      <w:pPr>
+        <w:pStyle w:val="ListParagraph"/>
+        <w:numPr>
+          <w:ilvl w:val="0"/>
+          <w:numId w:val="13"/>
+        </w:numPr>
+        <w:tabs>
+          <w:tab w:val="clear" w:pos="2160"/>
+        </w:tabs>
+        <w:spacing w:after="0" w:line="360" w:lineRule="auto"/>
+        <w:ind w:left="1134" w:hanging="425"/>
+        <w:jc w:val="both"/>
+        <w:rPr>
+          <w:rFonts w:ascii="Times New Roman" w:eastAsiaTheme="majorEastAsia" w:hAnsi="Times New Roman" w:cs="Times New Roman"/>
+          <w:bCs/>
+          <w:sz w:val="26"/>
+          <w:szCs w:val="26"/>
+        </w:rPr>
+      </w:pPr>
+      <w:r>
+        <w:rPr>
+          <w:rFonts w:ascii="Times New Roman" w:eastAsiaTheme="majorEastAsia" w:hAnsi="Times New Roman" w:cs="Times New Roman"/>
+          <w:bCs/>
+          <w:sz w:val="26"/>
+          <w:szCs w:val="26"/>
+        </w:rPr>
+        <w:lastRenderedPageBreak/>
+        <w:t>Mọi kết luận hợp lệ dựa trên OWL DL đều là kết luận hợp lệ trên OWL Full</w:t>
+      </w:r>
+    </w:p>
+    <w:p>
+      <w:pPr>
+        <w:pStyle w:val="HeadStyle4"/>
+        <w:jc w:val="both"/>
+      </w:pPr>
+      <w:r>
+        <w:t>Công</w:t>
+      </w:r>
+      <w:r>
+        <w:t xml:space="preserve"> cụ</w:t>
+      </w:r>
+      <w:r>
+        <w:t xml:space="preserve"> Protégé</w:t>
+      </w:r>
+      <w:r>
+        <w:t>:</w:t>
+      </w:r>
+    </w:p>
+    <w:p>
+      <w:pPr>
         <w:spacing w:line="360" w:lineRule="auto"/>
-      </w:pPr>
-      <w:r>
-        <w:t>Làm thế nào để xây dựng một ontology?</w:t>
-      </w:r>
-    </w:p>
-    <w:p>
-      <w:pPr>
-        <w:pStyle w:val="HeadStyle2"/>
-        <w:spacing w:line="360" w:lineRule="auto"/>
-        <w:jc w:val="both"/>
-      </w:pPr>
-      <w:r>
-        <w:t>Tổng kết chương</w:t>
-      </w:r>
-    </w:p>
-    <w:p>
-      <w:pPr>
-        <w:spacing w:before="200" w:after="0" w:line="360" w:lineRule="auto"/>
-        <w:jc w:val="both"/>
-        <w:rPr>
-          <w:rFonts w:ascii="Times New Roman" w:eastAsiaTheme="majorEastAsia" w:hAnsi="Times New Roman" w:cs="Times New Roman"/>
-          <w:b/>
-          <w:bCs/>
-          <w:sz w:val="26"/>
-          <w:szCs w:val="26"/>
-        </w:rPr>
-      </w:pPr>
-      <w:r>
-        <w:rPr>
-          <w:rFonts w:ascii="Times New Roman" w:hAnsi="Times New Roman" w:cs="Times New Roman"/>
-          <w:sz w:val="26"/>
-          <w:szCs w:val="26"/>
-        </w:rPr>
+        <w:jc w:val="both"/>
+      </w:pPr>
+      <w:r>
         <w:br w:type="page"/>
       </w:r>
-    </w:p>
-    <w:p>
-      <w:pPr>
-        <w:pStyle w:val="HeadStyle1"/>
-        <w:spacing w:before="120" w:line="360" w:lineRule="auto"/>
-        <w:jc w:val="both"/>
-      </w:pPr>
-      <w:r>
+      <w:r>
+        <w:rPr>
+          <w:rFonts w:ascii="Times New Roman" w:hAnsi="Times New Roman"/>
+          <w:sz w:val="26"/>
+          <w:szCs w:val="26"/>
+        </w:rPr>
         <w:lastRenderedPageBreak/>
-        <w:t>CƠ SỞ LÝ THUYẾT</w:t>
-      </w:r>
-    </w:p>
-    <w:p>
-      <w:pPr>
-        <w:spacing w:line="360" w:lineRule="auto"/>
-      </w:pPr>
-      <w:r>
-        <w:br w:type="page"/>
+        <w:t>Có một sự khác biệt quan trọng giữa Protégé và OWL là OWL không sử dụng Unique Name Assumption (UNA). Điều này có nghĩa là trong OWL hai tên khác nhau có thể tham chiếu tới cùng một cá thể. Ví dụ: “nữ hoàng Elizabeth” và “Elizabeth Windsor” là 2 tên khác nhau nhưng cùng chỉ một cá thể.</w:t>
       </w:r>
     </w:p>
     <w:p>
       <w:pPr>
         <w:spacing w:line="360" w:lineRule="auto"/>
         <w:ind w:left="0" w:firstLine="0"/>
-        <w:rPr>
-          <w:rFonts w:ascii="Times New Roman" w:hAnsi="Times New Roman" w:cs="Times New Roman"/>
-          <w:sz w:val="26"/>
-          <w:szCs w:val="26"/>
-        </w:rPr>
-      </w:pPr>
-      <w:r>
-        <w:rPr>
-          <w:rFonts w:ascii="Times New Roman" w:hAnsi="Times New Roman" w:cs="Times New Roman"/>
-          <w:sz w:val="26"/>
-          <w:szCs w:val="26"/>
-        </w:rPr>
-        <w:lastRenderedPageBreak/>
+        <w:jc w:val="both"/>
+        <w:rPr>
+          <w:rFonts w:ascii="Times New Roman" w:hAnsi="Times New Roman" w:cs="Times New Roman"/>
+          <w:sz w:val="26"/>
+          <w:szCs w:val="26"/>
+        </w:rPr>
+      </w:pPr>
+      <w:r>
+        <w:rPr>
+          <w:rFonts w:ascii="Times New Roman" w:hAnsi="Times New Roman" w:cs="Times New Roman"/>
+          <w:sz w:val="26"/>
+          <w:szCs w:val="26"/>
+        </w:rPr>
         <w:t>Tài liệu tham khảo:</w:t>
       </w:r>
     </w:p>
@@ -2372,6 +4074,7 @@
       <w:pPr>
         <w:pStyle w:val="Default"/>
         <w:spacing w:line="360" w:lineRule="auto"/>
+        <w:jc w:val="both"/>
         <w:rPr>
           <w:i/>
           <w:sz w:val="26"/>
@@ -2462,6 +4165,7 @@
       <w:pPr>
         <w:pStyle w:val="Default"/>
         <w:spacing w:line="360" w:lineRule="auto"/>
+        <w:jc w:val="both"/>
         <w:rPr>
           <w:sz w:val="26"/>
           <w:szCs w:val="26"/>
@@ -2527,6 +4231,7 @@
         <w:adjustRightInd w:val="0"/>
         <w:spacing w:line="360" w:lineRule="auto"/>
         <w:ind w:left="0" w:firstLine="0"/>
+        <w:jc w:val="both"/>
         <w:rPr>
           <w:rFonts w:ascii="Times New Roman" w:eastAsia="Calibri" w:hAnsi="Times New Roman" w:cs="Times New Roman"/>
           <w:sz w:val="26"/>
@@ -2595,6 +4300,7 @@
         <w:adjustRightInd w:val="0"/>
         <w:spacing w:line="360" w:lineRule="auto"/>
         <w:ind w:left="0" w:firstLine="0"/>
+        <w:jc w:val="both"/>
         <w:rPr>
           <w:rFonts w:ascii="Times New Roman" w:eastAsia="Calibri" w:hAnsi="Times New Roman" w:cs="Times New Roman"/>
           <w:sz w:val="26"/>
@@ -2607,6 +4313,7 @@
           <w:sz w:val="26"/>
           <w:szCs w:val="26"/>
         </w:rPr>
+        <w:lastRenderedPageBreak/>
         <w:t xml:space="preserve">[10] </w:t>
       </w:r>
       <w:hyperlink r:id="rId8" w:history="1">
@@ -2636,6 +4343,7 @@
         <w:adjustRightInd w:val="0"/>
         <w:spacing w:line="360" w:lineRule="auto"/>
         <w:ind w:left="0" w:firstLine="0"/>
+        <w:jc w:val="both"/>
         <w:rPr>
           <w:rFonts w:ascii="Times New Roman" w:eastAsia="Calibri" w:hAnsi="Times New Roman" w:cs="Times New Roman"/>
           <w:sz w:val="26"/>
@@ -2669,6 +4377,7 @@
         <w:adjustRightInd w:val="0"/>
         <w:spacing w:line="360" w:lineRule="auto"/>
         <w:ind w:left="0" w:firstLine="0"/>
+        <w:jc w:val="both"/>
         <w:rPr>
           <w:rFonts w:ascii="Times New Roman" w:eastAsia="Calibri" w:hAnsi="Times New Roman" w:cs="Times New Roman"/>
           <w:sz w:val="26"/>
@@ -2710,6 +4419,7 @@
         <w:adjustRightInd w:val="0"/>
         <w:spacing w:line="360" w:lineRule="auto"/>
         <w:ind w:left="0" w:firstLine="0"/>
+        <w:jc w:val="both"/>
         <w:rPr>
           <w:rFonts w:ascii="Times New Roman" w:hAnsi="Times New Roman" w:cs="Times New Roman"/>
           <w:sz w:val="26"/>
@@ -2722,7 +4432,6 @@
           <w:sz w:val="26"/>
           <w:szCs w:val="26"/>
         </w:rPr>
-        <w:lastRenderedPageBreak/>
         <w:t xml:space="preserve">[13] </w:t>
       </w:r>
       <w:hyperlink r:id="rId11" w:history="1">
@@ -2752,6 +4461,7 @@
         <w:adjustRightInd w:val="0"/>
         <w:spacing w:line="360" w:lineRule="auto"/>
         <w:ind w:left="0" w:firstLine="0"/>
+        <w:jc w:val="both"/>
         <w:rPr>
           <w:rFonts w:ascii="Times New Roman" w:hAnsi="Times New Roman" w:cs="Times New Roman"/>
           <w:sz w:val="26"/>
@@ -2793,6 +4503,7 @@
         <w:adjustRightInd w:val="0"/>
         <w:spacing w:line="360" w:lineRule="auto"/>
         <w:ind w:left="0" w:firstLine="0"/>
+        <w:jc w:val="both"/>
         <w:rPr>
           <w:rFonts w:ascii="Times New Roman" w:hAnsi="Times New Roman" w:cs="Times New Roman"/>
           <w:sz w:val="26"/>
@@ -2834,6 +4545,7 @@
         <w:adjustRightInd w:val="0"/>
         <w:spacing w:line="360" w:lineRule="auto"/>
         <w:ind w:left="0" w:firstLine="0"/>
+        <w:jc w:val="both"/>
         <w:rPr>
           <w:rFonts w:ascii="Times New Roman" w:hAnsi="Times New Roman" w:cs="Times New Roman"/>
           <w:sz w:val="26"/>
@@ -2875,6 +4587,7 @@
         <w:adjustRightInd w:val="0"/>
         <w:spacing w:line="360" w:lineRule="auto"/>
         <w:ind w:left="0" w:firstLine="0"/>
+        <w:jc w:val="both"/>
         <w:rPr>
           <w:rFonts w:ascii="Times New Roman" w:hAnsi="Times New Roman" w:cs="Times New Roman"/>
           <w:sz w:val="26"/>
@@ -2916,6 +4629,7 @@
         <w:adjustRightInd w:val="0"/>
         <w:spacing w:line="360" w:lineRule="auto"/>
         <w:ind w:left="0" w:firstLine="0"/>
+        <w:jc w:val="both"/>
         <w:rPr>
           <w:rFonts w:ascii="Times New Roman" w:hAnsi="Times New Roman" w:cs="Times New Roman"/>
           <w:sz w:val="26"/>
@@ -2957,6 +4671,7 @@
         <w:adjustRightInd w:val="0"/>
         <w:spacing w:line="360" w:lineRule="auto"/>
         <w:ind w:left="0" w:firstLine="0"/>
+        <w:jc w:val="both"/>
         <w:rPr>
           <w:rFonts w:ascii="Times New Roman" w:hAnsi="Times New Roman" w:cs="Times New Roman"/>
           <w:sz w:val="26"/>
@@ -2990,6 +4705,7 @@
         <w:adjustRightInd w:val="0"/>
         <w:spacing w:line="360" w:lineRule="auto"/>
         <w:ind w:left="0" w:firstLine="0"/>
+        <w:jc w:val="both"/>
         <w:rPr>
           <w:rFonts w:ascii="Times New Roman" w:hAnsi="Times New Roman" w:cs="Times New Roman"/>
           <w:i/>
@@ -3099,12 +4815,126 @@
         <v:path o:extrusionok="f" gradientshapeok="t" o:connecttype="rect"/>
         <o:lock v:ext="edit" aspectratio="t"/>
       </v:shapetype>
-      <v:shape id="_x0000_i1040" type="#_x0000_t75" style="width:11.55pt;height:11.55pt" o:bullet="t">
+      <v:shape id="_x0000_i1105" type="#_x0000_t75" style="width:11.55pt;height:11.55pt" o:bullet="t">
         <v:imagedata r:id="rId1" o:title="mso4"/>
       </v:shape>
     </w:pict>
   </w:numPicBullet>
   <w:abstractNum w:abstractNumId="0">
+    <w:nsid w:val="032665E0"/>
+    <w:multiLevelType w:val="hybridMultilevel"/>
+    <w:tmpl w:val="24869C42"/>
+    <w:lvl w:ilvl="0" w:tplc="7CA07100">
+      <w:start w:val="1"/>
+      <w:numFmt w:val="bullet"/>
+      <w:lvlText w:val=""/>
+      <w:lvlJc w:val="left"/>
+      <w:pPr>
+        <w:ind w:left="1429" w:hanging="360"/>
+      </w:pPr>
+      <w:rPr>
+        <w:rFonts w:ascii="Symbol" w:hAnsi="Symbol" w:hint="default"/>
+        <w:color w:val="auto"/>
+      </w:rPr>
+    </w:lvl>
+    <w:lvl w:ilvl="1" w:tplc="04090003" w:tentative="1">
+      <w:start w:val="1"/>
+      <w:numFmt w:val="bullet"/>
+      <w:lvlText w:val="o"/>
+      <w:lvlJc w:val="left"/>
+      <w:pPr>
+        <w:ind w:left="2149" w:hanging="360"/>
+      </w:pPr>
+      <w:rPr>
+        <w:rFonts w:ascii="Courier New" w:hAnsi="Courier New" w:cs="Courier New" w:hint="default"/>
+      </w:rPr>
+    </w:lvl>
+    <w:lvl w:ilvl="2" w:tplc="04090005" w:tentative="1">
+      <w:start w:val="1"/>
+      <w:numFmt w:val="bullet"/>
+      <w:lvlText w:val=""/>
+      <w:lvlJc w:val="left"/>
+      <w:pPr>
+        <w:ind w:left="2869" w:hanging="360"/>
+      </w:pPr>
+      <w:rPr>
+        <w:rFonts w:ascii="Wingdings" w:hAnsi="Wingdings" w:hint="default"/>
+      </w:rPr>
+    </w:lvl>
+    <w:lvl w:ilvl="3" w:tplc="04090001" w:tentative="1">
+      <w:start w:val="1"/>
+      <w:numFmt w:val="bullet"/>
+      <w:lvlText w:val=""/>
+      <w:lvlJc w:val="left"/>
+      <w:pPr>
+        <w:ind w:left="3589" w:hanging="360"/>
+      </w:pPr>
+      <w:rPr>
+        <w:rFonts w:ascii="Symbol" w:hAnsi="Symbol" w:hint="default"/>
+      </w:rPr>
+    </w:lvl>
+    <w:lvl w:ilvl="4" w:tplc="04090003" w:tentative="1">
+      <w:start w:val="1"/>
+      <w:numFmt w:val="bullet"/>
+      <w:lvlText w:val="o"/>
+      <w:lvlJc w:val="left"/>
+      <w:pPr>
+        <w:ind w:left="4309" w:hanging="360"/>
+      </w:pPr>
+      <w:rPr>
+        <w:rFonts w:ascii="Courier New" w:hAnsi="Courier New" w:cs="Courier New" w:hint="default"/>
+      </w:rPr>
+    </w:lvl>
+    <w:lvl w:ilvl="5" w:tplc="04090005" w:tentative="1">
+      <w:start w:val="1"/>
+      <w:numFmt w:val="bullet"/>
+      <w:lvlText w:val=""/>
+      <w:lvlJc w:val="left"/>
+      <w:pPr>
+        <w:ind w:left="5029" w:hanging="360"/>
+      </w:pPr>
+      <w:rPr>
+        <w:rFonts w:ascii="Wingdings" w:hAnsi="Wingdings" w:hint="default"/>
+      </w:rPr>
+    </w:lvl>
+    <w:lvl w:ilvl="6" w:tplc="04090001" w:tentative="1">
+      <w:start w:val="1"/>
+      <w:numFmt w:val="bullet"/>
+      <w:lvlText w:val=""/>
+      <w:lvlJc w:val="left"/>
+      <w:pPr>
+        <w:ind w:left="5749" w:hanging="360"/>
+      </w:pPr>
+      <w:rPr>
+        <w:rFonts w:ascii="Symbol" w:hAnsi="Symbol" w:hint="default"/>
+      </w:rPr>
+    </w:lvl>
+    <w:lvl w:ilvl="7" w:tplc="04090003" w:tentative="1">
+      <w:start w:val="1"/>
+      <w:numFmt w:val="bullet"/>
+      <w:lvlText w:val="o"/>
+      <w:lvlJc w:val="left"/>
+      <w:pPr>
+        <w:ind w:left="6469" w:hanging="360"/>
+      </w:pPr>
+      <w:rPr>
+        <w:rFonts w:ascii="Courier New" w:hAnsi="Courier New" w:cs="Courier New" w:hint="default"/>
+      </w:rPr>
+    </w:lvl>
+    <w:lvl w:ilvl="8" w:tplc="04090005" w:tentative="1">
+      <w:start w:val="1"/>
+      <w:numFmt w:val="bullet"/>
+      <w:lvlText w:val=""/>
+      <w:lvlJc w:val="left"/>
+      <w:pPr>
+        <w:ind w:left="7189" w:hanging="360"/>
+      </w:pPr>
+      <w:rPr>
+        <w:rFonts w:ascii="Wingdings" w:hAnsi="Wingdings" w:hint="default"/>
+      </w:rPr>
+    </w:lvl>
+  </w:abstractNum>
+  <w:abstractNum w:abstractNumId="1">
     <w:nsid w:val="10315F23"/>
     <w:multiLevelType w:val="hybridMultilevel"/>
     <w:tmpl w:val="43A22EDC"/>
@@ -3220,7 +5050,7 @@
       </w:rPr>
     </w:lvl>
   </w:abstractNum>
-  <w:abstractNum w:abstractNumId="1">
+  <w:abstractNum w:abstractNumId="2">
     <w:nsid w:val="10386F65"/>
     <w:multiLevelType w:val="hybridMultilevel"/>
     <w:tmpl w:val="7AB04820"/>
@@ -3360,7 +5190,7 @@
       </w:rPr>
     </w:lvl>
   </w:abstractNum>
-  <w:abstractNum w:abstractNumId="2">
+  <w:abstractNum w:abstractNumId="3">
     <w:nsid w:val="10E73435"/>
     <w:multiLevelType w:val="multilevel"/>
     <w:tmpl w:val="636C7B9C"/>
@@ -3485,7 +5315,7 @@
       </w:rPr>
     </w:lvl>
   </w:abstractNum>
-  <w:abstractNum w:abstractNumId="3">
+  <w:abstractNum w:abstractNumId="4">
     <w:nsid w:val="18CA3F19"/>
     <w:multiLevelType w:val="hybridMultilevel"/>
     <w:tmpl w:val="D84A4904"/>
@@ -3605,7 +5435,7 @@
       </w:rPr>
     </w:lvl>
   </w:abstractNum>
-  <w:abstractNum w:abstractNumId="4">
+  <w:abstractNum w:abstractNumId="5">
     <w:nsid w:val="1B32766E"/>
     <w:multiLevelType w:val="hybridMultilevel"/>
     <w:tmpl w:val="3C9211DC"/>
@@ -3746,7 +5576,7 @@
       </w:rPr>
     </w:lvl>
   </w:abstractNum>
-  <w:abstractNum w:abstractNumId="5">
+  <w:abstractNum w:abstractNumId="6">
     <w:nsid w:val="27A05950"/>
     <w:multiLevelType w:val="hybridMultilevel"/>
     <w:tmpl w:val="28444176"/>
@@ -3859,10 +5689,10 @@
       </w:rPr>
     </w:lvl>
   </w:abstractNum>
-  <w:abstractNum w:abstractNumId="6">
+  <w:abstractNum w:abstractNumId="7">
     <w:nsid w:val="27FE7A19"/>
     <w:multiLevelType w:val="hybridMultilevel"/>
-    <w:tmpl w:val="3EC69F04"/>
+    <w:tmpl w:val="33DE2810"/>
     <w:lvl w:ilvl="0" w:tplc="0E9498E4">
       <w:start w:val="1"/>
       <w:numFmt w:val="bullet"/>
@@ -3999,7 +5829,7 @@
       </w:rPr>
     </w:lvl>
   </w:abstractNum>
-  <w:abstractNum w:abstractNumId="7">
+  <w:abstractNum w:abstractNumId="8">
     <w:nsid w:val="371C5C30"/>
     <w:multiLevelType w:val="multilevel"/>
     <w:tmpl w:val="636C7B9C"/>
@@ -4124,7 +5954,120 @@
       </w:rPr>
     </w:lvl>
   </w:abstractNum>
-  <w:abstractNum w:abstractNumId="8">
+  <w:abstractNum w:abstractNumId="9">
+    <w:nsid w:val="50575985"/>
+    <w:multiLevelType w:val="hybridMultilevel"/>
+    <w:tmpl w:val="AB707E62"/>
+    <w:lvl w:ilvl="0" w:tplc="04090009">
+      <w:start w:val="1"/>
+      <w:numFmt w:val="bullet"/>
+      <w:lvlText w:val=""/>
+      <w:lvlJc w:val="left"/>
+      <w:pPr>
+        <w:ind w:left="1429" w:hanging="360"/>
+      </w:pPr>
+      <w:rPr>
+        <w:rFonts w:ascii="Wingdings" w:hAnsi="Wingdings" w:hint="default"/>
+      </w:rPr>
+    </w:lvl>
+    <w:lvl w:ilvl="1" w:tplc="04090003" w:tentative="1">
+      <w:start w:val="1"/>
+      <w:numFmt w:val="bullet"/>
+      <w:lvlText w:val="o"/>
+      <w:lvlJc w:val="left"/>
+      <w:pPr>
+        <w:ind w:left="2149" w:hanging="360"/>
+      </w:pPr>
+      <w:rPr>
+        <w:rFonts w:ascii="Courier New" w:hAnsi="Courier New" w:cs="Courier New" w:hint="default"/>
+      </w:rPr>
+    </w:lvl>
+    <w:lvl w:ilvl="2" w:tplc="04090005" w:tentative="1">
+      <w:start w:val="1"/>
+      <w:numFmt w:val="bullet"/>
+      <w:lvlText w:val=""/>
+      <w:lvlJc w:val="left"/>
+      <w:pPr>
+        <w:ind w:left="2869" w:hanging="360"/>
+      </w:pPr>
+      <w:rPr>
+        <w:rFonts w:ascii="Wingdings" w:hAnsi="Wingdings" w:hint="default"/>
+      </w:rPr>
+    </w:lvl>
+    <w:lvl w:ilvl="3" w:tplc="04090001" w:tentative="1">
+      <w:start w:val="1"/>
+      <w:numFmt w:val="bullet"/>
+      <w:lvlText w:val=""/>
+      <w:lvlJc w:val="left"/>
+      <w:pPr>
+        <w:ind w:left="3589" w:hanging="360"/>
+      </w:pPr>
+      <w:rPr>
+        <w:rFonts w:ascii="Symbol" w:hAnsi="Symbol" w:hint="default"/>
+      </w:rPr>
+    </w:lvl>
+    <w:lvl w:ilvl="4" w:tplc="04090003" w:tentative="1">
+      <w:start w:val="1"/>
+      <w:numFmt w:val="bullet"/>
+      <w:lvlText w:val="o"/>
+      <w:lvlJc w:val="left"/>
+      <w:pPr>
+        <w:ind w:left="4309" w:hanging="360"/>
+      </w:pPr>
+      <w:rPr>
+        <w:rFonts w:ascii="Courier New" w:hAnsi="Courier New" w:cs="Courier New" w:hint="default"/>
+      </w:rPr>
+    </w:lvl>
+    <w:lvl w:ilvl="5" w:tplc="04090005" w:tentative="1">
+      <w:start w:val="1"/>
+      <w:numFmt w:val="bullet"/>
+      <w:lvlText w:val=""/>
+      <w:lvlJc w:val="left"/>
+      <w:pPr>
+        <w:ind w:left="5029" w:hanging="360"/>
+      </w:pPr>
+      <w:rPr>
+        <w:rFonts w:ascii="Wingdings" w:hAnsi="Wingdings" w:hint="default"/>
+      </w:rPr>
+    </w:lvl>
+    <w:lvl w:ilvl="6" w:tplc="04090001" w:tentative="1">
+      <w:start w:val="1"/>
+      <w:numFmt w:val="bullet"/>
+      <w:lvlText w:val=""/>
+      <w:lvlJc w:val="left"/>
+      <w:pPr>
+        <w:ind w:left="5749" w:hanging="360"/>
+      </w:pPr>
+      <w:rPr>
+        <w:rFonts w:ascii="Symbol" w:hAnsi="Symbol" w:hint="default"/>
+      </w:rPr>
+    </w:lvl>
+    <w:lvl w:ilvl="7" w:tplc="04090003" w:tentative="1">
+      <w:start w:val="1"/>
+      <w:numFmt w:val="bullet"/>
+      <w:lvlText w:val="o"/>
+      <w:lvlJc w:val="left"/>
+      <w:pPr>
+        <w:ind w:left="6469" w:hanging="360"/>
+      </w:pPr>
+      <w:rPr>
+        <w:rFonts w:ascii="Courier New" w:hAnsi="Courier New" w:cs="Courier New" w:hint="default"/>
+      </w:rPr>
+    </w:lvl>
+    <w:lvl w:ilvl="8" w:tplc="04090005" w:tentative="1">
+      <w:start w:val="1"/>
+      <w:numFmt w:val="bullet"/>
+      <w:lvlText w:val=""/>
+      <w:lvlJc w:val="left"/>
+      <w:pPr>
+        <w:ind w:left="7189" w:hanging="360"/>
+      </w:pPr>
+      <w:rPr>
+        <w:rFonts w:ascii="Wingdings" w:hAnsi="Wingdings" w:hint="default"/>
+      </w:rPr>
+    </w:lvl>
+  </w:abstractNum>
+  <w:abstractNum w:abstractNumId="10">
     <w:nsid w:val="50C15569"/>
     <w:multiLevelType w:val="hybridMultilevel"/>
     <w:tmpl w:val="D7821D7A"/>
@@ -4237,7 +6180,7 @@
       </w:rPr>
     </w:lvl>
   </w:abstractNum>
-  <w:abstractNum w:abstractNumId="9">
+  <w:abstractNum w:abstractNumId="11">
     <w:nsid w:val="5B4F411E"/>
     <w:multiLevelType w:val="hybridMultilevel"/>
     <w:tmpl w:val="75A6FC72"/>
@@ -4350,10 +6293,10 @@
       </w:rPr>
     </w:lvl>
   </w:abstractNum>
-  <w:abstractNum w:abstractNumId="10">
+  <w:abstractNum w:abstractNumId="12">
     <w:nsid w:val="67474DBB"/>
     <w:multiLevelType w:val="multilevel"/>
-    <w:tmpl w:val="9D0C51F2"/>
+    <w:tmpl w:val="187A89B6"/>
     <w:lvl w:ilvl="0">
       <w:start w:val="1"/>
       <w:numFmt w:val="decimal"/>
@@ -4409,6 +6352,9 @@
       <w:lvlText w:val="%4."/>
       <w:lvlJc w:val="left"/>
       <w:pPr>
+        <w:tabs>
+          <w:tab w:val="num" w:pos="57"/>
+        </w:tabs>
         <w:ind w:left="0" w:firstLine="0"/>
       </w:pPr>
       <w:rPr>
@@ -4483,7 +6429,7 @@
       </w:rPr>
     </w:lvl>
   </w:abstractNum>
-  <w:abstractNum w:abstractNumId="11">
+  <w:abstractNum w:abstractNumId="13">
     <w:nsid w:val="73DA3DFE"/>
     <w:multiLevelType w:val="hybridMultilevel"/>
     <w:tmpl w:val="EA928480"/>
@@ -4596,7 +6542,7 @@
       </w:rPr>
     </w:lvl>
   </w:abstractNum>
-  <w:abstractNum w:abstractNumId="12">
+  <w:abstractNum w:abstractNumId="14">
     <w:nsid w:val="79975810"/>
     <w:multiLevelType w:val="hybridMultilevel"/>
     <w:tmpl w:val="3384B572"/>
@@ -4709,7 +6655,7 @@
       </w:rPr>
     </w:lvl>
   </w:abstractNum>
-  <w:abstractNum w:abstractNumId="13">
+  <w:abstractNum w:abstractNumId="15">
     <w:nsid w:val="79FE5BB4"/>
     <w:multiLevelType w:val="hybridMultilevel"/>
     <w:tmpl w:val="91FC1F00"/>
@@ -4822,7 +6768,7 @@
       </w:rPr>
     </w:lvl>
   </w:abstractNum>
-  <w:abstractNum w:abstractNumId="14">
+  <w:abstractNum w:abstractNumId="16">
     <w:nsid w:val="7A2A756F"/>
     <w:multiLevelType w:val="hybridMultilevel"/>
     <w:tmpl w:val="AC2C8EF6"/>
@@ -4935,7 +6881,7 @@
       </w:rPr>
     </w:lvl>
   </w:abstractNum>
-  <w:abstractNum w:abstractNumId="15">
+  <w:abstractNum w:abstractNumId="17">
     <w:nsid w:val="7E6E0C92"/>
     <w:multiLevelType w:val="multilevel"/>
     <w:tmpl w:val="0409001F"/>
@@ -5022,16 +6968,16 @@
     </w:lvl>
   </w:abstractNum>
   <w:num w:numId="1">
-    <w:abstractNumId w:val="10"/>
+    <w:abstractNumId w:val="12"/>
   </w:num>
   <w:num w:numId="2">
-    <w:abstractNumId w:val="7"/>
+    <w:abstractNumId w:val="8"/>
   </w:num>
   <w:num w:numId="3">
-    <w:abstractNumId w:val="2"/>
+    <w:abstractNumId w:val="3"/>
   </w:num>
   <w:num w:numId="4">
-    <w:abstractNumId w:val="10"/>
+    <w:abstractNumId w:val="12"/>
     <w:lvlOverride w:ilvl="0">
       <w:startOverride w:val="1"/>
     </w:lvlOverride>
@@ -5061,7 +7007,7 @@
     </w:lvlOverride>
   </w:num>
   <w:num w:numId="5">
-    <w:abstractNumId w:val="10"/>
+    <w:abstractNumId w:val="12"/>
     <w:lvlOverride w:ilvl="0">
       <w:startOverride w:val="1"/>
     </w:lvlOverride>
@@ -5091,7 +7037,7 @@
     </w:lvlOverride>
   </w:num>
   <w:num w:numId="6">
-    <w:abstractNumId w:val="10"/>
+    <w:abstractNumId w:val="12"/>
     <w:lvlOverride w:ilvl="0">
       <w:startOverride w:val="1"/>
     </w:lvlOverride>
@@ -5121,7 +7067,7 @@
     </w:lvlOverride>
   </w:num>
   <w:num w:numId="7">
-    <w:abstractNumId w:val="10"/>
+    <w:abstractNumId w:val="12"/>
     <w:lvlOverride w:ilvl="0">
       <w:startOverride w:val="1"/>
     </w:lvlOverride>
@@ -5151,46 +7097,52 @@
     </w:lvlOverride>
   </w:num>
   <w:num w:numId="8">
-    <w:abstractNumId w:val="0"/>
+    <w:abstractNumId w:val="1"/>
   </w:num>
   <w:num w:numId="9">
-    <w:abstractNumId w:val="3"/>
+    <w:abstractNumId w:val="4"/>
   </w:num>
   <w:num w:numId="10">
+    <w:abstractNumId w:val="11"/>
+  </w:num>
+  <w:num w:numId="11">
+    <w:abstractNumId w:val="15"/>
+  </w:num>
+  <w:num w:numId="12">
+    <w:abstractNumId w:val="13"/>
+  </w:num>
+  <w:num w:numId="13">
+    <w:abstractNumId w:val="7"/>
+  </w:num>
+  <w:num w:numId="14">
+    <w:abstractNumId w:val="5"/>
+  </w:num>
+  <w:num w:numId="15">
+    <w:abstractNumId w:val="2"/>
+  </w:num>
+  <w:num w:numId="16">
+    <w:abstractNumId w:val="14"/>
+  </w:num>
+  <w:num w:numId="17">
+    <w:abstractNumId w:val="17"/>
+  </w:num>
+  <w:num w:numId="18">
+    <w:abstractNumId w:val="6"/>
+  </w:num>
+  <w:num w:numId="19">
+    <w:abstractNumId w:val="10"/>
+  </w:num>
+  <w:num w:numId="20">
+    <w:abstractNumId w:val="12"/>
+  </w:num>
+  <w:num w:numId="21">
+    <w:abstractNumId w:val="16"/>
+  </w:num>
+  <w:num w:numId="22">
     <w:abstractNumId w:val="9"/>
   </w:num>
-  <w:num w:numId="11">
-    <w:abstractNumId w:val="13"/>
-  </w:num>
-  <w:num w:numId="12">
-    <w:abstractNumId w:val="11"/>
-  </w:num>
-  <w:num w:numId="13">
-    <w:abstractNumId w:val="6"/>
-  </w:num>
-  <w:num w:numId="14">
-    <w:abstractNumId w:val="4"/>
-  </w:num>
-  <w:num w:numId="15">
-    <w:abstractNumId w:val="1"/>
-  </w:num>
-  <w:num w:numId="16">
-    <w:abstractNumId w:val="12"/>
-  </w:num>
-  <w:num w:numId="17">
-    <w:abstractNumId w:val="15"/>
-  </w:num>
-  <w:num w:numId="18">
-    <w:abstractNumId w:val="5"/>
-  </w:num>
-  <w:num w:numId="19">
-    <w:abstractNumId w:val="8"/>
-  </w:num>
-  <w:num w:numId="20">
-    <w:abstractNumId w:val="10"/>
-  </w:num>
-  <w:num w:numId="21">
-    <w:abstractNumId w:val="14"/>
+  <w:num w:numId="23">
+    <w:abstractNumId w:val="0"/>
   </w:num>
 </w:numbering>
 </file>
@@ -5786,16 +7738,18 @@
     <w:link w:val="HeadStyle4Char"/>
     <w:autoRedefine/>
     <w:qFormat/>
-    <w:rsid w:val="00B04C41"/>
+    <w:rsid w:val="00FE1628"/>
     <w:pPr>
       <w:numPr>
         <w:ilvl w:val="3"/>
         <w:numId w:val="1"/>
       </w:numPr>
+      <w:spacing w:before="0" w:line="360" w:lineRule="auto"/>
     </w:pPr>
     <w:rPr>
       <w:rFonts w:ascii="Times New Roman" w:hAnsi="Times New Roman" w:cs="Times New Roman"/>
       <w:i w:val="0"/>
+      <w:iCs w:val="0"/>
       <w:color w:val="auto"/>
       <w:sz w:val="26"/>
       <w:szCs w:val="26"/>
@@ -5841,12 +7795,11 @@
     <w:name w:val="HeadStyle4 Char"/>
     <w:basedOn w:val="Heading4Char"/>
     <w:link w:val="HeadStyle4"/>
-    <w:rsid w:val="00B04C41"/>
+    <w:rsid w:val="00FE1628"/>
     <w:rPr>
       <w:rFonts w:ascii="Times New Roman" w:hAnsi="Times New Roman" w:cs="Times New Roman"/>
       <w:b/>
       <w:bCs/>
-      <w:iCs/>
       <w:sz w:val="26"/>
       <w:szCs w:val="26"/>
     </w:rPr>
@@ -6277,7 +8230,7 @@
 </file>
 
 <file path=customXml/itemProps1.xml><?xml version="1.0" encoding="utf-8"?>
-<ds:datastoreItem xmlns:ds="http://schemas.openxmlformats.org/officeDocument/2006/customXml" ds:itemID="{B76DA33A-4D55-4900-8CBC-3EA057223E1B}">
+<ds:datastoreItem xmlns:ds="http://schemas.openxmlformats.org/officeDocument/2006/customXml" ds:itemID="{25228AB6-C2ED-4F83-A238-24957A0A8756}">
   <ds:schemaRefs>
     <ds:schemaRef ds:uri="http://schemas.openxmlformats.org/officeDocument/2006/bibliography"/>
   </ds:schemaRefs>

--- a/baocao.docx
+++ b/baocao.docx
@@ -66,79 +66,7 @@
           <w:sz w:val="26"/>
           <w:szCs w:val="26"/>
         </w:rPr>
-        <w:t xml:space="preserve">Ngày nay internet đã và đang là nguồn kiến thức vô tận mang lại nhiều lợi ích cho con người. Sự phát triển mạnh mẽ của nó kéo </w:t>
-      </w:r>
-      <w:proofErr w:type="gramStart"/>
-      <w:r>
-        <w:rPr>
-          <w:sz w:val="26"/>
-          <w:szCs w:val="26"/>
-        </w:rPr>
-        <w:t>theo</w:t>
-      </w:r>
-      <w:proofErr w:type="gramEnd"/>
-      <w:r>
-        <w:rPr>
-          <w:sz w:val="26"/>
-          <w:szCs w:val="26"/>
-        </w:rPr>
-        <w:t xml:space="preserve"> việc những kiến thức trong ngành công nghệ thông tin tăng lên nhanh chóng làm cho việc tra cứu kiến thức cần thiết trở nên khó khăn hơn. </w:t>
-      </w:r>
-      <w:proofErr w:type="gramStart"/>
-      <w:r>
-        <w:rPr>
-          <w:sz w:val="26"/>
-          <w:szCs w:val="26"/>
-        </w:rPr>
-        <w:t>Với các công cụ tìm kiếm hiện nay như Google, Yahoo… chỉ giúp người dùng tìm được những tài liệu có chứa từ khóa.</w:t>
-      </w:r>
-      <w:proofErr w:type="gramEnd"/>
-      <w:r>
-        <w:rPr>
-          <w:sz w:val="26"/>
-          <w:szCs w:val="26"/>
-        </w:rPr>
-        <w:t xml:space="preserve"> </w:t>
-      </w:r>
-      <w:proofErr w:type="gramStart"/>
-      <w:r>
-        <w:rPr>
-          <w:sz w:val="26"/>
-          <w:szCs w:val="26"/>
-        </w:rPr>
-        <w:t>Từ đây người dùng phải tốn thời gian và công sức vào từng tài liệu để tìm được đúng thông tin mình cần mà có khi không tìm thấy hoặc tìm thấy thông tin sai lệch.</w:t>
-      </w:r>
-      <w:proofErr w:type="gramEnd"/>
-      <w:r>
-        <w:rPr>
-          <w:sz w:val="26"/>
-          <w:szCs w:val="26"/>
-        </w:rPr>
-        <w:t xml:space="preserve"> Vấn đề đặt ra là làm sao để có được một công cụ tìm kiếm </w:t>
-      </w:r>
-      <w:proofErr w:type="gramStart"/>
-      <w:r>
-        <w:rPr>
-          <w:sz w:val="26"/>
-          <w:szCs w:val="26"/>
-        </w:rPr>
-        <w:t>theo</w:t>
-      </w:r>
-      <w:proofErr w:type="gramEnd"/>
-      <w:r>
-        <w:rPr>
-          <w:sz w:val="26"/>
-          <w:szCs w:val="26"/>
-        </w:rPr>
-        <w:t xml:space="preserve"> ngữ nghĩa, hiểu được và trả lời câu hỏi của người dùng bằng ngôn ngữ tự nhiên một cách thân thiện. </w:t>
-      </w:r>
-      <w:proofErr w:type="gramStart"/>
-      <w:r>
-        <w:rPr>
-          <w:sz w:val="26"/>
-          <w:szCs w:val="26"/>
-        </w:rPr>
-        <w:t xml:space="preserve">Đặc biệt có thể tìm kiếm bằng tiếng Việt, nhu cầu mà hầu như rất ít công cụ hỗ trợ và kết quả còn hạn </w:t>
+        <w:t xml:space="preserve">Ngày nay internet đã và đang là nguồn kiến thức vô tận mang lại nhiều lợi ích cho con người. Sự phát triển mạnh mẽ của nó kéo theo việc những kiến thức trong ngành công nghệ thông tin tăng lên nhanh chóng làm cho việc tra cứu kiến thức cần thiết trở nên khó khăn hơn. Với các công cụ tìm kiếm hiện nay như Google, Yahoo… chỉ giúp người dùng tìm được những tài liệu có chứa từ khóa. Từ đây người dùng phải tốn thời gian và công sức vào từng tài liệu để tìm được đúng thông tin mình cần mà có khi không tìm thấy hoặc tìm thấy thông tin sai lệch. Vấn đề đặt ra là làm sao để có được một công cụ tìm kiếm theo ngữ nghĩa, hiểu được và trả lời câu hỏi của người dùng bằng ngôn ngữ tự nhiên một cách thân thiện. Đặc biệt có thể tìm kiếm bằng tiếng Việt, nhu cầu mà hầu như rất ít công cụ hỗ trợ và kết quả còn hạn </w:t>
       </w:r>
       <w:r>
         <w:rPr>
@@ -148,7 +76,6 @@
         </w:rPr>
         <w:t>chế [1].</w:t>
       </w:r>
-      <w:proofErr w:type="gramEnd"/>
     </w:p>
     <w:p>
       <w:pPr>
@@ -260,7 +187,6 @@
           <w:szCs w:val="26"/>
         </w:rPr>
       </w:pPr>
-      <w:proofErr w:type="gramStart"/>
       <w:r>
         <w:rPr>
           <w:b/>
@@ -270,7 +196,6 @@
         </w:rPr>
         <w:t>“Xây dựng và làm giàu Ontology tiếng Việt chuyên ngành Công nghệ thông tin”.</w:t>
       </w:r>
-      <w:proofErr w:type="gramEnd"/>
     </w:p>
     <w:p>
       <w:pPr>
@@ -287,33 +212,8 @@
           <w:sz w:val="26"/>
           <w:szCs w:val="26"/>
         </w:rPr>
-        <w:t xml:space="preserve">Đề tài nhằm xây dựng một Ontology là nền tảng cho những ứng dụng sau này như tìm kiếm thông tin tiếng Việt, hệ thống hỏi đáp tiếng Việt cho ngành công nghệ thông tin, hỗ trợ cho web ngữ nghĩa, giúp xác định thực thể có tên trong tài liệu công nghệ thông tin tiếng Việt. </w:t>
-      </w:r>
-      <w:proofErr w:type="gramStart"/>
-      <w:r>
-        <w:rPr>
-          <w:sz w:val="26"/>
-          <w:szCs w:val="26"/>
-        </w:rPr>
-        <w:t>Ontology này có khả năng mở rộng cấu trúc và dữ liệu để phục vụ mục đích hỏi đáp của người dùng.</w:t>
-      </w:r>
-      <w:proofErr w:type="gramEnd"/>
-      <w:r>
-        <w:rPr>
-          <w:sz w:val="26"/>
-          <w:szCs w:val="26"/>
-        </w:rPr>
-        <w:t xml:space="preserve"> </w:t>
-      </w:r>
-      <w:proofErr w:type="gramStart"/>
-      <w:r>
-        <w:rPr>
-          <w:sz w:val="26"/>
-          <w:szCs w:val="26"/>
-        </w:rPr>
-        <w:t>Ngoài ra nhóm cũng sẽ xây dựng công cụ cho phép làm giàu Ontology từ internet.</w:t>
-      </w:r>
-      <w:proofErr w:type="gramEnd"/>
+        <w:t>Đề tài nhằm xây dựng một Ontology là nền tảng cho những ứng dụng sau này như tìm kiếm thông tin tiếng Việt, hệ thống hỏi đáp tiếng Việt cho ngành công nghệ thông tin, hỗ trợ cho web ngữ nghĩa, giúp xác định thực thể có tên trong tài liệu công nghệ thông tin tiếng Việt. Ontology này có khả năng mở rộng cấu trúc và dữ liệu để phục vụ mục đích hỏi đáp của người dùng. Ngoài ra nhóm cũng sẽ xây dựng công cụ cho phép làm giàu Ontology từ internet.</w:t>
+      </w:r>
     </w:p>
     <w:p>
       <w:pPr>
@@ -333,7 +233,7 @@
           <w:ilvl w:val="1"/>
           <w:numId w:val="30"/>
         </w:numPr>
-        <w:spacing w:after="0" w:line="360" w:lineRule="auto"/>
+        <w:spacing w:before="240" w:line="360" w:lineRule="auto"/>
         <w:jc w:val="both"/>
         <w:rPr>
           <w:rFonts w:ascii="Times New Roman" w:hAnsi="Times New Roman"/>
@@ -362,7 +262,7 @@
           <w:ilvl w:val="0"/>
           <w:numId w:val="36"/>
         </w:numPr>
-        <w:spacing w:after="0" w:line="360" w:lineRule="auto"/>
+        <w:spacing w:line="360" w:lineRule="auto"/>
         <w:ind w:left="567" w:hanging="567"/>
         <w:jc w:val="both"/>
         <w:rPr>
@@ -548,7 +448,7 @@
           <w:ilvl w:val="1"/>
           <w:numId w:val="30"/>
         </w:numPr>
-        <w:spacing w:after="0" w:line="360" w:lineRule="auto"/>
+        <w:spacing w:before="240" w:after="0" w:line="360" w:lineRule="auto"/>
         <w:jc w:val="both"/>
         <w:rPr>
           <w:rFonts w:ascii="Times New Roman" w:hAnsi="Times New Roman"/>
@@ -571,7 +471,7 @@
     </w:p>
     <w:p>
       <w:pPr>
-        <w:spacing w:line="360" w:lineRule="auto"/>
+        <w:spacing w:before="240" w:line="360" w:lineRule="auto"/>
         <w:ind w:firstLine="851"/>
         <w:jc w:val="both"/>
         <w:rPr>
@@ -591,15 +491,7 @@
           <w:sz w:val="26"/>
           <w:szCs w:val="26"/>
         </w:rPr>
-        <w:t xml:space="preserve">y. </w:t>
-      </w:r>
-      <w:proofErr w:type="gramStart"/>
-      <w:r>
-        <w:rPr>
-          <w:sz w:val="26"/>
-          <w:szCs w:val="26"/>
-        </w:rPr>
-        <w:t>Các công cụ hỗ trợ xây dựng o</w:t>
+        <w:t>y. Các công cụ hỗ trợ xây dựng o</w:t>
       </w:r>
       <w:r>
         <w:rPr>
@@ -608,7 +500,6 @@
         </w:rPr>
         <w:t>ntology hiện nay và sử dụng ngôn ngữ Java để xây dựng công cụ làm giàu Ontology (OVIT) bán tự động.</w:t>
       </w:r>
-      <w:proofErr w:type="gramEnd"/>
     </w:p>
     <w:p>
       <w:pPr>
@@ -653,7 +544,7 @@
           <w:ilvl w:val="1"/>
           <w:numId w:val="30"/>
         </w:numPr>
-        <w:spacing w:after="0" w:line="360" w:lineRule="auto"/>
+        <w:spacing w:before="240" w:after="0" w:line="360" w:lineRule="auto"/>
         <w:jc w:val="both"/>
         <w:rPr>
           <w:rFonts w:ascii="Times New Roman" w:hAnsi="Times New Roman"/>
@@ -671,12 +562,13 @@
           <w:sz w:val="26"/>
           <w:szCs w:val="26"/>
         </w:rPr>
+        <w:lastRenderedPageBreak/>
         <w:t>Tổng kết chương</w:t>
       </w:r>
     </w:p>
     <w:p>
       <w:pPr>
-        <w:spacing w:line="360" w:lineRule="auto"/>
+        <w:spacing w:before="240" w:line="360" w:lineRule="auto"/>
         <w:jc w:val="both"/>
         <w:rPr>
           <w:color w:val="auto"/>
@@ -684,15 +576,13 @@
           <w:szCs w:val="26"/>
         </w:rPr>
       </w:pPr>
-      <w:proofErr w:type="gramStart"/>
       <w:r>
         <w:rPr>
           <w:color w:val="auto"/>
           <w:sz w:val="26"/>
           <w:szCs w:val="26"/>
         </w:rPr>
-        <w:lastRenderedPageBreak/>
-        <w:t xml:space="preserve">Trong chương này nhóm chúng em đã </w:t>
+        <w:t xml:space="preserve">Trong chương này nhóm chúng em đã nêu ra mục tiêu của việc nghiên cứu và xây dựng ontology hiện nay. Các ứng dụng của nó ngày càng được quan tâm và  nó đã trở </w:t>
       </w:r>
       <w:r>
         <w:rPr>
@@ -700,7 +590,7 @@
           <w:sz w:val="26"/>
           <w:szCs w:val="26"/>
         </w:rPr>
-        <w:t>n</w:t>
+        <w:t xml:space="preserve">thành phần “lõi” cho các ứng dụng quan tâm đến ngữ nghĩa, tri thức hơn là những dữ </w:t>
       </w:r>
       <w:r>
         <w:rPr>
@@ -708,7 +598,7 @@
           <w:sz w:val="26"/>
           <w:szCs w:val="26"/>
         </w:rPr>
-        <w:t>ê</w:t>
+        <w:t xml:space="preserve">liệu </w:t>
       </w:r>
       <w:r>
         <w:rPr>
@@ -716,52 +606,7 @@
           <w:sz w:val="26"/>
           <w:szCs w:val="26"/>
         </w:rPr>
-        <w:t>u</w:t>
-      </w:r>
-      <w:r>
-        <w:t xml:space="preserve"> ra v</w:t>
-      </w:r>
-      <w:r>
-        <w:t>ấ</w:t>
-      </w:r>
-      <w:r>
-        <w:t xml:space="preserve">n </w:t>
-      </w:r>
-      <w:r>
-        <w:t>đề</w:t>
-      </w:r>
-      <w:r>
-        <w:t xml:space="preserve"> c</w:t>
-      </w:r>
-      <w:r>
-        <w:t>ần</w:t>
-      </w:r>
-      <w:r>
-        <w:t xml:space="preserve"> ph</w:t>
-      </w:r>
-      <w:r>
-        <w:t>ả</w:t>
-      </w:r>
-      <w:r>
-        <w:t>i x</w:t>
-      </w:r>
-      <w:r>
-        <w:t>â</w:t>
-      </w:r>
-      <w:r>
-        <w:t>y d</w:t>
-      </w:r>
-      <w:r>
-        <w:t>ựng</w:t>
-      </w:r>
-      <w:r>
-        <w:t xml:space="preserve"> m</w:t>
-      </w:r>
-      <w:r>
-        <w:t>ột</w:t>
-      </w:r>
-      <w:r>
-        <w:t xml:space="preserve"> </w:t>
+        <w:t xml:space="preserve">thông thường </w:t>
       </w:r>
       <w:r>
         <w:rPr>
@@ -769,16 +614,22 @@
           <w:sz w:val="26"/>
           <w:szCs w:val="26"/>
         </w:rPr>
-        <w:t>nêu ra mục tiêu của việc nghiên cứu và xây dựng ontology hiện nay.</w:t>
-      </w:r>
-      <w:proofErr w:type="gramEnd"/>
+        <w:t>được lưu tr</w:t>
+      </w:r>
+      <w:r>
+        <w:rPr>
+          <w:sz w:val="26"/>
+          <w:szCs w:val="26"/>
+        </w:rPr>
+        <w:t>ữ</w:t>
+      </w:r>
       <w:r>
         <w:rPr>
           <w:color w:val="auto"/>
           <w:sz w:val="26"/>
           <w:szCs w:val="26"/>
         </w:rPr>
-        <w:t xml:space="preserve"> Các ứng dụng của nó ngày càng được quan tâm và  nó đã trở </w:t>
+        <w:t xml:space="preserve"> trong </w:t>
       </w:r>
       <w:r>
         <w:rPr>
@@ -786,7 +637,7 @@
           <w:sz w:val="26"/>
           <w:szCs w:val="26"/>
         </w:rPr>
-        <w:t xml:space="preserve">thành phần “lõi” cho các ứng dụng quan tâm đến ngữ nghĩa, tri thức hơn là những dữ </w:t>
+        <w:t xml:space="preserve">các </w:t>
       </w:r>
       <w:r>
         <w:rPr>
@@ -794,7 +645,21 @@
           <w:sz w:val="26"/>
           <w:szCs w:val="26"/>
         </w:rPr>
-        <w:t xml:space="preserve">liệu </w:t>
+        <w:t>h</w:t>
+      </w:r>
+      <w:r>
+        <w:rPr>
+          <w:sz w:val="26"/>
+          <w:szCs w:val="26"/>
+        </w:rPr>
+        <w:t xml:space="preserve">ệ quản trị cơ </w:t>
+      </w:r>
+      <w:r>
+        <w:rPr>
+          <w:sz w:val="26"/>
+          <w:szCs w:val="26"/>
+        </w:rPr>
+        <w:t>sở dữ liệu</w:t>
       </w:r>
       <w:r>
         <w:rPr>
@@ -802,7 +667,21 @@
           <w:sz w:val="26"/>
           <w:szCs w:val="26"/>
         </w:rPr>
-        <w:t xml:space="preserve">thông thường </w:t>
+        <w:t xml:space="preserve">. </w:t>
+      </w:r>
+      <w:r>
+        <w:rPr>
+          <w:sz w:val="26"/>
+          <w:szCs w:val="26"/>
+        </w:rPr>
+        <w:t xml:space="preserve">Từ đó </w:t>
+      </w:r>
+      <w:r>
+        <w:rPr>
+          <w:sz w:val="26"/>
+          <w:szCs w:val="26"/>
+        </w:rPr>
+        <w:t xml:space="preserve">nhóm </w:t>
       </w:r>
       <w:r>
         <w:rPr>
@@ -810,14 +689,7 @@
           <w:sz w:val="26"/>
           <w:szCs w:val="26"/>
         </w:rPr>
-        <w:t>được lưu tr</w:t>
-      </w:r>
-      <w:r>
-        <w:rPr>
-          <w:sz w:val="26"/>
-          <w:szCs w:val="26"/>
-        </w:rPr>
-        <w:t>ữ</w:t>
+        <w:t>đặt ra vấn đề và đ</w:t>
       </w:r>
       <w:r>
         <w:rPr>
@@ -825,60 +697,7 @@
           <w:sz w:val="26"/>
           <w:szCs w:val="26"/>
         </w:rPr>
-        <w:t xml:space="preserve"> trong </w:t>
-      </w:r>
-      <w:r>
-        <w:rPr>
-          <w:color w:val="auto"/>
-          <w:sz w:val="26"/>
-          <w:szCs w:val="26"/>
-        </w:rPr>
-        <w:t xml:space="preserve">các </w:t>
-      </w:r>
-      <w:r>
-        <w:rPr>
-          <w:color w:val="auto"/>
-          <w:sz w:val="26"/>
-          <w:szCs w:val="26"/>
-        </w:rPr>
-        <w:t>h</w:t>
-      </w:r>
-      <w:r>
-        <w:rPr>
-          <w:sz w:val="26"/>
-          <w:szCs w:val="26"/>
-        </w:rPr>
-        <w:t xml:space="preserve">ệ quản trị cơ </w:t>
-      </w:r>
-      <w:r>
-        <w:rPr>
-          <w:sz w:val="26"/>
-          <w:szCs w:val="26"/>
-        </w:rPr>
-        <w:t>sở dữ liệu</w:t>
-      </w:r>
-      <w:r>
-        <w:rPr>
-          <w:color w:val="auto"/>
-          <w:sz w:val="26"/>
-          <w:szCs w:val="26"/>
-        </w:rPr>
-        <w:t xml:space="preserve">. </w:t>
-      </w:r>
-      <w:r>
-        <w:rPr>
-          <w:sz w:val="26"/>
-          <w:szCs w:val="26"/>
-        </w:rPr>
-        <w:t xml:space="preserve">Từ đó </w:t>
-      </w:r>
-      <w:r>
-        <w:rPr>
-          <w:color w:val="auto"/>
-          <w:sz w:val="26"/>
-          <w:szCs w:val="26"/>
-        </w:rPr>
-        <w:t xml:space="preserve">nhóm chúng em đã đề xuất thực hiện đề tài </w:t>
+        <w:t xml:space="preserve">ề xuất thực hiện đề tài </w:t>
       </w:r>
       <w:r>
         <w:rPr>
@@ -896,7 +715,7 @@
           <w:sz w:val="26"/>
           <w:szCs w:val="26"/>
         </w:rPr>
-        <w:t xml:space="preserve"> Ontology tiếng Việt chuyên ngành Công nghệ thông tin” </w:t>
+        <w:t xml:space="preserve"> Ontology tiếng Việt chuyên ngành Công nghệ thông tin”</w:t>
       </w:r>
       <w:r>
         <w:rPr>
@@ -904,6 +723,30 @@
           <w:sz w:val="26"/>
           <w:szCs w:val="26"/>
         </w:rPr>
+        <w:t xml:space="preserve"> </w:t>
+      </w:r>
+      <w:r>
+        <w:rPr>
+          <w:bCs/>
+          <w:sz w:val="26"/>
+          <w:szCs w:val="26"/>
+        </w:rPr>
+        <w:t xml:space="preserve">để giải quyết </w:t>
+      </w:r>
+      <w:r>
+        <w:rPr>
+          <w:bCs/>
+          <w:sz w:val="26"/>
+          <w:szCs w:val="26"/>
+        </w:rPr>
+        <w:t xml:space="preserve">vấn đề đó. Đề tài </w:t>
+      </w:r>
+      <w:r>
+        <w:rPr>
+          <w:bCs/>
+          <w:sz w:val="26"/>
+          <w:szCs w:val="26"/>
+        </w:rPr>
         <w:t>được</w:t>
       </w:r>
       <w:r>
@@ -911,14 +754,14 @@
           <w:sz w:val="26"/>
           <w:szCs w:val="26"/>
         </w:rPr>
-        <w:t xml:space="preserve"> giới hạn trong phạm vi và mục tiêu của đề tài</w:t>
-      </w:r>
-      <w:r>
-        <w:rPr>
-          <w:sz w:val="26"/>
-          <w:szCs w:val="26"/>
-        </w:rPr>
-        <w:t xml:space="preserve"> </w:t>
+        <w:t xml:space="preserve"> giới hạn tron</w:t>
+      </w:r>
+      <w:r>
+        <w:rPr>
+          <w:sz w:val="26"/>
+          <w:szCs w:val="26"/>
+        </w:rPr>
+        <w:t xml:space="preserve">g phạm vi và mục tiêu </w:t>
       </w:r>
       <w:r>
         <w:rPr>
@@ -969,45 +812,6 @@
         </w:rPr>
         <w:t>.</w:t>
       </w:r>
-    </w:p>
-    <w:p>
-      <w:pPr>
-        <w:spacing w:line="360" w:lineRule="auto"/>
-        <w:jc w:val="both"/>
-        <w:rPr>
-          <w:sz w:val="26"/>
-          <w:szCs w:val="26"/>
-        </w:rPr>
-      </w:pPr>
-      <w:proofErr w:type="gramStart"/>
-      <w:r>
-        <w:rPr>
-          <w:sz w:val="26"/>
-          <w:szCs w:val="26"/>
-        </w:rPr>
-        <w:t xml:space="preserve">Ngoài ra, </w:t>
-      </w:r>
-      <w:r>
-        <w:rPr>
-          <w:sz w:val="26"/>
-          <w:szCs w:val="26"/>
-        </w:rPr>
-        <w:t>chương này đã nêu tổng quan về ontology gồm có định nghĩa, các thành phần trong ontology, ngôn ngữ xây dựng ontology và phương pháp để xây dựng một ontology.</w:t>
-      </w:r>
-      <w:proofErr w:type="gramEnd"/>
-    </w:p>
-    <w:p>
-      <w:pPr>
-        <w:spacing w:after="200" w:line="276" w:lineRule="auto"/>
-        <w:ind w:left="2520" w:hanging="720"/>
-        <w:rPr>
-          <w:rFonts w:eastAsia="Calibri"/>
-          <w:b/>
-          <w:color w:val="auto"/>
-          <w:sz w:val="26"/>
-          <w:szCs w:val="26"/>
-        </w:rPr>
-      </w:pPr>
       <w:r>
         <w:rPr>
           <w:b/>
@@ -1142,7 +946,7 @@
     </w:p>
     <w:p>
       <w:pPr>
-        <w:spacing w:after="200" w:line="360" w:lineRule="auto"/>
+        <w:spacing w:before="240" w:after="200" w:line="360" w:lineRule="auto"/>
         <w:ind w:firstLine="709"/>
         <w:jc w:val="both"/>
         <w:rPr>
@@ -1257,17 +1061,8 @@
           <w:sz w:val="26"/>
           <w:szCs w:val="26"/>
         </w:rPr>
-        <w:t xml:space="preserve">). </w:t>
-      </w:r>
-      <w:proofErr w:type="gramStart"/>
-      <w:r>
-        <w:rPr>
-          <w:sz w:val="26"/>
-          <w:szCs w:val="26"/>
-        </w:rPr>
-        <w:t>Được xây dựng dùng công cụ soạn thảo Ontology là Protégé, đến nay đã có 6 phiên bản của ComputingOntology trên trang web chính thức của nó.</w:t>
-      </w:r>
-      <w:proofErr w:type="gramEnd"/>
+        <w:t>). Được xây dựng dùng công cụ soạn thảo Ontology là Protégé, đến nay đã có 6 phiên bản của ComputingOntology trên trang web chính thức của nó.</w:t>
+      </w:r>
     </w:p>
     <w:p>
       <w:pPr>
@@ -1295,17 +1090,8 @@
           <w:sz w:val="26"/>
           <w:szCs w:val="26"/>
         </w:rPr>
-        <w:t xml:space="preserve"> Xây dựng được một Ontology về tính toán và thông tin hỗ trợ phát triển hệ thống tư vấn về chương trình đào tạo, phát triển những chương trình học mới, kiểm tra những chương trình học đã có, làm rõ ràng các mối quan hệ giữa những môn học với nhau, phát triển những chương trình gồm nhiều ngành học, đóng góp cho việc phân lớp trong nghiên cứu. </w:t>
-      </w:r>
-      <w:proofErr w:type="gramStart"/>
-      <w:r>
-        <w:rPr>
-          <w:sz w:val="26"/>
-          <w:szCs w:val="26"/>
-        </w:rPr>
-        <w:t>Tuy nhiên, dữ liệu của Ontology là tiếng Anh không thể phục vụ cho các nghiên cứu chuyên ngành công nghệ thông tin tiếng Việt.</w:t>
-      </w:r>
-      <w:proofErr w:type="gramEnd"/>
+        <w:t xml:space="preserve"> Xây dựng được một Ontology về tính toán và thông tin hỗ trợ phát triển hệ thống tư vấn về chương trình đào tạo, phát triển những chương trình học mới, kiểm tra những chương trình học đã có, làm rõ ràng các mối quan hệ giữa những môn học với nhau, phát triển những chương trình gồm nhiều ngành học, đóng góp cho việc phân lớp trong nghiên cứu. Tuy nhiên, dữ liệu của Ontology là tiếng Anh không thể phục vụ cho các nghiên cứu chuyên ngành công nghệ thông tin tiếng Việt.</w:t>
+      </w:r>
     </w:p>
     <w:p>
       <w:pPr>
@@ -1317,7 +1103,7 @@
         <w:tabs>
           <w:tab w:val="num" w:pos="57"/>
         </w:tabs>
-        <w:spacing w:after="0" w:line="360" w:lineRule="auto"/>
+        <w:spacing w:before="240" w:after="0" w:line="360" w:lineRule="auto"/>
         <w:jc w:val="both"/>
         <w:rPr>
           <w:rFonts w:ascii="Times New Roman" w:hAnsi="Times New Roman"/>
@@ -1351,7 +1137,7 @@
     </w:p>
     <w:p>
       <w:pPr>
-        <w:spacing w:line="360" w:lineRule="auto"/>
+        <w:spacing w:before="240" w:line="360" w:lineRule="auto"/>
         <w:ind w:firstLine="709"/>
         <w:jc w:val="both"/>
         <w:rPr>
@@ -1392,15 +1178,7 @@
           <w:sz w:val="26"/>
           <w:szCs w:val="26"/>
         </w:rPr>
-        <w:t xml:space="preserve">là một Ontology có kích thước lớn tập trung vào dữ liệu thông tin của các bài báo về khoa học máy tính như: Tên, tác giả, nhà xuất bản… </w:t>
-      </w:r>
-      <w:proofErr w:type="gramStart"/>
-      <w:r>
-        <w:rPr>
-          <w:sz w:val="26"/>
-          <w:szCs w:val="26"/>
-        </w:rPr>
-        <w:t xml:space="preserve">Dữ liệu chính của nó lấy từ cơ sở dữ liệu DBLP </w:t>
+        <w:t xml:space="preserve">là một Ontology có kích thước lớn tập trung vào dữ liệu thông tin của các bài báo về khoa học máy tính như: Tên, tác giả, nhà xuất bản… Dữ liệu chính của nó lấy từ cơ sở dữ liệu DBLP </w:t>
       </w:r>
       <w:r>
         <w:rPr>
@@ -1415,15 +1193,15 @@
           <w:sz w:val="26"/>
           <w:szCs w:val="26"/>
         </w:rPr>
-        <w:t>.</w:t>
-      </w:r>
-      <w:proofErr w:type="gramEnd"/>
-      <w:r>
-        <w:rPr>
-          <w:sz w:val="26"/>
-          <w:szCs w:val="26"/>
-        </w:rPr>
-        <w:t xml:space="preserve"> Ngoài ra, còn có 3 nguồn dữ liệu khác được dùng để tạo SwetoDblp là danh sách các trường đại học lấy từ Google được chỉnh sửa bằng tay lại cho phù hợp, danh sách các website của nhà xuất bản và danh sách các hội thảo được tạo bằng tay theo dữ liệu trong DBLP.</w:t>
+        <w:t xml:space="preserve">. Ngoài ra, còn có 3 nguồn dữ liệu khác được dùng để tạo SwetoDblp là danh sách các trường đại học lấy từ Google được </w:t>
+      </w:r>
+      <w:r>
+        <w:rPr>
+          <w:sz w:val="26"/>
+          <w:szCs w:val="26"/>
+        </w:rPr>
+        <w:lastRenderedPageBreak/>
+        <w:t>chỉnh sửa bằng tay lại cho phù hợp, danh sách các website của nhà xuất bản và danh sách các hội thảo được tạo bằng tay theo dữ liệu trong DBLP.</w:t>
       </w:r>
     </w:p>
     <w:p>
@@ -1436,13 +1214,11 @@
           <w:szCs w:val="26"/>
         </w:rPr>
       </w:pPr>
-      <w:proofErr w:type="gramStart"/>
-      <w:r>
-        <w:rPr>
-          <w:sz w:val="26"/>
-          <w:szCs w:val="26"/>
-        </w:rPr>
-        <w:lastRenderedPageBreak/>
+      <w:r>
+        <w:rPr>
+          <w:sz w:val="26"/>
+          <w:szCs w:val="26"/>
+        </w:rPr>
         <w:t xml:space="preserve">Dữ liệu của SwetoDblp được lưu trữ dùng định dạng RDF, sử dụng bộ từ vựng lược đồ (schema-vocabulary) có sẵn như FOAF </w:t>
       </w:r>
       <w:r>
@@ -1468,29 +1244,12 @@
         </w:rPr>
         <w:t>[18].</w:t>
       </w:r>
-      <w:proofErr w:type="gramEnd"/>
-      <w:r>
-        <w:rPr>
-          <w:sz w:val="26"/>
-          <w:szCs w:val="26"/>
-        </w:rPr>
-        <w:t xml:space="preserve"> Việc tạo ra và cập nhật Ontology được thực hiện dùng công cụ SAX-parser để chuyển dữ liệu dạng XML của DBLP sang RDF. Dữ liệu sẽ được cập nhật hàng tháng </w:t>
-      </w:r>
-      <w:proofErr w:type="gramStart"/>
-      <w:r>
-        <w:rPr>
-          <w:sz w:val="26"/>
-          <w:szCs w:val="26"/>
-        </w:rPr>
-        <w:t>theo</w:t>
-      </w:r>
-      <w:proofErr w:type="gramEnd"/>
-      <w:r>
-        <w:rPr>
-          <w:sz w:val="26"/>
-          <w:szCs w:val="26"/>
-        </w:rPr>
-        <w:t xml:space="preserve"> dữ liệu XML mới nhất từ DBLP và danh sách các trường đại học, nhà xuất bản và hội thảo.</w:t>
+      <w:r>
+        <w:rPr>
+          <w:sz w:val="26"/>
+          <w:szCs w:val="26"/>
+        </w:rPr>
+        <w:t xml:space="preserve"> Việc tạo ra và cập nhật Ontology được thực hiện dùng công cụ SAX-parser để chuyển dữ liệu dạng XML của DBLP sang RDF. Dữ liệu sẽ được cập nhật hàng tháng theo dữ liệu XML mới nhất từ DBLP và danh sách các trường đại học, nhà xuất bản và hội thảo.</w:t>
       </w:r>
     </w:p>
     <w:p>
@@ -1504,7 +1263,6 @@
           <w:szCs w:val="26"/>
         </w:rPr>
       </w:pPr>
-      <w:proofErr w:type="gramStart"/>
       <w:r>
         <w:rPr>
           <w:sz w:val="26"/>
@@ -1520,21 +1278,12 @@
         </w:rPr>
         <w:t>[19].</w:t>
       </w:r>
-      <w:proofErr w:type="gramEnd"/>
-      <w:r>
-        <w:rPr>
-          <w:sz w:val="26"/>
-          <w:szCs w:val="26"/>
-        </w:rPr>
-        <w:t xml:space="preserve"> </w:t>
-      </w:r>
-      <w:proofErr w:type="gramStart"/>
-      <w:r>
-        <w:rPr>
-          <w:sz w:val="26"/>
-          <w:szCs w:val="26"/>
-        </w:rPr>
-        <w:t xml:space="preserve">Ngoài ra, Ontology này còn được dùng để tìm kiếm các bài báo và chuyên gia, phân biệt, tránh sự nhập nhằng giữa tên các nhà nghiên cứu trong danh sách mail của DBWorld </w:t>
+      <w:r>
+        <w:rPr>
+          <w:sz w:val="26"/>
+          <w:szCs w:val="26"/>
+        </w:rPr>
+        <w:t xml:space="preserve"> Ngoài ra, Ontology này còn được dùng để tìm kiếm các bài báo và chuyên gia, phân biệt, tránh sự nhập nhằng giữa tên các nhà nghiên cứu trong danh sách mail của DBWorld </w:t>
       </w:r>
       <w:r>
         <w:rPr>
@@ -1544,7 +1293,6 @@
         </w:rPr>
         <w:t>[33].</w:t>
       </w:r>
-      <w:proofErr w:type="gramEnd"/>
     </w:p>
     <w:p>
       <w:pPr>
@@ -1572,23 +1320,7 @@
           <w:sz w:val="26"/>
           <w:szCs w:val="26"/>
         </w:rPr>
-        <w:t xml:space="preserve"> Ontology này như một </w:t>
-      </w:r>
-      <w:proofErr w:type="gramStart"/>
-      <w:r>
-        <w:rPr>
-          <w:sz w:val="26"/>
-          <w:szCs w:val="26"/>
-        </w:rPr>
-        <w:t>thư</w:t>
-      </w:r>
-      <w:proofErr w:type="gramEnd"/>
-      <w:r>
-        <w:rPr>
-          <w:sz w:val="26"/>
-          <w:szCs w:val="26"/>
-        </w:rPr>
-        <w:t xml:space="preserve"> viện điện tử với lượng thông tin lớn về các bài báo, không phục vụ cho việc tìm kiếm các khái niệm và thông tin trong ngành công nghệ thông tin.</w:t>
+        <w:t xml:space="preserve"> Ontology này như một thư viện điện tử với lượng thông tin lớn về các bài báo, không phục vụ cho việc tìm kiếm các khái niệm và thông tin trong ngành công nghệ thông tin.</w:t>
       </w:r>
     </w:p>
     <w:p>
@@ -1598,7 +1330,7 @@
           <w:ilvl w:val="2"/>
           <w:numId w:val="30"/>
         </w:numPr>
-        <w:spacing w:after="0" w:line="360" w:lineRule="auto"/>
+        <w:spacing w:before="240" w:after="0" w:line="360" w:lineRule="auto"/>
         <w:jc w:val="both"/>
         <w:rPr>
           <w:rFonts w:ascii="Times New Roman" w:hAnsi="Times New Roman"/>
@@ -1629,7 +1361,7 @@
         <w:tabs>
           <w:tab w:val="num" w:pos="57"/>
         </w:tabs>
-        <w:spacing w:after="0" w:line="360" w:lineRule="auto"/>
+        <w:spacing w:before="240" w:line="360" w:lineRule="auto"/>
         <w:jc w:val="both"/>
         <w:rPr>
           <w:rFonts w:ascii="Times New Roman" w:hAnsi="Times New Roman"/>
@@ -1662,6 +1394,24 @@
     </w:p>
     <w:p>
       <w:pPr>
+        <w:spacing w:before="240" w:after="200" w:line="360" w:lineRule="auto"/>
+        <w:ind w:firstLine="720"/>
+        <w:jc w:val="both"/>
+        <w:rPr>
+          <w:sz w:val="26"/>
+          <w:szCs w:val="26"/>
+        </w:rPr>
+      </w:pPr>
+      <w:r>
+        <w:rPr>
+          <w:sz w:val="26"/>
+          <w:szCs w:val="26"/>
+        </w:rPr>
+        <w:t>Là một Ontology tổng quát (Universal Ontology) được thực hiện bởi Nguyễn Tuấn Đăng, Võ Hoài An, Nguyễn Trí Phúc trường Đại học Công nghệ Thông tin. Xây dựng trên phiên bản Protégé 3.4.3. Mục tiêu tác giả xây dựng Ontology này là để đóng góp cho những nghiên cứu về xử lý ngôn ngữ tiếng Việt, xây dựng tri thức mở rộng trong nhiều lĩnh vực bằng tiếng Việt.</w:t>
+      </w:r>
+    </w:p>
+    <w:p>
+      <w:pPr>
         <w:spacing w:line="360" w:lineRule="auto"/>
         <w:ind w:firstLine="720"/>
         <w:jc w:val="both"/>
@@ -1675,49 +1425,16 @@
           <w:sz w:val="26"/>
           <w:szCs w:val="26"/>
         </w:rPr>
-        <w:t xml:space="preserve">Là một Ontology tổng quát (Universal Ontology) được thực hiện bởi Nguyễn Tuấn Đăng, Võ Hoài </w:t>
-      </w:r>
-      <w:proofErr w:type="gramStart"/>
-      <w:r>
-        <w:rPr>
-          <w:sz w:val="26"/>
-          <w:szCs w:val="26"/>
-        </w:rPr>
-        <w:t>An</w:t>
-      </w:r>
-      <w:proofErr w:type="gramEnd"/>
-      <w:r>
-        <w:rPr>
-          <w:sz w:val="26"/>
-          <w:szCs w:val="26"/>
-        </w:rPr>
-        <w:t xml:space="preserve">, Nguyễn Trí Phúc trường Đại học Công nghệ Thông tin. </w:t>
-      </w:r>
-      <w:proofErr w:type="gramStart"/>
-      <w:r>
-        <w:rPr>
-          <w:sz w:val="26"/>
-          <w:szCs w:val="26"/>
-        </w:rPr>
-        <w:t>Xây dựng trên phiên bản Protégé 3.4.3.</w:t>
-      </w:r>
-      <w:proofErr w:type="gramEnd"/>
-      <w:r>
-        <w:rPr>
-          <w:sz w:val="26"/>
-          <w:szCs w:val="26"/>
-        </w:rPr>
-        <w:t xml:space="preserve"> </w:t>
-      </w:r>
-      <w:proofErr w:type="gramStart"/>
-      <w:r>
-        <w:rPr>
-          <w:sz w:val="26"/>
-          <w:szCs w:val="26"/>
-        </w:rPr>
-        <w:t>Mục tiêu tác giả xây dựng Ontology này là để đóng góp cho những nghiên cứu về xử lý ngôn ngữ tiếng Việt, xây dựng tri thức mở rộng trong nhiều lĩnh vực bằng tiếng Việt.</w:t>
-      </w:r>
-      <w:proofErr w:type="gramEnd"/>
+        <w:t xml:space="preserve">Dữ liệu của Ontology là dữ liệu tổng quát về các lĩnh vực gồm 10 lĩnh vực chính theo các mục được lấy theo VNExpress như: Khoa học, Pháp luật, Chính trị, Kinh doanh, Thể thao, Văn hóa du lịch, Xã hội, Vi tính, Viễn thông, Ô tô xe máy. Ngoài ra còn lấy dữ liệu từ các nguồn như Wikipedia tiếng Việt, Yellow Page và nhiều website khác nhau liên quan đến các lĩnh vực trên </w:t>
+      </w:r>
+      <w:r>
+        <w:rPr>
+          <w:color w:val="auto"/>
+          <w:sz w:val="26"/>
+          <w:szCs w:val="26"/>
+        </w:rPr>
+        <w:t>[6].</w:t>
+      </w:r>
     </w:p>
     <w:p>
       <w:pPr>
@@ -1725,57 +1442,6 @@
         <w:ind w:firstLine="720"/>
         <w:jc w:val="both"/>
         <w:rPr>
-          <w:sz w:val="26"/>
-          <w:szCs w:val="26"/>
-        </w:rPr>
-      </w:pPr>
-      <w:r>
-        <w:rPr>
-          <w:sz w:val="26"/>
-          <w:szCs w:val="26"/>
-        </w:rPr>
-        <w:t xml:space="preserve">Dữ liệu của Ontology là dữ liệu tổng quát về các lĩnh vực gồm 10 lĩnh vực chính </w:t>
-      </w:r>
-      <w:proofErr w:type="gramStart"/>
-      <w:r>
-        <w:rPr>
-          <w:sz w:val="26"/>
-          <w:szCs w:val="26"/>
-        </w:rPr>
-        <w:t>theo</w:t>
-      </w:r>
-      <w:proofErr w:type="gramEnd"/>
-      <w:r>
-        <w:rPr>
-          <w:sz w:val="26"/>
-          <w:szCs w:val="26"/>
-        </w:rPr>
-        <w:t xml:space="preserve"> các mục được lấy theo VNExpress như: Khoa học, Pháp luật, Chính trị, Kinh doanh, Thể thao, Văn hóa du lịch, Xã hội, Vi tính, Viễn thông, Ô tô xe máy. </w:t>
-      </w:r>
-      <w:proofErr w:type="gramStart"/>
-      <w:r>
-        <w:rPr>
-          <w:sz w:val="26"/>
-          <w:szCs w:val="26"/>
-        </w:rPr>
-        <w:t xml:space="preserve">Ngoài ra còn lấy dữ liệu từ các nguồn như Wikipedia tiếng Việt, Yellow Page và nhiều website khác nhau liên quan đến các lĩnh vực trên </w:t>
-      </w:r>
-      <w:r>
-        <w:rPr>
-          <w:color w:val="auto"/>
-          <w:sz w:val="26"/>
-          <w:szCs w:val="26"/>
-        </w:rPr>
-        <w:t>[6].</w:t>
-      </w:r>
-      <w:proofErr w:type="gramEnd"/>
-    </w:p>
-    <w:p>
-      <w:pPr>
-        <w:spacing w:line="360" w:lineRule="auto"/>
-        <w:ind w:firstLine="720"/>
-        <w:jc w:val="both"/>
-        <w:rPr>
           <w:i/>
           <w:iCs/>
           <w:sz w:val="26"/>
@@ -1796,33 +1462,16 @@
           <w:sz w:val="26"/>
           <w:szCs w:val="26"/>
         </w:rPr>
-        <w:t xml:space="preserve"> Kết quả tạo ra được Ontology gồm số lượng lớp là 2.543, số lượng cá thể là 10.024, với 312 ràng buộc và 87 thuộc tính thuộc nhiều lĩnh vực. </w:t>
-      </w:r>
-      <w:proofErr w:type="gramStart"/>
-      <w:r>
-        <w:rPr>
-          <w:sz w:val="26"/>
-          <w:szCs w:val="26"/>
-        </w:rPr>
-        <w:t>Tuy nhiên, dữ liệu của Ontology mang tính phổ quát, không tập trung vào một lĩnh vực (domain) cụ thể.</w:t>
-      </w:r>
-      <w:proofErr w:type="gramEnd"/>
-      <w:r>
-        <w:rPr>
-          <w:sz w:val="26"/>
-          <w:szCs w:val="26"/>
-        </w:rPr>
-        <w:t xml:space="preserve"> </w:t>
-      </w:r>
-      <w:proofErr w:type="gramStart"/>
-      <w:r>
-        <w:rPr>
-          <w:sz w:val="26"/>
-          <w:szCs w:val="26"/>
-        </w:rPr>
-        <w:t>Ví dụ như trong ngành Công nghệ thông tin không có chứa thông tin về những khái niệm, chuyên gia hay chương trình đào tạo của ngành.</w:t>
-      </w:r>
-      <w:proofErr w:type="gramEnd"/>
+        <w:t xml:space="preserve"> Kết quả tạo ra được Ontology gồm số lượng lớp là 2.543, số lượng cá thể là 10.024, với 312 ràng buộc và 87 thuộc tính thuộc nhiều lĩnh vực. Tuy nhiên, dữ liệu của Ontology mang tính phổ quát, không tập trung vào một lĩnh vực (domain) cụ </w:t>
+      </w:r>
+      <w:r>
+        <w:rPr>
+          <w:sz w:val="26"/>
+          <w:szCs w:val="26"/>
+        </w:rPr>
+        <w:lastRenderedPageBreak/>
+        <w:t>thể. Ví dụ như trong ngành Công nghệ thông tin không có chứa thông tin về những khái niệm, chuyên gia hay chương trình đào tạo của ngành.</w:t>
+      </w:r>
     </w:p>
     <w:p>
       <w:pPr>
@@ -1834,7 +1483,7 @@
         <w:tabs>
           <w:tab w:val="num" w:pos="57"/>
         </w:tabs>
-        <w:spacing w:after="0" w:line="360" w:lineRule="auto"/>
+        <w:spacing w:before="240" w:after="0" w:line="360" w:lineRule="auto"/>
         <w:jc w:val="both"/>
         <w:rPr>
           <w:rFonts w:ascii="Times New Roman" w:hAnsi="Times New Roman"/>
@@ -1867,6 +1516,24 @@
     </w:p>
     <w:p>
       <w:pPr>
+        <w:spacing w:before="240" w:line="360" w:lineRule="auto"/>
+        <w:ind w:firstLine="720"/>
+        <w:jc w:val="both"/>
+        <w:rPr>
+          <w:sz w:val="26"/>
+          <w:szCs w:val="26"/>
+        </w:rPr>
+      </w:pPr>
+      <w:r>
+        <w:rPr>
+          <w:sz w:val="26"/>
+          <w:szCs w:val="26"/>
+        </w:rPr>
+        <w:t>Được thực hiện bởi Bộ môn Hệ thống thông tin của trường Đại học Bách khoa Hà Nội. Hệ thống hỗ trợ tìm kiếm dựa trên từ khóa, cấu trúc dữ liệu lưu trữ, tìm kiếm mở rộng dựa trên ngữ nghĩa và tri thức phục vụ cho việc quản lý tài liệu và thông tin trong lĩnh vực khoa học công nghệ. Nhằm giải quyết cho những yêu cầu đó tác giả đã đề xuất phương pháp xây dựng một Ontology chuyên ngành khoa học công nghệ để khai thác các suy diễn ngữ nghĩa.</w:t>
+      </w:r>
+    </w:p>
+    <w:p>
+      <w:pPr>
         <w:spacing w:line="360" w:lineRule="auto"/>
         <w:ind w:firstLine="720"/>
         <w:jc w:val="both"/>
@@ -1875,48 +1542,13 @@
           <w:szCs w:val="26"/>
         </w:rPr>
       </w:pPr>
-      <w:proofErr w:type="gramStart"/>
-      <w:r>
-        <w:rPr>
-          <w:sz w:val="26"/>
-          <w:szCs w:val="26"/>
-        </w:rPr>
-        <w:lastRenderedPageBreak/>
-        <w:t>Được thực hiện bởi Bộ môn Hệ thống thông tin của trường Đại học Bách khoa Hà Nội.</w:t>
-      </w:r>
-      <w:proofErr w:type="gramEnd"/>
-      <w:r>
-        <w:rPr>
-          <w:sz w:val="26"/>
-          <w:szCs w:val="26"/>
-        </w:rPr>
-        <w:t xml:space="preserve"> </w:t>
-      </w:r>
-      <w:proofErr w:type="gramStart"/>
-      <w:r>
-        <w:rPr>
-          <w:sz w:val="26"/>
-          <w:szCs w:val="26"/>
-        </w:rPr>
-        <w:t>Hệ thống hỗ trợ tìm kiếm dựa trên từ khóa, cấu trúc dữ liệu lưu trữ, tìm kiếm mở rộng dựa trên ngữ nghĩa và tri thức phục vụ cho việc quản lý tài liệu và thông tin trong lĩnh vực khoa học công nghệ.</w:t>
-      </w:r>
-      <w:proofErr w:type="gramEnd"/>
-      <w:r>
-        <w:rPr>
-          <w:sz w:val="26"/>
-          <w:szCs w:val="26"/>
-        </w:rPr>
-        <w:t xml:space="preserve"> </w:t>
-      </w:r>
-      <w:proofErr w:type="gramStart"/>
-      <w:r>
-        <w:rPr>
-          <w:sz w:val="26"/>
-          <w:szCs w:val="26"/>
-        </w:rPr>
-        <w:t>Nhằm giải quyết cho những yêu cầu đó tác giả đã đề xuất phương pháp xây dựng một Ontology chuyên ngành khoa học công nghệ để khai thác các suy diễn ngữ nghĩa.</w:t>
-      </w:r>
-      <w:proofErr w:type="gramEnd"/>
+      <w:r>
+        <w:rPr>
+          <w:sz w:val="26"/>
+          <w:szCs w:val="26"/>
+        </w:rPr>
+        <w:t xml:space="preserve">Những khái niệm được xây dựng dựa trên việc khảo sát nhu cầu quản lý thông tin tại phòng KHCN thuộc Đại học Bách Khoa Hà Nội, phòng KHCN thuộc sở Khoa học Công nghệ Thành Phố Hà Nội, sở Bưu chính Viễn thông. Người bảo trì có thể là tác giả hoặc những người có quan tâm và có kiến thức về Ontology sẽ nâng cấp cập nhật thông tin khi có thay đổi. </w:t>
+      </w:r>
     </w:p>
     <w:p>
       <w:pPr>
@@ -1933,23 +1565,7 @@
           <w:sz w:val="26"/>
           <w:szCs w:val="26"/>
         </w:rPr>
-        <w:t xml:space="preserve">Những khái niệm được xây dựng dựa trên việc khảo sát nhu cầu quản lý thông tin tại phòng KHCN thuộc Đại học Bách Khoa Hà Nội, phòng KHCN thuộc sở Khoa học Công nghệ Thành Phố Hà Nội, sở Bưu chính Viễn thông. </w:t>
-      </w:r>
-      <w:proofErr w:type="gramStart"/>
-      <w:r>
-        <w:rPr>
-          <w:sz w:val="26"/>
-          <w:szCs w:val="26"/>
-        </w:rPr>
-        <w:t>Người bảo trì có thể là tác giả hoặc những người có quan tâm và có kiến thức về Ontology sẽ nâng cấp cập nhật thông tin khi có thay đổi.</w:t>
-      </w:r>
-      <w:proofErr w:type="gramEnd"/>
-      <w:r>
-        <w:rPr>
-          <w:sz w:val="26"/>
-          <w:szCs w:val="26"/>
-        </w:rPr>
-        <w:t xml:space="preserve"> </w:t>
+        <w:t>Với việc sử dụng Ontology này hệ thống ngoài việc dùng để tra cứu các đề tài, sản phẩm công nghệ, chuyên gia, tài liệu, giải pháp, công nghệ… thì còn có thể trả lời được những câu hỏi tổng hơp phân tích như: Có những đề tài nào thuộc lĩnh vực mà người dùng quan tâm? Đề tài nào dành được sự quan tâm nhiều nhất cũng như nhận định về giá trị, khả năng ứng dụng vào thực tiễn? Tài liệu đang được xem xét có những phiên bản nào, sự đánh giá của các độc giả đối với các phiên bản của tài liệu này như thế nào? Tìm những chuyên gia đa lĩnh vực như chuyên gia vừa trong lĩnh vực CNTT vừa trong lĩnh vực Hoá sinh.</w:t>
       </w:r>
     </w:p>
     <w:p>
@@ -1967,49 +1583,8 @@
           <w:sz w:val="26"/>
           <w:szCs w:val="26"/>
         </w:rPr>
-        <w:t xml:space="preserve">Với việc sử dụng Ontology này hệ thống ngoài việc dùng để tra cứu các đề tài, sản phẩm công nghệ, chuyên gia, tài liệu, giải pháp, công nghệ… thì còn có thể trả lời được những câu hỏi tổng hơp phân tích như: Có những đề tài nào thuộc lĩnh vực mà người dùng quan tâm? </w:t>
-      </w:r>
-      <w:proofErr w:type="gramStart"/>
-      <w:r>
-        <w:rPr>
-          <w:sz w:val="26"/>
-          <w:szCs w:val="26"/>
-        </w:rPr>
-        <w:t>Đề tài nào dành được sự quan tâm nhiều nhất cũng như nhận định về giá trị, khả năng ứng dụng vào thực tiễn?</w:t>
-      </w:r>
-      <w:proofErr w:type="gramEnd"/>
-      <w:r>
-        <w:rPr>
-          <w:sz w:val="26"/>
-          <w:szCs w:val="26"/>
-        </w:rPr>
-        <w:t xml:space="preserve"> </w:t>
-      </w:r>
-      <w:proofErr w:type="gramStart"/>
-      <w:r>
-        <w:rPr>
-          <w:sz w:val="26"/>
-          <w:szCs w:val="26"/>
-        </w:rPr>
-        <w:t>Tài liệu đang được xem xét có những phiên bản nào, sự đánh giá của các độc giả đối với các phiên bản của tài liệu này như thế nào?</w:t>
-      </w:r>
-      <w:proofErr w:type="gramEnd"/>
-      <w:r>
-        <w:rPr>
-          <w:sz w:val="26"/>
-          <w:szCs w:val="26"/>
-        </w:rPr>
-        <w:t xml:space="preserve"> </w:t>
-      </w:r>
-      <w:proofErr w:type="gramStart"/>
-      <w:r>
-        <w:rPr>
-          <w:sz w:val="26"/>
-          <w:szCs w:val="26"/>
-        </w:rPr>
-        <w:t>Tìm những chuyên gia đa lĩnh vực như chuyên gia vừa trong lĩnh vực CNTT vừa trong lĩnh vực Hoá sinh.</w:t>
-      </w:r>
-      <w:proofErr w:type="gramEnd"/>
+        <w:t xml:space="preserve">Ontology này được xây dựng dùng phần mềm soạn thảo cơ sở tri thức được viết dựa trên các API của Protégé. Cơ sở dữ liệu này chứa dữ liệu về khoảng 3000 chuyên gia, 1500 đề tài cùng với hơn 150 lĩnh vực KHCN.  </w:t>
+      </w:r>
     </w:p>
     <w:p>
       <w:pPr>
@@ -2017,33 +1592,6 @@
         <w:ind w:firstLine="720"/>
         <w:jc w:val="both"/>
         <w:rPr>
-          <w:sz w:val="26"/>
-          <w:szCs w:val="26"/>
-        </w:rPr>
-      </w:pPr>
-      <w:proofErr w:type="gramStart"/>
-      <w:r>
-        <w:rPr>
-          <w:sz w:val="26"/>
-          <w:szCs w:val="26"/>
-        </w:rPr>
-        <w:t>Ontology này được xây dựng dùng phần mềm soạn thảo cơ sở tri thức được viết dựa trên các API của Protégé.</w:t>
-      </w:r>
-      <w:proofErr w:type="gramEnd"/>
-      <w:r>
-        <w:rPr>
-          <w:sz w:val="26"/>
-          <w:szCs w:val="26"/>
-        </w:rPr>
-        <w:t xml:space="preserve"> Cơ sở dữ liệu này chứa dữ liệu về khoảng 3000 chuyên gia, 1500 đề tài cùng với hơn 150 lĩnh vực KHCN.  </w:t>
-      </w:r>
-    </w:p>
-    <w:p>
-      <w:pPr>
-        <w:spacing w:line="360" w:lineRule="auto"/>
-        <w:ind w:firstLine="720"/>
-        <w:jc w:val="both"/>
-        <w:rPr>
           <w:i/>
           <w:iCs/>
           <w:sz w:val="26"/>
@@ -2064,15 +1612,7 @@
           <w:sz w:val="26"/>
           <w:szCs w:val="26"/>
         </w:rPr>
-        <w:t xml:space="preserve"> Không rút trích được khái niệm hay cá thể từ nội dung tài liệu hay bài báo khoa học. </w:t>
-      </w:r>
-      <w:proofErr w:type="gramStart"/>
-      <w:r>
-        <w:rPr>
-          <w:sz w:val="26"/>
-          <w:szCs w:val="26"/>
-        </w:rPr>
-        <w:t>Dữ</w:t>
+        <w:t xml:space="preserve"> Không rút trích được khái niệm hay cá thể từ nội dung tài liệu hay bài báo khoa học. Dữ</w:t>
       </w:r>
       <w:r>
         <w:rPr>
@@ -2130,7 +1670,6 @@
         </w:rPr>
         <w:t xml:space="preserve"> nghệ thông tin.</w:t>
       </w:r>
-      <w:proofErr w:type="gramEnd"/>
     </w:p>
     <w:p>
       <w:pPr>
@@ -2139,7 +1678,7 @@
           <w:ilvl w:val="1"/>
           <w:numId w:val="30"/>
         </w:numPr>
-        <w:spacing w:after="0" w:line="360" w:lineRule="auto"/>
+        <w:spacing w:before="240" w:line="360" w:lineRule="auto"/>
         <w:jc w:val="both"/>
         <w:rPr>
           <w:rFonts w:ascii="Times New Roman" w:hAnsi="Times New Roman"/>
@@ -2187,7 +1726,7 @@
           <w:ilvl w:val="2"/>
           <w:numId w:val="30"/>
         </w:numPr>
-        <w:spacing w:after="0" w:line="360" w:lineRule="auto"/>
+        <w:spacing w:before="240" w:line="360" w:lineRule="auto"/>
         <w:jc w:val="both"/>
         <w:rPr>
           <w:rFonts w:ascii="Times New Roman" w:hAnsi="Times New Roman"/>
@@ -2205,7 +1744,8 @@
           <w:sz w:val="26"/>
           <w:szCs w:val="26"/>
         </w:rPr>
-        <w:t>Định nghĩa về</w:t>
+        <w:lastRenderedPageBreak/>
+        <w:t>Đị</w:t>
       </w:r>
       <w:r>
         <w:rPr>
@@ -2215,22 +1755,12 @@
           <w:sz w:val="26"/>
           <w:szCs w:val="26"/>
         </w:rPr>
-        <w:t xml:space="preserve"> o</w:t>
-      </w:r>
-      <w:r>
-        <w:rPr>
-          <w:rFonts w:ascii="Times New Roman" w:hAnsi="Times New Roman"/>
-          <w:b/>
-          <w:bCs/>
-          <w:sz w:val="26"/>
-          <w:szCs w:val="26"/>
-        </w:rPr>
-        <w:t>ntology</w:t>
+        <w:t>nh nghĩa</w:t>
       </w:r>
     </w:p>
     <w:p>
       <w:pPr>
-        <w:spacing w:line="360" w:lineRule="auto"/>
+        <w:spacing w:before="240" w:after="200" w:line="360" w:lineRule="auto"/>
         <w:ind w:firstLine="720"/>
         <w:jc w:val="both"/>
         <w:rPr>
@@ -2250,15 +1780,7 @@
           <w:sz w:val="26"/>
           <w:szCs w:val="26"/>
         </w:rPr>
-        <w:t xml:space="preserve">ntology” tạm dịch là “bản thể luận” có nguồn gốc từ triết học và được dùng trong nhiều lĩnh vực như khoa học máy tính, hệ thống kỹ thuật, kỹ thuật phần mềm, tin sinh học, khoa học thư viện, kiến trúc thông tin và các website </w:t>
-      </w:r>
-      <w:r>
-        <w:rPr>
-          <w:sz w:val="26"/>
-          <w:szCs w:val="26"/>
-        </w:rPr>
-        <w:lastRenderedPageBreak/>
-        <w:t>ngữ nghĩa (Seman</w:t>
+        <w:t>ntology” tạm dịch là “bản thể luận” có nguồn gốc từ triết học và được dùng trong nhiều lĩnh vực như khoa học máy tính, hệ thống kỹ thuật, kỹ thuật phần mềm, tin sinh học, khoa học thư viện, kiến trúc thông tin và các website ngữ nghĩa (Seman</w:t>
       </w:r>
       <w:r>
         <w:rPr>
@@ -2435,41 +1957,13 @@
           <w:szCs w:val="26"/>
         </w:rPr>
       </w:pPr>
-      <w:proofErr w:type="gramStart"/>
       <w:r>
         <w:rPr>
           <w:rFonts w:ascii="Times New Roman" w:hAnsi="Times New Roman"/>
           <w:sz w:val="26"/>
           <w:szCs w:val="26"/>
         </w:rPr>
-        <w:t>Tóm lại, Ontology gồm những khái niệm về một lĩnh vực cụ thể và các mối quan hệ giữa chúng.</w:t>
-      </w:r>
-      <w:proofErr w:type="gramEnd"/>
-      <w:r>
-        <w:rPr>
-          <w:rFonts w:ascii="Times New Roman" w:hAnsi="Times New Roman"/>
-          <w:sz w:val="26"/>
-          <w:szCs w:val="26"/>
-        </w:rPr>
-        <w:t xml:space="preserve"> Một Ontology về một lĩnh vực sẽ mô tả rõ ràng những thực thể giúp con người và máy có thể hiểu và suy luận được </w:t>
-      </w:r>
-      <w:proofErr w:type="gramStart"/>
-      <w:r>
-        <w:rPr>
-          <w:rFonts w:ascii="Times New Roman" w:hAnsi="Times New Roman"/>
-          <w:sz w:val="26"/>
-          <w:szCs w:val="26"/>
-        </w:rPr>
-        <w:t>theo</w:t>
-      </w:r>
-      <w:proofErr w:type="gramEnd"/>
-      <w:r>
-        <w:rPr>
-          <w:rFonts w:ascii="Times New Roman" w:hAnsi="Times New Roman"/>
-          <w:sz w:val="26"/>
-          <w:szCs w:val="26"/>
-        </w:rPr>
-        <w:t xml:space="preserve"> ngữ nghĩa trong phạm vi lĩnh vực đó.</w:t>
+        <w:t>Tóm lại, Ontology gồm những khái niệm về một lĩnh vực cụ thể và các mối quan hệ giữa chúng. Một Ontology về một lĩnh vực sẽ mô tả rõ ràng những thực thể giúp con người và máy có thể hiểu và suy luận được theo ngữ nghĩa trong phạm vi lĩnh vực đó.</w:t>
       </w:r>
     </w:p>
     <w:p>
@@ -2479,7 +1973,7 @@
           <w:ilvl w:val="2"/>
           <w:numId w:val="30"/>
         </w:numPr>
-        <w:spacing w:after="0" w:line="360" w:lineRule="auto"/>
+        <w:spacing w:before="240" w:line="360" w:lineRule="auto"/>
         <w:jc w:val="both"/>
         <w:rPr>
           <w:rFonts w:ascii="Times New Roman" w:hAnsi="Times New Roman"/>
@@ -2500,6 +1994,39 @@
     </w:p>
     <w:p>
       <w:pPr>
+        <w:spacing w:before="240" w:after="200" w:line="360" w:lineRule="auto"/>
+        <w:ind w:firstLine="720"/>
+        <w:jc w:val="both"/>
+        <w:rPr>
+          <w:sz w:val="26"/>
+          <w:szCs w:val="26"/>
+        </w:rPr>
+      </w:pPr>
+      <w:r>
+        <w:rPr>
+          <w:sz w:val="26"/>
+          <w:szCs w:val="26"/>
+        </w:rPr>
+        <w:t xml:space="preserve">Để chia sẻ kiến thức chung về kiến trúc thông tin giữa con người hoặc những tác tử phần mềm với nhau </w:t>
+      </w:r>
+      <w:r>
+        <w:rPr>
+          <w:color w:val="auto"/>
+          <w:sz w:val="26"/>
+          <w:szCs w:val="26"/>
+        </w:rPr>
+        <w:t>[20]</w:t>
+      </w:r>
+      <w:r>
+        <w:rPr>
+          <w:sz w:val="26"/>
+          <w:szCs w:val="26"/>
+        </w:rPr>
+        <w:t>. Nếu các hệ thống cùng chia sẻ chúng một Ontology bên dưới thì dữ liệu do con người nhập vào tại hệ thống này sau khi được xử lý thông qua Ontology có thể được tổng hợp, phân tích tại một hệ thống khác và cung cấp thông tin cho người sử dụng khác.</w:t>
+      </w:r>
+    </w:p>
+    <w:p>
+      <w:pPr>
         <w:spacing w:line="360" w:lineRule="auto"/>
         <w:ind w:firstLine="720"/>
         <w:jc w:val="both"/>
@@ -2513,38 +2040,15 @@
           <w:sz w:val="26"/>
           <w:szCs w:val="26"/>
         </w:rPr>
-        <w:t xml:space="preserve">Để chia sẻ kiến thức </w:t>
-      </w:r>
-      <w:proofErr w:type="gramStart"/>
-      <w:r>
-        <w:rPr>
-          <w:sz w:val="26"/>
-          <w:szCs w:val="26"/>
-        </w:rPr>
-        <w:t>chung</w:t>
-      </w:r>
-      <w:proofErr w:type="gramEnd"/>
-      <w:r>
-        <w:rPr>
-          <w:sz w:val="26"/>
-          <w:szCs w:val="26"/>
-        </w:rPr>
-        <w:t xml:space="preserve"> về kiến trúc thông tin giữa con người hoặc những tác tử phần mềm với nhau </w:t>
-      </w:r>
-      <w:r>
-        <w:rPr>
-          <w:color w:val="auto"/>
-          <w:sz w:val="26"/>
-          <w:szCs w:val="26"/>
-        </w:rPr>
-        <w:t>[20]</w:t>
-      </w:r>
-      <w:r>
-        <w:rPr>
-          <w:sz w:val="26"/>
-          <w:szCs w:val="26"/>
-        </w:rPr>
-        <w:t>. Nếu các hệ thống cùng chia sẻ chúng một Ontology bên dưới thì dữ liệu do con người nhập vào tại hệ thống này sau khi được xử lý thông qua Ontology có thể được tổng hợp, phân tích tại một hệ thống khác và cung cấp thông tin cho người sử dụng khác.</w:t>
+        <w:t xml:space="preserve">Cho phép tái sử dụng kiến thức về một lĩnh vực. Sau khi xây dựng một Ontology cho một lĩnh vực, những người khác có thể tái sử dụng và mở rộng, làm giàu </w:t>
+      </w:r>
+      <w:r>
+        <w:rPr>
+          <w:sz w:val="26"/>
+          <w:szCs w:val="26"/>
+        </w:rPr>
+        <w:lastRenderedPageBreak/>
+        <w:t>thêm cho nó. Hoặc cũng có thể tích hợp những Ontology có sẵn để mô tả nhiều phần của một Ontology về một lĩnh vực lớn.</w:t>
       </w:r>
     </w:p>
     <w:p>
@@ -2557,47 +2061,13 @@
           <w:szCs w:val="26"/>
         </w:rPr>
       </w:pPr>
-      <w:proofErr w:type="gramStart"/>
-      <w:r>
-        <w:rPr>
-          <w:sz w:val="26"/>
-          <w:szCs w:val="26"/>
-        </w:rPr>
-        <w:t>Cho phép tái sử dụng kiến thức về một lĩnh vực.</w:t>
-      </w:r>
-      <w:proofErr w:type="gramEnd"/>
-      <w:r>
-        <w:rPr>
-          <w:sz w:val="26"/>
-          <w:szCs w:val="26"/>
-        </w:rPr>
-        <w:t xml:space="preserve"> </w:t>
-      </w:r>
-      <w:proofErr w:type="gramStart"/>
-      <w:r>
-        <w:rPr>
-          <w:sz w:val="26"/>
-          <w:szCs w:val="26"/>
-        </w:rPr>
-        <w:t>Sau khi xây dựng một Ontology cho một lĩnh vực, những người khác có thể tái sử dụng và mở rộng, làm giàu thêm cho nó.</w:t>
-      </w:r>
-      <w:proofErr w:type="gramEnd"/>
-      <w:r>
-        <w:rPr>
-          <w:sz w:val="26"/>
-          <w:szCs w:val="26"/>
-        </w:rPr>
-        <w:t xml:space="preserve"> </w:t>
-      </w:r>
-      <w:proofErr w:type="gramStart"/>
-      <w:r>
-        <w:rPr>
-          <w:sz w:val="26"/>
-          <w:szCs w:val="26"/>
-        </w:rPr>
-        <w:t>Hoặc cũng có thể tích hợp những Ontology có sẵn để mô tả nhiều phần của một Ontology về một lĩnh vực lớn.</w:t>
-      </w:r>
-      <w:proofErr w:type="gramEnd"/>
+      <w:r>
+        <w:rPr>
+          <w:sz w:val="26"/>
+          <w:szCs w:val="26"/>
+        </w:rPr>
+        <w:t>Làm rõ ràng những giả định thuộc chuyên ngành. Việc sử dụng một Ontology ở bên dưới thay vì dùng ngôn ngữ lập trình sẽ giúp dễ dàng thay đổi những giả định thuộc chuyên ngành khi kiến thức về lĩnh vực này của chúng ta thay đổi. Nếu những giả định này được viết bằng ngôn ngữ lập trình thì sẽ gây khó hiểu và khó thay đổi, sửa chữa nhất là đối với những người không phải là chuyên gia lập trình.</w:t>
+      </w:r>
     </w:p>
     <w:p>
       <w:pPr>
@@ -2614,67 +2084,7 @@
           <w:sz w:val="26"/>
           <w:szCs w:val="26"/>
         </w:rPr>
-        <w:t xml:space="preserve">Làm rõ ràng những giả định thuộc chuyên ngành. </w:t>
-      </w:r>
-      <w:proofErr w:type="gramStart"/>
-      <w:r>
-        <w:rPr>
-          <w:sz w:val="26"/>
-          <w:szCs w:val="26"/>
-        </w:rPr>
-        <w:t>Việc sử dụng một Ontology ở bên dưới thay vì dùng ngôn ngữ lập trình sẽ giúp dễ dàng thay đổi những giả định thuộc chuyên ngành khi kiến thức về lĩnh vực này của chúng ta thay đổi.</w:t>
-      </w:r>
-      <w:proofErr w:type="gramEnd"/>
-      <w:r>
-        <w:rPr>
-          <w:sz w:val="26"/>
-          <w:szCs w:val="26"/>
-        </w:rPr>
-        <w:t xml:space="preserve"> </w:t>
-      </w:r>
-      <w:proofErr w:type="gramStart"/>
-      <w:r>
-        <w:rPr>
-          <w:sz w:val="26"/>
-          <w:szCs w:val="26"/>
-        </w:rPr>
-        <w:t>Nếu những giả định này được viết bằng ngôn ngữ lập trình thì sẽ gây khó hiểu và khó thay đổi, sửa chữa nhất là đối với những người không phải là chuyên gia lập trình.</w:t>
-      </w:r>
-      <w:proofErr w:type="gramEnd"/>
-    </w:p>
-    <w:p>
-      <w:pPr>
-        <w:spacing w:line="360" w:lineRule="auto"/>
-        <w:ind w:firstLine="720"/>
-        <w:jc w:val="both"/>
-        <w:rPr>
-          <w:sz w:val="26"/>
-          <w:szCs w:val="26"/>
-        </w:rPr>
-      </w:pPr>
-      <w:r>
-        <w:rPr>
-          <w:sz w:val="26"/>
-          <w:szCs w:val="26"/>
-        </w:rPr>
-        <w:lastRenderedPageBreak/>
-        <w:t xml:space="preserve">Có thể phân tích và suy luận kiến thức chuyên ngành vì những thuật ngữ, khái niệm cũng như các mối quan hệ giữa chúng đề được khai báo, đặc tả trong Ontology với cấu trúc có thể suy luận được </w:t>
-      </w:r>
-      <w:proofErr w:type="gramStart"/>
-      <w:r>
-        <w:rPr>
-          <w:sz w:val="26"/>
-          <w:szCs w:val="26"/>
-        </w:rPr>
-        <w:t>theo</w:t>
-      </w:r>
-      <w:proofErr w:type="gramEnd"/>
-      <w:r>
-        <w:rPr>
-          <w:sz w:val="26"/>
-          <w:szCs w:val="26"/>
-        </w:rPr>
-        <w:t xml:space="preserve"> ngữ nghĩa.</w:t>
+        <w:t>Có thể phân tích và suy luận kiến thức chuyên ngành vì những thuật ngữ, khái niệm cũng như các mối quan hệ giữa chúng đề được khai báo, đặc tả trong Ontology với cấu trúc có thể suy luận được theo ngữ nghĩa.</w:t>
       </w:r>
     </w:p>
     <w:p>
@@ -2684,7 +2094,7 @@
           <w:ilvl w:val="2"/>
           <w:numId w:val="30"/>
         </w:numPr>
-        <w:spacing w:after="0" w:line="360" w:lineRule="auto"/>
+        <w:spacing w:before="240" w:after="0" w:line="360" w:lineRule="auto"/>
         <w:jc w:val="both"/>
         <w:rPr>
           <w:rFonts w:ascii="Times New Roman" w:hAnsi="Times New Roman"/>
@@ -2743,6 +2153,70 @@
           <w:szCs w:val="26"/>
         </w:rPr>
         <w:t>a Ontology</w:t>
+      </w:r>
+    </w:p>
+    <w:p>
+      <w:pPr>
+        <w:numPr>
+          <w:ilvl w:val="0"/>
+          <w:numId w:val="6"/>
+        </w:numPr>
+        <w:tabs>
+          <w:tab w:val="num" w:pos="720"/>
+        </w:tabs>
+        <w:spacing w:before="240" w:line="360" w:lineRule="auto"/>
+        <w:jc w:val="both"/>
+        <w:rPr>
+          <w:b/>
+          <w:bCs/>
+          <w:sz w:val="26"/>
+          <w:szCs w:val="26"/>
+        </w:rPr>
+      </w:pPr>
+      <w:r>
+        <w:rPr>
+          <w:b/>
+          <w:bCs/>
+          <w:sz w:val="26"/>
+          <w:szCs w:val="26"/>
+        </w:rPr>
+        <w:t>Các lớp (Classes) - Khái niệm</w:t>
+      </w:r>
+    </w:p>
+    <w:p>
+      <w:pPr>
+        <w:spacing w:before="240" w:line="360" w:lineRule="auto"/>
+        <w:ind w:left="720" w:firstLine="720"/>
+        <w:jc w:val="both"/>
+        <w:rPr>
+          <w:sz w:val="26"/>
+          <w:szCs w:val="26"/>
+        </w:rPr>
+      </w:pPr>
+      <w:r>
+        <w:rPr>
+          <w:sz w:val="26"/>
+          <w:szCs w:val="26"/>
+        </w:rPr>
+        <w:t>Lớp là nhóm, tập hợp các đối tượng trừu tượng có thể chứa các cá thể, lớp khác hoặc cả hai. Các Ontology biến đổi tuỳ thuộc vào cấu trúc và nội dung của nó: Một lớp có thể chứa các lớp con, có thể là một lớp tổng quan (chứa tất cả mọi thứ), có thể là lớp chỉ chứa những cá thể riêng lẻ. Các lớp được sắp xếp theo cấu trúc có thứ bậc, thường là với một lớp thông dụng nhất kiểu Thing ở trên đỉnh và các lớp con rất cụ thể ở phía dưới cùng.</w:t>
+      </w:r>
+    </w:p>
+    <w:p>
+      <w:pPr>
+        <w:spacing w:line="360" w:lineRule="auto"/>
+        <w:ind w:left="709" w:firstLine="720"/>
+        <w:jc w:val="both"/>
+        <w:rPr>
+          <w:sz w:val="26"/>
+          <w:szCs w:val="26"/>
+        </w:rPr>
+      </w:pPr>
+      <w:r>
+        <w:rPr>
+          <w:sz w:val="26"/>
+          <w:szCs w:val="26"/>
+        </w:rPr>
+        <w:t>Lớp có thể có các ràng buộc (restrictions) cho các quan hệ của cá thể thuộc lớp đó, ví dụ như một Tác giả phải viết một hoặc nhiều tác phẩm thì một cá thể của tác giả phải có quan hệ “là tác giả của” với một hoặc nhiều cá thể của tác phẩm.</w:t>
       </w:r>
     </w:p>
     <w:p>
@@ -2770,7 +2244,7 @@
           <w:sz w:val="26"/>
           <w:szCs w:val="26"/>
         </w:rPr>
-        <w:t>Các lớp (Classes) - Khái niệm</w:t>
+        <w:t>Các cá thể (Individuals)</w:t>
       </w:r>
     </w:p>
     <w:p>
@@ -2783,55 +2257,12 @@
           <w:szCs w:val="26"/>
         </w:rPr>
       </w:pPr>
-      <w:proofErr w:type="gramStart"/>
-      <w:r>
-        <w:rPr>
-          <w:sz w:val="26"/>
-          <w:szCs w:val="26"/>
-        </w:rPr>
-        <w:t>Lớp là nhóm, tập hợp các đối tượng trừu tượng có thể chứa các cá thể, lớp khác hoặc cả hai.</w:t>
-      </w:r>
-      <w:proofErr w:type="gramEnd"/>
-      <w:r>
-        <w:rPr>
-          <w:sz w:val="26"/>
-          <w:szCs w:val="26"/>
-        </w:rPr>
-        <w:t xml:space="preserve"> Các Ontology biến đổi tuỳ thuộc vào cấu trúc và nội dung của nó: Một lớp có thể chứa các lớp con, có thể là một lớp tổng quan (chứa tất cả mọi thứ), có thể là lớp chỉ chứa những cá thể riêng lẻ. Các lớp được sắp xếp </w:t>
-      </w:r>
-      <w:proofErr w:type="gramStart"/>
-      <w:r>
-        <w:rPr>
-          <w:sz w:val="26"/>
-          <w:szCs w:val="26"/>
-        </w:rPr>
-        <w:t>theo</w:t>
-      </w:r>
-      <w:proofErr w:type="gramEnd"/>
-      <w:r>
-        <w:rPr>
-          <w:sz w:val="26"/>
-          <w:szCs w:val="26"/>
-        </w:rPr>
-        <w:t xml:space="preserve"> cấu trúc có thứ bậc, thường là với một lớp thông dụng nhất kiểu Thing ở trên đỉnh và các lớp con rất cụ thể ở phía dưới cùng.</w:t>
-      </w:r>
-    </w:p>
-    <w:p>
-      <w:pPr>
-        <w:spacing w:line="360" w:lineRule="auto"/>
-        <w:ind w:left="709" w:firstLine="720"/>
-        <w:jc w:val="both"/>
-        <w:rPr>
-          <w:sz w:val="26"/>
-          <w:szCs w:val="26"/>
-        </w:rPr>
-      </w:pPr>
-      <w:r>
-        <w:rPr>
-          <w:sz w:val="26"/>
-          <w:szCs w:val="26"/>
-        </w:rPr>
-        <w:t>Lớp có thể có các ràng buộc (restrictions) cho các quan hệ của cá thể thuộc lớp đó, ví dụ như một Tác giả phải viết một hoặc nhiều tác phẩm thì một cá thể của tác giả phải có quan hệ “là tác giả của” với một hoặc nhiều cá thể của tác phẩm.</w:t>
+      <w:r>
+        <w:rPr>
+          <w:sz w:val="26"/>
+          <w:szCs w:val="26"/>
+        </w:rPr>
+        <w:t>Là những đối tượng đại diện thuộc một lớp cụ thể trong domain. Mỗi cá thể có thể có các thuộc tính của lớp mà nó thể hiện và quan hệ với các cá thể khác theo ràng buộc của lớp. Những cá thể còn có thể được coi như là những trường hợp của lớp.</w:t>
       </w:r>
     </w:p>
     <w:p>
@@ -2859,7 +2290,7 @@
           <w:sz w:val="26"/>
           <w:szCs w:val="26"/>
         </w:rPr>
-        <w:t>Các cá thể (Individuals)</w:t>
+        <w:t>Các thuộc tính (Properties)</w:t>
       </w:r>
     </w:p>
     <w:p>
@@ -2872,47 +2303,32 @@
           <w:szCs w:val="26"/>
         </w:rPr>
       </w:pPr>
-      <w:proofErr w:type="gramStart"/>
-      <w:r>
-        <w:rPr>
-          <w:sz w:val="26"/>
-          <w:szCs w:val="26"/>
-        </w:rPr>
-        <w:t>Là những đối tượng đại diện thuộc một lớp cụ thể trong domain.</w:t>
-      </w:r>
-      <w:proofErr w:type="gramEnd"/>
-      <w:r>
-        <w:rPr>
-          <w:sz w:val="26"/>
-          <w:szCs w:val="26"/>
-        </w:rPr>
-        <w:t xml:space="preserve"> Mỗi cá thể có thể có các thuộc tính của lớp mà nó thể hiện và quan hệ với các cá thể khác </w:t>
-      </w:r>
-      <w:proofErr w:type="gramStart"/>
-      <w:r>
-        <w:rPr>
-          <w:sz w:val="26"/>
-          <w:szCs w:val="26"/>
-        </w:rPr>
-        <w:t>theo</w:t>
-      </w:r>
-      <w:proofErr w:type="gramEnd"/>
-      <w:r>
-        <w:rPr>
-          <w:sz w:val="26"/>
-          <w:szCs w:val="26"/>
-        </w:rPr>
-        <w:t xml:space="preserve"> ràng buộc của lớp. </w:t>
-      </w:r>
-      <w:proofErr w:type="gramStart"/>
-      <w:r>
-        <w:rPr>
-          <w:sz w:val="26"/>
-          <w:szCs w:val="26"/>
-        </w:rPr>
-        <w:t>Những cá thể còn có thể được coi như là những trường hợp của lớp.</w:t>
-      </w:r>
-      <w:proofErr w:type="gramEnd"/>
+      <w:r>
+        <w:rPr>
+          <w:sz w:val="26"/>
+          <w:szCs w:val="26"/>
+        </w:rPr>
+        <w:lastRenderedPageBreak/>
+        <w:t>Các đối tượng trong Ontology có thể được mô tả thông qua việc khai báo các thuộc tính của chúng. Mỗi một thuộc tính đều có tên và giá trị của thuộc tính đó. Các thuộc tính được sử dụng để lưu trữ các thông tin mà đối tượng có thể có. Ví dụ, đối với một cá thể của lớp người có thể có các thuộc tính: Họ_tên, ngày_sinh, quê_quán, số_cmnd…</w:t>
+      </w:r>
+    </w:p>
+    <w:p>
+      <w:pPr>
+        <w:spacing w:line="360" w:lineRule="auto"/>
+        <w:ind w:left="720" w:firstLine="720"/>
+        <w:jc w:val="both"/>
+        <w:rPr>
+          <w:sz w:val="26"/>
+          <w:szCs w:val="26"/>
+        </w:rPr>
+      </w:pPr>
+      <w:r>
+        <w:rPr>
+          <w:sz w:val="26"/>
+          <w:szCs w:val="26"/>
+        </w:rPr>
+        <w:t>Giá trị của một thuộc tính có thể có các kiểu dữ liệu phức tạp.</w:t>
+      </w:r>
     </w:p>
     <w:p>
       <w:pPr>
@@ -2939,7 +2355,7 @@
           <w:sz w:val="26"/>
           <w:szCs w:val="26"/>
         </w:rPr>
-        <w:t>Các thuộc tính (Properties)</w:t>
+        <w:t>Các mối quan hệ (Relations)</w:t>
       </w:r>
     </w:p>
     <w:p>
@@ -2952,168 +2368,12 @@
           <w:szCs w:val="26"/>
         </w:rPr>
       </w:pPr>
-      <w:proofErr w:type="gramStart"/>
-      <w:r>
-        <w:rPr>
-          <w:sz w:val="26"/>
-          <w:szCs w:val="26"/>
-        </w:rPr>
-        <w:t>Các đối tượng trong Ontology có thể được mô tả thông qua việc khai báo các thuộc tính của chúng.</w:t>
-      </w:r>
-      <w:proofErr w:type="gramEnd"/>
-      <w:r>
-        <w:rPr>
-          <w:sz w:val="26"/>
-          <w:szCs w:val="26"/>
-        </w:rPr>
-        <w:t xml:space="preserve"> </w:t>
-      </w:r>
-      <w:proofErr w:type="gramStart"/>
-      <w:r>
-        <w:rPr>
-          <w:sz w:val="26"/>
-          <w:szCs w:val="26"/>
-        </w:rPr>
-        <w:t>Mỗi một thuộc tính đều có tên và giá trị của thuộc tính đó.</w:t>
-      </w:r>
-      <w:proofErr w:type="gramEnd"/>
-      <w:r>
-        <w:rPr>
-          <w:sz w:val="26"/>
-          <w:szCs w:val="26"/>
-        </w:rPr>
-        <w:t xml:space="preserve"> </w:t>
-      </w:r>
-      <w:proofErr w:type="gramStart"/>
-      <w:r>
-        <w:rPr>
-          <w:sz w:val="26"/>
-          <w:szCs w:val="26"/>
-        </w:rPr>
-        <w:t>Các thuộc tính được sử dụng để lưu trữ các thông tin mà đối tượng có thể có.</w:t>
-      </w:r>
-      <w:proofErr w:type="gramEnd"/>
-      <w:r>
-        <w:rPr>
-          <w:sz w:val="26"/>
-          <w:szCs w:val="26"/>
-        </w:rPr>
-        <w:t xml:space="preserve"> Ví dụ, đối với một cá thể của lớp người có thể có các thuộc tính: Họ_tên, ngày_sinh, quê_quán, số_cmnd…</w:t>
-      </w:r>
-    </w:p>
-    <w:p>
-      <w:pPr>
-        <w:spacing w:line="360" w:lineRule="auto"/>
-        <w:ind w:left="720" w:firstLine="720"/>
-        <w:jc w:val="both"/>
-        <w:rPr>
-          <w:sz w:val="26"/>
-          <w:szCs w:val="26"/>
-        </w:rPr>
-      </w:pPr>
-      <w:proofErr w:type="gramStart"/>
-      <w:r>
-        <w:rPr>
-          <w:sz w:val="26"/>
-          <w:szCs w:val="26"/>
-        </w:rPr>
-        <w:t>Giá trị của một thuộc tính có thể có các kiểu dữ liệu phức tạp.</w:t>
-      </w:r>
-      <w:proofErr w:type="gramEnd"/>
-    </w:p>
-    <w:p>
-      <w:pPr>
-        <w:numPr>
-          <w:ilvl w:val="0"/>
-          <w:numId w:val="6"/>
-        </w:numPr>
-        <w:tabs>
-          <w:tab w:val="num" w:pos="720"/>
-        </w:tabs>
-        <w:spacing w:line="360" w:lineRule="auto"/>
-        <w:jc w:val="both"/>
-        <w:rPr>
-          <w:b/>
-          <w:bCs/>
-          <w:sz w:val="26"/>
-          <w:szCs w:val="26"/>
-        </w:rPr>
-      </w:pPr>
-      <w:r>
-        <w:rPr>
-          <w:b/>
-          <w:bCs/>
-          <w:sz w:val="26"/>
-          <w:szCs w:val="26"/>
-        </w:rPr>
-        <w:t>Các mối quan hệ (Relations)</w:t>
-      </w:r>
-    </w:p>
-    <w:p>
-      <w:pPr>
-        <w:spacing w:line="360" w:lineRule="auto"/>
-        <w:ind w:left="720" w:firstLine="720"/>
-        <w:jc w:val="both"/>
-        <w:rPr>
-          <w:sz w:val="26"/>
-          <w:szCs w:val="26"/>
-        </w:rPr>
-      </w:pPr>
-      <w:proofErr w:type="gramStart"/>
-      <w:r>
-        <w:rPr>
-          <w:sz w:val="26"/>
-          <w:szCs w:val="26"/>
-        </w:rPr>
-        <w:t>Là thuộc tính để mô tả mối liên hệ giữa các đối tượng trong Ontology.</w:t>
-      </w:r>
-      <w:proofErr w:type="gramEnd"/>
-      <w:r>
-        <w:rPr>
-          <w:sz w:val="26"/>
-          <w:szCs w:val="26"/>
-        </w:rPr>
-        <w:t xml:space="preserve"> </w:t>
-      </w:r>
-      <w:proofErr w:type="gramStart"/>
-      <w:r>
-        <w:rPr>
-          <w:sz w:val="26"/>
-          <w:szCs w:val="26"/>
-        </w:rPr>
-        <w:t>Một mối quan hệ là một thuộc tính có giá trị là một đối tượng nào đó trong Ontology.</w:t>
-      </w:r>
-      <w:proofErr w:type="gramEnd"/>
-      <w:r>
-        <w:rPr>
-          <w:sz w:val="26"/>
-          <w:szCs w:val="26"/>
-        </w:rPr>
-        <w:t xml:space="preserve"> Một đối tượng có thể có một hoặc nhiều quan hệ trong Ontology bất </w:t>
-      </w:r>
-      <w:r>
-        <w:rPr>
-          <w:sz w:val="26"/>
-          <w:szCs w:val="26"/>
-        </w:rPr>
-        <w:lastRenderedPageBreak/>
-        <w:t xml:space="preserve">kể lớp của nó có quan hệ đó hay không, quan hệ của đối tượng phải tuân </w:t>
-      </w:r>
-      <w:proofErr w:type="gramStart"/>
-      <w:r>
-        <w:rPr>
-          <w:sz w:val="26"/>
-          <w:szCs w:val="26"/>
-        </w:rPr>
-        <w:t>theo</w:t>
-      </w:r>
-      <w:proofErr w:type="gramEnd"/>
-      <w:r>
-        <w:rPr>
-          <w:sz w:val="26"/>
-          <w:szCs w:val="26"/>
-        </w:rPr>
-        <w:t xml:space="preserve"> ràng buộc của lớp chứa đối tượng đó nếu có. </w:t>
+      <w:r>
+        <w:rPr>
+          <w:sz w:val="26"/>
+          <w:szCs w:val="26"/>
+        </w:rPr>
+        <w:t xml:space="preserve">Là thuộc tính để mô tả mối liên hệ giữa các đối tượng trong Ontology. Một mối quan hệ là một thuộc tính có giá trị là một đối tượng nào đó trong Ontology. Một đối tượng có thể có một hoặc nhiều quan hệ trong Ontology bất kể lớp của nó có quan hệ đó hay không, quan hệ của đối tượng phải tuân theo ràng buộc của lớp chứa đối tượng đó nếu có. </w:t>
       </w:r>
     </w:p>
     <w:p>
@@ -3123,7 +2383,7 @@
           <w:ilvl w:val="2"/>
           <w:numId w:val="30"/>
         </w:numPr>
-        <w:spacing w:after="0" w:line="360" w:lineRule="auto"/>
+        <w:spacing w:before="240" w:line="360" w:lineRule="auto"/>
         <w:jc w:val="both"/>
         <w:rPr>
           <w:rFonts w:ascii="Times New Roman" w:hAnsi="Times New Roman"/>
@@ -3154,7 +2414,7 @@
         <w:tabs>
           <w:tab w:val="num" w:pos="57"/>
         </w:tabs>
-        <w:spacing w:after="0" w:line="360" w:lineRule="auto"/>
+        <w:spacing w:before="240" w:line="360" w:lineRule="auto"/>
         <w:jc w:val="both"/>
         <w:rPr>
           <w:rFonts w:ascii="Times New Roman" w:hAnsi="Times New Roman"/>
@@ -3177,6 +2437,39 @@
     </w:p>
     <w:p>
       <w:pPr>
+        <w:spacing w:before="240" w:after="200" w:line="360" w:lineRule="auto"/>
+        <w:ind w:firstLine="720"/>
+        <w:jc w:val="both"/>
+        <w:rPr>
+          <w:sz w:val="26"/>
+          <w:szCs w:val="26"/>
+        </w:rPr>
+      </w:pPr>
+      <w:r>
+        <w:rPr>
+          <w:sz w:val="26"/>
+          <w:szCs w:val="26"/>
+        </w:rPr>
+        <w:t xml:space="preserve">Hiện nay không có phương pháp chuẩn nào cho việc xây dựng một Ontology </w:t>
+      </w:r>
+      <w:r>
+        <w:rPr>
+          <w:color w:val="auto"/>
+          <w:sz w:val="26"/>
+          <w:szCs w:val="26"/>
+        </w:rPr>
+        <w:t xml:space="preserve">[1]. </w:t>
+      </w:r>
+      <w:r>
+        <w:rPr>
+          <w:sz w:val="26"/>
+          <w:szCs w:val="26"/>
+        </w:rPr>
+        <w:t>Khi xây dựng Ontology chúng ta nên dựa vào nhu cầu của ứng dụng sẽ sử dụng nó để thiết kế cho phù hợp.</w:t>
+      </w:r>
+    </w:p>
+    <w:p>
+      <w:pPr>
         <w:spacing w:line="360" w:lineRule="auto"/>
         <w:ind w:firstLine="720"/>
         <w:jc w:val="both"/>
@@ -3185,40 +2478,13 @@
           <w:szCs w:val="26"/>
         </w:rPr>
       </w:pPr>
-      <w:proofErr w:type="gramStart"/>
-      <w:r>
-        <w:rPr>
-          <w:sz w:val="26"/>
-          <w:szCs w:val="26"/>
-        </w:rPr>
-        <w:t xml:space="preserve">Hiện nay không có phương pháp chuẩn nào cho việc xây dựng một Ontology </w:t>
-      </w:r>
-      <w:r>
-        <w:rPr>
-          <w:color w:val="auto"/>
-          <w:sz w:val="26"/>
-          <w:szCs w:val="26"/>
-        </w:rPr>
-        <w:t>[1].</w:t>
-      </w:r>
-      <w:proofErr w:type="gramEnd"/>
-      <w:r>
-        <w:rPr>
-          <w:color w:val="auto"/>
-          <w:sz w:val="26"/>
-          <w:szCs w:val="26"/>
-        </w:rPr>
-        <w:t xml:space="preserve"> </w:t>
-      </w:r>
-      <w:proofErr w:type="gramStart"/>
-      <w:r>
-        <w:rPr>
-          <w:sz w:val="26"/>
-          <w:szCs w:val="26"/>
-        </w:rPr>
-        <w:t>Khi xây dựng Ontology chúng ta nên dựa vào nhu cầu của ứng dụng sẽ sử dụng nó để thiết kế cho phù hợp.</w:t>
-      </w:r>
-      <w:proofErr w:type="gramEnd"/>
+      <w:r>
+        <w:rPr>
+          <w:sz w:val="26"/>
+          <w:szCs w:val="26"/>
+        </w:rPr>
+        <w:t>Quá trình xây dựng một Ontology là một quá trình lặp, thường bắt đầu bằng một phiên bản thô rồi sao đó xem xét, chỉnh sửa, lọc lại Ontology phiên bản trước và thêm vào các chi tiết.</w:t>
+      </w:r>
     </w:p>
     <w:p>
       <w:pPr>
@@ -3230,27 +2496,6 @@
           <w:szCs w:val="26"/>
         </w:rPr>
       </w:pPr>
-      <w:proofErr w:type="gramStart"/>
-      <w:r>
-        <w:rPr>
-          <w:sz w:val="26"/>
-          <w:szCs w:val="26"/>
-        </w:rPr>
-        <w:t>Quá trình xây dựng một Ontology là một quá trình lặp, thường bắt đầu bằng một phiên bản thô rồi sao đó xem xét, chỉnh sửa, lọc lại Ontology phiên bản trước và thêm vào các chi tiết.</w:t>
-      </w:r>
-      <w:proofErr w:type="gramEnd"/>
-    </w:p>
-    <w:p>
-      <w:pPr>
-        <w:spacing w:line="360" w:lineRule="auto"/>
-        <w:ind w:firstLine="720"/>
-        <w:jc w:val="both"/>
-        <w:rPr>
-          <w:sz w:val="26"/>
-          <w:szCs w:val="26"/>
-        </w:rPr>
-      </w:pPr>
-      <w:proofErr w:type="gramStart"/>
       <w:r>
         <w:rPr>
           <w:sz w:val="26"/>
@@ -3258,7 +2503,6 @@
         </w:rPr>
         <w:t>Những khái niệm trong Ontology là những đối tượng thực tế hoặc logic phản ánh thế giới thực và những quan hệ thường là những động từ trong câu mô tả khái niệm trong lĩnh vực.</w:t>
       </w:r>
-      <w:proofErr w:type="gramEnd"/>
     </w:p>
     <w:p>
       <w:pPr>
@@ -3316,72 +2560,23 @@
           <w:sz w:val="26"/>
           <w:szCs w:val="26"/>
         </w:rPr>
-        <w:t xml:space="preserve">Xác định miền và phạm </w:t>
-      </w:r>
-      <w:proofErr w:type="gramStart"/>
-      <w:r>
-        <w:rPr>
-          <w:b/>
-          <w:bCs/>
+        <w:t>Xác định miền và phạm vi của Ontology</w:t>
+      </w:r>
+      <w:r>
+        <w:rPr>
           <w:i/>
           <w:iCs/>
           <w:sz w:val="26"/>
           <w:szCs w:val="26"/>
         </w:rPr>
-        <w:t>vi</w:t>
-      </w:r>
-      <w:proofErr w:type="gramEnd"/>
-      <w:r>
-        <w:rPr>
-          <w:b/>
-          <w:bCs/>
-          <w:i/>
-          <w:iCs/>
-          <w:sz w:val="26"/>
-          <w:szCs w:val="26"/>
-        </w:rPr>
-        <w:t xml:space="preserve"> của Ontology</w:t>
-      </w:r>
-      <w:r>
-        <w:rPr>
-          <w:i/>
-          <w:iCs/>
-          <w:sz w:val="26"/>
-          <w:szCs w:val="26"/>
-        </w:rPr>
         <w:t xml:space="preserve">. </w:t>
       </w:r>
-      <w:proofErr w:type="gramStart"/>
-      <w:r>
-        <w:rPr>
-          <w:sz w:val="26"/>
-          <w:szCs w:val="26"/>
-        </w:rPr>
-        <w:t>Đây là chúng ta nên làm trước khi muốn xây dựng một Ontology.</w:t>
-      </w:r>
-      <w:proofErr w:type="gramEnd"/>
-      <w:r>
-        <w:rPr>
-          <w:sz w:val="26"/>
-          <w:szCs w:val="26"/>
-        </w:rPr>
-        <w:t xml:space="preserve"> </w:t>
-      </w:r>
-      <w:proofErr w:type="gramStart"/>
-      <w:r>
-        <w:rPr>
-          <w:sz w:val="26"/>
-          <w:szCs w:val="26"/>
-        </w:rPr>
-        <w:t>Các yêu cầu đối với Ontology trong hệ thống thường là mô tả miền quan tâm nhằm cung cấp cơ sở tri thức trong việc giải quyết những mục đích chuyên biệt.</w:t>
-      </w:r>
-      <w:proofErr w:type="gramEnd"/>
-      <w:r>
-        <w:rPr>
-          <w:sz w:val="26"/>
-          <w:szCs w:val="26"/>
-        </w:rPr>
-        <w:t xml:space="preserve"> Để nhận diện chính xác những yêu cầu chúng ta cần phải trả lời một số câu hỏi như: </w:t>
+      <w:r>
+        <w:rPr>
+          <w:sz w:val="26"/>
+          <w:szCs w:val="26"/>
+        </w:rPr>
+        <w:t xml:space="preserve">Đây là chúng ta nên làm trước khi muốn xây dựng một Ontology. Các yêu cầu đối với Ontology trong hệ thống thường là mô tả miền quan tâm nhằm cung cấp cơ sở tri thức trong việc giải quyết những mục đích chuyên biệt. Để nhận diện chính xác những yêu cầu chúng ta cần phải trả lời một số câu hỏi như: </w:t>
       </w:r>
     </w:p>
     <w:p>
@@ -3425,6 +2620,7 @@
           <w:sz w:val="26"/>
           <w:szCs w:val="26"/>
         </w:rPr>
+        <w:lastRenderedPageBreak/>
         <w:t xml:space="preserve">Ontology phục vụ cho mục đích chuyên biệt gì? </w:t>
       </w:r>
     </w:p>
@@ -3510,39 +2706,7 @@
           <w:sz w:val="26"/>
           <w:szCs w:val="26"/>
         </w:rPr>
-        <w:t xml:space="preserve">Các câu trả lời có thể thay đổi ở mỗi bước lặp trong quá trình xây dựng Ontology tùy mục đích của ứng dụng hoặc có những tính năng cần bổ sung lúc đó. Trả lời các câu hỏi trên sẽ giúp giới hạn phạm </w:t>
-      </w:r>
-      <w:proofErr w:type="gramStart"/>
-      <w:r>
-        <w:rPr>
-          <w:sz w:val="26"/>
-          <w:szCs w:val="26"/>
-        </w:rPr>
-        <w:t>vi</w:t>
-      </w:r>
-      <w:proofErr w:type="gramEnd"/>
-      <w:r>
-        <w:rPr>
-          <w:sz w:val="26"/>
-          <w:szCs w:val="26"/>
-        </w:rPr>
-        <w:t xml:space="preserve"> thực sự của Ontology cần mô tả và dự trù các kỹ thuật sẽ sử dụng trong quá trình phát triển. </w:t>
-      </w:r>
-      <w:proofErr w:type="gramStart"/>
-      <w:r>
-        <w:rPr>
-          <w:sz w:val="26"/>
-          <w:szCs w:val="26"/>
-        </w:rPr>
-        <w:t>Ví dụ như Ontology cần xây dựng có chức năng xử lý ngôn ngữ tự nhiên, ứng dụng dịch tài liệu tự động thì cần phải có kỹ thuật xác định từ đồng nghĩa.</w:t>
-      </w:r>
-      <w:proofErr w:type="gramEnd"/>
-      <w:r>
-        <w:rPr>
-          <w:sz w:val="26"/>
-          <w:szCs w:val="26"/>
-        </w:rPr>
-        <w:t xml:space="preserve"> </w:t>
+        <w:t xml:space="preserve">Các câu trả lời có thể thay đổi ở mỗi bước lặp trong quá trình xây dựng Ontology tùy mục đích của ứng dụng hoặc có những tính năng cần bổ sung lúc đó. Trả lời các câu hỏi trên sẽ giúp giới hạn phạm vi thực sự của Ontology cần mô tả và dự trù các kỹ thuật sẽ sử dụng trong quá trình phát triển. Ví dụ như Ontology cần xây dựng có chức năng xử lý ngôn ngữ tự nhiên, ứng dụng dịch tài liệu tự động thì cần phải có kỹ thuật xác định từ đồng nghĩa. </w:t>
       </w:r>
     </w:p>
     <w:p>
@@ -3561,24 +2725,7 @@
           <w:sz w:val="26"/>
           <w:szCs w:val="26"/>
         </w:rPr>
-        <w:lastRenderedPageBreak/>
-        <w:t xml:space="preserve">Sau khi đã phát thảo phạm </w:t>
-      </w:r>
-      <w:proofErr w:type="gramStart"/>
-      <w:r>
-        <w:rPr>
-          <w:sz w:val="26"/>
-          <w:szCs w:val="26"/>
-        </w:rPr>
-        <w:t>vi</w:t>
-      </w:r>
-      <w:proofErr w:type="gramEnd"/>
-      <w:r>
-        <w:rPr>
-          <w:sz w:val="26"/>
-          <w:szCs w:val="26"/>
-        </w:rPr>
-        <w:t xml:space="preserve"> Ontology dựa trên việc trả lời những câu hỏi trên, chúng ta tiếp tục tinh chỉnh lại bằng cách trả lời các câu hỏi kiểm chứng khả năng (competency question): </w:t>
+        <w:t xml:space="preserve">Sau khi đã phát thảo phạm vi Ontology dựa trên việc trả lời những câu hỏi trên, chúng ta tiếp tục tinh chỉnh lại bằng cách trả lời các câu hỏi kiểm chứng khả năng (competency question): </w:t>
       </w:r>
     </w:p>
     <w:p>
@@ -3699,39 +2846,7 @@
           <w:sz w:val="26"/>
           <w:szCs w:val="26"/>
         </w:rPr>
-        <w:t>đây là một công đoạn thường hay sử dụng để giảm thiểu công sức xây dựng một Ontology. Bằng cách kế thừa các Ontology tương tự có sẵn, người xây dựng có thể thêm hoặc bớt các lớp, quan hệ giữa các lớp, thực thể</w:t>
-      </w:r>
-      <w:proofErr w:type="gramStart"/>
-      <w:r>
-        <w:rPr>
-          <w:sz w:val="26"/>
-          <w:szCs w:val="26"/>
-        </w:rPr>
-        <w:t>..</w:t>
-      </w:r>
-      <w:proofErr w:type="gramEnd"/>
-      <w:r>
-        <w:rPr>
-          <w:sz w:val="26"/>
-          <w:szCs w:val="26"/>
-        </w:rPr>
-        <w:t xml:space="preserve"> </w:t>
-      </w:r>
-      <w:proofErr w:type="gramStart"/>
-      <w:r>
-        <w:rPr>
-          <w:sz w:val="26"/>
-          <w:szCs w:val="26"/>
-        </w:rPr>
-        <w:t>để</w:t>
-      </w:r>
-      <w:proofErr w:type="gramEnd"/>
-      <w:r>
-        <w:rPr>
-          <w:sz w:val="26"/>
-          <w:szCs w:val="26"/>
-        </w:rPr>
-        <w:t xml:space="preserve"> tinh chỉnh tùy theo mục đích của mình. Ngoài ra, việc sử dụng lại các Ontology có sẵn cũng rất quan trọng khi cần sự tương tác giữa các ứng dụng khác nhau vì các ứng dụng sẽ cần phải hiểu các lớp, thực thể, quan hệ… của nhau để thuận tiện trong việc trao đổi hoặc thống nhất thông tin. </w:t>
+        <w:t xml:space="preserve">đây là một công đoạn thường hay sử dụng để giảm thiểu công sức xây dựng một Ontology. Bằng cách kế thừa các Ontology tương tự có sẵn, người xây dựng có thể thêm hoặc bớt các lớp, quan hệ giữa các lớp, thực thể.. để tinh chỉnh tùy theo mục đích của mình. Ngoài ra, việc sử dụng lại các Ontology có sẵn cũng rất quan trọng khi cần sự tương tác giữa các ứng dụng khác nhau vì các ứng dụng sẽ cần phải hiểu các lớp, thực thể, quan hệ… của nhau để thuận tiện trong việc trao đổi hoặc thống nhất thông tin. </w:t>
       </w:r>
     </w:p>
     <w:p>
@@ -3786,23 +2901,7 @@
           <w:sz w:val="26"/>
           <w:szCs w:val="26"/>
         </w:rPr>
-        <w:t xml:space="preserve">Liệt kê tất cả các thuật ngữ xuất hiện trong miền quan tâm (có thể đồng nghĩa hoặc chồng nhau) như tên khái niệm, quan hệ, thuộc tính… </w:t>
-      </w:r>
-      <w:proofErr w:type="gramStart"/>
-      <w:r>
-        <w:rPr>
-          <w:sz w:val="26"/>
-          <w:szCs w:val="26"/>
-        </w:rPr>
-        <w:t>Thông thường, các thuật ngữ là danh từ sẽ trở thành các lớp, tính từ sẽ trở thành thuộc tính, còn động từ sẽ là quan hệ giữa các lớp.</w:t>
-      </w:r>
-      <w:proofErr w:type="gramEnd"/>
-      <w:r>
-        <w:rPr>
-          <w:sz w:val="26"/>
-          <w:szCs w:val="26"/>
-        </w:rPr>
-        <w:t xml:space="preserve"> </w:t>
+        <w:t xml:space="preserve">Liệt kê tất cả các thuật ngữ xuất hiện trong miền quan tâm (có thể đồng nghĩa hoặc chồng nhau) như tên khái niệm, quan hệ, thuộc tính… Thông thường, các thuật ngữ là danh từ sẽ trở thành các lớp, tính từ sẽ trở thành thuộc tính, còn động từ sẽ là quan hệ giữa các lớp. </w:t>
       </w:r>
     </w:p>
     <w:p>
@@ -3823,6 +2922,7 @@
           <w:szCs w:val="26"/>
           <w:u w:val="single"/>
         </w:rPr>
+        <w:lastRenderedPageBreak/>
         <w:t>Bước 4:</w:t>
       </w:r>
       <w:r>
@@ -3858,23 +2958,7 @@
           <w:sz w:val="26"/>
           <w:szCs w:val="26"/>
         </w:rPr>
-        <w:t xml:space="preserve">ịnh nghĩa các lớp từ một số thuật ngữ đã liệt kê trong bước 3, sau đó xây dựng cấu trúc lớp phân cấp </w:t>
-      </w:r>
-      <w:proofErr w:type="gramStart"/>
-      <w:r>
-        <w:rPr>
-          <w:sz w:val="26"/>
-          <w:szCs w:val="26"/>
-        </w:rPr>
-        <w:t>theo</w:t>
-      </w:r>
-      <w:proofErr w:type="gramEnd"/>
-      <w:r>
-        <w:rPr>
-          <w:sz w:val="26"/>
-          <w:szCs w:val="26"/>
-        </w:rPr>
-        <w:t xml:space="preserve"> quan hệ </w:t>
+        <w:t xml:space="preserve">ịnh nghĩa các lớp từ một số thuật ngữ đã liệt kê trong bước 3, sau đó xây dựng cấu trúc lớp phân cấp theo quan hệ </w:t>
       </w:r>
       <w:r>
         <w:rPr>
@@ -3885,21 +2969,12 @@
         </w:rPr>
         <w:t xml:space="preserve">lớp cha-lớp con. </w:t>
       </w:r>
-      <w:proofErr w:type="gramStart"/>
-      <w:r>
-        <w:rPr>
-          <w:sz w:val="26"/>
-          <w:szCs w:val="26"/>
-        </w:rPr>
-        <w:t>Lớp ở vị trí càng cao trong cấu trúc này sẽ có mức độ tổng quát càng cao.</w:t>
-      </w:r>
-      <w:proofErr w:type="gramEnd"/>
-      <w:r>
-        <w:rPr>
-          <w:sz w:val="26"/>
-          <w:szCs w:val="26"/>
-        </w:rPr>
-        <w:t xml:space="preserve"> Vị trí đầu tiên thuộc về </w:t>
+      <w:r>
+        <w:rPr>
+          <w:sz w:val="26"/>
+          <w:szCs w:val="26"/>
+        </w:rPr>
+        <w:t xml:space="preserve">Lớp ở vị trí càng cao trong cấu trúc này sẽ có mức độ tổng quát càng cao. Vị trí đầu tiên thuộc về </w:t>
       </w:r>
       <w:r>
         <w:rPr>
@@ -3917,23 +2992,7 @@
           <w:sz w:val="26"/>
           <w:szCs w:val="26"/>
         </w:rPr>
-        <w:t xml:space="preserve">, tiếp </w:t>
-      </w:r>
-      <w:proofErr w:type="gramStart"/>
-      <w:r>
-        <w:rPr>
-          <w:sz w:val="26"/>
-          <w:szCs w:val="26"/>
-        </w:rPr>
-        <w:t>theo</w:t>
-      </w:r>
-      <w:proofErr w:type="gramEnd"/>
-      <w:r>
-        <w:rPr>
-          <w:sz w:val="26"/>
-          <w:szCs w:val="26"/>
-        </w:rPr>
-        <w:t xml:space="preserve"> là các </w:t>
+        <w:t xml:space="preserve">, tiếp theo là các </w:t>
       </w:r>
       <w:r>
         <w:rPr>
@@ -3969,23 +3028,7 @@
           <w:sz w:val="26"/>
           <w:szCs w:val="26"/>
         </w:rPr>
-        <w:t xml:space="preserve">. </w:t>
-      </w:r>
-      <w:proofErr w:type="gramStart"/>
-      <w:r>
-        <w:rPr>
-          <w:sz w:val="26"/>
-          <w:szCs w:val="26"/>
-        </w:rPr>
-        <w:t>Lớp lá là lớp không thể triển khai được nữa và chỉ được biểu hiện bằng các thực thể.</w:t>
-      </w:r>
-      <w:proofErr w:type="gramEnd"/>
-      <w:r>
-        <w:rPr>
-          <w:sz w:val="26"/>
-          <w:szCs w:val="26"/>
-        </w:rPr>
-        <w:t xml:space="preserve"> </w:t>
+        <w:t xml:space="preserve">. Lớp lá là lớp không thể triển khai được nữa và chỉ được biểu hiện bằng các thực thể. </w:t>
       </w:r>
     </w:p>
     <w:p>
@@ -4004,7 +3047,6 @@
           <w:sz w:val="26"/>
           <w:szCs w:val="26"/>
         </w:rPr>
-        <w:lastRenderedPageBreak/>
         <w:drawing>
           <wp:inline distT="0" distB="0" distL="0" distR="0">
             <wp:extent cx="2390775" cy="2209800"/>
@@ -4375,39 +3417,15 @@
           <w:sz w:val="26"/>
           <w:szCs w:val="26"/>
         </w:rPr>
-        <w:t>. Thuộc tính đơn là các giá trị đơn ví dụ: chuỗi, số</w:t>
-      </w:r>
-      <w:proofErr w:type="gramStart"/>
-      <w:r>
-        <w:rPr>
-          <w:sz w:val="26"/>
-          <w:szCs w:val="26"/>
-        </w:rPr>
-        <w:t>,…</w:t>
-      </w:r>
-      <w:proofErr w:type="gramEnd"/>
-      <w:r>
-        <w:rPr>
-          <w:sz w:val="26"/>
-          <w:szCs w:val="26"/>
-        </w:rPr>
-        <w:t xml:space="preserve"> còn thuộc tính phức có thể chứa hoặc tham khảo đến một đối tượng khác. </w:t>
-      </w:r>
-      <w:proofErr w:type="gramStart"/>
-      <w:r>
-        <w:rPr>
-          <w:sz w:val="26"/>
-          <w:szCs w:val="26"/>
-        </w:rPr>
-        <w:t>Một lớp sẽ kế thừa toàn bộ các thuộc tính của tất cả các cha nó.</w:t>
-      </w:r>
-      <w:proofErr w:type="gramEnd"/>
-      <w:r>
-        <w:rPr>
-          <w:sz w:val="26"/>
-          <w:szCs w:val="26"/>
-        </w:rPr>
-        <w:t xml:space="preserve"> </w:t>
+        <w:t xml:space="preserve">. Thuộc tính đơn là các giá trị đơn ví dụ: chuỗi, số,… còn </w:t>
+      </w:r>
+      <w:r>
+        <w:rPr>
+          <w:sz w:val="26"/>
+          <w:szCs w:val="26"/>
+        </w:rPr>
+        <w:lastRenderedPageBreak/>
+        <w:t xml:space="preserve">thuộc tính phức có thể chứa hoặc tham khảo đến một đối tượng khác. Một lớp sẽ kế thừa toàn bộ các thuộc tính của tất cả các cha nó. </w:t>
       </w:r>
     </w:p>
     <w:p>
@@ -4507,23 +3525,7 @@
           <w:sz w:val="26"/>
           <w:szCs w:val="26"/>
         </w:rPr>
-        <w:t xml:space="preserve">. </w:t>
-      </w:r>
-      <w:proofErr w:type="gramStart"/>
-      <w:r>
-        <w:rPr>
-          <w:sz w:val="26"/>
-          <w:szCs w:val="26"/>
-        </w:rPr>
-        <w:t>Ràng buộc lượng số quy định số giá trị mà một thuộc tính có thể nhận.</w:t>
-      </w:r>
-      <w:proofErr w:type="gramEnd"/>
-      <w:r>
-        <w:rPr>
-          <w:sz w:val="26"/>
-          <w:szCs w:val="26"/>
-        </w:rPr>
-        <w:t xml:space="preserve"> Hai giá trị thường thấy của ràng buộc này là đơn trị </w:t>
+        <w:t xml:space="preserve">. Ràng buộc lượng số quy định số giá trị mà một thuộc tính có thể nhận. Hai giá trị thường thấy của ràng buộc này là đơn trị </w:t>
       </w:r>
       <w:r>
         <w:rPr>
@@ -4555,31 +3557,7 @@
           <w:sz w:val="26"/>
           <w:szCs w:val="26"/>
         </w:rPr>
-        <w:t xml:space="preserve">. Ràng buộc thứ hai là về </w:t>
-      </w:r>
-      <w:r>
-        <w:rPr>
-          <w:sz w:val="26"/>
-          <w:szCs w:val="26"/>
-        </w:rPr>
-        <w:lastRenderedPageBreak/>
-        <w:t xml:space="preserve">kiểu, các kiểu mà một thuộc tính có thể nhận là: chuỗi, số, </w:t>
-      </w:r>
-      <w:proofErr w:type="gramStart"/>
-      <w:r>
-        <w:rPr>
-          <w:sz w:val="26"/>
-          <w:szCs w:val="26"/>
-        </w:rPr>
-        <w:t>boolean</w:t>
-      </w:r>
-      <w:proofErr w:type="gramEnd"/>
-      <w:r>
-        <w:rPr>
-          <w:sz w:val="26"/>
-          <w:szCs w:val="26"/>
-        </w:rPr>
-        <w:t xml:space="preserve">, liệt kê và kiểu thực thể. Riêng kiểu thực thể có liên quan đến hai khái niệm gọi là: </w:t>
+        <w:t xml:space="preserve">. Ràng buộc thứ hai là về kiểu, các kiểu mà một thuộc tính có thể nhận là: chuỗi, số, boolean, liệt kê và kiểu thực thể. Riêng kiểu thực thể có liên quan đến hai khái niệm gọi là: </w:t>
       </w:r>
       <w:r>
         <w:rPr>
@@ -4633,33 +3611,8 @@
           <w:sz w:val="26"/>
           <w:szCs w:val="26"/>
         </w:rPr>
-        <w:t xml:space="preserve">. </w:t>
-      </w:r>
-      <w:proofErr w:type="gramStart"/>
-      <w:r>
-        <w:rPr>
-          <w:sz w:val="26"/>
-          <w:szCs w:val="26"/>
-        </w:rPr>
-        <w:t>Khái niệm miền được dùng để chỉ lớp (hay các lớp) mà một thuộc tính thuộc về.</w:t>
-      </w:r>
-      <w:proofErr w:type="gramEnd"/>
-      <w:r>
-        <w:rPr>
-          <w:sz w:val="26"/>
-          <w:szCs w:val="26"/>
-        </w:rPr>
-        <w:t xml:space="preserve"> </w:t>
-      </w:r>
-      <w:proofErr w:type="gramStart"/>
-      <w:r>
-        <w:rPr>
-          <w:sz w:val="26"/>
-          <w:szCs w:val="26"/>
-        </w:rPr>
-        <w:t>Trong khi đó, khoảng chính là lớp (hay các lớp) làm kiểu cho giá trị thuộc tính kiểu thực thể.</w:t>
-      </w:r>
-      <w:proofErr w:type="gramEnd"/>
+        <w:t>. Khái niệm miền được dùng để chỉ lớp (hay các lớp) mà một thuộc tính thuộc về. Trong khi đó, khoảng chính là lớp (hay các lớp) làm kiểu cho giá trị thuộc tính kiểu thực thể.</w:t>
+      </w:r>
     </w:p>
     <w:p>
       <w:pPr>
@@ -4767,17 +3720,8 @@
           <w:sz w:val="26"/>
           <w:szCs w:val="26"/>
         </w:rPr>
-        <w:t xml:space="preserve"> Đây là bước cuối cùng khép lại một vòng lặp xây dựng Ontology. </w:t>
-      </w:r>
-      <w:proofErr w:type="gramStart"/>
-      <w:r>
-        <w:rPr>
-          <w:sz w:val="26"/>
-          <w:szCs w:val="26"/>
-        </w:rPr>
-        <w:t>Việc chúng ta cần làm ở bước này là tạo thực thể cho mỗi lớp và gán giá trị cho các thuộc tính.</w:t>
-      </w:r>
-      <w:proofErr w:type="gramEnd"/>
+        <w:t xml:space="preserve"> Đây là bước cuối cùng khép lại một vòng lặp xây dựng Ontology. Việc chúng ta cần làm ở bước này là tạo thực thể cho mỗi lớp và gán giá trị cho các thuộc tính.</w:t>
+      </w:r>
     </w:p>
     <w:p>
       <w:pPr>
@@ -4789,7 +3733,7 @@
         <w:tabs>
           <w:tab w:val="num" w:pos="57"/>
         </w:tabs>
-        <w:spacing w:after="0" w:line="360" w:lineRule="auto"/>
+        <w:spacing w:before="240" w:after="0" w:line="360" w:lineRule="auto"/>
         <w:jc w:val="both"/>
         <w:rPr>
           <w:rFonts w:ascii="Times New Roman" w:hAnsi="Times New Roman"/>
@@ -4812,6 +3756,24 @@
     </w:p>
     <w:p>
       <w:pPr>
+        <w:spacing w:before="240" w:line="360" w:lineRule="auto"/>
+        <w:ind w:firstLine="720"/>
+        <w:jc w:val="both"/>
+        <w:rPr>
+          <w:sz w:val="26"/>
+          <w:szCs w:val="26"/>
+        </w:rPr>
+      </w:pPr>
+      <w:r>
+        <w:rPr>
+          <w:sz w:val="26"/>
+          <w:szCs w:val="26"/>
+        </w:rPr>
+        <w:t xml:space="preserve">RDF: là mô hình dữ liệu cho các đối tượng và các mối quan hệ giữa chúng. Mô hình dữ liệu này dùng cú pháp của XML chỉ giúp cho thông tin được thể hiện ở dạng bộ ba theo đúng mô hình RDF chứ thông tin vẫn chưa thể hiện gì về mặt ngữ nghĩa. </w:t>
+      </w:r>
+    </w:p>
+    <w:p>
+      <w:pPr>
         <w:spacing w:line="360" w:lineRule="auto"/>
         <w:ind w:firstLine="720"/>
         <w:jc w:val="both"/>
@@ -4825,73 +3787,15 @@
           <w:sz w:val="26"/>
           <w:szCs w:val="26"/>
         </w:rPr>
-        <w:t xml:space="preserve">RDF: là mô hình dữ liệu cho các đối tượng và các mối quan hệ giữa chúng. Mô hình dữ liệu này dùng cú pháp của XML chỉ giúp cho thông tin được thể hiện ở dạng bộ ba </w:t>
-      </w:r>
-      <w:proofErr w:type="gramStart"/>
-      <w:r>
-        <w:rPr>
-          <w:sz w:val="26"/>
-          <w:szCs w:val="26"/>
-        </w:rPr>
-        <w:t>theo</w:t>
-      </w:r>
-      <w:proofErr w:type="gramEnd"/>
-      <w:r>
-        <w:rPr>
-          <w:sz w:val="26"/>
-          <w:szCs w:val="26"/>
-        </w:rPr>
-        <w:t xml:space="preserve"> đúng mô hình RDF chứ thông tin vẫn chưa thể hiện gì về mặt ngữ nghĩa. </w:t>
-      </w:r>
-    </w:p>
-    <w:p>
-      <w:pPr>
-        <w:spacing w:line="360" w:lineRule="auto"/>
-        <w:ind w:firstLine="720"/>
-        <w:jc w:val="both"/>
-        <w:rPr>
-          <w:sz w:val="26"/>
-          <w:szCs w:val="26"/>
-        </w:rPr>
-      </w:pPr>
-      <w:r>
-        <w:rPr>
-          <w:sz w:val="26"/>
-          <w:szCs w:val="26"/>
-        </w:rPr>
-        <w:t xml:space="preserve">RDF Schema: là một ngôn ngữ Ontology cơ bản mô tả các thuộc tính (property) và các lớp (class) của đối tượng RDF. Nó được phát triển ở tầng trên của RDF cho nên bản thân RDF-Schema cũng </w:t>
-      </w:r>
-      <w:proofErr w:type="gramStart"/>
-      <w:r>
-        <w:rPr>
-          <w:sz w:val="26"/>
-          <w:szCs w:val="26"/>
-        </w:rPr>
-        <w:t>chính  là</w:t>
-      </w:r>
-      <w:proofErr w:type="gramEnd"/>
-      <w:r>
-        <w:rPr>
-          <w:sz w:val="26"/>
-          <w:szCs w:val="26"/>
-        </w:rPr>
-        <w:t xml:space="preserve"> RDF. Nó được mở rộng từ RDF và bổ sung thêm các tập từ vựng để hỗ trợ cho việc xây dựng các Ontology được dễ dàng để </w:t>
-      </w:r>
-      <w:proofErr w:type="gramStart"/>
-      <w:r>
-        <w:rPr>
-          <w:sz w:val="26"/>
-          <w:szCs w:val="26"/>
-        </w:rPr>
-        <w:t>hình  thành</w:t>
-      </w:r>
-      <w:proofErr w:type="gramEnd"/>
-      <w:r>
-        <w:rPr>
-          <w:sz w:val="26"/>
-          <w:szCs w:val="26"/>
-        </w:rPr>
-        <w:t xml:space="preserve">  nên  ngữ  nghĩa cho thông  tin, là cơ sở để xây dựng các  công cụ  tìm kiếm  ngữ nghĩa. </w:t>
+        <w:t xml:space="preserve">RDF Schema: là một ngôn ngữ Ontology cơ bản mô tả các thuộc tính (property) và các lớp (class) của đối tượng RDF. Nó được phát triển ở tầng trên của RDF cho nên bản thân RDF-Schema cũng chính  là RDF. Nó được mở rộng từ RDF và bổ sung thêm các tập từ vựng để hỗ trợ cho việc xây dựng các Ontology được dễ dàng để hình  </w:t>
+      </w:r>
+      <w:r>
+        <w:rPr>
+          <w:sz w:val="26"/>
+          <w:szCs w:val="26"/>
+        </w:rPr>
+        <w:lastRenderedPageBreak/>
+        <w:t xml:space="preserve">thành  nên  ngữ  nghĩa cho thông  tin, là cơ sở để xây dựng các  công cụ  tìm kiếm  ngữ nghĩa. </w:t>
       </w:r>
     </w:p>
     <w:p>
@@ -4919,7 +3823,7 @@
           <w:ilvl w:val="0"/>
           <w:numId w:val="36"/>
         </w:numPr>
-        <w:spacing w:after="0" w:line="360" w:lineRule="auto"/>
+        <w:spacing w:before="240" w:after="0" w:line="360" w:lineRule="auto"/>
         <w:ind w:left="284" w:hanging="284"/>
         <w:jc w:val="both"/>
         <w:rPr>
@@ -4943,180 +3847,196 @@
     </w:p>
     <w:p>
       <w:pPr>
+        <w:spacing w:before="240" w:line="360" w:lineRule="auto"/>
+        <w:ind w:firstLine="720"/>
+        <w:jc w:val="both"/>
+        <w:rPr>
+          <w:rStyle w:val="apple-converted-space"/>
+          <w:sz w:val="26"/>
+          <w:szCs w:val="26"/>
+          <w:bdr w:val="none" w:sz="0" w:space="0" w:color="auto" w:frame="1"/>
+        </w:rPr>
+      </w:pPr>
+      <w:r>
+        <w:rPr>
+          <w:rStyle w:val="apple-style-span"/>
+          <w:sz w:val="26"/>
+          <w:szCs w:val="26"/>
+          <w:bdr w:val="none" w:sz="0" w:space="0" w:color="auto" w:frame="1"/>
+        </w:rPr>
+        <w:t>OWL là ngôn ngữ được phát triển m</w:t>
+      </w:r>
+      <w:r>
+        <w:rPr>
+          <w:rStyle w:val="apple-style-span"/>
+          <w:sz w:val="26"/>
+          <w:szCs w:val="26"/>
+          <w:bdr w:val="none" w:sz="0" w:space="0" w:color="auto" w:frame="1"/>
+          <w:lang w:val="vi-VN"/>
+        </w:rPr>
+        <w:t>ới</w:t>
+      </w:r>
+      <w:r>
+        <w:rPr>
+          <w:rStyle w:val="apple-style-span"/>
+          <w:sz w:val="26"/>
+          <w:szCs w:val="26"/>
+          <w:bdr w:val="none" w:sz="0" w:space="0" w:color="auto" w:frame="1"/>
+        </w:rPr>
+        <w:t xml:space="preserve"> nhất trong các ngôn ngữ o</w:t>
+      </w:r>
+      <w:r>
+        <w:rPr>
+          <w:rStyle w:val="apple-style-span"/>
+          <w:sz w:val="26"/>
+          <w:szCs w:val="26"/>
+          <w:bdr w:val="none" w:sz="0" w:space="0" w:color="auto" w:frame="1"/>
+        </w:rPr>
+        <w:t>ntology chuẩn đ</w:t>
+      </w:r>
+      <w:r>
+        <w:rPr>
+          <w:rStyle w:val="apple-style-span"/>
+          <w:sz w:val="26"/>
+          <w:szCs w:val="26"/>
+          <w:bdr w:val="none" w:sz="0" w:space="0" w:color="auto" w:frame="1"/>
+          <w:lang w:val="vi-VN"/>
+        </w:rPr>
+        <w:t>ược</w:t>
+      </w:r>
+      <w:r>
+        <w:rPr>
+          <w:rStyle w:val="apple-style-span"/>
+          <w:sz w:val="26"/>
+          <w:szCs w:val="26"/>
+          <w:bdr w:val="none" w:sz="0" w:space="0" w:color="auto" w:frame="1"/>
+        </w:rPr>
+        <w:t xml:space="preserve"> công nhận bởi</w:t>
+      </w:r>
+      <w:r>
+        <w:rPr>
+          <w:rStyle w:val="apple-converted-space"/>
+          <w:sz w:val="26"/>
+          <w:szCs w:val="26"/>
+          <w:bdr w:val="none" w:sz="0" w:space="0" w:color="auto" w:frame="1"/>
+        </w:rPr>
+        <w:t> </w:t>
+      </w:r>
+      <w:r>
+        <w:rPr>
+          <w:rStyle w:val="apple-style-span"/>
+          <w:sz w:val="26"/>
+          <w:szCs w:val="26"/>
+          <w:bdr w:val="none" w:sz="0" w:space="0" w:color="auto" w:frame="1"/>
+        </w:rPr>
+        <w:t>World Wide Web Consortium (W3C)</w:t>
+      </w:r>
+      <w:r>
+        <w:rPr>
+          <w:rStyle w:val="apple-converted-space"/>
+          <w:sz w:val="26"/>
+          <w:szCs w:val="26"/>
+          <w:bdr w:val="none" w:sz="0" w:space="0" w:color="auto" w:frame="1"/>
+        </w:rPr>
+        <w:t> </w:t>
+      </w:r>
+      <w:r>
+        <w:rPr>
+          <w:rStyle w:val="apple-style-span"/>
+          <w:sz w:val="26"/>
+          <w:szCs w:val="26"/>
+          <w:bdr w:val="none" w:sz="0" w:space="0" w:color="auto" w:frame="1"/>
+        </w:rPr>
+        <w:t>để thúc đẩy s</w:t>
+      </w:r>
+      <w:r>
+        <w:rPr>
+          <w:rStyle w:val="apple-style-span"/>
+          <w:sz w:val="26"/>
+          <w:szCs w:val="26"/>
+          <w:bdr w:val="none" w:sz="0" w:space="0" w:color="auto" w:frame="1"/>
+          <w:lang w:val="vi-VN"/>
+        </w:rPr>
+        <w:t xml:space="preserve">ự phát triển của </w:t>
+      </w:r>
+      <w:r>
+        <w:rPr>
+          <w:rStyle w:val="apple-style-span"/>
+          <w:sz w:val="26"/>
+          <w:szCs w:val="26"/>
+          <w:bdr w:val="none" w:sz="0" w:space="0" w:color="auto" w:frame="1"/>
+        </w:rPr>
+        <w:t>các</w:t>
+      </w:r>
+      <w:r>
+        <w:rPr>
+          <w:rStyle w:val="apple-style-span"/>
+          <w:sz w:val="26"/>
+          <w:szCs w:val="26"/>
+        </w:rPr>
+        <w:t xml:space="preserve"> </w:t>
+      </w:r>
+      <w:r>
+        <w:rPr>
+          <w:rStyle w:val="apple-style-span"/>
+          <w:sz w:val="26"/>
+          <w:szCs w:val="26"/>
+          <w:lang w:val="vi-VN"/>
+        </w:rPr>
+        <w:t>web ngữ nghĩa (</w:t>
+      </w:r>
+      <w:r>
+        <w:rPr>
+          <w:rStyle w:val="apple-style-span"/>
+          <w:sz w:val="26"/>
+          <w:szCs w:val="26"/>
+        </w:rPr>
+        <w:t>Semantec Web</w:t>
+      </w:r>
+      <w:r>
+        <w:rPr>
+          <w:rStyle w:val="apple-style-span"/>
+          <w:sz w:val="26"/>
+          <w:szCs w:val="26"/>
+          <w:lang w:val="vi-VN"/>
+        </w:rPr>
+        <w:t>)</w:t>
+      </w:r>
+      <w:r>
+        <w:rPr>
+          <w:rStyle w:val="apple-style-span"/>
+          <w:sz w:val="26"/>
+          <w:szCs w:val="26"/>
+          <w:bdr w:val="none" w:sz="0" w:space="0" w:color="auto" w:frame="1"/>
+        </w:rPr>
+        <w:t>.</w:t>
+      </w:r>
+      <w:r>
+        <w:rPr>
+          <w:rStyle w:val="apple-converted-space"/>
+          <w:sz w:val="26"/>
+          <w:szCs w:val="26"/>
+          <w:bdr w:val="none" w:sz="0" w:space="0" w:color="auto" w:frame="1"/>
+        </w:rPr>
+        <w:t> </w:t>
+      </w:r>
+    </w:p>
+    <w:p>
+      <w:pPr>
         <w:spacing w:line="360" w:lineRule="auto"/>
         <w:ind w:firstLine="720"/>
         <w:jc w:val="both"/>
         <w:rPr>
-          <w:rStyle w:val="apple-converted-space"/>
-          <w:sz w:val="26"/>
-          <w:szCs w:val="26"/>
-          <w:bdr w:val="none" w:sz="0" w:space="0" w:color="auto" w:frame="1"/>
-        </w:rPr>
-      </w:pPr>
-      <w:proofErr w:type="gramStart"/>
-      <w:r>
-        <w:rPr>
-          <w:rStyle w:val="apple-style-span"/>
-          <w:sz w:val="26"/>
-          <w:szCs w:val="26"/>
-          <w:bdr w:val="none" w:sz="0" w:space="0" w:color="auto" w:frame="1"/>
-        </w:rPr>
-        <w:t>OWL là ngôn ngữ được phát triển m</w:t>
-      </w:r>
-      <w:r>
-        <w:rPr>
-          <w:rStyle w:val="apple-style-span"/>
-          <w:sz w:val="26"/>
-          <w:szCs w:val="26"/>
-          <w:bdr w:val="none" w:sz="0" w:space="0" w:color="auto" w:frame="1"/>
-          <w:lang w:val="vi-VN"/>
-        </w:rPr>
-        <w:t>ới</w:t>
-      </w:r>
-      <w:r>
-        <w:rPr>
-          <w:rStyle w:val="apple-style-span"/>
-          <w:sz w:val="26"/>
-          <w:szCs w:val="26"/>
-          <w:bdr w:val="none" w:sz="0" w:space="0" w:color="auto" w:frame="1"/>
-        </w:rPr>
-        <w:t xml:space="preserve"> nhất trong các ngôn ngữ o</w:t>
-      </w:r>
-      <w:r>
-        <w:rPr>
-          <w:rStyle w:val="apple-style-span"/>
-          <w:sz w:val="26"/>
-          <w:szCs w:val="26"/>
-          <w:bdr w:val="none" w:sz="0" w:space="0" w:color="auto" w:frame="1"/>
-        </w:rPr>
-        <w:t>ntology chuẩn đ</w:t>
-      </w:r>
-      <w:r>
-        <w:rPr>
-          <w:rStyle w:val="apple-style-span"/>
-          <w:sz w:val="26"/>
-          <w:szCs w:val="26"/>
-          <w:bdr w:val="none" w:sz="0" w:space="0" w:color="auto" w:frame="1"/>
-          <w:lang w:val="vi-VN"/>
-        </w:rPr>
-        <w:t>ược</w:t>
-      </w:r>
-      <w:r>
-        <w:rPr>
-          <w:rStyle w:val="apple-style-span"/>
-          <w:sz w:val="26"/>
-          <w:szCs w:val="26"/>
-          <w:bdr w:val="none" w:sz="0" w:space="0" w:color="auto" w:frame="1"/>
-        </w:rPr>
-        <w:t xml:space="preserve"> công nhận bởi</w:t>
-      </w:r>
-      <w:r>
-        <w:rPr>
-          <w:rStyle w:val="apple-converted-space"/>
-          <w:sz w:val="26"/>
-          <w:szCs w:val="26"/>
-          <w:bdr w:val="none" w:sz="0" w:space="0" w:color="auto" w:frame="1"/>
-        </w:rPr>
-        <w:t> </w:t>
-      </w:r>
-      <w:r>
-        <w:rPr>
-          <w:rStyle w:val="apple-style-span"/>
-          <w:sz w:val="26"/>
-          <w:szCs w:val="26"/>
-          <w:bdr w:val="none" w:sz="0" w:space="0" w:color="auto" w:frame="1"/>
-        </w:rPr>
-        <w:t>World Wide Web Consortium (W3C)</w:t>
-      </w:r>
-      <w:r>
-        <w:rPr>
-          <w:rStyle w:val="apple-converted-space"/>
-          <w:sz w:val="26"/>
-          <w:szCs w:val="26"/>
-          <w:bdr w:val="none" w:sz="0" w:space="0" w:color="auto" w:frame="1"/>
-        </w:rPr>
-        <w:t> </w:t>
-      </w:r>
-      <w:r>
-        <w:rPr>
-          <w:rStyle w:val="apple-style-span"/>
-          <w:sz w:val="26"/>
-          <w:szCs w:val="26"/>
-          <w:bdr w:val="none" w:sz="0" w:space="0" w:color="auto" w:frame="1"/>
-        </w:rPr>
-        <w:t>để thúc đẩy s</w:t>
-      </w:r>
-      <w:r>
-        <w:rPr>
-          <w:rStyle w:val="apple-style-span"/>
-          <w:sz w:val="26"/>
-          <w:szCs w:val="26"/>
-          <w:bdr w:val="none" w:sz="0" w:space="0" w:color="auto" w:frame="1"/>
-          <w:lang w:val="vi-VN"/>
-        </w:rPr>
-        <w:t xml:space="preserve">ự phát triển của </w:t>
-      </w:r>
-      <w:r>
-        <w:rPr>
-          <w:rStyle w:val="apple-style-span"/>
-          <w:sz w:val="26"/>
-          <w:szCs w:val="26"/>
-          <w:bdr w:val="none" w:sz="0" w:space="0" w:color="auto" w:frame="1"/>
-        </w:rPr>
-        <w:t>các</w:t>
-      </w:r>
-      <w:r>
-        <w:rPr>
-          <w:rStyle w:val="apple-style-span"/>
-          <w:sz w:val="26"/>
-          <w:szCs w:val="26"/>
-        </w:rPr>
-        <w:t xml:space="preserve"> </w:t>
-      </w:r>
-      <w:r>
-        <w:rPr>
-          <w:rStyle w:val="apple-style-span"/>
-          <w:sz w:val="26"/>
-          <w:szCs w:val="26"/>
-          <w:lang w:val="vi-VN"/>
-        </w:rPr>
-        <w:t>web ngữ nghĩa (</w:t>
-      </w:r>
-      <w:r>
-        <w:rPr>
-          <w:rStyle w:val="apple-style-span"/>
-          <w:sz w:val="26"/>
-          <w:szCs w:val="26"/>
-        </w:rPr>
-        <w:t>Semantec Web</w:t>
-      </w:r>
-      <w:r>
-        <w:rPr>
-          <w:rStyle w:val="apple-style-span"/>
-          <w:sz w:val="26"/>
-          <w:szCs w:val="26"/>
-          <w:lang w:val="vi-VN"/>
-        </w:rPr>
-        <w:t>)</w:t>
-      </w:r>
-      <w:r>
-        <w:rPr>
-          <w:rStyle w:val="apple-style-span"/>
-          <w:sz w:val="26"/>
-          <w:szCs w:val="26"/>
-          <w:bdr w:val="none" w:sz="0" w:space="0" w:color="auto" w:frame="1"/>
-        </w:rPr>
-        <w:t>.</w:t>
-      </w:r>
-      <w:proofErr w:type="gramEnd"/>
-      <w:r>
-        <w:rPr>
-          <w:rStyle w:val="apple-converted-space"/>
-          <w:sz w:val="26"/>
-          <w:szCs w:val="26"/>
-          <w:bdr w:val="none" w:sz="0" w:space="0" w:color="auto" w:frame="1"/>
-        </w:rPr>
-        <w:t> </w:t>
+          <w:sz w:val="26"/>
+          <w:szCs w:val="26"/>
+        </w:rPr>
+      </w:pPr>
+      <w:r>
+        <w:rPr>
+          <w:sz w:val="26"/>
+          <w:szCs w:val="26"/>
+        </w:rPr>
+        <w:t>OWL là ngôn ngữ Ontology khá mạnh, nó ra đời sau RDFS nên biết kế thừa những lợi thế của ngôn ngữ này đồng thời bổ sung thêm nhiều yếu tố giúp khắc phục được những hạn chế của RDFS. OWL giúp tăng thêm yếu tố logic cho thông tin và khả năng phân  loại, ràng buộc kiểu cũng như lượng số tương đối mạnh.</w:t>
       </w:r>
     </w:p>
     <w:p>
@@ -5134,92 +4054,32 @@
           <w:sz w:val="26"/>
           <w:szCs w:val="26"/>
         </w:rPr>
-        <w:lastRenderedPageBreak/>
-        <w:t xml:space="preserve">OWL là ngôn ngữ Ontology khá mạnh, nó ra đời sau RDFS nên biết kế thừa những lợi thế của ngôn ngữ này đồng thời bổ sung thêm nhiều yếu tố giúp khắc phục được những hạn chế của RDFS. OWL giúp tăng thêm yếu tố logic cho thông tin và khả năng </w:t>
-      </w:r>
-      <w:proofErr w:type="gramStart"/>
-      <w:r>
-        <w:rPr>
-          <w:sz w:val="26"/>
-          <w:szCs w:val="26"/>
-        </w:rPr>
-        <w:t>phân  loại</w:t>
-      </w:r>
-      <w:proofErr w:type="gramEnd"/>
-      <w:r>
-        <w:rPr>
-          <w:sz w:val="26"/>
-          <w:szCs w:val="26"/>
-        </w:rPr>
-        <w:t>, ràng buộc kiểu cũng như lượng số tương đối mạnh.</w:t>
+        <w:t>OWL kế thừa từ DAML+OIL được phát triển bởi tổ chức W3C. Tên DAML+OIL là sự kết hợp giữa tên DAML-ONT (http://www.daml.org/2000/10/daml-ont.html) do Mỹ đề xuất và ngôn ngữ OIL (http://www.ontoknowledge.org/oil/) do Châu Âu đề xuất</w:t>
+      </w:r>
+      <w:r>
+        <w:rPr>
+          <w:color w:val="auto"/>
+          <w:sz w:val="26"/>
+          <w:szCs w:val="26"/>
+        </w:rPr>
+        <w:t>.</w:t>
       </w:r>
     </w:p>
     <w:p>
       <w:pPr>
         <w:spacing w:line="360" w:lineRule="auto"/>
-        <w:ind w:firstLine="720"/>
         <w:jc w:val="both"/>
         <w:rPr>
           <w:sz w:val="26"/>
           <w:szCs w:val="26"/>
         </w:rPr>
       </w:pPr>
-      <w:proofErr w:type="gramStart"/>
-      <w:r>
-        <w:rPr>
-          <w:sz w:val="26"/>
-          <w:szCs w:val="26"/>
-        </w:rPr>
-        <w:t>OWL kế thừa từ DAML+OIL được phát triển bởi tổ chức W3C.</w:t>
-      </w:r>
-      <w:proofErr w:type="gramEnd"/>
-      <w:r>
-        <w:rPr>
-          <w:sz w:val="26"/>
-          <w:szCs w:val="26"/>
-        </w:rPr>
-        <w:t xml:space="preserve"> Tên DAML+OIL là sự kết hợp giữa tên DAML-ONT (http://www.daml.org/2000/10/daml-ont.html) do Mỹ đề xuất và ngôn ngữ OIL (http://www.ontoknowledge.org/oil/) do Châu Âu đề xuất</w:t>
-      </w:r>
-      <w:r>
-        <w:rPr>
-          <w:color w:val="auto"/>
-          <w:sz w:val="26"/>
-          <w:szCs w:val="26"/>
-        </w:rPr>
-        <w:t>.</w:t>
-      </w:r>
-    </w:p>
-    <w:p>
-      <w:pPr>
-        <w:spacing w:line="360" w:lineRule="auto"/>
-        <w:jc w:val="both"/>
-        <w:rPr>
-          <w:sz w:val="26"/>
-          <w:szCs w:val="26"/>
-        </w:rPr>
-      </w:pPr>
-      <w:r>
-        <w:rPr>
-          <w:sz w:val="26"/>
-          <w:szCs w:val="26"/>
-        </w:rPr>
-        <w:t xml:space="preserve">Hiện nay có ba loại </w:t>
-      </w:r>
-      <w:proofErr w:type="gramStart"/>
-      <w:r>
-        <w:rPr>
-          <w:sz w:val="26"/>
-          <w:szCs w:val="26"/>
-        </w:rPr>
-        <w:t>OWL :</w:t>
-      </w:r>
-      <w:proofErr w:type="gramEnd"/>
-      <w:r>
-        <w:rPr>
-          <w:sz w:val="26"/>
-          <w:szCs w:val="26"/>
-        </w:rPr>
-        <w:t xml:space="preserve"> OWL Lite, OWL DL (description logic), và OWL Full.</w:t>
+      <w:r>
+        <w:rPr>
+          <w:sz w:val="26"/>
+          <w:szCs w:val="26"/>
+        </w:rPr>
+        <w:t>Hiện nay có ba loại OWL : OWL Lite, OWL DL (description logic), và OWL Full.</w:t>
       </w:r>
     </w:p>
     <w:p>
@@ -5244,23 +4104,7 @@
           <w:sz w:val="26"/>
           <w:szCs w:val="26"/>
         </w:rPr>
-        <w:t xml:space="preserve">OWL Lite: hỗ trợ cho những người dùng chủ yếu cần sự phân lớp </w:t>
-      </w:r>
-      <w:proofErr w:type="gramStart"/>
-      <w:r>
-        <w:rPr>
-          <w:sz w:val="26"/>
-          <w:szCs w:val="26"/>
-        </w:rPr>
-        <w:t>theo</w:t>
-      </w:r>
-      <w:proofErr w:type="gramEnd"/>
-      <w:r>
-        <w:rPr>
-          <w:sz w:val="26"/>
-          <w:szCs w:val="26"/>
-        </w:rPr>
-        <w:t xml:space="preserve"> thứ bậc và các ràng buộc đơn giản. Ví dụ: Trong khi nó hỗ trợ các ràng buộc về tập hợp, nó chỉ cho phép tập hợp giá trị của 0 hay 1. Điều này giúp OWL Lite dễ sử dụng và thực thi và việc cung cấp các công cụ hỗ trợ OWL Lite dễ dàng hơn so với các bản khác nhưng lại hạn chế trong việc diễn đạt.</w:t>
+        <w:t>OWL Lite: hỗ trợ cho những người dùng chủ yếu cần sự phân lớp theo thứ bậc và các ràng buộc đơn giản. Ví dụ: Trong khi nó hỗ trợ các ràng buộc về tập hợp, nó chỉ cho phép tập hợp giá trị của 0 hay 1. Điều này giúp OWL Lite dễ sử dụng và thực thi và việc cung cấp các công cụ hỗ trợ OWL Lite dễ dàng hơn so với các bản khác nhưng lại hạn chế trong việc diễn đạt.</w:t>
       </w:r>
     </w:p>
     <w:p>
@@ -5313,47 +4157,14 @@
           <w:szCs w:val="26"/>
         </w:rPr>
       </w:pPr>
-      <w:proofErr w:type="gramStart"/>
-      <w:r>
-        <w:rPr>
-          <w:sz w:val="26"/>
-          <w:szCs w:val="26"/>
-        </w:rPr>
-        <w:t>OWL mất toàn bộ tính tương thích với RDF.</w:t>
-      </w:r>
-      <w:proofErr w:type="gramEnd"/>
-      <w:r>
-        <w:rPr>
-          <w:sz w:val="26"/>
-          <w:szCs w:val="26"/>
-        </w:rPr>
-        <w:t xml:space="preserve"> Thông thường, một tài liệu RDF phải được mở rộng </w:t>
-      </w:r>
-      <w:proofErr w:type="gramStart"/>
-      <w:r>
-        <w:rPr>
-          <w:sz w:val="26"/>
-          <w:szCs w:val="26"/>
-        </w:rPr>
-        <w:t>theo</w:t>
-      </w:r>
-      <w:proofErr w:type="gramEnd"/>
-      <w:r>
-        <w:rPr>
-          <w:sz w:val="26"/>
-          <w:szCs w:val="26"/>
-        </w:rPr>
-        <w:t xml:space="preserve"> một số cách và bị giới hạn theo các cách khác trước khi nó là một tài liệu OWL DL hợp lệ. </w:t>
-      </w:r>
-      <w:proofErr w:type="gramStart"/>
-      <w:r>
-        <w:rPr>
-          <w:sz w:val="26"/>
-          <w:szCs w:val="26"/>
-        </w:rPr>
-        <w:t>Mọi tài liệu OWL DL hợp lệ là tài liệu RDF hợp lệ.</w:t>
-      </w:r>
-      <w:proofErr w:type="gramEnd"/>
+      <w:r>
+        <w:rPr>
+          <w:sz w:val="26"/>
+          <w:szCs w:val="26"/>
+        </w:rPr>
+        <w:lastRenderedPageBreak/>
+        <w:t>OWL mất toàn bộ tính tương thích với RDF. Thông thường, một tài liệu RDF phải được mở rộng theo một số cách và bị giới hạn theo các cách khác trước khi nó là một tài liệu OWL DL hợp lệ. Mọi tài liệu OWL DL hợp lệ là tài liệu RDF hợp lệ.</w:t>
+      </w:r>
     </w:p>
     <w:p>
       <w:pPr>
@@ -5377,31 +4188,7 @@
           <w:sz w:val="26"/>
           <w:szCs w:val="26"/>
         </w:rPr>
-        <w:t xml:space="preserve">OWL Full: sử dụng tất cả các từ vựng nền tảng (primitive) của ngôn ngữ OWL. Nó cho phép kết hợp tùy ý các từ vựng nền tảng với RDF và RDF Schema vì vậy nó tạo ra sự diễn đạt tối đa và tự do. Ví dụ, trong OWL Full, một lớp có thể được xem xét đồng thời như là một tập của các cá thể và như là một cá thể trong chính bản thân nó. OWL Full cho phép một Ontology gia cố thêm ý nghĩa của các từ vựng được định nghĩa trước (RDF hoặc OWL) và hoàn toàn tương thích với RDF. Ngôn </w:t>
-      </w:r>
-      <w:r>
-        <w:rPr>
-          <w:sz w:val="26"/>
-          <w:szCs w:val="26"/>
-        </w:rPr>
-        <w:lastRenderedPageBreak/>
-        <w:t xml:space="preserve">ngữ này trở nên quá mạnh mẽ đến </w:t>
-      </w:r>
-      <w:proofErr w:type="gramStart"/>
-      <w:r>
-        <w:rPr>
-          <w:sz w:val="26"/>
-          <w:szCs w:val="26"/>
-        </w:rPr>
-        <w:t>mức  là</w:t>
-      </w:r>
-      <w:proofErr w:type="gramEnd"/>
-      <w:r>
-        <w:rPr>
-          <w:sz w:val="26"/>
-          <w:szCs w:val="26"/>
-        </w:rPr>
-        <w:t xml:space="preserve"> không thể quyết định được (undecidable), ảnh hưởng đến hỗ trợ lập luận đầy đủ hoặc hỗ trợ lập luận hiệu quả.  </w:t>
+        <w:t xml:space="preserve">OWL Full: sử dụng tất cả các từ vựng nền tảng (primitive) của ngôn ngữ OWL. Nó cho phép kết hợp tùy ý các từ vựng nền tảng với RDF và RDF Schema vì vậy nó tạo ra sự diễn đạt tối đa và tự do. Ví dụ, trong OWL Full, một lớp có thể được xem xét đồng thời như là một tập của các cá thể và như là một cá thể trong chính bản thân nó. OWL Full cho phép một Ontology gia cố thêm ý nghĩa của các từ vựng được định nghĩa trước (RDF hoặc OWL) và hoàn toàn tương thích với RDF. Ngôn ngữ này trở nên quá mạnh mẽ đến mức  là không thể quyết định được (undecidable), ảnh hưởng đến hỗ trợ lập luận đầy đủ hoặc hỗ trợ lập luận hiệu quả.  </w:t>
       </w:r>
     </w:p>
     <w:p>
@@ -5414,21 +4201,12 @@
           <w:szCs w:val="26"/>
         </w:rPr>
       </w:pPr>
-      <w:proofErr w:type="gramStart"/>
-      <w:r>
-        <w:rPr>
-          <w:sz w:val="26"/>
-          <w:szCs w:val="26"/>
-        </w:rPr>
-        <w:t>Các phiên bản này tách biệt về các tiện ích khác nhau, OWL Lite là phiên bản dễ hiểu nhất và phức tạp nhất là OWL Full.</w:t>
-      </w:r>
-      <w:proofErr w:type="gramEnd"/>
-      <w:r>
-        <w:rPr>
-          <w:sz w:val="26"/>
-          <w:szCs w:val="26"/>
-        </w:rPr>
-        <w:t xml:space="preserve"> Việc lựa chọn ngôn ngữ con nào phù hợp nhất là phụ thuộc vào nhu cầu của mỗi người.</w:t>
+      <w:r>
+        <w:rPr>
+          <w:sz w:val="26"/>
+          <w:szCs w:val="26"/>
+        </w:rPr>
+        <w:t>Các phiên bản này tách biệt về các tiện ích khác nhau, OWL Lite là phiên bản dễ hiểu nhất và phức tạp nhất là OWL Full. Việc lựa chọn ngôn ngữ con nào phù hợp nhất là phụ thuộc vào nhu cầu của mỗi người.</w:t>
       </w:r>
     </w:p>
     <w:p>
@@ -5555,7 +4333,7 @@
           <w:ilvl w:val="1"/>
           <w:numId w:val="30"/>
         </w:numPr>
-        <w:spacing w:after="0" w:line="360" w:lineRule="auto"/>
+        <w:spacing w:before="240" w:line="360" w:lineRule="auto"/>
         <w:jc w:val="both"/>
         <w:rPr>
           <w:rFonts w:ascii="Times New Roman" w:hAnsi="Times New Roman"/>
@@ -5582,6 +4360,95 @@
           <w:szCs w:val="26"/>
         </w:rPr>
         <w:t>ổng kết chương</w:t>
+      </w:r>
+    </w:p>
+    <w:p>
+      <w:pPr>
+        <w:pStyle w:val="ListParagraph"/>
+        <w:spacing w:before="240" w:line="360" w:lineRule="auto"/>
+        <w:ind w:left="0" w:firstLine="720"/>
+        <w:jc w:val="both"/>
+        <w:rPr>
+          <w:rFonts w:ascii="Times New Roman" w:hAnsi="Times New Roman"/>
+          <w:sz w:val="26"/>
+          <w:szCs w:val="26"/>
+        </w:rPr>
+      </w:pPr>
+      <w:r>
+        <w:rPr>
+          <w:rFonts w:ascii="Times New Roman" w:hAnsi="Times New Roman"/>
+          <w:sz w:val="26"/>
+          <w:szCs w:val="26"/>
+        </w:rPr>
+        <w:t>Trong chương này nhóm chúng em đã trình bày một số khảo sát các nghiên cứu về ontology trong và ngoài nướ</w:t>
+      </w:r>
+      <w:r>
+        <w:rPr>
+          <w:rFonts w:ascii="Times New Roman" w:hAnsi="Times New Roman"/>
+          <w:sz w:val="26"/>
+          <w:szCs w:val="26"/>
+        </w:rPr>
+        <w:t xml:space="preserve">c. </w:t>
+      </w:r>
+      <w:r>
+        <w:rPr>
+          <w:rFonts w:ascii="Times New Roman" w:hAnsi="Times New Roman"/>
+          <w:sz w:val="26"/>
+          <w:szCs w:val="26"/>
+        </w:rPr>
+        <w:t>Từ đó</w:t>
+      </w:r>
+      <w:r>
+        <w:rPr>
+          <w:rFonts w:ascii="Times New Roman" w:hAnsi="Times New Roman"/>
+          <w:sz w:val="26"/>
+          <w:szCs w:val="26"/>
+        </w:rPr>
+        <w:t xml:space="preserve"> </w:t>
+      </w:r>
+      <w:r>
+        <w:rPr>
+          <w:rFonts w:ascii="Times New Roman" w:hAnsi="Times New Roman"/>
+          <w:sz w:val="26"/>
+          <w:szCs w:val="26"/>
+        </w:rPr>
+        <w:t>rút ra các nhận xét</w:t>
+      </w:r>
+      <w:r>
+        <w:rPr>
+          <w:rFonts w:ascii="Times New Roman" w:hAnsi="Times New Roman"/>
+          <w:sz w:val="26"/>
+          <w:szCs w:val="26"/>
+        </w:rPr>
+        <w:t xml:space="preserve"> về tình hình nghiên cứu và ứng dụng ontology hiện nay</w:t>
+      </w:r>
+      <w:r>
+        <w:rPr>
+          <w:rFonts w:ascii="Times New Roman" w:hAnsi="Times New Roman"/>
+          <w:sz w:val="26"/>
+          <w:szCs w:val="26"/>
+        </w:rPr>
+        <w:t>.</w:t>
+      </w:r>
+    </w:p>
+    <w:p>
+      <w:pPr>
+        <w:spacing w:line="360" w:lineRule="auto"/>
+        <w:ind w:firstLine="720"/>
+        <w:jc w:val="both"/>
+        <w:rPr>
+          <w:color w:val="auto"/>
+          <w:sz w:val="26"/>
+          <w:szCs w:val="26"/>
+        </w:rPr>
+      </w:pPr>
+      <w:r>
+        <w:rPr>
+          <w:color w:val="auto"/>
+          <w:sz w:val="26"/>
+          <w:szCs w:val="26"/>
+        </w:rPr>
+        <w:t xml:space="preserve">Theo xu hướng đó, việc xây dựng các ontology tiếng Việt đã bắt đầu nhận được sự quan tâm của các nhà nghiên cứu khoa học ở Việt Nam như phần khảo sát đã đề cập. Đặc biệt đối với ngành công nghệ thông tin thì lượng dữ liệu ngày càng lớn và cần được quản lý một cách có hệ thống và có ngữ nghĩa. </w:t>
       </w:r>
     </w:p>
     <w:p>
@@ -5602,270 +4469,9 @@
           <w:sz w:val="26"/>
           <w:szCs w:val="26"/>
         </w:rPr>
-        <w:t>Trong chương này nhóm chúng em đã trình bày một số khảo sát các nghiên cứu về ontology trong và ngoài nướ</w:t>
-      </w:r>
-      <w:r>
-        <w:rPr>
-          <w:rFonts w:ascii="Times New Roman" w:hAnsi="Times New Roman"/>
-          <w:sz w:val="26"/>
-          <w:szCs w:val="26"/>
-        </w:rPr>
-        <w:t xml:space="preserve">c. </w:t>
-      </w:r>
-      <w:proofErr w:type="gramStart"/>
-      <w:r>
-        <w:rPr>
-          <w:rFonts w:ascii="Times New Roman" w:hAnsi="Times New Roman"/>
-          <w:sz w:val="26"/>
-          <w:szCs w:val="26"/>
-        </w:rPr>
-        <w:t>T</w:t>
-      </w:r>
-      <w:r>
-        <w:rPr>
-          <w:rFonts w:ascii="Arial" w:hAnsi="Arial" w:cs="Arial"/>
-        </w:rPr>
-        <w:t>ừ</w:t>
-      </w:r>
-      <w:r>
-        <w:rPr>
-          <w:rFonts w:ascii="Arial" w:hAnsi="Arial" w:cs="Arial"/>
-        </w:rPr>
-        <w:t xml:space="preserve"> </w:t>
-      </w:r>
-      <w:r>
-        <w:rPr>
-          <w:rFonts w:ascii="Arial" w:hAnsi="Arial" w:cs="Arial"/>
-        </w:rPr>
-        <w:t>đó</w:t>
-      </w:r>
-      <w:r>
-        <w:rPr>
-          <w:rFonts w:ascii="Times New Roman" w:hAnsi="Times New Roman"/>
-          <w:sz w:val="26"/>
-          <w:szCs w:val="26"/>
-        </w:rPr>
-        <w:t xml:space="preserve"> </w:t>
-      </w:r>
-      <w:r>
-        <w:rPr>
-          <w:rFonts w:ascii="Times New Roman" w:hAnsi="Times New Roman"/>
-          <w:sz w:val="26"/>
-          <w:szCs w:val="26"/>
-        </w:rPr>
-        <w:t>rút ra các nhận xét</w:t>
-      </w:r>
-      <w:r>
-        <w:rPr>
-          <w:rFonts w:ascii="Times New Roman" w:hAnsi="Times New Roman"/>
-          <w:sz w:val="26"/>
-          <w:szCs w:val="26"/>
-        </w:rPr>
-        <w:t xml:space="preserve"> v</w:t>
-      </w:r>
-      <w:r>
-        <w:rPr>
-          <w:rFonts w:ascii="Arial" w:hAnsi="Arial" w:cs="Arial"/>
-        </w:rPr>
-        <w:t>ề</w:t>
-      </w:r>
-      <w:r>
-        <w:rPr>
-          <w:rFonts w:ascii="Arial" w:hAnsi="Arial" w:cs="Arial"/>
-        </w:rPr>
-        <w:t xml:space="preserve"> t</w:t>
-      </w:r>
-      <w:r>
-        <w:rPr>
-          <w:rFonts w:ascii="Arial" w:hAnsi="Arial" w:cs="Arial"/>
-        </w:rPr>
-        <w:t>ìn</w:t>
-      </w:r>
-      <w:r>
-        <w:rPr>
-          <w:rFonts w:ascii="Arial" w:hAnsi="Arial" w:cs="Arial"/>
-        </w:rPr>
-        <w:t>h h</w:t>
-      </w:r>
-      <w:r>
-        <w:rPr>
-          <w:rFonts w:ascii="Arial" w:hAnsi="Arial" w:cs="Arial"/>
-        </w:rPr>
-        <w:t>ìn</w:t>
-      </w:r>
-      <w:r>
-        <w:rPr>
-          <w:rFonts w:ascii="Arial" w:hAnsi="Arial" w:cs="Arial"/>
-        </w:rPr>
-        <w:t>h nghi</w:t>
-      </w:r>
-      <w:r>
-        <w:rPr>
-          <w:rFonts w:ascii="Arial" w:hAnsi="Arial" w:cs="Arial"/>
-        </w:rPr>
-        <w:t>ê</w:t>
-      </w:r>
-      <w:r>
-        <w:rPr>
-          <w:rFonts w:ascii="Arial" w:hAnsi="Arial" w:cs="Arial"/>
-        </w:rPr>
-        <w:t>n c</w:t>
-      </w:r>
-      <w:r>
-        <w:rPr>
-          <w:rFonts w:ascii="Arial" w:hAnsi="Arial" w:cs="Arial"/>
-        </w:rPr>
-        <w:t>ứ</w:t>
-      </w:r>
-      <w:r>
-        <w:t>u</w:t>
-      </w:r>
-      <w:r>
-        <w:t xml:space="preserve"> v</w:t>
-      </w:r>
-      <w:r>
-        <w:t>à</w:t>
-      </w:r>
-      <w:r>
-        <w:t xml:space="preserve"> </w:t>
-      </w:r>
-      <w:r>
-        <w:rPr>
-          <w:rFonts w:ascii="Arial" w:hAnsi="Arial" w:cs="Arial"/>
-        </w:rPr>
-        <w:t>ứ</w:t>
-      </w:r>
-      <w:r>
-        <w:t>ng</w:t>
-      </w:r>
-      <w:r>
-        <w:t xml:space="preserve"> d</w:t>
-      </w:r>
-      <w:r>
-        <w:rPr>
-          <w:rFonts w:ascii="Arial" w:hAnsi="Arial" w:cs="Arial"/>
-        </w:rPr>
-        <w:t>ụ</w:t>
-      </w:r>
-      <w:r>
-        <w:t>ng</w:t>
-      </w:r>
-      <w:r>
-        <w:t xml:space="preserve"> ontology hi</w:t>
-      </w:r>
-      <w:r>
-        <w:rPr>
-          <w:rFonts w:ascii="Arial" w:hAnsi="Arial" w:cs="Arial"/>
-        </w:rPr>
-        <w:t>ệ</w:t>
-      </w:r>
-      <w:r>
-        <w:t>n</w:t>
-      </w:r>
-      <w:r>
-        <w:t xml:space="preserve"> n</w:t>
-      </w:r>
-      <w:r>
-        <w:t>a</w:t>
-      </w:r>
-      <w:r>
-        <w:t>y</w:t>
-      </w:r>
-      <w:r>
-        <w:rPr>
-          <w:rFonts w:ascii="Times New Roman" w:hAnsi="Times New Roman"/>
-          <w:sz w:val="26"/>
-          <w:szCs w:val="26"/>
-        </w:rPr>
-        <w:t>.</w:t>
-      </w:r>
-      <w:proofErr w:type="gramEnd"/>
-    </w:p>
-    <w:p>
-      <w:pPr>
-        <w:spacing w:line="360" w:lineRule="auto"/>
-        <w:jc w:val="both"/>
-        <w:rPr>
-          <w:color w:val="auto"/>
-          <w:sz w:val="26"/>
-          <w:szCs w:val="26"/>
-        </w:rPr>
-      </w:pPr>
-      <w:proofErr w:type="gramStart"/>
-      <w:r>
-        <w:rPr>
-          <w:color w:val="auto"/>
-          <w:sz w:val="26"/>
-          <w:szCs w:val="26"/>
-        </w:rPr>
-        <w:t>Theo xu hướng đó, việc</w:t>
-      </w:r>
-      <w:r>
-        <w:rPr>
-          <w:color w:val="auto"/>
-          <w:sz w:val="26"/>
-          <w:szCs w:val="26"/>
-        </w:rPr>
-        <w:t xml:space="preserve"> xây dựng các ontology tiếng Việt đã bắt đầu nhận được sự quan tâm của các nhà nghiên cứu khoa</w:t>
-      </w:r>
-      <w:r>
-        <w:rPr>
-          <w:color w:val="auto"/>
-          <w:sz w:val="26"/>
-          <w:szCs w:val="26"/>
-        </w:rPr>
-        <w:t xml:space="preserve"> học ở Việt Nam như phần khảo sát đã đề cập.</w:t>
-      </w:r>
-      <w:proofErr w:type="gramEnd"/>
-      <w:r>
-        <w:rPr>
-          <w:color w:val="auto"/>
-          <w:sz w:val="26"/>
-          <w:szCs w:val="26"/>
-        </w:rPr>
-        <w:t xml:space="preserve"> </w:t>
-      </w:r>
-      <w:proofErr w:type="gramStart"/>
-      <w:r>
-        <w:rPr>
-          <w:color w:val="auto"/>
-          <w:sz w:val="26"/>
-          <w:szCs w:val="26"/>
-        </w:rPr>
-        <w:t>Đặc biệt đối với ngành công nghệ thông tin thì lượng dữ liệu ngày càng lớn và cần được quản lý một cách có hệ thống và có ngữ nghĩa.</w:t>
-      </w:r>
-      <w:proofErr w:type="gramEnd"/>
-      <w:r>
-        <w:rPr>
-          <w:color w:val="auto"/>
-          <w:sz w:val="26"/>
-          <w:szCs w:val="26"/>
-        </w:rPr>
-        <w:t xml:space="preserve"> </w:t>
-      </w:r>
-    </w:p>
-    <w:p>
-      <w:pPr>
-        <w:pStyle w:val="ListParagraph"/>
-        <w:spacing w:line="360" w:lineRule="auto"/>
-        <w:ind w:left="0" w:firstLine="720"/>
-        <w:jc w:val="both"/>
-        <w:rPr>
-          <w:rFonts w:ascii="Times New Roman" w:hAnsi="Times New Roman"/>
-          <w:sz w:val="26"/>
-          <w:szCs w:val="26"/>
-        </w:rPr>
-      </w:pPr>
-      <w:proofErr w:type="gramStart"/>
-      <w:r>
-        <w:rPr>
-          <w:rFonts w:ascii="Times New Roman" w:hAnsi="Times New Roman"/>
-          <w:sz w:val="26"/>
-          <w:szCs w:val="26"/>
-        </w:rPr>
+        <w:lastRenderedPageBreak/>
         <w:t>Ngoài ra, trong chương này đã nêu tổng quan về ontology gồm có định nghĩa, các thành phần trong ontology, ngôn ngữ xây dựng ontology và phương pháp để xây dựng một ontology.</w:t>
       </w:r>
-      <w:proofErr w:type="gramEnd"/>
     </w:p>
     <w:p>
       <w:pPr>
@@ -5915,7 +4521,58 @@
           <w:szCs w:val="26"/>
         </w:rPr>
         <w:lastRenderedPageBreak/>
-        <w:t>XÂY DỰNG VÀ LÀM GIÀU ONTOLOGY CHUYÊN NGÀNH CÔNG NGHỆ THÔNG TIN (OVIT)</w:t>
+        <w:t xml:space="preserve">XÂY DỰNG VÀ LÀM GIÀU ONTOLOGY CHUYÊN NGÀNH CÔNG NGHỆ THÔNG TIN </w:t>
+      </w:r>
+      <w:r>
+        <w:rPr>
+          <w:rFonts w:ascii="Times New Roman" w:hAnsi="Times New Roman"/>
+          <w:b/>
+          <w:bCs/>
+          <w:sz w:val="26"/>
+          <w:szCs w:val="26"/>
+        </w:rPr>
+        <w:t xml:space="preserve">TIẾNG VIỆT </w:t>
+      </w:r>
+      <w:r>
+        <w:rPr>
+          <w:rFonts w:ascii="Times New Roman" w:hAnsi="Times New Roman"/>
+          <w:b/>
+          <w:bCs/>
+          <w:sz w:val="26"/>
+          <w:szCs w:val="26"/>
+        </w:rPr>
+        <w:t>(OVIT)</w:t>
+      </w:r>
+    </w:p>
+    <w:p>
+      <w:pPr>
+        <w:pStyle w:val="ListParagraph"/>
+        <w:spacing w:before="240" w:line="360" w:lineRule="auto"/>
+        <w:ind w:left="0" w:firstLine="0"/>
+        <w:jc w:val="both"/>
+        <w:rPr>
+          <w:rFonts w:ascii="Times New Roman" w:hAnsi="Times New Roman"/>
+          <w:sz w:val="26"/>
+          <w:szCs w:val="26"/>
+        </w:rPr>
+      </w:pPr>
+      <w:r>
+        <w:rPr>
+          <w:rFonts w:ascii="Times New Roman" w:hAnsi="Times New Roman"/>
+          <w:bCs/>
+          <w:sz w:val="26"/>
+          <w:szCs w:val="26"/>
+        </w:rPr>
+        <w:t>Trong chương này nhóm em xin trình bày về công cụ và quá trình xây dựng ontology chuyên ngành công nghệ thông tin tiếng Việt</w:t>
+      </w:r>
+      <w:r>
+        <w:rPr>
+          <w:rFonts w:ascii="Times New Roman" w:hAnsi="Times New Roman"/>
+          <w:bCs/>
+          <w:sz w:val="26"/>
+          <w:szCs w:val="26"/>
+        </w:rPr>
+        <w:t>. Ngoài ra, chương này cũng sẽ trình bày đề xuất phương pháp của nhóm để xây dựng công cụ làm giàu ontology này.</w:t>
       </w:r>
     </w:p>
     <w:p>
@@ -5925,7 +4582,7 @@
           <w:ilvl w:val="1"/>
           <w:numId w:val="30"/>
         </w:numPr>
-        <w:spacing w:after="0" w:line="360" w:lineRule="auto"/>
+        <w:spacing w:before="240" w:line="360" w:lineRule="auto"/>
         <w:jc w:val="both"/>
         <w:rPr>
           <w:rFonts w:ascii="Times New Roman" w:hAnsi="Times New Roman"/>
@@ -5962,7 +4619,7 @@
           <w:ilvl w:val="2"/>
           <w:numId w:val="30"/>
         </w:numPr>
-        <w:spacing w:line="360" w:lineRule="auto"/>
+        <w:spacing w:after="200" w:line="360" w:lineRule="auto"/>
         <w:jc w:val="both"/>
         <w:rPr>
           <w:b/>
@@ -5979,6 +4636,122 @@
           <w:szCs w:val="26"/>
         </w:rPr>
         <w:t>Công cụ</w:t>
+      </w:r>
+    </w:p>
+    <w:p>
+      <w:pPr>
+        <w:spacing w:before="240" w:after="200" w:line="360" w:lineRule="auto"/>
+        <w:ind w:firstLine="720"/>
+        <w:jc w:val="both"/>
+        <w:rPr>
+          <w:bCs/>
+          <w:sz w:val="26"/>
+          <w:szCs w:val="26"/>
+        </w:rPr>
+      </w:pPr>
+      <w:r>
+        <w:rPr>
+          <w:bCs/>
+          <w:sz w:val="26"/>
+          <w:szCs w:val="26"/>
+        </w:rPr>
+        <w:t>Ontology chuyên ngành công ngh</w:t>
+      </w:r>
+      <w:r>
+        <w:rPr>
+          <w:sz w:val="26"/>
+          <w:szCs w:val="26"/>
+        </w:rPr>
+        <w:t xml:space="preserve">ệ thông tin tiếng Việt (OVIT) được xây dựng dùng công cụ soạn thảo </w:t>
+      </w:r>
+      <w:r>
+        <w:rPr>
+          <w:color w:val="auto"/>
+          <w:sz w:val="26"/>
+          <w:szCs w:val="26"/>
+        </w:rPr>
+        <w:t>Protégé [21].</w:t>
+      </w:r>
+      <w:r>
+        <w:rPr>
+          <w:sz w:val="26"/>
+          <w:szCs w:val="26"/>
+        </w:rPr>
+        <w:t xml:space="preserve"> Đây là </w:t>
+      </w:r>
+      <w:r>
+        <w:rPr>
+          <w:bCs/>
+          <w:sz w:val="26"/>
+          <w:szCs w:val="26"/>
+        </w:rPr>
+        <w:t xml:space="preserve">bộ phần mềm mã nguồn mở Java được nghiên cứu và phát triển từ năm 1998 bởi  nhóm nghiên cứu  của Mark Musen thuộc đại học Stanford, </w:t>
+      </w:r>
+      <w:r>
+        <w:rPr>
+          <w:rStyle w:val="apple-style-span"/>
+          <w:sz w:val="26"/>
+          <w:szCs w:val="26"/>
+        </w:rPr>
+        <w:t>California</w:t>
+      </w:r>
+      <w:r>
+        <w:rPr>
+          <w:bCs/>
+          <w:sz w:val="26"/>
+          <w:szCs w:val="26"/>
+        </w:rPr>
+        <w:t xml:space="preserve"> nhằm quản lý các thông tin trong  lĩnh vực sinh y học. Đây  là dự án được nhận được sự quan tâm và tài trợ từ  rất nhiều tổ chức, trong đó có Bộ Quốc Phòng Mỹ. </w:t>
+      </w:r>
+      <w:r>
+        <w:rPr>
+          <w:bCs/>
+          <w:color w:val="auto"/>
+          <w:sz w:val="26"/>
+          <w:szCs w:val="26"/>
+        </w:rPr>
+        <w:t>Hi</w:t>
+      </w:r>
+      <w:r>
+        <w:rPr>
+          <w:color w:val="auto"/>
+          <w:sz w:val="26"/>
+          <w:szCs w:val="26"/>
+        </w:rPr>
+        <w:t>ện nay, n</w:t>
+      </w:r>
+      <w:r>
+        <w:rPr>
+          <w:bCs/>
+          <w:color w:val="auto"/>
+          <w:sz w:val="26"/>
+          <w:szCs w:val="26"/>
+        </w:rPr>
+        <w:t xml:space="preserve">ó có một cộng đồng hàng nghìn người sử dụng và đã có rất nhiều miền ứng dụng khác nhau sử dụng sự hỗ trợ của công cụ này. </w:t>
+      </w:r>
+      <w:r>
+        <w:rPr>
+          <w:bCs/>
+          <w:sz w:val="26"/>
+          <w:szCs w:val="26"/>
+        </w:rPr>
+        <w:t>Mã nguồn Protégé có thể  được tìm thấy tại website:</w:t>
+      </w:r>
+      <w:r>
+        <w:rPr>
+          <w:bCs/>
+          <w:sz w:val="26"/>
+          <w:szCs w:val="26"/>
+        </w:rPr>
+        <w:t xml:space="preserve"> </w:t>
+      </w:r>
+      <w:r>
+        <w:rPr>
+          <w:bCs/>
+          <w:sz w:val="26"/>
+          <w:szCs w:val="26"/>
+        </w:rPr>
+        <w:t xml:space="preserve">http://smi-protege.stanford.edu/repos/protege/owl/trunk.  </w:t>
       </w:r>
     </w:p>
     <w:p>
@@ -5992,159 +4765,13 @@
           <w:szCs w:val="26"/>
         </w:rPr>
       </w:pPr>
-      <w:proofErr w:type="gramStart"/>
       <w:r>
         <w:rPr>
           <w:bCs/>
           <w:sz w:val="26"/>
           <w:szCs w:val="26"/>
         </w:rPr>
-        <w:t>Ontology chuyên ngành công ngh</w:t>
-      </w:r>
-      <w:r>
-        <w:rPr>
-          <w:sz w:val="26"/>
-          <w:szCs w:val="26"/>
-        </w:rPr>
-        <w:t xml:space="preserve">ệ thông tin tiếng Việt (OVIT) được xây dựng dùng công cụ soạn thảo </w:t>
-      </w:r>
-      <w:r>
-        <w:rPr>
-          <w:color w:val="auto"/>
-          <w:sz w:val="26"/>
-          <w:szCs w:val="26"/>
-        </w:rPr>
-        <w:t>Protégé [21].</w:t>
-      </w:r>
-      <w:proofErr w:type="gramEnd"/>
-      <w:r>
-        <w:rPr>
-          <w:sz w:val="26"/>
-          <w:szCs w:val="26"/>
-        </w:rPr>
-        <w:t xml:space="preserve"> Đây là </w:t>
-      </w:r>
-      <w:r>
-        <w:rPr>
-          <w:bCs/>
-          <w:sz w:val="26"/>
-          <w:szCs w:val="26"/>
-        </w:rPr>
-        <w:t xml:space="preserve">bộ phần mềm mã nguồn mở Java được nghiên cứu và phát triển từ năm 1998 bởi  nhóm nghiên cứu  của Mark Musen thuộc đại học Stanford, </w:t>
-      </w:r>
-      <w:r>
-        <w:rPr>
-          <w:rStyle w:val="apple-style-span"/>
-          <w:sz w:val="26"/>
-          <w:szCs w:val="26"/>
-        </w:rPr>
-        <w:t>California</w:t>
-      </w:r>
-      <w:r>
-        <w:rPr>
-          <w:bCs/>
-          <w:sz w:val="26"/>
-          <w:szCs w:val="26"/>
-        </w:rPr>
-        <w:t xml:space="preserve"> nhằm quản lý các thông tin trong  lĩnh vực sinh y học. Đây  là dự án được nhận được sự quan tâm và tài trợ từ  rất nhiều tổ chức, trong đó có Bộ Quốc Phòng Mỹ. </w:t>
-      </w:r>
-      <w:r>
-        <w:rPr>
-          <w:bCs/>
-          <w:color w:val="auto"/>
-          <w:sz w:val="26"/>
-          <w:szCs w:val="26"/>
-        </w:rPr>
-        <w:t>Hi</w:t>
-      </w:r>
-      <w:r>
-        <w:rPr>
-          <w:color w:val="auto"/>
-          <w:sz w:val="26"/>
-          <w:szCs w:val="26"/>
-        </w:rPr>
-        <w:t>ện nay, n</w:t>
-      </w:r>
-      <w:r>
-        <w:rPr>
-          <w:bCs/>
-          <w:color w:val="auto"/>
-          <w:sz w:val="26"/>
-          <w:szCs w:val="26"/>
-        </w:rPr>
-        <w:t xml:space="preserve">ó có một cộng đồng hàng nghìn người sử dụng và đã có rất nhiều miền ứng dụng khác nhau sử dụng sự hỗ trợ của công cụ này. </w:t>
-      </w:r>
-      <w:r>
-        <w:rPr>
-          <w:bCs/>
-          <w:sz w:val="26"/>
-          <w:szCs w:val="26"/>
-        </w:rPr>
-        <w:t xml:space="preserve">Mã nguồn Protégé có </w:t>
-      </w:r>
-      <w:proofErr w:type="gramStart"/>
-      <w:r>
-        <w:rPr>
-          <w:bCs/>
-          <w:sz w:val="26"/>
-          <w:szCs w:val="26"/>
-        </w:rPr>
-        <w:t>thể  được</w:t>
-      </w:r>
-      <w:proofErr w:type="gramEnd"/>
-      <w:r>
-        <w:rPr>
-          <w:bCs/>
-          <w:sz w:val="26"/>
-          <w:szCs w:val="26"/>
-        </w:rPr>
-        <w:t xml:space="preserve"> tìm thấy tại website:</w:t>
-      </w:r>
-      <w:r>
-        <w:rPr>
-          <w:bCs/>
-          <w:sz w:val="26"/>
-          <w:szCs w:val="26"/>
-        </w:rPr>
-        <w:t xml:space="preserve"> </w:t>
-      </w:r>
-      <w:r>
-        <w:rPr>
-          <w:bCs/>
-          <w:sz w:val="26"/>
-          <w:szCs w:val="26"/>
-        </w:rPr>
-        <w:t xml:space="preserve">http://smi-protege.stanford.edu/repos/protege/owl/trunk.  </w:t>
-      </w:r>
-    </w:p>
-    <w:p>
-      <w:pPr>
-        <w:spacing w:line="360" w:lineRule="auto"/>
-        <w:ind w:firstLine="720"/>
-        <w:jc w:val="both"/>
-        <w:rPr>
-          <w:bCs/>
-          <w:sz w:val="26"/>
-          <w:szCs w:val="26"/>
-        </w:rPr>
-      </w:pPr>
-      <w:proofErr w:type="gramStart"/>
-      <w:r>
-        <w:rPr>
-          <w:bCs/>
-          <w:sz w:val="26"/>
-          <w:szCs w:val="26"/>
-        </w:rPr>
-        <w:t>Hiện tại, Protégé đã có phiên bản 4.1 hỗ trợ OWL 2.</w:t>
-      </w:r>
-      <w:proofErr w:type="gramEnd"/>
-      <w:r>
-        <w:rPr>
-          <w:bCs/>
-          <w:sz w:val="26"/>
-          <w:szCs w:val="26"/>
-        </w:rPr>
-        <w:t xml:space="preserve"> Tuy nhiên, do phiên bản này chưa có API hỗ trợ nên nhóm quyết định dùng phiên bản Protégé 3.4.4 có API hỗ trợ cho việc xây dựng công cụ làm giàu sau này. </w:t>
+        <w:t xml:space="preserve">Hiện tại, Protégé đã có phiên bản 4.1 hỗ trợ OWL 2. Tuy nhiên, do phiên bản này chưa có API hỗ trợ nên nhóm quyết định dùng phiên bản Protégé 3.4.4 có API hỗ trợ cho việc xây dựng công cụ làm giàu sau này. </w:t>
       </w:r>
       <w:r>
         <w:rPr>
@@ -6292,45 +4919,17 @@
           <w:sz w:val="26"/>
           <w:szCs w:val="26"/>
         </w:rPr>
-        <w:t xml:space="preserve">Theo nhóm chúng em nhận xét thì công cụ Protégé-Frame sẽ phù hợp hơn cho nhu cầu xem chỉnh sửa và nhập dữ liệu cho ontology, trong khi nếu muốn xây dựng ontology mới và có giao diện phù hợp với việc xây dựng cấu trúc cho ontology thì dùng Protégé-OWL sẽ dễ dàng hơn. </w:t>
-      </w:r>
-      <w:proofErr w:type="gramStart"/>
+        <w:t xml:space="preserve">Theo nhóm chúng em nhận xét thì công cụ Protégé-Frame sẽ phù hợp hơn cho nhu cầu xem chỉnh sửa và nhập dữ liệu cho ontology, trong khi nếu muốn xây dựng ontology mới và có giao diện phù hợp với việc xây dựng cấu trúc cho ontology thì </w:t>
+      </w:r>
       <w:r>
         <w:rPr>
           <w:rStyle w:val="apple-converted-space"/>
           <w:sz w:val="26"/>
           <w:szCs w:val="26"/>
         </w:rPr>
-        <w:t>Ngoài ra, Protégé-OWL cũng hỗ trợ cho ngôn ngữ OWL tốt hơn là Protégé-Frame.</w:t>
-      </w:r>
-      <w:proofErr w:type="gramEnd"/>
-      <w:r>
-        <w:rPr>
-          <w:rStyle w:val="apple-converted-space"/>
-          <w:sz w:val="26"/>
-          <w:szCs w:val="26"/>
-        </w:rPr>
-        <w:t xml:space="preserve"> </w:t>
-      </w:r>
-      <w:proofErr w:type="gramStart"/>
-      <w:r>
-        <w:rPr>
-          <w:rStyle w:val="apple-converted-space"/>
-          <w:sz w:val="26"/>
-          <w:szCs w:val="26"/>
-        </w:rPr>
-        <w:t>Vì vậy, nhóm sẽ sử dụng công cụ Protégé-OWL để xây dựng ontology.</w:t>
-      </w:r>
-      <w:proofErr w:type="gramEnd"/>
-      <w:r>
-        <w:rPr>
-          <w:rStyle w:val="apple-converted-space"/>
-          <w:sz w:val="26"/>
-          <w:szCs w:val="26"/>
-        </w:rPr>
-        <w:t xml:space="preserve"> </w:t>
-      </w:r>
-      <w:proofErr w:type="gramStart"/>
+        <w:lastRenderedPageBreak/>
+        <w:t xml:space="preserve">dùng Protégé-OWL sẽ dễ dàng hơn. Ngoài ra, Protégé-OWL cũng hỗ trợ cho ngôn ngữ OWL tốt hơn là Protégé-Frame. Vì vậy, nhóm sẽ sử dụng công cụ Protégé-OWL để xây dựng ontology. </w:t>
+      </w:r>
       <w:r>
         <w:rPr>
           <w:bCs/>
@@ -6355,7 +4954,6 @@
         </w:rPr>
         <w:t>.</w:t>
       </w:r>
-      <w:proofErr w:type="gramEnd"/>
     </w:p>
     <w:p>
       <w:pPr>
@@ -6374,7 +4972,6 @@
           <w:sz w:val="26"/>
           <w:szCs w:val="26"/>
         </w:rPr>
-        <w:lastRenderedPageBreak/>
         <w:drawing>
           <wp:inline distT="0" distB="0" distL="0" distR="0">
             <wp:extent cx="5753100" cy="3714750"/>
@@ -6618,23 +5215,13 @@
           <w:szCs w:val="26"/>
         </w:rPr>
       </w:pPr>
-      <w:proofErr w:type="gramStart"/>
       <w:r>
         <w:rPr>
           <w:bCs/>
           <w:sz w:val="26"/>
           <w:szCs w:val="26"/>
         </w:rPr>
-        <w:t>Protégé  tự</w:t>
-      </w:r>
-      <w:proofErr w:type="gramEnd"/>
-      <w:r>
-        <w:rPr>
-          <w:bCs/>
-          <w:sz w:val="26"/>
-          <w:szCs w:val="26"/>
-        </w:rPr>
-        <w:t xml:space="preserve"> động lưu một bản tạm của Ontology. Nếu có lỗi phát sinh trong quá trình thao tác thì Ontology cũ sẽ tự động được phục hồi. </w:t>
+        <w:t xml:space="preserve">Protégé  tự động lưu một bản tạm của Ontology. Nếu có lỗi phát sinh trong quá trình thao tác thì Ontology cũ sẽ tự động được phục hồi. </w:t>
       </w:r>
     </w:p>
     <w:p>
@@ -6658,6 +5245,7 @@
           <w:sz w:val="26"/>
           <w:szCs w:val="26"/>
         </w:rPr>
+        <w:lastRenderedPageBreak/>
         <w:t xml:space="preserve">Cung cấp chức năng tìm kiếm lỗi, kiểm tra tính nhất quán và đầy đủ của Ontology. </w:t>
       </w:r>
     </w:p>
@@ -6706,26 +5294,7 @@
           <w:sz w:val="26"/>
           <w:szCs w:val="26"/>
         </w:rPr>
-        <w:lastRenderedPageBreak/>
-        <w:t xml:space="preserve">Hỗ trợ suy luận trực tiếp trên Ontology dựa trên Interface chuẩn </w:t>
-      </w:r>
-      <w:proofErr w:type="gramStart"/>
-      <w:r>
-        <w:rPr>
-          <w:bCs/>
-          <w:sz w:val="26"/>
-          <w:szCs w:val="26"/>
-        </w:rPr>
-        <w:t>DL  Implementation</w:t>
-      </w:r>
-      <w:proofErr w:type="gramEnd"/>
-      <w:r>
-        <w:rPr>
-          <w:bCs/>
-          <w:sz w:val="26"/>
-          <w:szCs w:val="26"/>
-        </w:rPr>
-        <w:t xml:space="preserve"> Group (DIG).  </w:t>
+        <w:t xml:space="preserve">Hỗ trợ suy luận trực tiếp trên Ontology dựa trên Interface chuẩn DL  Implementation Group (DIG).  </w:t>
       </w:r>
     </w:p>
     <w:p>
@@ -6749,25 +5318,7 @@
           <w:sz w:val="26"/>
           <w:szCs w:val="26"/>
         </w:rPr>
-        <w:t xml:space="preserve">Hỗ trợ sinh mã tự động. Protégé cho phép chuyển Ontology thành mã nguồn RDF/XML, OWL, DIG, Java, EMF Java Interfaces, Java Schema Classes.. Các mã này </w:t>
-      </w:r>
-      <w:proofErr w:type="gramStart"/>
-      <w:r>
-        <w:rPr>
-          <w:bCs/>
-          <w:sz w:val="26"/>
-          <w:szCs w:val="26"/>
-        </w:rPr>
-        <w:t>có  thể</w:t>
-      </w:r>
-      <w:proofErr w:type="gramEnd"/>
-      <w:r>
-        <w:rPr>
-          <w:bCs/>
-          <w:sz w:val="26"/>
-          <w:szCs w:val="26"/>
-        </w:rPr>
-        <w:t xml:space="preserve"> được nhúng trực tiếp vào ứng dụng và là đầu vào cho các thao tác trên Ontology khi cần.  </w:t>
+        <w:t xml:space="preserve">Hỗ trợ sinh mã tự động. Protégé cho phép chuyển Ontology thành mã nguồn RDF/XML, OWL, DIG, Java, EMF Java Interfaces, Java Schema Classes.. Các mã này có  thể được nhúng trực tiếp vào ứng dụng và là đầu vào cho các thao tác trên Ontology khi cần.  </w:t>
       </w:r>
     </w:p>
     <w:p>
@@ -6776,7 +5327,7 @@
           <w:ilvl w:val="2"/>
           <w:numId w:val="30"/>
         </w:numPr>
-        <w:spacing w:line="360" w:lineRule="auto"/>
+        <w:spacing w:before="240" w:line="360" w:lineRule="auto"/>
         <w:jc w:val="both"/>
         <w:rPr>
           <w:b/>
@@ -6802,7 +5353,7 @@
           <w:ilvl w:val="3"/>
           <w:numId w:val="30"/>
         </w:numPr>
-        <w:spacing w:after="0" w:line="360" w:lineRule="auto"/>
+        <w:spacing w:before="240" w:after="0" w:line="360" w:lineRule="auto"/>
         <w:jc w:val="both"/>
         <w:rPr>
           <w:rFonts w:ascii="Times New Roman" w:hAnsi="Times New Roman"/>
@@ -6968,14 +5519,12 @@
           <w:bCs/>
         </w:rPr>
       </w:pPr>
-      <w:proofErr w:type="gramStart"/>
       <w:r>
         <w:rPr>
           <w:bCs/>
         </w:rPr>
         <w:t>Java là gì?</w:t>
       </w:r>
-      <w:proofErr w:type="gramEnd"/>
     </w:p>
     <w:p>
       <w:pPr>
@@ -6986,11 +5535,9 @@
           <w:bCs/>
         </w:rPr>
       </w:pPr>
-      <w:proofErr w:type="gramStart"/>
       <w:r>
         <w:t>Trường nào đã đoạt giải vô địch cuộc thi Robocon năm 2009?</w:t>
       </w:r>
-      <w:proofErr w:type="gramEnd"/>
     </w:p>
     <w:p>
       <w:pPr>
@@ -7073,39 +5620,25 @@
         <w:rPr>
           <w:bCs/>
         </w:rPr>
-        <w:t xml:space="preserve"> trên. </w:t>
-      </w:r>
-      <w:proofErr w:type="gramStart"/>
+        <w:t xml:space="preserve"> trên. Tuy nhiên o</w:t>
+      </w:r>
       <w:r>
         <w:rPr>
           <w:bCs/>
         </w:rPr>
-        <w:t>Tuy nhiên o</w:t>
+        <w:t>ntology này không thể tìm được nguồn và cũng không liên lạc được với tác giả, do đó không thể kế thừa được từ</w:t>
       </w:r>
       <w:r>
         <w:rPr>
           <w:bCs/>
         </w:rPr>
-        <w:t>ntology này không thể tìm được nguồn và cũng không liên lạc được với tác giả, do đó không thể kế thừa được từ</w:t>
+        <w:t xml:space="preserve"> o</w:t>
       </w:r>
       <w:r>
         <w:rPr>
           <w:bCs/>
         </w:rPr>
-        <w:t xml:space="preserve"> o</w:t>
-      </w:r>
-      <w:r>
-        <w:rPr>
-          <w:bCs/>
-        </w:rPr>
-        <w:t>ntology này.</w:t>
-      </w:r>
-      <w:proofErr w:type="gramEnd"/>
-      <w:r>
-        <w:rPr>
-          <w:bCs/>
-        </w:rPr>
-        <w:t xml:space="preserve"> </w:t>
+        <w:t xml:space="preserve">ntology này. </w:t>
       </w:r>
     </w:p>
     <w:p>
@@ -7133,7 +5666,14 @@
         <w:rPr>
           <w:bCs/>
         </w:rPr>
-        <w:t>ntology tổng quát OVL có chứa dữ liệu về công nghệ thông tin nhưng cấu trúc không phù hợp và chứa nhiều dữ liệu tổng quát thuộc nhiều lĩnh vực nên nhóm quyết định chỉ xem xét nhập một số dữ liệu chọn lọc từ</w:t>
+        <w:t xml:space="preserve">ntology tổng quát OVL có chứa dữ liệu về công nghệ thông tin nhưng cấu trúc không phù hợp và chứa nhiều dữ liệu tổng quát thuộc nhiều lĩnh vực nên </w:t>
+      </w:r>
+      <w:r>
+        <w:rPr>
+          <w:bCs/>
+        </w:rPr>
+        <w:lastRenderedPageBreak/>
+        <w:t>nhóm quyết định chỉ xem xét nhập một số dữ liệu chọn lọc từ</w:t>
       </w:r>
       <w:r>
         <w:rPr>
@@ -7173,28 +5713,7 @@
         <w:rPr>
           <w:bCs/>
         </w:rPr>
-        <w:t xml:space="preserve">ntology khá đầy đủ về các khái niệm và môn học trong lĩnh vực công nghệ thông tin tiếng Anh với cấu trúc của các khái niệm lấy từ ACM. Vì vậy, nhóm sẽ xây dựng cấu trúc lớp khái niệm trong Ontology </w:t>
-      </w:r>
-      <w:r>
-        <w:rPr>
-          <w:bCs/>
-        </w:rPr>
-        <w:lastRenderedPageBreak/>
-        <w:t xml:space="preserve">của mình </w:t>
-      </w:r>
-      <w:proofErr w:type="gramStart"/>
-      <w:r>
-        <w:rPr>
-          <w:bCs/>
-        </w:rPr>
-        <w:t>theo</w:t>
-      </w:r>
-      <w:proofErr w:type="gramEnd"/>
-      <w:r>
-        <w:rPr>
-          <w:bCs/>
-        </w:rPr>
-        <w:t xml:space="preserve"> cấu trúc lớp của Ontology này bằng cách dịch và nhập bằng tay để có thể chỉnh sửa một số chi tiết cho phù hợp với yêu cầu đối với Ontology của mình.</w:t>
+        <w:t>ntology khá đầy đủ về các khái niệm và môn học trong lĩnh vực công nghệ thông tin tiếng Anh với cấu trúc của các khái niệm lấy từ ACM. Vì vậy, nhóm sẽ xây dựng cấu trúc lớp khái niệm trong Ontology của mình theo cấu trúc lớp của Ontology này bằng cách dịch và nhập bằng tay để có thể chỉnh sửa một số chi tiết cho phù hợp với yêu cầu đối với Ontology của mình.</w:t>
       </w:r>
     </w:p>
     <w:p>
@@ -7210,36 +5729,20 @@
         <w:rPr>
           <w:bCs/>
         </w:rPr>
-        <w:t xml:space="preserve">Hiện nay, cũng có một số nghiên cứu đã xây dựng Ontology </w:t>
-      </w:r>
-      <w:proofErr w:type="gramStart"/>
+        <w:t xml:space="preserve">Hiện nay, cũng có một số nghiên cứu đã xây dựng Ontology theo cách sử dụng một số công cụ dịch kết hợp với các chuyên gia chỉnh sửa lại như Ontology được xây dựng trong đề tài </w:t>
+      </w:r>
       <w:r>
         <w:rPr>
           <w:bCs/>
         </w:rPr>
-        <w:t>theo</w:t>
-      </w:r>
-      <w:proofErr w:type="gramEnd"/>
+        <w:t xml:space="preserve">[22]. </w:t>
+      </w:r>
       <w:r>
         <w:rPr>
           <w:bCs/>
         </w:rPr>
-        <w:t xml:space="preserve"> cách sử dụng một số công cụ dịch kết hợp với các chuyên gia chỉnh sửa lại như Ontology được xây dựng trong đề tài </w:t>
-      </w:r>
-      <w:r>
-        <w:rPr>
-          <w:bCs/>
-        </w:rPr>
-        <w:t xml:space="preserve">[22]. </w:t>
-      </w:r>
-      <w:proofErr w:type="gramStart"/>
-      <w:r>
-        <w:rPr>
-          <w:bCs/>
-        </w:rPr>
         <w:t>Tuy nhiên việc dịch như vậy thì cấu trúc của Ontology được xây dựng có thể không đáp ứng được yêu cầu của ứng dụng.</w:t>
       </w:r>
-      <w:proofErr w:type="gramEnd"/>
     </w:p>
     <w:p>
       <w:pPr>
@@ -8432,25 +6935,7 @@
           <w:sz w:val="26"/>
           <w:szCs w:val="26"/>
         </w:rPr>
-        <w:t xml:space="preserve">Ngoài ra, nhóm đã nhập dữ liệu bổ sung thêm các khái niệm cho Ontology bằng cách dịch và nhập bằng </w:t>
-      </w:r>
-      <w:proofErr w:type="gramStart"/>
-      <w:r>
-        <w:rPr>
-          <w:rFonts w:ascii="Times New Roman" w:hAnsi="Times New Roman"/>
-          <w:sz w:val="26"/>
-          <w:szCs w:val="26"/>
-        </w:rPr>
-        <w:t>tay</w:t>
-      </w:r>
-      <w:proofErr w:type="gramEnd"/>
-      <w:r>
-        <w:rPr>
-          <w:rFonts w:ascii="Times New Roman" w:hAnsi="Times New Roman"/>
-          <w:sz w:val="26"/>
-          <w:szCs w:val="26"/>
-        </w:rPr>
-        <w:t xml:space="preserve"> các lớp từ ComputingOntology vào như là các lớp con của lớp </w:t>
+        <w:t xml:space="preserve">Ngoài ra, nhóm đã nhập dữ liệu bổ sung thêm các khái niệm cho Ontology bằng cách dịch và nhập bằng tay các lớp từ ComputingOntology vào như là các lớp con của lớp </w:t>
       </w:r>
       <w:r>
         <w:rPr>
@@ -8467,25 +6952,7 @@
           <w:sz w:val="26"/>
           <w:szCs w:val="26"/>
         </w:rPr>
-        <w:t xml:space="preserve">. Như vậy cấu trúc của các lớp khái niệm sẽ </w:t>
-      </w:r>
-      <w:proofErr w:type="gramStart"/>
-      <w:r>
-        <w:rPr>
-          <w:rFonts w:ascii="Times New Roman" w:hAnsi="Times New Roman"/>
-          <w:sz w:val="26"/>
-          <w:szCs w:val="26"/>
-        </w:rPr>
-        <w:t>theo</w:t>
-      </w:r>
-      <w:proofErr w:type="gramEnd"/>
-      <w:r>
-        <w:rPr>
-          <w:rFonts w:ascii="Times New Roman" w:hAnsi="Times New Roman"/>
-          <w:sz w:val="26"/>
-          <w:szCs w:val="26"/>
-        </w:rPr>
-        <w:t xml:space="preserve"> cấu trúc củ</w:t>
+        <w:t>. Như vậy cấu trúc của các lớp khái niệm sẽ theo cấu trúc củ</w:t>
       </w:r>
       <w:r>
         <w:rPr>
@@ -8946,25 +7413,7 @@
           <w:szCs w:val="26"/>
         </w:rPr>
         <w:tab/>
-        <w:t xml:space="preserve">Quan hệ: mỗi cá thể này có quan hệ tùy </w:t>
-      </w:r>
-      <w:proofErr w:type="gramStart"/>
-      <w:r>
-        <w:rPr>
-          <w:rFonts w:ascii="Times New Roman" w:hAnsi="Times New Roman"/>
-          <w:sz w:val="26"/>
-          <w:szCs w:val="26"/>
-        </w:rPr>
-        <w:t>theo</w:t>
-      </w:r>
-      <w:proofErr w:type="gramEnd"/>
-      <w:r>
-        <w:rPr>
-          <w:rFonts w:ascii="Times New Roman" w:hAnsi="Times New Roman"/>
-          <w:sz w:val="26"/>
-          <w:szCs w:val="26"/>
-        </w:rPr>
-        <w:t xml:space="preserve"> nội dung của sự </w:t>
+        <w:t xml:space="preserve">Quan hệ: mỗi cá thể này có quan hệ tùy theo nội dung của sự </w:t>
       </w:r>
       <w:r>
         <w:rPr>
@@ -9000,16 +7449,7 @@
           <w:szCs w:val="26"/>
         </w:rPr>
         <w:tab/>
-        <w:t xml:space="preserve">quan hệ “tổ chức” với cá thể sự kiện. </w:t>
-      </w:r>
-      <w:proofErr w:type="gramStart"/>
-      <w:r>
-        <w:rPr>
-          <w:rFonts w:ascii="Times New Roman" w:hAnsi="Times New Roman"/>
-          <w:sz w:val="26"/>
-          <w:szCs w:val="26"/>
-        </w:rPr>
-        <w:t xml:space="preserve">Hai quan hệ “được tổ chức bởi” và “tổ </w:t>
+        <w:t xml:space="preserve">quan hệ “tổ chức” với cá thể sự kiện. Hai quan hệ “được tổ chức bởi” và “tổ </w:t>
       </w:r>
       <w:r>
         <w:rPr>
@@ -9020,7 +7460,6 @@
         <w:tab/>
         <w:t>chức” là hai quan hệ nghịch đảo với nhau.</w:t>
       </w:r>
-      <w:proofErr w:type="gramEnd"/>
     </w:p>
     <w:p>
       <w:pPr>
@@ -13306,18 +11745,8 @@
           <w:sz w:val="26"/>
           <w:szCs w:val="26"/>
         </w:rPr>
-        <w:t xml:space="preserve">Xây dựng cấu trúc ontology – OVIT với 980 lớp, trong đó có gần 950 lớp là các khái niệm công nghệ thông tin lấy từ nhiều nguồn trên internet chủ yếu là Wikipedia và ComputingOntology. </w:t>
-      </w:r>
-      <w:proofErr w:type="gramStart"/>
-      <w:r>
-        <w:rPr>
-          <w:rFonts w:ascii="Times New Roman" w:hAnsi="Times New Roman"/>
-          <w:sz w:val="26"/>
-          <w:szCs w:val="26"/>
-        </w:rPr>
-        <w:t>Nhập được 50 cá thể, 19 thuộc tính của các lớp và 20 quan hệ.</w:t>
-      </w:r>
-      <w:proofErr w:type="gramEnd"/>
+        <w:t>Xây dựng cấu trúc ontology – OVIT với 980 lớp, trong đó có gần 950 lớp là các khái niệm công nghệ thông tin lấy từ nhiều nguồn trên internet chủ yếu là Wikipedia và ComputingOntology. Nhập được 50 cá thể, 19 thuộc tính của các lớp và 20 quan hệ.</w:t>
+      </w:r>
     </w:p>
     <w:p>
       <w:pPr>
@@ -13326,7 +11755,7 @@
           <w:ilvl w:val="1"/>
           <w:numId w:val="30"/>
         </w:numPr>
-        <w:spacing w:after="0" w:line="360" w:lineRule="auto"/>
+        <w:spacing w:before="240" w:after="0" w:line="360" w:lineRule="auto"/>
         <w:jc w:val="both"/>
         <w:rPr>
           <w:rFonts w:ascii="Times New Roman" w:hAnsi="Times New Roman"/>
@@ -13349,6 +11778,35 @@
     </w:p>
     <w:p>
       <w:pPr>
+        <w:spacing w:before="240" w:line="360" w:lineRule="auto"/>
+        <w:ind w:firstLine="720"/>
+        <w:jc w:val="both"/>
+        <w:rPr>
+          <w:bCs/>
+          <w:sz w:val="26"/>
+          <w:szCs w:val="26"/>
+        </w:rPr>
+      </w:pPr>
+      <w:r>
+        <w:rPr>
+          <w:bCs/>
+          <w:sz w:val="26"/>
+          <w:szCs w:val="26"/>
+        </w:rPr>
+        <w:t xml:space="preserve">Trước tiên chúng ta cần phân tích một chút về việc làm giàu Ontology. Bản chất của việc làm giàu Ontology là bổ sung dữ liệu cho Ontology, làm cho nó chứa nhiều </w:t>
+      </w:r>
+      <w:r>
+        <w:rPr>
+          <w:bCs/>
+          <w:sz w:val="26"/>
+          <w:szCs w:val="26"/>
+        </w:rPr>
+        <w:lastRenderedPageBreak/>
+        <w:t xml:space="preserve">thông tin hơn. Do đó các ứng dụng sử dụng nó sẽ “thông minh” hơn trong việc “hiểu” và trả lời những kiến thức liên quan. </w:t>
+      </w:r>
+    </w:p>
+    <w:p>
+      <w:pPr>
         <w:spacing w:line="360" w:lineRule="auto"/>
         <w:ind w:firstLine="720"/>
         <w:jc w:val="both"/>
@@ -13358,32 +11816,13 @@
           <w:szCs w:val="26"/>
         </w:rPr>
       </w:pPr>
-      <w:proofErr w:type="gramStart"/>
       <w:r>
         <w:rPr>
           <w:bCs/>
           <w:sz w:val="26"/>
           <w:szCs w:val="26"/>
         </w:rPr>
-        <w:t>Trước tiên chúng ta cần phân tích một chút về việc làm giàu Ontology.</w:t>
-      </w:r>
-      <w:proofErr w:type="gramEnd"/>
-      <w:r>
-        <w:rPr>
-          <w:bCs/>
-          <w:sz w:val="26"/>
-          <w:szCs w:val="26"/>
-        </w:rPr>
-        <w:t xml:space="preserve"> Bản chất của việc làm giàu Ontology là bổ sung dữ liệu cho Ontology, làm cho nó chứa nhiều </w:t>
-      </w:r>
-      <w:r>
-        <w:rPr>
-          <w:bCs/>
-          <w:sz w:val="26"/>
-          <w:szCs w:val="26"/>
-        </w:rPr>
-        <w:lastRenderedPageBreak/>
-        <w:t xml:space="preserve">thông tin hơn. Do đó các ứng dụng sử dụng nó sẽ “thông minh” hơn trong việc “hiểu” và trả lời những kiến thức liên quan. </w:t>
+        <w:t>Vì sao cần phải xây dựng công cụ làm giàu Ontology tự động và bán tự động? Đó là vì kiến thức của một lĩnh vực rất lớn, lượng thông tin cần lưu trữ của một Ontology chuyên ngành để có thể sử dụng được cho các ứng dụng cũng phải thật phong phú và từ nhiều nguồn khác nhau. Với phương pháp nhập thủ công bởi con người thì sẽ tốn rất nhiều thời gian và chi phí. Vì vậy chúng ta cần có một công cụ để thu thập dữ liệu và nhập thông tin vào Ontology một cách tự động. Tuy nhiên, nếu làm tự động từ bước từ thập dữ liệu đến việc rút trích và lưu trữ thông tin vào Ontology thì độ chính xác không cao, do đó nhóm chúng em sẽ xây dựng công cụ làm giàu Ontology bán tự động. Có nghĩa là từ việc thu thập dữ liệu đến rút trích ra thông tin để lưu trữ sẽ thực hiện tự động, sau đó sẽ cho người dùng kiểm tra và xem xét lại kết quả trước khi lưu trữ vào Ontology. Như vậy sẽ giúp loại bỏ bớt một số kết quả sai, giảm bớt lượng thông tin rác trong Ontology.</w:t>
       </w:r>
     </w:p>
     <w:p>
@@ -13397,110 +11836,14 @@
           <w:szCs w:val="26"/>
         </w:rPr>
       </w:pPr>
-      <w:proofErr w:type="gramStart"/>
       <w:r>
         <w:rPr>
           <w:bCs/>
           <w:sz w:val="26"/>
           <w:szCs w:val="26"/>
         </w:rPr>
-        <w:t>Vì sao cần phải xây dựng công cụ làm giàu Ontology tự động và bán tự động?</w:t>
-      </w:r>
-      <w:proofErr w:type="gramEnd"/>
-      <w:r>
-        <w:rPr>
-          <w:bCs/>
-          <w:sz w:val="26"/>
-          <w:szCs w:val="26"/>
-        </w:rPr>
-        <w:t xml:space="preserve"> Đó là vì kiến thức của một lĩnh vực rất lớn, lượng thông tin cần lưu trữ của một Ontology chuyên ngành để có thể sử dụng được cho các ứng dụng cũng phải thật phong phú và từ nhiều nguồn khác nhau. Với phương pháp nhập thủ công bởi con người thì sẽ tốn rất nhiều thời gian và chi phí. Vì vậy chúng ta cần có một công cụ để </w:t>
-      </w:r>
-      <w:proofErr w:type="gramStart"/>
-      <w:r>
-        <w:rPr>
-          <w:bCs/>
-          <w:sz w:val="26"/>
-          <w:szCs w:val="26"/>
-        </w:rPr>
-        <w:t>thu</w:t>
-      </w:r>
-      <w:proofErr w:type="gramEnd"/>
-      <w:r>
-        <w:rPr>
-          <w:bCs/>
-          <w:sz w:val="26"/>
-          <w:szCs w:val="26"/>
-        </w:rPr>
-        <w:t xml:space="preserve"> thập dữ liệu và nhập thông tin vào Ontology một cách tự động. Tuy nhiên, nếu làm tự động từ bước từ thập dữ liệu đến việc rút trích và lưu trữ thông tin vào Ontology thì độ chính xác không cao, do đó nhóm chúng em sẽ xây dựng công cụ làm giàu Ontology bán tự động. Có nghĩa là từ việc </w:t>
-      </w:r>
-      <w:proofErr w:type="gramStart"/>
-      <w:r>
-        <w:rPr>
-          <w:bCs/>
-          <w:sz w:val="26"/>
-          <w:szCs w:val="26"/>
-        </w:rPr>
-        <w:t>thu</w:t>
-      </w:r>
-      <w:proofErr w:type="gramEnd"/>
-      <w:r>
-        <w:rPr>
-          <w:bCs/>
-          <w:sz w:val="26"/>
-          <w:szCs w:val="26"/>
-        </w:rPr>
-        <w:t xml:space="preserve"> thập dữ liệu đến rút trích ra thông tin để lưu trữ sẽ thực hiện tự động, sau đó sẽ cho người dùng kiểm tra và xem xét lại kết quả trước khi lưu trữ vào Ontology. </w:t>
-      </w:r>
-      <w:proofErr w:type="gramStart"/>
-      <w:r>
-        <w:rPr>
-          <w:bCs/>
-          <w:sz w:val="26"/>
-          <w:szCs w:val="26"/>
-        </w:rPr>
-        <w:t>Như vậy sẽ giúp loại bỏ bớt một số kết quả sai, giảm bớt lượng thông tin rác trong Ontology.</w:t>
-      </w:r>
-      <w:proofErr w:type="gramEnd"/>
-    </w:p>
-    <w:p>
-      <w:pPr>
-        <w:spacing w:line="360" w:lineRule="auto"/>
-        <w:ind w:firstLine="720"/>
-        <w:jc w:val="both"/>
-        <w:rPr>
-          <w:bCs/>
-          <w:sz w:val="26"/>
-          <w:szCs w:val="26"/>
-        </w:rPr>
-      </w:pPr>
-      <w:proofErr w:type="gramStart"/>
-      <w:r>
-        <w:rPr>
-          <w:bCs/>
-          <w:sz w:val="26"/>
-          <w:szCs w:val="26"/>
-        </w:rPr>
-        <w:t>Vì cấu trúc của mỗi Ontology khác nhau nên công cụ làm giàu này chỉ phục vụ cho việc làm giàu Ontology về công nghệ thông tin tiếng Việt (OVIT).</w:t>
-      </w:r>
-      <w:proofErr w:type="gramEnd"/>
-      <w:r>
-        <w:rPr>
-          <w:bCs/>
-          <w:sz w:val="26"/>
-          <w:szCs w:val="26"/>
-        </w:rPr>
-        <w:t xml:space="preserve"> </w:t>
-      </w:r>
-      <w:proofErr w:type="gramStart"/>
-      <w:r>
-        <w:rPr>
-          <w:bCs/>
-          <w:sz w:val="26"/>
-          <w:szCs w:val="26"/>
-        </w:rPr>
-        <w:t>Tuy nhiên, việc xây dựng công cụ làm giàu cho các Ontology khác có thể thực hiện tương tự.</w:t>
-      </w:r>
-      <w:proofErr w:type="gramEnd"/>
+        <w:t>Vì cấu trúc của mỗi Ontology khác nhau nên công cụ làm giàu này chỉ phục vụ cho việc làm giàu Ontology về công nghệ thông tin tiếng Việt (OVIT). Tuy nhiên, việc xây dựng công cụ làm giàu cho các Ontology khác có thể thực hiện tương tự.</w:t>
+      </w:r>
     </w:p>
     <w:p>
       <w:pPr>
@@ -15383,36 +13726,8 @@
           <w:sz w:val="26"/>
           <w:szCs w:val="26"/>
         </w:rPr>
-        <w:t xml:space="preserve">Việc làm giàu Ontology có thể chia làm các phần nhỏ như: làm giàu các lớp, các cá thể, các quan hệ trong Ontology. </w:t>
-      </w:r>
-      <w:proofErr w:type="gramStart"/>
-      <w:r>
-        <w:rPr>
-          <w:bCs/>
-          <w:sz w:val="26"/>
-          <w:szCs w:val="26"/>
-        </w:rPr>
-        <w:t>Ở mức giới hạn của đề tài tốt nghiệp, nhóm chúng em chỉ dừng ở việc xây dựng công cụ làm giàu cá thể.</w:t>
-      </w:r>
-      <w:proofErr w:type="gramEnd"/>
-      <w:r>
-        <w:rPr>
-          <w:bCs/>
-          <w:sz w:val="26"/>
-          <w:szCs w:val="26"/>
-        </w:rPr>
-        <w:t xml:space="preserve"> </w:t>
-      </w:r>
-      <w:proofErr w:type="gramStart"/>
-      <w:r>
-        <w:rPr>
-          <w:bCs/>
-          <w:sz w:val="26"/>
-          <w:szCs w:val="26"/>
-        </w:rPr>
-        <w:t>Hướng phát triển sau này của nhóm là cải tiến giai đoạn rút trích để làm giàu các lớp và các quan hệ trong Ontology.</w:t>
-      </w:r>
-      <w:proofErr w:type="gramEnd"/>
+        <w:t>Việc làm giàu Ontology có thể chia làm các phần nhỏ như: làm giàu các lớp, các cá thể, các quan hệ trong Ontology. Ở mức giới hạn của đề tài tốt nghiệp, nhóm chúng em chỉ dừng ở việc xây dựng công cụ làm giàu cá thể. Hướng phát triển sau này của nhóm là cải tiến giai đoạn rút trích để làm giàu các lớp và các quan hệ trong Ontology.</w:t>
+      </w:r>
     </w:p>
     <w:p>
       <w:pPr>
@@ -15421,7 +13736,7 @@
           <w:ilvl w:val="2"/>
           <w:numId w:val="30"/>
         </w:numPr>
-        <w:spacing w:after="0" w:line="360" w:lineRule="auto"/>
+        <w:spacing w:before="240" w:after="0" w:line="360" w:lineRule="auto"/>
         <w:jc w:val="both"/>
         <w:rPr>
           <w:rFonts w:ascii="Times New Roman" w:hAnsi="Times New Roman"/>
@@ -15454,7 +13769,7 @@
     </w:p>
     <w:p>
       <w:pPr>
-        <w:spacing w:line="360" w:lineRule="auto"/>
+        <w:spacing w:before="240" w:line="360" w:lineRule="auto"/>
         <w:ind w:firstLine="720"/>
         <w:jc w:val="both"/>
         <w:rPr>
@@ -15464,41 +13779,13 @@
           <w:szCs w:val="26"/>
         </w:rPr>
       </w:pPr>
-      <w:proofErr w:type="gramStart"/>
       <w:r>
         <w:rPr>
           <w:bCs/>
           <w:sz w:val="26"/>
           <w:szCs w:val="26"/>
         </w:rPr>
-        <w:t>Nhóm chúng em sẽ làm giàu Ontology OVIT từ nguồn dữ liệu là internet.</w:t>
-      </w:r>
-      <w:proofErr w:type="gramEnd"/>
-      <w:r>
-        <w:rPr>
-          <w:bCs/>
-          <w:sz w:val="26"/>
-          <w:szCs w:val="26"/>
-        </w:rPr>
-        <w:t xml:space="preserve"> </w:t>
-      </w:r>
-      <w:proofErr w:type="gramStart"/>
-      <w:r>
-        <w:rPr>
-          <w:bCs/>
-          <w:sz w:val="26"/>
-          <w:szCs w:val="26"/>
-        </w:rPr>
-        <w:t>Cụ thể sẽ đưa các từ khóa, chính là các khái niệm trong Ontology lên internet và dùng Google, Yahoo API để tìm kiếm những tài liệu có liên quan làm nguồn dữ liệu đầu vào cho công cụ làm giàu Ontology.</w:t>
-      </w:r>
-      <w:proofErr w:type="gramEnd"/>
-      <w:r>
-        <w:rPr>
-          <w:bCs/>
-          <w:sz w:val="26"/>
-          <w:szCs w:val="26"/>
-        </w:rPr>
-        <w:t xml:space="preserve"> </w:t>
+        <w:t xml:space="preserve">Nhóm chúng em sẽ làm giàu Ontology OVIT từ nguồn dữ liệu là internet. Cụ thể sẽ đưa các từ khóa, chính là các khái niệm trong Ontology lên internet và dùng Google, Yahoo API để tìm kiếm những tài liệu có liên quan làm nguồn dữ liệu đầu vào cho công cụ làm giàu Ontology. </w:t>
       </w:r>
     </w:p>
     <w:p>
@@ -15508,7 +13795,7 @@
           <w:ilvl w:val="2"/>
           <w:numId w:val="30"/>
         </w:numPr>
-        <w:spacing w:after="0" w:line="360" w:lineRule="auto"/>
+        <w:spacing w:before="240" w:after="0" w:line="360" w:lineRule="auto"/>
         <w:jc w:val="both"/>
         <w:rPr>
           <w:rFonts w:ascii="Times New Roman" w:hAnsi="Times New Roman"/>
@@ -15530,6 +13817,32 @@
     </w:p>
     <w:p>
       <w:pPr>
+        <w:spacing w:before="240" w:line="360" w:lineRule="auto"/>
+        <w:ind w:firstLine="720"/>
+        <w:jc w:val="both"/>
+        <w:rPr>
+          <w:sz w:val="26"/>
+          <w:szCs w:val="26"/>
+        </w:rPr>
+      </w:pPr>
+      <w:r>
+        <w:rPr>
+          <w:bCs/>
+          <w:sz w:val="26"/>
+          <w:szCs w:val="26"/>
+        </w:rPr>
+        <w:t>Sau khi dùng Google và Yahoo API để tìm kiếm các tài liệu có liên quan đến từ khóa trong Ontology ta tiến hành phân loại các tài liệu đó. P</w:t>
+      </w:r>
+      <w:r>
+        <w:rPr>
+          <w:sz w:val="26"/>
+          <w:szCs w:val="26"/>
+        </w:rPr>
+        <w:t xml:space="preserve">hân loại văn bản là một tiến trình đưa các văn bản chưa biết chủ đề vào các lớp văn bản đã biết (tương ứng với các chủ đề hay lĩnh vực khác nhau). Mỗi lĩnh vực được xác định bởi một số tài liệu mẫu của lĩnh vực đó. Để thực hiện quá trình phân loại, các phương pháp huấn luyện được sử dụng để xây dựng bộ phân loại từ các tài liệu mẫu, sau đó dùng bộ phân loại này để dự đoán lớp của những tài liệu mới (chưa biết chủ đề). Trong quá trình phân loại, các văn bản  được biểu diễn dưới dạng vector với các thành phần (chiều) của vector này là các đặc trưng của lớp. </w:t>
+      </w:r>
+    </w:p>
+    <w:p>
+      <w:pPr>
         <w:spacing w:line="360" w:lineRule="auto"/>
         <w:ind w:firstLine="720"/>
         <w:jc w:val="both"/>
@@ -15538,135 +13851,14 @@
           <w:szCs w:val="26"/>
         </w:rPr>
       </w:pPr>
-      <w:proofErr w:type="gramStart"/>
       <w:r>
         <w:rPr>
           <w:bCs/>
           <w:sz w:val="26"/>
           <w:szCs w:val="26"/>
         </w:rPr>
-        <w:t>Sau khi dùng Google và Yahoo API để tìm kiếm các tài liệu có liên quan đến từ khóa trong Ontology ta tiến hành phân loại các tài liệu đó.</w:t>
-      </w:r>
-      <w:proofErr w:type="gramEnd"/>
-      <w:r>
-        <w:rPr>
-          <w:bCs/>
-          <w:sz w:val="26"/>
-          <w:szCs w:val="26"/>
-        </w:rPr>
-        <w:t xml:space="preserve"> </w:t>
-      </w:r>
-      <w:proofErr w:type="gramStart"/>
-      <w:r>
-        <w:rPr>
-          <w:bCs/>
-          <w:sz w:val="26"/>
-          <w:szCs w:val="26"/>
-        </w:rPr>
-        <w:t>P</w:t>
-      </w:r>
-      <w:r>
-        <w:rPr>
-          <w:sz w:val="26"/>
-          <w:szCs w:val="26"/>
-        </w:rPr>
-        <w:t>hân loại văn bản là một tiến trình đưa các văn bản chưa biết chủ đề vào các lớp văn bản đã biết (tương ứng với các chủ đề hay lĩnh vực khác nhau).</w:t>
-      </w:r>
-      <w:proofErr w:type="gramEnd"/>
-      <w:r>
-        <w:rPr>
-          <w:sz w:val="26"/>
-          <w:szCs w:val="26"/>
-        </w:rPr>
-        <w:t xml:space="preserve"> </w:t>
-      </w:r>
-      <w:proofErr w:type="gramStart"/>
-      <w:r>
-        <w:rPr>
-          <w:sz w:val="26"/>
-          <w:szCs w:val="26"/>
-        </w:rPr>
-        <w:t>Mỗi lĩnh vực được xác định bởi một số tài liệu mẫu của lĩnh vực đó.</w:t>
-      </w:r>
-      <w:proofErr w:type="gramEnd"/>
-      <w:r>
-        <w:rPr>
-          <w:sz w:val="26"/>
-          <w:szCs w:val="26"/>
-        </w:rPr>
-        <w:t xml:space="preserve"> </w:t>
-      </w:r>
-      <w:proofErr w:type="gramStart"/>
-      <w:r>
-        <w:rPr>
-          <w:sz w:val="26"/>
-          <w:szCs w:val="26"/>
-        </w:rPr>
-        <w:t>Để thực hiện quá trình phân loại, các phương pháp huấn luyện được sử dụng để xây dựng bộ phân loại từ các tài liệu mẫu, sau đó dùng bộ phân loại này để dự đoán lớp của những tài liệu mới (chưa biết chủ đề).</w:t>
-      </w:r>
-      <w:proofErr w:type="gramEnd"/>
-      <w:r>
-        <w:rPr>
-          <w:sz w:val="26"/>
-          <w:szCs w:val="26"/>
-        </w:rPr>
-        <w:t xml:space="preserve"> Trong quá trình phân loại, các văn </w:t>
-      </w:r>
-      <w:proofErr w:type="gramStart"/>
-      <w:r>
-        <w:rPr>
-          <w:sz w:val="26"/>
-          <w:szCs w:val="26"/>
-        </w:rPr>
-        <w:t>bản  được</w:t>
-      </w:r>
-      <w:proofErr w:type="gramEnd"/>
-      <w:r>
-        <w:rPr>
-          <w:sz w:val="26"/>
-          <w:szCs w:val="26"/>
-        </w:rPr>
-        <w:t xml:space="preserve"> biểu diễn dưới dạng vector với các thành phần (chiều) của vector này là các đặc trưng của lớp. </w:t>
-      </w:r>
-    </w:p>
-    <w:p>
-      <w:pPr>
-        <w:spacing w:line="360" w:lineRule="auto"/>
-        <w:ind w:firstLine="720"/>
-        <w:jc w:val="both"/>
-        <w:rPr>
-          <w:sz w:val="26"/>
-          <w:szCs w:val="26"/>
-        </w:rPr>
-      </w:pPr>
-      <w:proofErr w:type="gramStart"/>
-      <w:r>
-        <w:rPr>
-          <w:bCs/>
-          <w:sz w:val="26"/>
-          <w:szCs w:val="26"/>
-        </w:rPr>
-        <w:t>Cụ thể ở bài toán phân loại này các tài liệu được phân thành 2 lớp là lớp tài liệu về công nghệ thông tin và lớp tài liệu không thuộc công nghệ thông tin.</w:t>
-      </w:r>
-      <w:proofErr w:type="gramEnd"/>
-      <w:r>
-        <w:rPr>
-          <w:bCs/>
-          <w:sz w:val="26"/>
-          <w:szCs w:val="26"/>
-        </w:rPr>
-        <w:t xml:space="preserve"> </w:t>
-      </w:r>
-      <w:proofErr w:type="gramStart"/>
-      <w:r>
-        <w:rPr>
-          <w:bCs/>
-          <w:sz w:val="26"/>
-          <w:szCs w:val="26"/>
-        </w:rPr>
-        <w:t>Ở đây nhóm chúng em sử dụng thuật toán SVM để phân loại văn bản.</w:t>
-      </w:r>
-      <w:proofErr w:type="gramEnd"/>
+        <w:t>Cụ thể ở bài toán phân loại này các tài liệu được phân thành 2 lớp là lớp tài liệu về công nghệ thông tin và lớp tài liệu không thuộc công nghệ thông tin. Ở đây nhóm chúng em sử dụng thuật toán SVM để phân loại văn bản.</w:t>
+      </w:r>
     </w:p>
     <w:p>
       <w:pPr>
@@ -15984,6 +14176,7 @@
           <w:sz w:val="26"/>
           <w:szCs w:val="26"/>
         </w:rPr>
+        <w:lastRenderedPageBreak/>
         <w:t xml:space="preserve">TF*IDF: </w:t>
       </w:r>
     </w:p>
@@ -15997,13 +14190,11 @@
           <w:szCs w:val="26"/>
         </w:rPr>
       </w:pPr>
-      <w:proofErr w:type="gramStart"/>
-      <w:r>
-        <w:rPr>
-          <w:sz w:val="26"/>
-          <w:szCs w:val="26"/>
-        </w:rPr>
-        <w:lastRenderedPageBreak/>
+      <w:r>
+        <w:rPr>
+          <w:sz w:val="26"/>
+          <w:szCs w:val="26"/>
+        </w:rPr>
         <w:t xml:space="preserve">Đây </w:t>
       </w:r>
       <w:r>
@@ -16012,27 +14203,8 @@
           <w:sz w:val="26"/>
           <w:szCs w:val="26"/>
         </w:rPr>
-        <w:t>là một phương pháp để đánh giá các thuật ngữ trong một tài liệu, là một cách định trọng số từ thông dụng.</w:t>
-      </w:r>
-      <w:proofErr w:type="gramEnd"/>
-      <w:r>
-        <w:rPr>
-          <w:bCs/>
-          <w:sz w:val="26"/>
-          <w:szCs w:val="26"/>
-        </w:rPr>
-        <w:t xml:space="preserve"> </w:t>
-      </w:r>
-      <w:proofErr w:type="gramStart"/>
-      <w:r>
-        <w:rPr>
-          <w:bCs/>
-          <w:sz w:val="26"/>
-          <w:szCs w:val="26"/>
-        </w:rPr>
-        <w:t>Ở đây ta sẽ dùng trọng số này để xác định các đặc trưng cho thuật toán phân loại SVM.</w:t>
-      </w:r>
-      <w:proofErr w:type="gramEnd"/>
+        <w:t>là một phương pháp để đánh giá các thuật ngữ trong một tài liệu, là một cách định trọng số từ thông dụng. Ở đây ta sẽ dùng trọng số này để xác định các đặc trưng cho thuật toán phân loại SVM.</w:t>
+      </w:r>
     </w:p>
     <w:p>
       <w:pPr>
@@ -16057,17 +14229,8 @@
           <w:sz w:val="26"/>
           <w:szCs w:val="26"/>
         </w:rPr>
-        <w:t xml:space="preserve"> Trọng số từ là tần suất xuất hiện của từ đó trong tài liệu. </w:t>
-      </w:r>
-      <w:proofErr w:type="gramStart"/>
-      <w:r>
-        <w:rPr>
-          <w:sz w:val="26"/>
-          <w:szCs w:val="26"/>
-        </w:rPr>
-        <w:t>Cách định trọng số này nói rằng một từ là quan trọng đối với một tài liệu nếu nó xuất hiện nhiều lần trong tài liệu đó.</w:t>
-      </w:r>
-      <w:proofErr w:type="gramEnd"/>
+        <w:t xml:space="preserve"> Trọng số từ là tần suất xuất hiện của từ đó trong tài liệu. Cách định trọng số này nói rằng một từ là quan trọng đối với một tài liệu nếu nó xuất hiện nhiều lần trong tài liệu đó.</w:t>
+      </w:r>
     </w:p>
     <w:p>
       <w:pPr>
@@ -16092,23 +14255,7 @@
           <w:sz w:val="26"/>
           <w:szCs w:val="26"/>
         </w:rPr>
-        <w:t xml:space="preserve"> Trọng số từ là tích của tần suất từ TF và tần suất tài liệu </w:t>
-      </w:r>
-      <w:proofErr w:type="gramStart"/>
-      <w:r>
-        <w:rPr>
-          <w:sz w:val="26"/>
-          <w:szCs w:val="26"/>
-        </w:rPr>
-        <w:t>nghịch  đảo</w:t>
-      </w:r>
-      <w:proofErr w:type="gramEnd"/>
-      <w:r>
-        <w:rPr>
-          <w:sz w:val="26"/>
-          <w:szCs w:val="26"/>
-        </w:rPr>
-        <w:t xml:space="preserve"> của từ đó và được xác định bằng công thức </w:t>
+        <w:t xml:space="preserve"> Trọng số từ là tích của tần suất từ TF và tần suất tài liệu nghịch  đảo của từ đó và được xác định bằng công thức </w:t>
       </w:r>
     </w:p>
     <w:p>
@@ -16135,23 +14282,7 @@
           <w:sz w:val="26"/>
           <w:szCs w:val="26"/>
         </w:rPr>
-        <w:t xml:space="preserve">IDF = </w:t>
-      </w:r>
-      <w:proofErr w:type="gramStart"/>
-      <w:r>
-        <w:rPr>
-          <w:sz w:val="26"/>
-          <w:szCs w:val="26"/>
-        </w:rPr>
-        <w:t>log(</w:t>
-      </w:r>
-      <w:proofErr w:type="gramEnd"/>
-      <w:r>
-        <w:rPr>
-          <w:sz w:val="26"/>
-          <w:szCs w:val="26"/>
-        </w:rPr>
-        <w:t>N / DF) + 1</w:t>
+        <w:t>IDF = log(N / DF) + 1</w:t>
       </w:r>
     </w:p>
     <w:p>
@@ -16174,21 +14305,12 @@
           <w:szCs w:val="26"/>
         </w:rPr>
       </w:pPr>
-      <w:proofErr w:type="gramStart"/>
-      <w:r>
-        <w:rPr>
-          <w:sz w:val="26"/>
-          <w:szCs w:val="26"/>
-        </w:rPr>
-        <w:t>trong</w:t>
-      </w:r>
-      <w:proofErr w:type="gramEnd"/>
-      <w:r>
-        <w:rPr>
-          <w:sz w:val="26"/>
-          <w:szCs w:val="26"/>
-        </w:rPr>
-        <w:t xml:space="preserve"> đó: </w:t>
+      <w:r>
+        <w:rPr>
+          <w:sz w:val="26"/>
+          <w:szCs w:val="26"/>
+        </w:rPr>
+        <w:t xml:space="preserve">trong đó: </w:t>
       </w:r>
     </w:p>
     <w:p>
@@ -16237,7 +14359,6 @@
           <w:szCs w:val="26"/>
         </w:rPr>
       </w:pPr>
-      <w:proofErr w:type="gramStart"/>
       <w:r>
         <w:rPr>
           <w:sz w:val="26"/>
@@ -16257,47 +14378,7 @@
           <w:sz w:val="26"/>
           <w:szCs w:val="26"/>
         </w:rPr>
-        <w:t>kết hợp thêm giá trị tần suất tài liệu DF vào trọng số TF.</w:t>
-      </w:r>
-      <w:proofErr w:type="gramEnd"/>
-      <w:r>
-        <w:rPr>
-          <w:sz w:val="26"/>
-          <w:szCs w:val="26"/>
-        </w:rPr>
-        <w:t xml:space="preserve"> </w:t>
-      </w:r>
-      <w:proofErr w:type="gramStart"/>
-      <w:r>
-        <w:rPr>
-          <w:sz w:val="26"/>
-          <w:szCs w:val="26"/>
-        </w:rPr>
-        <w:t>Khi một từ xuất hiện trong càng ít tài liệu (tương ứng với giá trị DF nhỏ) thì khả năng phân biệt các tài liệu dựa trên từ đó càng cao.</w:t>
-      </w:r>
-      <w:proofErr w:type="gramEnd"/>
-      <w:r>
-        <w:rPr>
-          <w:sz w:val="26"/>
-          <w:szCs w:val="26"/>
-        </w:rPr>
-        <w:t xml:space="preserve"> </w:t>
-      </w:r>
-      <w:proofErr w:type="gramStart"/>
-      <w:r>
-        <w:rPr>
-          <w:sz w:val="26"/>
-          <w:szCs w:val="26"/>
-        </w:rPr>
-        <w:t>Các từ được dùng để biểu diễn các tài liệu cũng thường được gọi là các đặc trưng.</w:t>
-      </w:r>
-      <w:proofErr w:type="gramEnd"/>
-      <w:r>
-        <w:rPr>
-          <w:sz w:val="26"/>
-          <w:szCs w:val="26"/>
-        </w:rPr>
-        <w:t xml:space="preserve"> Để nâng cao tốc độ và độ chính xác phân loại, tại bước tiền xử lý văn bản, ta loại bỏ các từ không có ý nghĩa cho phân loại văn bản. </w:t>
+        <w:t xml:space="preserve">kết hợp thêm giá trị tần suất tài liệu DF vào trọng số TF. Khi một từ xuất hiện trong càng ít tài liệu (tương ứng với giá trị DF nhỏ) thì khả năng phân biệt các tài liệu dựa trên từ đó càng cao. Các từ được dùng để biểu diễn các tài liệu cũng thường được gọi là các đặc trưng. Để nâng cao tốc độ và độ chính xác phân loại, tại bước tiền xử lý văn bản, ta loại bỏ các từ không có ý nghĩa cho phân loại văn bản. </w:t>
       </w:r>
     </w:p>
     <w:p>
@@ -16310,21 +14391,12 @@
           <w:szCs w:val="26"/>
         </w:rPr>
       </w:pPr>
-      <w:proofErr w:type="gramStart"/>
-      <w:r>
-        <w:rPr>
-          <w:sz w:val="26"/>
-          <w:szCs w:val="26"/>
-        </w:rPr>
-        <w:t>Tại bước này, chúng ta gặp phải một bài toán nữa đó là tách từ tiếng Việt.</w:t>
-      </w:r>
-      <w:proofErr w:type="gramEnd"/>
-      <w:r>
-        <w:rPr>
-          <w:sz w:val="26"/>
-          <w:szCs w:val="26"/>
-        </w:rPr>
-        <w:t xml:space="preserve"> Như chúng ta đã biết, nếu như đối với tài liệu tiếng Anh mỗi từ sẽ mang một nghĩa của riêng nó do vậy việc tách từ không mấy khó khăn và hiện nay cũng có nhiều công cụ hỗ trợ tốt cho việc này ví dụ như Gate. Đối với tiếng Việt thì mỗi từ (2 từ cách nhau bằng </w:t>
+      <w:r>
+        <w:rPr>
+          <w:sz w:val="26"/>
+          <w:szCs w:val="26"/>
+        </w:rPr>
+        <w:t xml:space="preserve">Tại bước này, chúng ta gặp phải một bài toán nữa đó là tách từ tiếng Việt. Như chúng ta đã biết, nếu như đối với tài liệu tiếng Anh mỗi từ sẽ mang một nghĩa của riêng nó do vậy việc tách từ không mấy khó khăn và hiện nay cũng có nhiều công cụ hỗ trợ tốt cho việc này ví dụ như Gate. Đối với tiếng Việt thì mỗi từ (2 từ cách nhau bằng </w:t>
       </w:r>
       <w:r>
         <w:rPr>
@@ -16440,7 +14512,7 @@
           <w:ilvl w:val="0"/>
           <w:numId w:val="21"/>
         </w:numPr>
-        <w:spacing w:line="360" w:lineRule="auto"/>
+        <w:spacing w:before="240" w:line="360" w:lineRule="auto"/>
         <w:ind w:left="360"/>
         <w:jc w:val="both"/>
         <w:rPr>
@@ -16456,6 +14528,44 @@
           <w:szCs w:val="26"/>
         </w:rPr>
         <w:t>Công cụ tách từ vnTokenizer:</w:t>
+      </w:r>
+    </w:p>
+    <w:p>
+      <w:pPr>
+        <w:spacing w:before="240" w:line="360" w:lineRule="auto"/>
+        <w:ind w:firstLine="720"/>
+        <w:jc w:val="both"/>
+        <w:rPr>
+          <w:bCs/>
+          <w:sz w:val="26"/>
+          <w:szCs w:val="26"/>
+        </w:rPr>
+      </w:pPr>
+      <w:r>
+        <w:rPr>
+          <w:bCs/>
+          <w:sz w:val="26"/>
+          <w:szCs w:val="26"/>
+        </w:rPr>
+        <w:lastRenderedPageBreak/>
+        <w:t xml:space="preserve">Đây là công cụ tách từ tự đông cho tiếng Việt được viết bằng ngôn ngữ Java và độc lập nền. Phiên bản cũ nhất hiện giờ còn được công bố trên website chính thức của tác giả </w:t>
+      </w:r>
+      <w:r>
+        <w:rPr>
+          <w:bCs/>
+          <w:color w:val="auto"/>
+          <w:sz w:val="26"/>
+          <w:szCs w:val="26"/>
+        </w:rPr>
+        <w:t>[24]</w:t>
+      </w:r>
+      <w:r>
+        <w:rPr>
+          <w:bCs/>
+          <w:sz w:val="26"/>
+          <w:szCs w:val="26"/>
+        </w:rPr>
+        <w:t xml:space="preserve"> là phiên bản vnTokenizer 2.0 được xây dựng vào năm 2005 khi đó nó mới là một ứng dụng đơn với giao diện đơn giản. Và phiên bản nhóm sử dụng là phiên bản mới nhất hiện giờ được công bố chính thức trên website vào ngày 4/8/2010, phiên bản vnTokenizer 4.1.1c.</w:t>
       </w:r>
     </w:p>
     <w:p>
@@ -16469,60 +14579,14 @@
           <w:szCs w:val="26"/>
         </w:rPr>
       </w:pPr>
-      <w:proofErr w:type="gramStart"/>
       <w:r>
         <w:rPr>
           <w:bCs/>
           <w:sz w:val="26"/>
           <w:szCs w:val="26"/>
         </w:rPr>
-        <w:t>Đây là công cụ tách từ tự đông cho tiếng Việt được viết bằng ngôn ngữ Java và độc lập nền.</w:t>
-      </w:r>
-      <w:proofErr w:type="gramEnd"/>
-      <w:r>
-        <w:rPr>
-          <w:bCs/>
-          <w:sz w:val="26"/>
-          <w:szCs w:val="26"/>
-        </w:rPr>
-        <w:t xml:space="preserve"> Phiên bản cũ nhất hiện giờ còn được công bố trên website chính thức của tác giả </w:t>
-      </w:r>
-      <w:r>
-        <w:rPr>
-          <w:bCs/>
-          <w:color w:val="auto"/>
-          <w:sz w:val="26"/>
-          <w:szCs w:val="26"/>
-        </w:rPr>
-        <w:t>[24]</w:t>
-      </w:r>
-      <w:r>
-        <w:rPr>
-          <w:bCs/>
-          <w:sz w:val="26"/>
-          <w:szCs w:val="26"/>
-        </w:rPr>
-        <w:t xml:space="preserve"> là phiên bản vnTokenizer 2.0 được xây dựng vào năm 2005 khi đó nó mới </w:t>
-      </w:r>
-      <w:r>
-        <w:rPr>
-          <w:bCs/>
-          <w:sz w:val="26"/>
-          <w:szCs w:val="26"/>
-        </w:rPr>
-        <w:lastRenderedPageBreak/>
-        <w:t xml:space="preserve">là một ứng dụng đơn với giao diện đơn giản. </w:t>
-      </w:r>
-      <w:proofErr w:type="gramStart"/>
-      <w:r>
-        <w:rPr>
-          <w:bCs/>
-          <w:sz w:val="26"/>
-          <w:szCs w:val="26"/>
-        </w:rPr>
-        <w:t>Và phiên bản nhóm sử dụng là phiên bản mới nhất hiện giờ được công bố chính thức trên website vào ngày 4/8/2010, phiên bản vnTokenizer 4.1.1c.</w:t>
-      </w:r>
-      <w:proofErr w:type="gramEnd"/>
+        <w:t>Công cụ này được xây dựng sử dụng kết hợp từ điển (từ điển tiếng Việt được lấy từ đề tài VLSP [28]) và giải thuật ngram, trong đó mô hình ngram được huấn luyện sử dụng treebank tiếng Việt (70,000 câu đã được tách từ). Treebank là kho ngữ liệu câu được chú giải ngữ pháp.</w:t>
+      </w:r>
     </w:p>
     <w:p>
       <w:pPr>
@@ -16535,34 +14599,31 @@
           <w:szCs w:val="26"/>
         </w:rPr>
       </w:pPr>
-      <w:proofErr w:type="gramStart"/>
       <w:r>
         <w:rPr>
           <w:bCs/>
           <w:sz w:val="26"/>
           <w:szCs w:val="26"/>
         </w:rPr>
-        <w:t>Công cụ này được xây dựng sử dụng kết hợp từ điển (từ điển tiếng Việt được lấy từ đề tài VLSP [28]) và giải thuật ngram, trong đó mô hình ngram được huấn luyện sử dụng treebank tiếng Việt (70,000 câu đã được tách từ).</w:t>
-      </w:r>
-      <w:proofErr w:type="gramEnd"/>
+        <w:t>Với độ chính xác xấp xỉ 97% (theo thống kê của tác giả trên website</w:t>
+      </w:r>
       <w:r>
         <w:rPr>
           <w:bCs/>
-          <w:sz w:val="26"/>
-          <w:szCs w:val="26"/>
-        </w:rPr>
-        <w:t xml:space="preserve"> </w:t>
-      </w:r>
-      <w:proofErr w:type="gramStart"/>
+          <w:color w:val="auto"/>
+          <w:sz w:val="26"/>
+          <w:szCs w:val="26"/>
+        </w:rPr>
+        <w:t>)</w:t>
+      </w:r>
       <w:r>
         <w:rPr>
           <w:bCs/>
           <w:sz w:val="26"/>
           <w:szCs w:val="26"/>
         </w:rPr>
-        <w:t>Treebank là kho ngữ liệu câu được chú giải ngữ pháp.</w:t>
-      </w:r>
-      <w:proofErr w:type="gramEnd"/>
+        <w:t xml:space="preserve"> là kết quả rất cao so với công cụ tách từ hiện nay, nhóm chúng em sẽ sử dụng công cụ này cho công đoạn tiền xử lý tài liệu để rút ra các đặc trưng.</w:t>
+      </w:r>
     </w:p>
     <w:p>
       <w:pPr>
@@ -16581,72 +14642,7 @@
           <w:sz w:val="26"/>
           <w:szCs w:val="26"/>
         </w:rPr>
-        <w:t>Với độ chính xác xấp xỉ 97% (</w:t>
-      </w:r>
-      <w:proofErr w:type="gramStart"/>
-      <w:r>
-        <w:rPr>
-          <w:bCs/>
-          <w:sz w:val="26"/>
-          <w:szCs w:val="26"/>
-        </w:rPr>
-        <w:t>theo</w:t>
-      </w:r>
-      <w:proofErr w:type="gramEnd"/>
-      <w:r>
-        <w:rPr>
-          <w:bCs/>
-          <w:sz w:val="26"/>
-          <w:szCs w:val="26"/>
-        </w:rPr>
-        <w:t xml:space="preserve"> thống kê của tác giả trên website</w:t>
-      </w:r>
-      <w:r>
-        <w:rPr>
-          <w:bCs/>
-          <w:color w:val="auto"/>
-          <w:sz w:val="26"/>
-          <w:szCs w:val="26"/>
-        </w:rPr>
-        <w:t>)</w:t>
-      </w:r>
-      <w:r>
-        <w:rPr>
-          <w:bCs/>
-          <w:sz w:val="26"/>
-          <w:szCs w:val="26"/>
-        </w:rPr>
-        <w:t xml:space="preserve"> là kết quả rất cao so với công cụ tách từ hiện nay, nhóm chúng em sẽ sử dụng công cụ này cho công đoạn tiền xử lý tài liệu để rút ra các đặc trưng.</w:t>
-      </w:r>
-    </w:p>
-    <w:p>
-      <w:pPr>
-        <w:spacing w:line="360" w:lineRule="auto"/>
-        <w:ind w:firstLine="720"/>
-        <w:jc w:val="both"/>
-        <w:rPr>
-          <w:bCs/>
-          <w:sz w:val="26"/>
-          <w:szCs w:val="26"/>
-        </w:rPr>
-      </w:pPr>
-      <w:proofErr w:type="gramStart"/>
-      <w:r>
-        <w:rPr>
-          <w:bCs/>
-          <w:sz w:val="26"/>
-          <w:szCs w:val="26"/>
-        </w:rPr>
-        <w:t>Sau khi tách từ, chúng ta tiến hành loại bỏ những hư từ trong tiếng Việt vì không những các từ này không có ý nghĩa gì đối với việc phân lớp mà nó còn có thể gây nhiễu cho việc tìm các đặc trưng.</w:t>
-      </w:r>
-      <w:proofErr w:type="gramEnd"/>
-      <w:r>
-        <w:rPr>
-          <w:bCs/>
-          <w:sz w:val="26"/>
-          <w:szCs w:val="26"/>
-        </w:rPr>
-        <w:t xml:space="preserve"> Danh sách hư từ tham khảo từ website </w:t>
+        <w:t xml:space="preserve">Sau khi tách từ, chúng ta tiến hành loại bỏ những hư từ trong tiếng Việt vì không những các từ này không có ý nghĩa gì đối với việc phân lớp mà nó còn có thể gây nhiễu cho việc tìm các đặc trưng. Danh sách hư từ tham khảo từ website </w:t>
       </w:r>
       <w:r>
         <w:rPr>
@@ -16704,7 +14700,7 @@
           <w:ilvl w:val="0"/>
           <w:numId w:val="21"/>
         </w:numPr>
-        <w:spacing w:line="360" w:lineRule="auto"/>
+        <w:spacing w:before="240" w:line="360" w:lineRule="auto"/>
         <w:ind w:left="360"/>
         <w:jc w:val="both"/>
         <w:rPr>
@@ -16726,7 +14722,7 @@
     </w:p>
     <w:p>
       <w:pPr>
-        <w:spacing w:line="360" w:lineRule="auto"/>
+        <w:spacing w:before="240" w:line="360" w:lineRule="auto"/>
         <w:ind w:firstLine="720"/>
         <w:jc w:val="both"/>
         <w:rPr>
@@ -16777,15 +14773,7 @@
           <w:sz w:val="26"/>
           <w:szCs w:val="26"/>
         </w:rPr>
-        <w:t xml:space="preserve"> </w:t>
-      </w:r>
-      <w:proofErr w:type="gramStart"/>
-      <w:r>
-        <w:rPr>
-          <w:sz w:val="26"/>
-          <w:szCs w:val="26"/>
-        </w:rPr>
-        <w:t xml:space="preserve">Mục tiêu </w:t>
+        <w:t xml:space="preserve"> Mục tiêu </w:t>
       </w:r>
       <w:r>
         <w:rPr>
@@ -16815,15 +14803,7 @@
           <w:sz w:val="26"/>
           <w:szCs w:val="26"/>
         </w:rPr>
-        <w:t xml:space="preserve"> dễ dàng sử dụng như một công cụ.</w:t>
-      </w:r>
-      <w:proofErr w:type="gramEnd"/>
-      <w:r>
-        <w:rPr>
-          <w:sz w:val="26"/>
-          <w:szCs w:val="26"/>
-        </w:rPr>
-        <w:t xml:space="preserve"> LIBSVM cung cấp một giao diện đơn giản mà người sử dụng có thể dễ dàng liên kết nó với các chương trình riêng của họ.</w:t>
+        <w:t xml:space="preserve"> dễ dàng sử dụng như một công cụ. LIBSVM cung cấp một giao diện đơn giản mà người sử dụng có thể dễ dàng liên kết nó với các chương trình riêng của họ.</w:t>
       </w:r>
       <w:r>
         <w:rPr>
@@ -16984,6 +14964,7 @@
                 <w:sz w:val="26"/>
                 <w:szCs w:val="26"/>
               </w:rPr>
+              <w:lastRenderedPageBreak/>
               <w:t>&lt;label</w:t>
             </w:r>
             <w:r>
@@ -17100,24 +15081,7 @@
           <w:sz w:val="26"/>
           <w:szCs w:val="26"/>
         </w:rPr>
-        <w:lastRenderedPageBreak/>
-        <w:t>&lt;</w:t>
-      </w:r>
-      <w:proofErr w:type="gramStart"/>
-      <w:r>
-        <w:rPr>
-          <w:sz w:val="26"/>
-          <w:szCs w:val="26"/>
-        </w:rPr>
-        <w:t>label</w:t>
-      </w:r>
-      <w:proofErr w:type="gramEnd"/>
-      <w:r>
-        <w:rPr>
-          <w:sz w:val="26"/>
-          <w:szCs w:val="26"/>
-        </w:rPr>
-        <w:t xml:space="preserve">&gt; là giá trị đích của tập huấn luyện. Đối với việc phân lớp, nó là một số nguyên xác định một lớp. </w:t>
+        <w:t xml:space="preserve">&lt;label&gt; là giá trị đích của tập huấn luyện. Đối với việc phân lớp, nó là một số nguyên xác định một lớp. </w:t>
       </w:r>
     </w:p>
     <w:p>
@@ -17137,23 +15101,7 @@
           <w:sz w:val="26"/>
           <w:szCs w:val="26"/>
         </w:rPr>
-        <w:t>&lt;</w:t>
-      </w:r>
-      <w:proofErr w:type="gramStart"/>
-      <w:r>
-        <w:rPr>
-          <w:sz w:val="26"/>
-          <w:szCs w:val="26"/>
-        </w:rPr>
-        <w:t>index</w:t>
-      </w:r>
-      <w:proofErr w:type="gramEnd"/>
-      <w:r>
-        <w:rPr>
-          <w:sz w:val="26"/>
-          <w:szCs w:val="26"/>
-        </w:rPr>
-        <w:t>&gt; là một số nguyên bắt đầu từ 1. Cụ thể trong bài toán phân loại</w:t>
+        <w:t>&lt;index&gt; là một số nguyên bắt đầu từ 1. Cụ thể trong bài toán phân loại</w:t>
       </w:r>
       <w:r>
         <w:rPr>
@@ -17188,39 +15136,7 @@
           <w:sz w:val="26"/>
           <w:szCs w:val="26"/>
         </w:rPr>
-        <w:t>&lt;</w:t>
-      </w:r>
-      <w:proofErr w:type="gramStart"/>
-      <w:r>
-        <w:rPr>
-          <w:sz w:val="26"/>
-          <w:szCs w:val="26"/>
-        </w:rPr>
-        <w:t>value</w:t>
-      </w:r>
-      <w:proofErr w:type="gramEnd"/>
-      <w:r>
-        <w:rPr>
-          <w:sz w:val="26"/>
-          <w:szCs w:val="26"/>
-        </w:rPr>
-        <w:t>&gt; là một số thực. Giá trị này thể hiện mức độ liên quan của đặc trưng đối với một phân loại nằm trong khoảng [-1</w:t>
-      </w:r>
-      <w:proofErr w:type="gramStart"/>
-      <w:r>
-        <w:rPr>
-          <w:sz w:val="26"/>
-          <w:szCs w:val="26"/>
-        </w:rPr>
-        <w:t>,1</w:t>
-      </w:r>
-      <w:proofErr w:type="gramEnd"/>
-      <w:r>
-        <w:rPr>
-          <w:sz w:val="26"/>
-          <w:szCs w:val="26"/>
-        </w:rPr>
-        <w:t xml:space="preserve">]. </w:t>
+        <w:t xml:space="preserve">&lt;value&gt; là một số thực. Giá trị này thể hiện mức độ liên quan của đặc trưng đối với một phân loại nằm trong khoảng [-1,1]. </w:t>
       </w:r>
       <w:r>
         <w:rPr>
@@ -17313,15 +15229,7 @@
           <w:sz w:val="26"/>
           <w:szCs w:val="26"/>
         </w:rPr>
-        <w:t xml:space="preserve"> huấn luyện. </w:t>
-      </w:r>
-      <w:proofErr w:type="gramStart"/>
-      <w:r>
-        <w:rPr>
-          <w:sz w:val="26"/>
-          <w:szCs w:val="26"/>
-        </w:rPr>
-        <w:t>Từ đó</w:t>
+        <w:t xml:space="preserve"> huấn luyện. Từ đó</w:t>
       </w:r>
       <w:r>
         <w:rPr>
@@ -17357,31 +15265,7 @@
           <w:sz w:val="26"/>
           <w:szCs w:val="26"/>
         </w:rPr>
-        <w:t>ử dụng lại mô hình này để dự đoán các dữ liệu kiểm thử.</w:t>
-      </w:r>
-      <w:proofErr w:type="gramEnd"/>
-      <w:r>
-        <w:rPr>
-          <w:sz w:val="26"/>
-          <w:szCs w:val="26"/>
-        </w:rPr>
-        <w:t xml:space="preserve"> Quá trình đưa dữ liệu kiểm thử cũng giống như huấn luyện, vẫn phải xây dựng tập tin kiểm thử </w:t>
-      </w:r>
-      <w:proofErr w:type="gramStart"/>
-      <w:r>
-        <w:rPr>
-          <w:sz w:val="26"/>
-          <w:szCs w:val="26"/>
-        </w:rPr>
-        <w:t>theo</w:t>
-      </w:r>
-      <w:proofErr w:type="gramEnd"/>
-      <w:r>
-        <w:rPr>
-          <w:sz w:val="26"/>
-          <w:szCs w:val="26"/>
-        </w:rPr>
-        <w:t xml:space="preserve"> định dạng như trên.</w:t>
+        <w:t>ử dụng lại mô hình này để dự đoán các dữ liệu kiểm thử. Quá trình đưa dữ liệu kiểm thử cũng giống như huấn luyện, vẫn phải xây dựng tập tin kiểm thử theo định dạng như trên.</w:t>
       </w:r>
     </w:p>
     <w:p>
@@ -17559,6 +15443,7 @@
       </w:pPr>
       <w:r>
         <w:rPr>
+          <w:noProof/>
           <w:sz w:val="26"/>
           <w:szCs w:val="26"/>
         </w:rPr>
@@ -22851,7 +20736,6 @@
           <w:szCs w:val="26"/>
         </w:rPr>
       </w:pPr>
-      <w:proofErr w:type="gramStart"/>
       <w:r>
         <w:rPr>
           <w:sz w:val="26"/>
@@ -22868,7 +20752,6 @@
         </w:rPr>
         <w:t>Lương Quý Tịnh Hà.</w:t>
       </w:r>
-      <w:proofErr w:type="gramEnd"/>
       <w:r>
         <w:rPr>
           <w:sz w:val="26"/>
@@ -22876,7 +20759,6 @@
         </w:rPr>
         <w:t xml:space="preserve"> </w:t>
       </w:r>
-      <w:proofErr w:type="gramStart"/>
       <w:r>
         <w:rPr>
           <w:i/>
@@ -22886,7 +20768,6 @@
         </w:rPr>
         <w:t>Xây dựng công cụ tìm kiếm tài liệu học tập bằng các truy vấn ngôn ngữ tự nhiên trên kho học liệu mở tiếng Việt.</w:t>
       </w:r>
-      <w:proofErr w:type="gramEnd"/>
     </w:p>
     <w:p>
       <w:pPr>
@@ -23011,7 +20892,6 @@
         </w:rPr>
         <w:t xml:space="preserve">. </w:t>
       </w:r>
-      <w:proofErr w:type="gramStart"/>
       <w:r>
         <w:rPr>
           <w:i/>
@@ -23021,23 +20901,13 @@
         </w:rPr>
         <w:t>Một phương pháp tìm kiếm dựa trên Ontology phục vụ quản lý thông tin khoa học công nghệ.</w:t>
       </w:r>
-      <w:proofErr w:type="gramEnd"/>
-      <w:r>
-        <w:rPr>
-          <w:sz w:val="26"/>
-          <w:szCs w:val="26"/>
-        </w:rPr>
-        <w:t xml:space="preserve"> </w:t>
-      </w:r>
-      <w:proofErr w:type="gramStart"/>
-      <w:r>
-        <w:rPr>
-          <w:sz w:val="26"/>
-          <w:szCs w:val="26"/>
-        </w:rPr>
-        <w:t>Bộ môn Hệ thống Thông tin, Trường Đại Học Bách Khoa Hà Nội.</w:t>
-      </w:r>
-      <w:proofErr w:type="gramEnd"/>
+      <w:r>
+        <w:rPr>
+          <w:sz w:val="26"/>
+          <w:szCs w:val="26"/>
+        </w:rPr>
+        <w:t xml:space="preserve"> Bộ môn Hệ thống Thông tin, Trường Đại Học Bách Khoa Hà Nội.</w:t>
+      </w:r>
     </w:p>
     <w:p>
       <w:pPr>
@@ -23048,7 +20918,6 @@
           <w:szCs w:val="26"/>
         </w:rPr>
       </w:pPr>
-      <w:proofErr w:type="gramStart"/>
       <w:r>
         <w:rPr>
           <w:sz w:val="26"/>
@@ -23065,7 +20934,6 @@
         </w:rPr>
         <w:t>Phạm Thị Mỹ Phượng, Từ Thị Ngọc Thanh.</w:t>
       </w:r>
-      <w:proofErr w:type="gramEnd"/>
       <w:r>
         <w:rPr>
           <w:sz w:val="26"/>
@@ -23073,7 +20941,6 @@
         </w:rPr>
         <w:t xml:space="preserve"> </w:t>
       </w:r>
-      <w:proofErr w:type="gramStart"/>
       <w:r>
         <w:rPr>
           <w:i/>
@@ -23081,9 +20948,34 @@
           <w:sz w:val="26"/>
           <w:szCs w:val="26"/>
         </w:rPr>
-        <w:t>Tìm kiếm ngữ nghĩa ứng dụng trên lĩnh vực eDoc.</w:t>
-      </w:r>
-      <w:proofErr w:type="gramEnd"/>
+        <w:t xml:space="preserve">Tìm kiếm ngữ nghĩa ứng dụng trên lĩnh vực eDoc. </w:t>
+      </w:r>
+    </w:p>
+    <w:p>
+      <w:pPr>
+        <w:spacing w:line="360" w:lineRule="auto"/>
+        <w:jc w:val="both"/>
+        <w:rPr>
+          <w:sz w:val="26"/>
+          <w:szCs w:val="26"/>
+        </w:rPr>
+      </w:pPr>
+      <w:r>
+        <w:rPr>
+          <w:sz w:val="26"/>
+          <w:szCs w:val="26"/>
+        </w:rPr>
+        <w:t>[6]</w:t>
+      </w:r>
+      <w:r>
+        <w:rPr>
+          <w:b/>
+          <w:bCs/>
+          <w:sz w:val="26"/>
+          <w:szCs w:val="26"/>
+        </w:rPr>
+        <w:t xml:space="preserve"> </w:t>
+      </w:r>
       <w:r>
         <w:rPr>
           <w:i/>
@@ -23091,7 +20983,7 @@
           <w:sz w:val="26"/>
           <w:szCs w:val="26"/>
         </w:rPr>
-        <w:t xml:space="preserve"> </w:t>
+        <w:t xml:space="preserve">Tài liệu hướng dẫn phiên bản mã nguồn mở OVL – Open 1.0 </w:t>
       </w:r>
     </w:p>
     <w:p>
@@ -23108,7 +21000,7 @@
           <w:sz w:val="26"/>
           <w:szCs w:val="26"/>
         </w:rPr>
-        <w:t>[6]</w:t>
+        <w:t xml:space="preserve">[7] </w:t>
       </w:r>
       <w:r>
         <w:rPr>
@@ -23117,6 +21009,13 @@
           <w:sz w:val="26"/>
           <w:szCs w:val="26"/>
         </w:rPr>
+        <w:t>Nguyen Phi Minh Tri, Nguyen Tuan Dang.</w:t>
+      </w:r>
+      <w:r>
+        <w:rPr>
+          <w:sz w:val="26"/>
+          <w:szCs w:val="26"/>
+        </w:rPr>
         <w:t xml:space="preserve"> </w:t>
       </w:r>
       <w:r>
@@ -23126,7 +21025,14 @@
           <w:sz w:val="26"/>
           <w:szCs w:val="26"/>
         </w:rPr>
-        <w:t xml:space="preserve">Tài liệu hướng dẫn phiên bản mã nguồn mở OVL – Open 1.0 </w:t>
+        <w:t>Building a Universal Ontology for Vietnamese Language.</w:t>
+      </w:r>
+      <w:r>
+        <w:rPr>
+          <w:sz w:val="26"/>
+          <w:szCs w:val="26"/>
+        </w:rPr>
+        <w:t xml:space="preserve"> Faculty of Computer Science, University of Information Technology.</w:t>
       </w:r>
     </w:p>
     <w:p>
@@ -23143,7 +21049,7 @@
           <w:sz w:val="26"/>
           <w:szCs w:val="26"/>
         </w:rPr>
-        <w:t xml:space="preserve">[7] </w:t>
+        <w:t xml:space="preserve">[8] </w:t>
       </w:r>
       <w:r>
         <w:rPr>
@@ -23152,7 +21058,7 @@
           <w:sz w:val="26"/>
           <w:szCs w:val="26"/>
         </w:rPr>
-        <w:t>Nguyen Phi Minh Tri, Nguyen Tuan Dang.</w:t>
+        <w:t>Sean Bechhofer, Ian Horrocks, Daniele Turi.</w:t>
       </w:r>
       <w:r>
         <w:rPr>
@@ -23161,7 +21067,6 @@
         </w:rPr>
         <w:t xml:space="preserve"> </w:t>
       </w:r>
-      <w:proofErr w:type="gramStart"/>
       <w:r>
         <w:rPr>
           <w:i/>
@@ -23169,25 +21074,31 @@
           <w:sz w:val="26"/>
           <w:szCs w:val="26"/>
         </w:rPr>
-        <w:t>Building a Universal Ontology for Vietnamese Language.</w:t>
-      </w:r>
-      <w:proofErr w:type="gramEnd"/>
-      <w:r>
-        <w:rPr>
+        <w:t>The OWL Instance Store: System Description</w:t>
+      </w:r>
+      <w:r>
+        <w:rPr>
+          <w:sz w:val="26"/>
+          <w:szCs w:val="26"/>
+        </w:rPr>
+        <w:t>. Information Management Group, School of Computer Science,</w:t>
+      </w:r>
+      <w:r>
+        <w:rPr>
+          <w:i/>
+          <w:iCs/>
           <w:sz w:val="26"/>
           <w:szCs w:val="26"/>
         </w:rPr>
         <w:t xml:space="preserve"> </w:t>
       </w:r>
-      <w:proofErr w:type="gramStart"/>
-      <w:r>
-        <w:rPr>
-          <w:sz w:val="26"/>
-          <w:szCs w:val="26"/>
-        </w:rPr>
-        <w:t>Faculty of Computer Science, University of Information Technology.</w:t>
-      </w:r>
-      <w:proofErr w:type="gramEnd"/>
+      <w:r>
+        <w:rPr>
+          <w:sz w:val="26"/>
+          <w:szCs w:val="26"/>
+        </w:rPr>
+        <w:t>The University of Manchester</w:t>
+      </w:r>
     </w:p>
     <w:p>
       <w:pPr>
@@ -23203,7 +21114,7 @@
           <w:sz w:val="26"/>
           <w:szCs w:val="26"/>
         </w:rPr>
-        <w:t xml:space="preserve">[8] </w:t>
+        <w:t xml:space="preserve">[9] </w:t>
       </w:r>
       <w:r>
         <w:rPr>
@@ -23212,14 +21123,7 @@
           <w:sz w:val="26"/>
           <w:szCs w:val="26"/>
         </w:rPr>
-        <w:t>Sean Bechhofer, Ian Horrocks, Daniele Turi.</w:t>
-      </w:r>
-      <w:r>
-        <w:rPr>
-          <w:sz w:val="26"/>
-          <w:szCs w:val="26"/>
-        </w:rPr>
-        <w:t xml:space="preserve"> </w:t>
+        <w:t xml:space="preserve">Bijan Parsia and Evren Sirin. </w:t>
       </w:r>
       <w:r>
         <w:rPr>
@@ -23228,14 +21132,47 @@
           <w:sz w:val="26"/>
           <w:szCs w:val="26"/>
         </w:rPr>
-        <w:t>The OWL Instance Store: System Description</w:t>
-      </w:r>
-      <w:r>
-        <w:rPr>
-          <w:sz w:val="26"/>
-          <w:szCs w:val="26"/>
-        </w:rPr>
-        <w:t>. Information Management Group, School of Computer Science,</w:t>
+        <w:t xml:space="preserve">Pellet: An OWL DL Reasoner. </w:t>
+      </w:r>
+      <w:r>
+        <w:rPr>
+          <w:sz w:val="26"/>
+          <w:szCs w:val="26"/>
+        </w:rPr>
+        <w:t>MINDSWAP Research Group, University of Maryland, College Park, MD</w:t>
+      </w:r>
+    </w:p>
+    <w:p>
+      <w:pPr>
+        <w:spacing w:line="360" w:lineRule="auto"/>
+        <w:jc w:val="both"/>
+        <w:rPr>
+          <w:sz w:val="26"/>
+          <w:szCs w:val="26"/>
+        </w:rPr>
+      </w:pPr>
+      <w:r>
+        <w:rPr>
+          <w:sz w:val="26"/>
+          <w:szCs w:val="26"/>
+        </w:rPr>
+        <w:t xml:space="preserve">[20] </w:t>
+      </w:r>
+      <w:r>
+        <w:rPr>
+          <w:b/>
+          <w:bCs/>
+          <w:sz w:val="26"/>
+          <w:szCs w:val="26"/>
+        </w:rPr>
+        <w:t>Thomas R.Gruber.</w:t>
+      </w:r>
+      <w:r>
+        <w:rPr>
+          <w:sz w:val="26"/>
+          <w:szCs w:val="26"/>
+        </w:rPr>
+        <w:t xml:space="preserve"> </w:t>
       </w:r>
       <w:r>
         <w:rPr>
@@ -23244,153 +21181,14 @@
           <w:sz w:val="26"/>
           <w:szCs w:val="26"/>
         </w:rPr>
-        <w:t xml:space="preserve"> </w:t>
-      </w:r>
-      <w:proofErr w:type="gramStart"/>
-      <w:r>
-        <w:rPr>
-          <w:sz w:val="26"/>
-          <w:szCs w:val="26"/>
-        </w:rPr>
-        <w:t>The</w:t>
-      </w:r>
-      <w:proofErr w:type="gramEnd"/>
-      <w:r>
-        <w:rPr>
-          <w:sz w:val="26"/>
-          <w:szCs w:val="26"/>
-        </w:rPr>
-        <w:t xml:space="preserve"> University of Manchester</w:t>
-      </w:r>
-    </w:p>
-    <w:p>
-      <w:pPr>
-        <w:spacing w:line="360" w:lineRule="auto"/>
-        <w:jc w:val="both"/>
-        <w:rPr>
-          <w:sz w:val="26"/>
-          <w:szCs w:val="26"/>
-        </w:rPr>
-      </w:pPr>
-      <w:proofErr w:type="gramStart"/>
-      <w:r>
-        <w:rPr>
-          <w:sz w:val="26"/>
-          <w:szCs w:val="26"/>
-        </w:rPr>
-        <w:t xml:space="preserve">[9] </w:t>
-      </w:r>
-      <w:r>
-        <w:rPr>
-          <w:b/>
-          <w:bCs/>
-          <w:sz w:val="26"/>
-          <w:szCs w:val="26"/>
-        </w:rPr>
-        <w:t>Bijan Parsia and Evren Sirin.</w:t>
-      </w:r>
-      <w:proofErr w:type="gramEnd"/>
-      <w:r>
-        <w:rPr>
-          <w:b/>
-          <w:bCs/>
-          <w:sz w:val="26"/>
-          <w:szCs w:val="26"/>
-        </w:rPr>
-        <w:t xml:space="preserve"> </w:t>
-      </w:r>
-      <w:r>
-        <w:rPr>
-          <w:i/>
-          <w:iCs/>
-          <w:sz w:val="26"/>
-          <w:szCs w:val="26"/>
-        </w:rPr>
-        <w:t xml:space="preserve">Pellet: An OWL DL Reasoner. </w:t>
-      </w:r>
-      <w:r>
-        <w:rPr>
-          <w:sz w:val="26"/>
-          <w:szCs w:val="26"/>
-        </w:rPr>
-        <w:t>MINDSWAP Research Group, University of Maryland, College Park, MD</w:t>
-      </w:r>
-    </w:p>
-    <w:p>
-      <w:pPr>
-        <w:spacing w:line="360" w:lineRule="auto"/>
-        <w:jc w:val="both"/>
-        <w:rPr>
-          <w:sz w:val="26"/>
-          <w:szCs w:val="26"/>
-        </w:rPr>
-      </w:pPr>
-      <w:r>
-        <w:rPr>
-          <w:sz w:val="26"/>
-          <w:szCs w:val="26"/>
-        </w:rPr>
-        <w:t xml:space="preserve">[20] </w:t>
-      </w:r>
-      <w:r>
-        <w:rPr>
-          <w:b/>
-          <w:bCs/>
-          <w:sz w:val="26"/>
-          <w:szCs w:val="26"/>
-        </w:rPr>
-        <w:t>Thomas R.Gruber.</w:t>
-      </w:r>
-      <w:r>
-        <w:rPr>
-          <w:sz w:val="26"/>
-          <w:szCs w:val="26"/>
-        </w:rPr>
-        <w:t xml:space="preserve"> </w:t>
-      </w:r>
-      <w:r>
-        <w:rPr>
-          <w:i/>
-          <w:iCs/>
-          <w:sz w:val="26"/>
-          <w:szCs w:val="26"/>
-        </w:rPr>
-        <w:t xml:space="preserve">Toward </w:t>
-      </w:r>
-      <w:proofErr w:type="gramStart"/>
-      <w:r>
-        <w:rPr>
-          <w:i/>
-          <w:iCs/>
-          <w:sz w:val="26"/>
-          <w:szCs w:val="26"/>
-        </w:rPr>
-        <w:t>Principles  for</w:t>
-      </w:r>
-      <w:proofErr w:type="gramEnd"/>
-      <w:r>
-        <w:rPr>
-          <w:i/>
-          <w:iCs/>
-          <w:sz w:val="26"/>
-          <w:szCs w:val="26"/>
-        </w:rPr>
-        <w:t xml:space="preserve">  the Design of Ontologies Used for Knowledge Sharing.</w:t>
-      </w:r>
-      <w:r>
-        <w:rPr>
-          <w:sz w:val="26"/>
-          <w:szCs w:val="26"/>
-        </w:rPr>
-        <w:t xml:space="preserve"> </w:t>
-      </w:r>
-      <w:proofErr w:type="gramStart"/>
-      <w:r>
-        <w:rPr>
-          <w:sz w:val="26"/>
-          <w:szCs w:val="26"/>
-        </w:rPr>
-        <w:t xml:space="preserve">Stanford Knowledge Systems Laboratory, 701 Welch Road, Building C Palo Alto, CA 94304, </w:t>
+        <w:t>Toward Principles  for  the Design of Ontologies Used for Knowledge Sharing.</w:t>
+      </w:r>
+      <w:r>
+        <w:rPr>
+          <w:sz w:val="26"/>
+          <w:szCs w:val="26"/>
+        </w:rPr>
+        <w:t xml:space="preserve"> Stanford Knowledge Systems Laboratory, 701 Welch Road, Building C Palo Alto, CA 94304, </w:t>
       </w:r>
       <w:hyperlink r:id="rId12" w:history="1">
         <w:r>
@@ -23409,7 +21207,6 @@
         </w:rPr>
         <w:t>.</w:t>
       </w:r>
-      <w:proofErr w:type="gramEnd"/>
     </w:p>
     <w:p>
       <w:pPr>
@@ -23442,23 +21239,13 @@
         </w:rPr>
         <w:t xml:space="preserve"> </w:t>
       </w:r>
-      <w:proofErr w:type="gramStart"/>
       <w:r>
         <w:rPr>
           <w:i/>
           <w:sz w:val="26"/>
           <w:szCs w:val="26"/>
         </w:rPr>
-        <w:t>Phát  triển</w:t>
-      </w:r>
-      <w:proofErr w:type="gramEnd"/>
-      <w:r>
-        <w:rPr>
-          <w:i/>
-          <w:sz w:val="26"/>
-          <w:szCs w:val="26"/>
-        </w:rPr>
-        <w:t xml:space="preserve"> một Hệ thống S.E Hỗ  trợ Tìm kiếm Thông tin, thuộc lãnh vực CNTT trên Internet  qua từ khóa  bằng tiếng Việt. </w:t>
+        <w:t xml:space="preserve">Phát  triển một Hệ thống S.E Hỗ  trợ Tìm kiếm Thông tin, thuộc lãnh vực CNTT trên Internet  qua từ khóa  bằng tiếng Việt. </w:t>
       </w:r>
       <w:r>
         <w:rPr>
@@ -23499,7 +21286,6 @@
         </w:rPr>
         <w:t xml:space="preserve"> </w:t>
       </w:r>
-      <w:proofErr w:type="gramStart"/>
       <w:r>
         <w:rPr>
           <w:i/>
@@ -23524,7 +21310,13 @@
         </w:rPr>
         <w:t>.</w:t>
       </w:r>
-      <w:proofErr w:type="gramEnd"/>
+      <w:r>
+        <w:rPr>
+          <w:sz w:val="26"/>
+          <w:szCs w:val="26"/>
+        </w:rPr>
+        <w:t xml:space="preserve"> Proceedings of the 2nd International Conference on</w:t>
+      </w:r>
       <w:r>
         <w:rPr>
           <w:sz w:val="26"/>
@@ -23532,13 +21324,12 @@
         </w:rPr>
         <w:t xml:space="preserve"> </w:t>
       </w:r>
-      <w:proofErr w:type="gramStart"/>
-      <w:r>
-        <w:rPr>
-          <w:sz w:val="26"/>
-          <w:szCs w:val="26"/>
-        </w:rPr>
-        <w:t>Proceedings of the 2nd International Conference on</w:t>
+      <w:r>
+        <w:rPr>
+          <w:sz w:val="26"/>
+          <w:szCs w:val="26"/>
+        </w:rPr>
+        <w:t>Language and Automata Theory and Applications, LATA 2008, Springer LNCS 5196,</w:t>
       </w:r>
       <w:r>
         <w:rPr>
@@ -23552,23 +21343,8 @@
           <w:sz w:val="26"/>
           <w:szCs w:val="26"/>
         </w:rPr>
-        <w:t>Language and Automata Theory and Applications, LATA 2008, Springer LNCS 5196,</w:t>
-      </w:r>
-      <w:r>
-        <w:rPr>
-          <w:sz w:val="26"/>
-          <w:szCs w:val="26"/>
-        </w:rPr>
-        <w:t xml:space="preserve"> </w:t>
-      </w:r>
-      <w:r>
-        <w:rPr>
-          <w:sz w:val="26"/>
-          <w:szCs w:val="26"/>
-        </w:rPr>
         <w:t>Tarragona, Spain, 2008.</w:t>
       </w:r>
-      <w:proofErr w:type="gramEnd"/>
     </w:p>
     <w:p>
       <w:pPr>
@@ -23579,7 +21355,6 @@
           <w:szCs w:val="26"/>
         </w:rPr>
       </w:pPr>
-      <w:proofErr w:type="gramStart"/>
       <w:r>
         <w:rPr>
           <w:sz w:val="26"/>
@@ -23596,7 +21371,6 @@
         </w:rPr>
         <w:t>B. E. Boser, I. M. Guyon, and V. N. Vapnik.</w:t>
       </w:r>
-      <w:proofErr w:type="gramEnd"/>
       <w:r>
         <w:rPr>
           <w:sz w:val="26"/>
@@ -23604,7 +21378,6 @@
         </w:rPr>
         <w:t xml:space="preserve"> </w:t>
       </w:r>
-      <w:proofErr w:type="gramStart"/>
       <w:r>
         <w:rPr>
           <w:i/>
@@ -23613,7 +21386,6 @@
         </w:rPr>
         <w:t>A training algorithm for optimal margin classifiers.</w:t>
       </w:r>
-      <w:proofErr w:type="gramEnd"/>
       <w:r>
         <w:rPr>
           <w:sz w:val="26"/>
@@ -23644,43 +21416,15 @@
           <w:sz w:val="26"/>
           <w:szCs w:val="26"/>
         </w:rPr>
-        <w:t xml:space="preserve">Nguyễn Linh Giang, Nguyễn Mạnh </w:t>
-      </w:r>
-      <w:proofErr w:type="gramStart"/>
-      <w:r>
-        <w:rPr>
-          <w:b/>
-          <w:sz w:val="26"/>
-          <w:szCs w:val="26"/>
-        </w:rPr>
-        <w:t>Hiển .</w:t>
-      </w:r>
-      <w:proofErr w:type="gramEnd"/>
-      <w:r>
-        <w:rPr>
-          <w:b/>
-          <w:sz w:val="26"/>
-          <w:szCs w:val="26"/>
-        </w:rPr>
-        <w:t xml:space="preserve"> </w:t>
-      </w:r>
-      <w:proofErr w:type="gramStart"/>
+        <w:t xml:space="preserve">Nguyễn Linh Giang, Nguyễn Mạnh Hiển . </w:t>
+      </w:r>
       <w:r>
         <w:rPr>
           <w:i/>
           <w:sz w:val="26"/>
           <w:szCs w:val="26"/>
         </w:rPr>
-        <w:t>Phân loại văn bản tiếng Việt với bộ phân loại vectơ hỗ trợ SVM.</w:t>
-      </w:r>
-      <w:proofErr w:type="gramEnd"/>
-      <w:r>
-        <w:rPr>
-          <w:i/>
-          <w:sz w:val="26"/>
-          <w:szCs w:val="26"/>
-        </w:rPr>
-        <w:t xml:space="preserve"> </w:t>
+        <w:t xml:space="preserve">Phân loại văn bản tiếng Việt với bộ phân loại vectơ hỗ trợ SVM. </w:t>
       </w:r>
     </w:p>
     <w:p>
@@ -23728,7 +21472,6 @@
         </w:rPr>
         <w:t xml:space="preserve">. </w:t>
       </w:r>
-      <w:proofErr w:type="gramStart"/>
       <w:r>
         <w:rPr>
           <w:i/>
@@ -23736,28 +21479,16 @@
           <w:sz w:val="26"/>
           <w:szCs w:val="26"/>
         </w:rPr>
-        <w:t>SwetoDblp Ontology of Computer Science Publications.</w:t>
-      </w:r>
-      <w:proofErr w:type="gramEnd"/>
-      <w:r>
-        <w:rPr>
-          <w:i/>
+        <w:t xml:space="preserve">SwetoDblp Ontology of Computer Science Publications. </w:t>
+      </w:r>
+      <w:r>
+        <w:rPr>
           <w:color w:val="auto"/>
           <w:sz w:val="26"/>
           <w:szCs w:val="26"/>
         </w:rPr>
-        <w:t xml:space="preserve"> </w:t>
-      </w:r>
-      <w:proofErr w:type="gramStart"/>
-      <w:r>
-        <w:rPr>
-          <w:color w:val="auto"/>
-          <w:sz w:val="26"/>
-          <w:szCs w:val="26"/>
-        </w:rPr>
         <w:t>LSDIS Lab, Computer Science Department, University of Georgia, Athens, GA.</w:t>
       </w:r>
-      <w:proofErr w:type="gramEnd"/>
     </w:p>
     <w:p>
       <w:pPr>
@@ -23839,7 +21570,6 @@
         </w:r>
       </w:hyperlink>
       <w:hyperlink r:id="rId17" w:history="1">
-        <w:proofErr w:type="gramStart"/>
         <w:r>
           <w:rPr>
             <w:color w:val="0000FF"/>
@@ -23849,7 +21579,6 @@
           </w:rPr>
           <w:t>acm</w:t>
         </w:r>
-        <w:proofErr w:type="gramEnd"/>
       </w:hyperlink>
       <w:hyperlink r:id="rId18" w:history="1">
         <w:r>
@@ -23863,7 +21592,6 @@
         </w:r>
       </w:hyperlink>
       <w:hyperlink r:id="rId19" w:history="1">
-        <w:proofErr w:type="gramStart"/>
         <w:r>
           <w:rPr>
             <w:color w:val="0000FF"/>
@@ -23873,7 +21601,6 @@
           </w:rPr>
           <w:t>org</w:t>
         </w:r>
-        <w:proofErr w:type="gramEnd"/>
       </w:hyperlink>
       <w:hyperlink r:id="rId20" w:history="1">
         <w:r>
@@ -24030,7 +21757,6 @@
         </w:r>
       </w:hyperlink>
       <w:hyperlink r:id="rId27" w:history="1">
-        <w:proofErr w:type="gramStart"/>
         <w:r>
           <w:rPr>
             <w:color w:val="0000FF"/>
@@ -24040,7 +21766,6 @@
           </w:rPr>
           <w:t>acm</w:t>
         </w:r>
-        <w:proofErr w:type="gramEnd"/>
       </w:hyperlink>
       <w:hyperlink r:id="rId28" w:history="1">
         <w:r>
@@ -24250,7 +21975,6 @@
         </w:r>
       </w:hyperlink>
       <w:hyperlink r:id="rId44" w:history="1">
-        <w:proofErr w:type="gramStart"/>
         <w:r>
           <w:rPr>
             <w:color w:val="0000FF"/>
@@ -24260,7 +21984,6 @@
           </w:rPr>
           <w:t>de</w:t>
         </w:r>
-        <w:proofErr w:type="gramEnd"/>
       </w:hyperlink>
       <w:hyperlink r:id="rId45" w:history="1">
         <w:r>
@@ -24476,7 +22199,6 @@
         </w:r>
       </w:hyperlink>
       <w:hyperlink r:id="rId60" w:history="1">
-        <w:proofErr w:type="gramStart"/>
         <w:r>
           <w:rPr>
             <w:color w:val="0000FF"/>
@@ -24486,7 +22208,6 @@
           </w:rPr>
           <w:t>org</w:t>
         </w:r>
-        <w:proofErr w:type="gramEnd"/>
       </w:hyperlink>
       <w:hyperlink r:id="rId61" w:history="1">
         <w:r>
@@ -24671,23 +22392,7 @@
             <w:sz w:val="26"/>
             <w:szCs w:val="26"/>
           </w:rPr>
-          <w:t>http://vlsp.vietlp.org:8080/demo/?page</w:t>
-        </w:r>
-        <w:r>
-          <w:rPr>
-            <w:rStyle w:val="Hyperlink"/>
-            <w:sz w:val="26"/>
-            <w:szCs w:val="26"/>
-          </w:rPr>
-          <w:t>=</w:t>
-        </w:r>
-        <w:r>
-          <w:rPr>
-            <w:rStyle w:val="Hyperlink"/>
-            <w:sz w:val="26"/>
-            <w:szCs w:val="26"/>
-          </w:rPr>
-          <w:t>resources</w:t>
+          <w:t>http://vlsp.vietlp.org:8080/demo/?page=resources</w:t>
         </w:r>
       </w:hyperlink>
     </w:p>
@@ -24859,23 +22564,13 @@
           <w:szCs w:val="26"/>
         </w:rPr>
       </w:pPr>
-      <w:proofErr w:type="gramStart"/>
       <w:r>
         <w:rPr>
           <w:rStyle w:val="apple-style-span"/>
           <w:sz w:val="26"/>
           <w:szCs w:val="26"/>
         </w:rPr>
-        <w:t>Trong phần hướng dẫn sử dụng này sử dụng chương trình Protégé 3.4.4 với giao diện Protégé-OWL.</w:t>
-      </w:r>
-      <w:proofErr w:type="gramEnd"/>
-      <w:r>
-        <w:rPr>
-          <w:rStyle w:val="apple-style-span"/>
-          <w:sz w:val="26"/>
-          <w:szCs w:val="26"/>
-        </w:rPr>
-        <w:t xml:space="preserve"> Chúng ta sẽ cùng tìm hiểu cách để:</w:t>
+        <w:t>Trong phần hướng dẫn sử dụng này sử dụng chương trình Protégé 3.4.4 với giao diện Protégé-OWL. Chúng ta sẽ cùng tìm hiểu cách để:</w:t>
       </w:r>
     </w:p>
     <w:p>
@@ -25202,25 +22897,7 @@
           <w:sz w:val="26"/>
           <w:szCs w:val="26"/>
         </w:rPr>
-        <w:t xml:space="preserve">File nguồn (có đuôi là .owl, .rdf hoặc .rdfs): đây là file chứa dữ liệu thật sự của ontology, nó chứa các lớp, </w:t>
-      </w:r>
-      <w:proofErr w:type="gramStart"/>
-      <w:r>
-        <w:rPr>
-          <w:rStyle w:val="apple-style-span"/>
-          <w:sz w:val="26"/>
-          <w:szCs w:val="26"/>
-        </w:rPr>
-        <w:t>cá</w:t>
-      </w:r>
-      <w:proofErr w:type="gramEnd"/>
-      <w:r>
-        <w:rPr>
-          <w:rStyle w:val="apple-style-span"/>
-          <w:sz w:val="26"/>
-          <w:szCs w:val="26"/>
-        </w:rPr>
-        <w:t xml:space="preserve"> thể và thuộc tính được định nghĩa.</w:t>
+        <w:t>File nguồn (có đuôi là .owl, .rdf hoặc .rdfs): đây là file chứa dữ liệu thật sự của ontology, nó chứa các lớp, cá thể và thuộc tính được định nghĩa.</w:t>
       </w:r>
     </w:p>
     <w:p>
@@ -25304,18 +22981,8 @@
           <w:sz w:val="26"/>
           <w:szCs w:val="26"/>
         </w:rPr>
-        <w:t xml:space="preserve">Open </w:t>
-      </w:r>
-      <w:proofErr w:type="gramStart"/>
-      <w:r>
-        <w:rPr>
-          <w:b/>
-          <w:sz w:val="26"/>
-          <w:szCs w:val="26"/>
-        </w:rPr>
-        <w:t>Other</w:t>
-      </w:r>
-      <w:proofErr w:type="gramEnd"/>
+        <w:t>Open Other</w:t>
+      </w:r>
       <w:r>
         <w:rPr>
           <w:sz w:val="26"/>
@@ -25564,39 +23231,7 @@
           <w:sz w:val="26"/>
           <w:szCs w:val="26"/>
         </w:rPr>
-        <w:t xml:space="preserve">Màn hình xuất hiện cho bạn xác nhận một URI cho ontology của mình. Thông thường, URI sẽ biểu diễn nơi mà chúng ta công bố ontology, tuy nhiên cũng không bắt buộc phải tuân </w:t>
-      </w:r>
-      <w:proofErr w:type="gramStart"/>
-      <w:r>
-        <w:rPr>
-          <w:sz w:val="26"/>
-          <w:szCs w:val="26"/>
-        </w:rPr>
-        <w:t>theo</w:t>
-      </w:r>
-      <w:proofErr w:type="gramEnd"/>
-      <w:r>
-        <w:rPr>
-          <w:sz w:val="26"/>
-          <w:szCs w:val="26"/>
-        </w:rPr>
-        <w:t xml:space="preserve">. </w:t>
-      </w:r>
-      <w:proofErr w:type="gramStart"/>
-      <w:r>
-        <w:rPr>
-          <w:sz w:val="26"/>
-          <w:szCs w:val="26"/>
-        </w:rPr>
-        <w:t>Việc thiết lập một URI duy nhất cho ontology sẽ giúp phòng những vấn đề sau này nếu ta nhập thêm những ontology khác.</w:t>
-      </w:r>
-      <w:proofErr w:type="gramEnd"/>
-      <w:r>
-        <w:rPr>
-          <w:sz w:val="26"/>
-          <w:szCs w:val="26"/>
-        </w:rPr>
-        <w:t xml:space="preserve"> </w:t>
+        <w:t xml:space="preserve">Màn hình xuất hiện cho bạn xác nhận một URI cho ontology của mình. Thông thường, URI sẽ biểu diễn nơi mà chúng ta công bố ontology, tuy nhiên cũng không bắt buộc phải tuân theo. Việc thiết lập một URI duy nhất cho ontology sẽ giúp phòng những vấn đề sau này nếu ta nhập thêm những ontology khác. </w:t>
       </w:r>
     </w:p>
     <w:p>
@@ -25667,22 +23302,7 @@
           <w:szCs w:val="26"/>
         </w:rPr>
         <w:br/>
-      </w:r>
-      <w:proofErr w:type="gramStart"/>
-      <w:r>
-        <w:rPr>
-          <w:sz w:val="26"/>
-          <w:szCs w:val="26"/>
-        </w:rPr>
-        <w:t>Hình :</w:t>
-      </w:r>
-      <w:proofErr w:type="gramEnd"/>
-      <w:r>
-        <w:rPr>
-          <w:sz w:val="26"/>
-          <w:szCs w:val="26"/>
-        </w:rPr>
-        <w:t xml:space="preserve"> Hộp thoại đặt URI cho ontology mới</w:t>
+        <w:t>Hình : Hộp thoại đặt URI cho ontology mới</w:t>
       </w:r>
     </w:p>
     <w:p>
@@ -25706,7 +23326,6 @@
           <w:szCs w:val="26"/>
         </w:rPr>
       </w:pPr>
-      <w:proofErr w:type="gramStart"/>
       <w:r>
         <w:rPr>
           <w:sz w:val="26"/>
@@ -25727,15 +23346,7 @@
           <w:sz w:val="26"/>
           <w:szCs w:val="26"/>
         </w:rPr>
-        <w:t>.</w:t>
-      </w:r>
-      <w:proofErr w:type="gramEnd"/>
-      <w:r>
-        <w:rPr>
-          <w:sz w:val="26"/>
-          <w:szCs w:val="26"/>
-        </w:rPr>
-        <w:t xml:space="preserve"> Một hộp thoại xuất hiện cho phép chọn ngôn ngữ muốn dùng</w:t>
+        <w:t>. Một hộp thoại xuất hiện cho phép chọn ngôn ngữ muốn dùng</w:t>
       </w:r>
     </w:p>
     <w:p>
@@ -25840,38 +23451,13 @@
           <w:szCs w:val="26"/>
         </w:rPr>
       </w:pPr>
-      <w:proofErr w:type="gramStart"/>
       <w:r>
         <w:rPr>
           <w:sz w:val="26"/>
           <w:szCs w:val="26"/>
         </w:rPr>
         <w:lastRenderedPageBreak/>
-        <w:t>Bấm Finish để tạo ontology mới.</w:t>
-      </w:r>
-      <w:proofErr w:type="gramEnd"/>
-      <w:r>
-        <w:rPr>
-          <w:sz w:val="26"/>
-          <w:szCs w:val="26"/>
-        </w:rPr>
-        <w:t xml:space="preserve"> </w:t>
-      </w:r>
-      <w:proofErr w:type="gramStart"/>
-      <w:r>
-        <w:rPr>
-          <w:sz w:val="26"/>
-          <w:szCs w:val="26"/>
-        </w:rPr>
-        <w:t>Một hộp thoại xuất hiện để chúng ta có thể chọn cách hiển thị.</w:t>
-      </w:r>
-      <w:proofErr w:type="gramEnd"/>
-      <w:r>
-        <w:rPr>
-          <w:sz w:val="26"/>
-          <w:szCs w:val="26"/>
-        </w:rPr>
-        <w:t xml:space="preserve"> Logic View là giao diện phù hợp hơn cho người dùng đã quen thuộc vì nó không được trực quan lắm, còn với người mới bắt đầu thì nên chọn Properties View vì nó có giao diện đơn giản hơn.</w:t>
+        <w:t>Bấm Finish để tạo ontology mới. Một hộp thoại xuất hiện để chúng ta có thể chọn cách hiển thị. Logic View là giao diện phù hợp hơn cho người dùng đã quen thuộc vì nó không được trực quan lắm, còn với người mới bắt đầu thì nên chọn Properties View vì nó có giao diện đơn giản hơn.</w:t>
       </w:r>
     </w:p>
     <w:p>
@@ -26152,21 +23738,12 @@
           <w:szCs w:val="26"/>
         </w:rPr>
       </w:pPr>
-      <w:proofErr w:type="gramStart"/>
-      <w:r>
-        <w:rPr>
-          <w:sz w:val="26"/>
-          <w:szCs w:val="26"/>
-        </w:rPr>
-        <w:t>Hình :</w:t>
-      </w:r>
-      <w:proofErr w:type="gramEnd"/>
-      <w:r>
-        <w:rPr>
-          <w:sz w:val="26"/>
-          <w:szCs w:val="26"/>
-        </w:rPr>
-        <w:t xml:space="preserve"> hộp thoại lưu ontology.</w:t>
+      <w:r>
+        <w:rPr>
+          <w:sz w:val="26"/>
+          <w:szCs w:val="26"/>
+        </w:rPr>
+        <w:t>Hình : hộp thoại lưu ontology.</w:t>
       </w:r>
     </w:p>
     <w:p>
@@ -26441,18 +24018,8 @@
           <w:sz w:val="26"/>
           <w:szCs w:val="26"/>
         </w:rPr>
-        <w:t xml:space="preserve">Create Sibling </w:t>
-      </w:r>
-      <w:proofErr w:type="gramStart"/>
-      <w:r>
-        <w:rPr>
-          <w:b/>
-          <w:sz w:val="26"/>
-          <w:szCs w:val="26"/>
-        </w:rPr>
-        <w:t xml:space="preserve">Class </w:t>
-      </w:r>
-      <w:proofErr w:type="gramEnd"/>
+        <w:t xml:space="preserve">Create Sibling Class </w:t>
+      </w:r>
       <w:r>
         <w:rPr>
           <w:b/>
@@ -26750,18 +24317,8 @@
           <w:sz w:val="26"/>
           <w:szCs w:val="26"/>
         </w:rPr>
-        <w:t xml:space="preserve">Delete </w:t>
-      </w:r>
-      <w:proofErr w:type="gramStart"/>
-      <w:r>
-        <w:rPr>
-          <w:b/>
-          <w:sz w:val="26"/>
-          <w:szCs w:val="26"/>
-        </w:rPr>
-        <w:t xml:space="preserve">Class </w:t>
-      </w:r>
-      <w:proofErr w:type="gramEnd"/>
+        <w:t xml:space="preserve">Delete Class </w:t>
+      </w:r>
       <w:r>
         <w:rPr>
           <w:noProof/>
@@ -26845,16 +24402,7 @@
           <w:sz w:val="26"/>
           <w:szCs w:val="26"/>
         </w:rPr>
-        <w:t xml:space="preserve">Create new </w:t>
-      </w:r>
-      <w:proofErr w:type="gramStart"/>
-      <w:r>
-        <w:rPr>
-          <w:b/>
-          <w:sz w:val="26"/>
-          <w:szCs w:val="26"/>
-        </w:rPr>
-        <w:t>expression</w:t>
+        <w:t>Create new expression</w:t>
       </w:r>
       <w:r>
         <w:rPr>
@@ -26863,7 +24411,6 @@
         </w:rPr>
         <w:t xml:space="preserve"> </w:t>
       </w:r>
-      <w:proofErr w:type="gramEnd"/>
       <w:r>
         <w:rPr>
           <w:noProof/>
@@ -27077,18 +24624,8 @@
           <w:sz w:val="26"/>
           <w:szCs w:val="26"/>
         </w:rPr>
-        <w:t xml:space="preserve">Delete selected </w:t>
-      </w:r>
-      <w:proofErr w:type="gramStart"/>
-      <w:r>
-        <w:rPr>
-          <w:b/>
-          <w:sz w:val="26"/>
-          <w:szCs w:val="26"/>
-        </w:rPr>
-        <w:t xml:space="preserve">row </w:t>
-      </w:r>
-      <w:proofErr w:type="gramEnd"/>
+        <w:t xml:space="preserve">Delete selected row </w:t>
+      </w:r>
       <w:r>
         <w:rPr>
           <w:b/>
@@ -27309,21 +24846,12 @@
           <w:szCs w:val="26"/>
         </w:rPr>
       </w:pPr>
-      <w:proofErr w:type="gramStart"/>
-      <w:r>
-        <w:rPr>
-          <w:sz w:val="26"/>
-          <w:szCs w:val="26"/>
-        </w:rPr>
-        <w:t>Hình :</w:t>
-      </w:r>
-      <w:proofErr w:type="gramEnd"/>
-      <w:r>
-        <w:rPr>
-          <w:sz w:val="26"/>
-          <w:szCs w:val="26"/>
-        </w:rPr>
-        <w:t xml:space="preserve"> Tạo quan hệ mới</w:t>
+      <w:r>
+        <w:rPr>
+          <w:sz w:val="26"/>
+          <w:szCs w:val="26"/>
+        </w:rPr>
+        <w:t>Hình : Tạo quan hệ mới</w:t>
       </w:r>
     </w:p>
     <w:p>
@@ -27349,16 +24877,7 @@
           <w:sz w:val="26"/>
           <w:szCs w:val="26"/>
         </w:rPr>
-        <w:t xml:space="preserve">Create object </w:t>
-      </w:r>
-      <w:proofErr w:type="gramStart"/>
-      <w:r>
-        <w:rPr>
-          <w:b/>
-          <w:sz w:val="26"/>
-          <w:szCs w:val="26"/>
-        </w:rPr>
-        <w:t>property</w:t>
+        <w:t>Create object property</w:t>
       </w:r>
       <w:r>
         <w:rPr>
@@ -27367,7 +24886,6 @@
         </w:rPr>
         <w:t xml:space="preserve"> </w:t>
       </w:r>
-      <w:proofErr w:type="gramEnd"/>
       <w:r>
         <w:rPr>
           <w:noProof/>
@@ -27542,21 +25060,12 @@
           </wp:inline>
         </w:drawing>
       </w:r>
-      <w:proofErr w:type="gramStart"/>
-      <w:r>
-        <w:rPr>
-          <w:sz w:val="26"/>
-          <w:szCs w:val="26"/>
-        </w:rPr>
-        <w:t>theo</w:t>
-      </w:r>
-      <w:proofErr w:type="gramEnd"/>
-      <w:r>
-        <w:rPr>
-          <w:sz w:val="26"/>
-          <w:szCs w:val="26"/>
-        </w:rPr>
-        <w:t xml:space="preserve"> hình ở dưới </w:t>
+      <w:r>
+        <w:rPr>
+          <w:sz w:val="26"/>
+          <w:szCs w:val="26"/>
+        </w:rPr>
+        <w:t xml:space="preserve">theo hình ở dưới </w:t>
       </w:r>
     </w:p>
     <w:p>
@@ -27632,21 +25141,12 @@
           <w:szCs w:val="26"/>
         </w:rPr>
       </w:pPr>
-      <w:proofErr w:type="gramStart"/>
-      <w:r>
-        <w:rPr>
-          <w:sz w:val="26"/>
-          <w:szCs w:val="26"/>
-        </w:rPr>
-        <w:t>Hình :</w:t>
-      </w:r>
-      <w:proofErr w:type="gramEnd"/>
-      <w:r>
-        <w:rPr>
-          <w:sz w:val="26"/>
-          <w:szCs w:val="26"/>
-        </w:rPr>
-        <w:t xml:space="preserve"> Tạo thuộc tính mới.</w:t>
+      <w:r>
+        <w:rPr>
+          <w:sz w:val="26"/>
+          <w:szCs w:val="26"/>
+        </w:rPr>
+        <w:t>Hình : Tạo thuộc tính mới.</w:t>
       </w:r>
     </w:p>
     <w:p>
@@ -27696,7 +25196,6 @@
         </w:rPr>
         <w:t xml:space="preserve"> cho nó bên phải màn hình. </w:t>
       </w:r>
-      <w:proofErr w:type="gramStart"/>
       <w:r>
         <w:rPr>
           <w:b/>
@@ -27725,15 +25224,7 @@
           <w:sz w:val="26"/>
           <w:szCs w:val="26"/>
         </w:rPr>
-        <w:t xml:space="preserve"> sẽ xác định loại dữ liệu của nó.</w:t>
-      </w:r>
-      <w:proofErr w:type="gramEnd"/>
-      <w:r>
-        <w:rPr>
-          <w:sz w:val="26"/>
-          <w:szCs w:val="26"/>
-        </w:rPr>
-        <w:t xml:space="preserve"> Ngoài ra, ta cũng có thể thêm vào một vài ràng buộc đơn giản cho nó như giới hạn một số giá trị được cho phép cho thuộc tính này.</w:t>
+        <w:t xml:space="preserve"> sẽ xác định loại dữ liệu của nó. Ngoài ra, ta cũng có thể thêm vào một vài ràng buộc đơn giản cho nó như giới hạn một số giá trị được cho phép cho thuộc tính này.</w:t>
       </w:r>
     </w:p>
     <w:p>
@@ -27862,17 +25353,8 @@
           <w:sz w:val="26"/>
           <w:szCs w:val="26"/>
         </w:rPr>
-        <w:t xml:space="preserve">ta sẽ tạo được cá thể như hình dưới. </w:t>
-      </w:r>
-      <w:proofErr w:type="gramStart"/>
-      <w:r>
-        <w:rPr>
-          <w:sz w:val="26"/>
-          <w:szCs w:val="26"/>
-        </w:rPr>
-        <w:t>Các chức năng khác tương tự như trên.</w:t>
-      </w:r>
-      <w:proofErr w:type="gramEnd"/>
+        <w:t>ta sẽ tạo được cá thể như hình dưới. Các chức năng khác tương tự như trên.</w:t>
+      </w:r>
     </w:p>
     <w:p>
       <w:pPr>
@@ -52090,7 +49572,7 @@
         <v:path o:extrusionok="f" gradientshapeok="t" o:connecttype="rect"/>
         <o:lock v:ext="edit" aspectratio="t"/>
       </v:shapetype>
-      <v:shape id="_x0000_i1138" type="#_x0000_t75" style="width:10.95pt;height:10.95pt" o:bullet="t">
+      <v:shape id="_x0000_i1039" type="#_x0000_t75" style="width:11.25pt;height:11.25pt" o:bullet="t">
         <v:imagedata r:id="rId1" o:title="mso4"/>
       </v:shape>
     </w:pict>
@@ -57637,6 +55119,7 @@
   <w:style w:type="character" w:default="1" w:styleId="DefaultParagraphFont">
     <w:name w:val="Default Paragraph Font"/>
     <w:uiPriority w:val="1"/>
+    <w:semiHidden/>
     <w:unhideWhenUsed/>
   </w:style>
   <w:style w:type="table" w:default="1" w:styleId="TableNormal">

--- a/baocao.docx
+++ b/baocao.docx
@@ -20691,8 +20691,762 @@
     <w:p>
       <w:pPr>
         <w:spacing w:line="360" w:lineRule="auto"/>
+        <w:ind w:firstLine="360"/>
         <w:jc w:val="both"/>
         <w:rPr>
+          <w:sz w:val="26"/>
+          <w:szCs w:val="26"/>
+        </w:rPr>
+      </w:pPr>
+      <w:r>
+        <w:rPr>
+          <w:sz w:val="26"/>
+          <w:szCs w:val="26"/>
+        </w:rPr>
+        <w:br w:type="page"/>
+      </w:r>
+      <w:r>
+        <w:rPr>
+          <w:sz w:val="26"/>
+          <w:szCs w:val="26"/>
+        </w:rPr>
+        <w:lastRenderedPageBreak/>
+        <w:t xml:space="preserve">Chương trình gồm có hai quá trình lớn là quá trình </w:t>
+      </w:r>
+      <w:r>
+        <w:rPr>
+          <w:i/>
+          <w:sz w:val="26"/>
+          <w:szCs w:val="26"/>
+        </w:rPr>
+        <w:t>tìm kiếm đặc trưng và tạo file TRAIN cho SVM</w:t>
+      </w:r>
+      <w:r>
+        <w:rPr>
+          <w:sz w:val="26"/>
+          <w:szCs w:val="26"/>
+        </w:rPr>
+        <w:t xml:space="preserve"> và quá trình </w:t>
+      </w:r>
+      <w:r>
+        <w:rPr>
+          <w:i/>
+          <w:sz w:val="26"/>
+          <w:szCs w:val="26"/>
+        </w:rPr>
+        <w:t>làm giàu Ontology</w:t>
+      </w:r>
+      <w:r>
+        <w:rPr>
+          <w:sz w:val="26"/>
+          <w:szCs w:val="26"/>
+        </w:rPr>
+        <w:t>. Trong hai quá trình, quá trình thứ nhất chỉ cần làm một lần, còn quá trình thứ hai cần làm nhiều lần. Bây giờ ta sẽ xét từng quá trình:</w:t>
+      </w:r>
+    </w:p>
+    <w:p>
+      <w:pPr>
+        <w:pStyle w:val="ListParagraph"/>
+        <w:numPr>
+          <w:ilvl w:val="0"/>
+          <w:numId w:val="39"/>
+        </w:numPr>
+        <w:spacing w:line="360" w:lineRule="auto"/>
+        <w:ind w:left="0"/>
+        <w:jc w:val="both"/>
+        <w:rPr>
+          <w:rFonts w:ascii="Times New Roman" w:hAnsi="Times New Roman"/>
+          <w:sz w:val="26"/>
+          <w:szCs w:val="26"/>
+          <w:lang w:val="vi-VN"/>
+        </w:rPr>
+      </w:pPr>
+      <w:r>
+        <w:rPr>
+          <w:rFonts w:ascii="Times New Roman" w:hAnsi="Times New Roman"/>
+          <w:sz w:val="26"/>
+          <w:szCs w:val="26"/>
+          <w:lang w:val="vi-VN"/>
+        </w:rPr>
+        <w:t xml:space="preserve">Quá trình </w:t>
+      </w:r>
+      <w:r>
+        <w:rPr>
+          <w:rFonts w:ascii="Times New Roman" w:hAnsi="Times New Roman"/>
+          <w:i/>
+          <w:sz w:val="26"/>
+          <w:szCs w:val="26"/>
+          <w:lang w:val="vi-VN"/>
+        </w:rPr>
+        <w:t>tìm kiếm đặc trưng và tạo file train cho SVM</w:t>
+      </w:r>
+      <w:r>
+        <w:rPr>
+          <w:rFonts w:ascii="Times New Roman" w:hAnsi="Times New Roman"/>
+          <w:sz w:val="26"/>
+          <w:szCs w:val="26"/>
+          <w:lang w:val="vi-VN"/>
+        </w:rPr>
+        <w:t>:</w:t>
+      </w:r>
+    </w:p>
+    <w:p>
+      <w:pPr>
+        <w:pStyle w:val="ListParagraph"/>
+        <w:numPr>
+          <w:ilvl w:val="1"/>
+          <w:numId w:val="39"/>
+        </w:numPr>
+        <w:spacing w:line="360" w:lineRule="auto"/>
+        <w:ind w:left="0"/>
+        <w:jc w:val="both"/>
+        <w:rPr>
+          <w:rFonts w:ascii="Times New Roman" w:hAnsi="Times New Roman"/>
+          <w:sz w:val="26"/>
+          <w:szCs w:val="26"/>
+          <w:lang w:val="vi-VN"/>
+        </w:rPr>
+      </w:pPr>
+      <w:r>
+        <w:rPr>
+          <w:rFonts w:ascii="Times New Roman" w:hAnsi="Times New Roman"/>
+          <w:sz w:val="26"/>
+          <w:szCs w:val="26"/>
+          <w:lang w:val="vi-VN"/>
+        </w:rPr>
+        <w:t xml:space="preserve">Giai đoạn tạo </w:t>
+      </w:r>
+      <w:r>
+        <w:rPr>
+          <w:rFonts w:ascii="Times New Roman" w:hAnsi="Times New Roman"/>
+          <w:i/>
+          <w:sz w:val="26"/>
+          <w:szCs w:val="26"/>
+          <w:lang w:val="vi-VN"/>
+        </w:rPr>
+        <w:t>tập huấn luyện</w:t>
+      </w:r>
+      <w:r>
+        <w:rPr>
+          <w:rFonts w:ascii="Times New Roman" w:hAnsi="Times New Roman"/>
+          <w:sz w:val="26"/>
+          <w:szCs w:val="26"/>
+          <w:lang w:val="vi-VN"/>
+        </w:rPr>
+        <w:t xml:space="preserve">: đầu tiên ta cần phải tìm kiếm </w:t>
+      </w:r>
+      <w:r>
+        <w:rPr>
+          <w:rFonts w:ascii="Times New Roman" w:hAnsi="Times New Roman"/>
+          <w:i/>
+          <w:sz w:val="26"/>
+          <w:szCs w:val="26"/>
+          <w:lang w:val="vi-VN"/>
+        </w:rPr>
+        <w:t>tập huấn luyện</w:t>
+      </w:r>
+      <w:r>
+        <w:rPr>
+          <w:rFonts w:ascii="Times New Roman" w:hAnsi="Times New Roman"/>
+          <w:sz w:val="26"/>
+          <w:szCs w:val="26"/>
+          <w:lang w:val="vi-VN"/>
+        </w:rPr>
+        <w:t xml:space="preserve">. </w:t>
+      </w:r>
+      <w:r>
+        <w:rPr>
+          <w:rFonts w:ascii="Times New Roman" w:hAnsi="Times New Roman"/>
+          <w:i/>
+          <w:sz w:val="26"/>
+          <w:szCs w:val="26"/>
+          <w:lang w:val="vi-VN"/>
+        </w:rPr>
+        <w:t>Tập huấn luyện</w:t>
+      </w:r>
+      <w:r>
+        <w:rPr>
+          <w:rFonts w:ascii="Times New Roman" w:hAnsi="Times New Roman"/>
+          <w:sz w:val="26"/>
+          <w:szCs w:val="26"/>
+          <w:lang w:val="vi-VN"/>
+        </w:rPr>
+        <w:t xml:space="preserve"> được chia làm hai phần: </w:t>
+      </w:r>
+      <w:r>
+        <w:rPr>
+          <w:rFonts w:ascii="Times New Roman" w:hAnsi="Times New Roman"/>
+          <w:i/>
+          <w:sz w:val="26"/>
+          <w:szCs w:val="26"/>
+          <w:lang w:val="vi-VN"/>
+        </w:rPr>
+        <w:t>phần thuộc công nghệ thông tin</w:t>
+      </w:r>
+      <w:r>
+        <w:rPr>
+          <w:rFonts w:ascii="Times New Roman" w:hAnsi="Times New Roman"/>
+          <w:sz w:val="26"/>
+          <w:szCs w:val="26"/>
+          <w:lang w:val="vi-VN"/>
+        </w:rPr>
+        <w:t xml:space="preserve"> và </w:t>
+      </w:r>
+      <w:r>
+        <w:rPr>
+          <w:rFonts w:ascii="Times New Roman" w:hAnsi="Times New Roman"/>
+          <w:i/>
+          <w:sz w:val="26"/>
+          <w:szCs w:val="26"/>
+          <w:lang w:val="vi-VN"/>
+        </w:rPr>
+        <w:t>phần không thuộc công nghệ thông tin</w:t>
+      </w:r>
+      <w:r>
+        <w:rPr>
+          <w:rFonts w:ascii="Times New Roman" w:hAnsi="Times New Roman"/>
+          <w:sz w:val="26"/>
+          <w:szCs w:val="26"/>
+          <w:lang w:val="vi-VN"/>
+        </w:rPr>
+        <w:t>. Trong mỗi phần sẽ chứa danh sách các file text. Ta cần tìm các trang báo liên quan theo từng phần. Trong quá trình tìm kiếm, ta đã tìm được hơn một trăm trang báo cho mỗi phần.</w:t>
+      </w:r>
+    </w:p>
+    <w:p>
+      <w:pPr>
+        <w:pStyle w:val="ListParagraph"/>
+        <w:numPr>
+          <w:ilvl w:val="1"/>
+          <w:numId w:val="39"/>
+        </w:numPr>
+        <w:spacing w:line="360" w:lineRule="auto"/>
+        <w:ind w:left="0"/>
+        <w:jc w:val="both"/>
+        <w:rPr>
+          <w:rFonts w:ascii="Times New Roman" w:hAnsi="Times New Roman"/>
+          <w:sz w:val="26"/>
+          <w:szCs w:val="26"/>
+          <w:lang w:val="vi-VN"/>
+        </w:rPr>
+      </w:pPr>
+      <w:r>
+        <w:rPr>
+          <w:rFonts w:ascii="Times New Roman" w:hAnsi="Times New Roman"/>
+          <w:sz w:val="26"/>
+          <w:szCs w:val="26"/>
+          <w:lang w:val="vi-VN"/>
+        </w:rPr>
+        <w:t xml:space="preserve">Giai đoạn </w:t>
+      </w:r>
+      <w:r>
+        <w:rPr>
+          <w:rFonts w:ascii="Times New Roman" w:hAnsi="Times New Roman"/>
+          <w:i/>
+          <w:sz w:val="26"/>
+          <w:szCs w:val="26"/>
+          <w:lang w:val="vi-VN"/>
+        </w:rPr>
+        <w:t>tách từ và loại bỏ hư từ</w:t>
+      </w:r>
+      <w:r>
+        <w:rPr>
+          <w:rFonts w:ascii="Times New Roman" w:hAnsi="Times New Roman"/>
+          <w:sz w:val="26"/>
+          <w:szCs w:val="26"/>
+          <w:lang w:val="vi-VN"/>
+        </w:rPr>
+        <w:t xml:space="preserve">: sau khi có được </w:t>
+      </w:r>
+      <w:r>
+        <w:rPr>
+          <w:rFonts w:ascii="Times New Roman" w:hAnsi="Times New Roman"/>
+          <w:i/>
+          <w:sz w:val="26"/>
+          <w:szCs w:val="26"/>
+          <w:lang w:val="vi-VN"/>
+        </w:rPr>
+        <w:t>tập huấn luyện</w:t>
+      </w:r>
+      <w:r>
+        <w:rPr>
+          <w:rFonts w:ascii="Times New Roman" w:hAnsi="Times New Roman"/>
+          <w:sz w:val="26"/>
+          <w:szCs w:val="26"/>
+          <w:lang w:val="vi-VN"/>
+        </w:rPr>
+        <w:t xml:space="preserve">,  </w:t>
+      </w:r>
+      <w:r>
+        <w:rPr>
+          <w:rFonts w:ascii="Times New Roman" w:hAnsi="Times New Roman"/>
+          <w:bCs/>
+          <w:sz w:val="26"/>
+          <w:szCs w:val="26"/>
+          <w:lang w:val="vi-VN"/>
+        </w:rPr>
+        <w:t xml:space="preserve">ta load nội dung các file trong </w:t>
+      </w:r>
+      <w:r>
+        <w:rPr>
+          <w:rFonts w:ascii="Times New Roman" w:hAnsi="Times New Roman"/>
+          <w:bCs/>
+          <w:i/>
+          <w:sz w:val="26"/>
+          <w:szCs w:val="26"/>
+          <w:lang w:val="vi-VN"/>
+        </w:rPr>
+        <w:t>tập huấn luyện</w:t>
+      </w:r>
+      <w:r>
+        <w:rPr>
+          <w:rFonts w:ascii="Times New Roman" w:hAnsi="Times New Roman"/>
+          <w:bCs/>
+          <w:sz w:val="26"/>
+          <w:szCs w:val="26"/>
+          <w:lang w:val="vi-VN"/>
+        </w:rPr>
+        <w:t xml:space="preserve"> lên máy. Tiếp theo, ta sử dụng tokenizer để tách từ theo ngôn ngữ việt. Sau đó, ta sẽ loại bỏ các hư từ trong các nội dung đó (đã được tách từ). Cuối cùng, các nội dung này (đã được tách từ và loại bỏ hư từ) sẽ được lưu xuống tương ứng với tên các file.</w:t>
+      </w:r>
+    </w:p>
+    <w:p>
+      <w:pPr>
+        <w:pStyle w:val="ListParagraph"/>
+        <w:numPr>
+          <w:ilvl w:val="1"/>
+          <w:numId w:val="39"/>
+        </w:numPr>
+        <w:spacing w:line="360" w:lineRule="auto"/>
+        <w:ind w:left="0"/>
+        <w:jc w:val="both"/>
+        <w:rPr>
+          <w:rFonts w:ascii="Times New Roman" w:hAnsi="Times New Roman"/>
+          <w:sz w:val="26"/>
+          <w:szCs w:val="26"/>
+          <w:lang w:val="vi-VN"/>
+        </w:rPr>
+      </w:pPr>
+      <w:r>
+        <w:rPr>
+          <w:rFonts w:ascii="Times New Roman" w:hAnsi="Times New Roman"/>
+          <w:sz w:val="26"/>
+          <w:szCs w:val="26"/>
+          <w:lang w:val="vi-VN"/>
+        </w:rPr>
+        <w:t xml:space="preserve">Giai đoạn </w:t>
+      </w:r>
+      <w:r>
+        <w:rPr>
+          <w:rFonts w:ascii="Times New Roman" w:hAnsi="Times New Roman"/>
+          <w:bCs/>
+          <w:i/>
+          <w:sz w:val="26"/>
+          <w:szCs w:val="26"/>
+          <w:lang w:val="vi-VN"/>
+        </w:rPr>
+        <w:t>tìm đặc trưng tài liệu công nghệ thông tin</w:t>
+      </w:r>
+      <w:r>
+        <w:rPr>
+          <w:rFonts w:ascii="Times New Roman" w:hAnsi="Times New Roman"/>
+          <w:bCs/>
+          <w:sz w:val="26"/>
+          <w:szCs w:val="26"/>
+          <w:lang w:val="vi-VN"/>
+        </w:rPr>
+        <w:t xml:space="preserve">: </w:t>
+      </w:r>
+      <w:r>
+        <w:rPr>
+          <w:rFonts w:ascii="Times New Roman" w:hAnsi="Times New Roman"/>
+          <w:sz w:val="26"/>
+          <w:szCs w:val="26"/>
+          <w:lang w:val="vi-VN"/>
+        </w:rPr>
+        <w:t xml:space="preserve">giai đoạn </w:t>
+      </w:r>
+      <w:r>
+        <w:rPr>
+          <w:rFonts w:ascii="Times New Roman" w:hAnsi="Times New Roman"/>
+          <w:bCs/>
+          <w:sz w:val="26"/>
+          <w:szCs w:val="26"/>
+          <w:lang w:val="vi-VN"/>
+        </w:rPr>
+        <w:t>này ta có thể chia làm hai phân đoạn nhỏ.</w:t>
+      </w:r>
+    </w:p>
+    <w:p>
+      <w:pPr>
+        <w:pStyle w:val="ListParagraph"/>
+        <w:numPr>
+          <w:ilvl w:val="2"/>
+          <w:numId w:val="39"/>
+        </w:numPr>
+        <w:spacing w:line="360" w:lineRule="auto"/>
+        <w:ind w:left="0"/>
+        <w:jc w:val="both"/>
+        <w:rPr>
+          <w:rFonts w:ascii="Times New Roman" w:hAnsi="Times New Roman"/>
+          <w:sz w:val="26"/>
+          <w:szCs w:val="26"/>
+          <w:lang w:val="vi-VN"/>
+        </w:rPr>
+      </w:pPr>
+      <w:r>
+        <w:rPr>
+          <w:rFonts w:ascii="Times New Roman" w:hAnsi="Times New Roman"/>
+          <w:bCs/>
+          <w:sz w:val="26"/>
+          <w:szCs w:val="26"/>
+          <w:lang w:val="vi-VN"/>
+        </w:rPr>
+        <w:t xml:space="preserve">Phân đoạn 1: ta sẽ tính TFIDF trong phần thuộc công nghệ thông tin của </w:t>
+      </w:r>
+      <w:r>
+        <w:rPr>
+          <w:rFonts w:ascii="Times New Roman" w:hAnsi="Times New Roman"/>
+          <w:bCs/>
+          <w:i/>
+          <w:sz w:val="26"/>
+          <w:szCs w:val="26"/>
+          <w:lang w:val="vi-VN"/>
+        </w:rPr>
+        <w:t xml:space="preserve">tập huấn luyện. </w:t>
+      </w:r>
+      <w:r>
+        <w:rPr>
+          <w:rFonts w:ascii="Times New Roman" w:hAnsi="Times New Roman"/>
+          <w:bCs/>
+          <w:sz w:val="26"/>
+          <w:szCs w:val="26"/>
+          <w:lang w:val="vi-VN"/>
+        </w:rPr>
+        <w:t xml:space="preserve">Tiếp theo, ta chọn ra những từ có giá trị TFIDF lớn nhất làm đặc trưng (ở đây ta chọn 20 từ). </w:t>
+      </w:r>
+    </w:p>
+    <w:p>
+      <w:pPr>
+        <w:pStyle w:val="ListParagraph"/>
+        <w:numPr>
+          <w:ilvl w:val="2"/>
+          <w:numId w:val="39"/>
+        </w:numPr>
+        <w:spacing w:line="360" w:lineRule="auto"/>
+        <w:ind w:left="0"/>
+        <w:jc w:val="both"/>
+        <w:rPr>
+          <w:rFonts w:ascii="Times New Roman" w:hAnsi="Times New Roman"/>
+          <w:sz w:val="26"/>
+          <w:szCs w:val="26"/>
+          <w:lang w:val="vi-VN"/>
+        </w:rPr>
+      </w:pPr>
+      <w:r>
+        <w:rPr>
+          <w:rFonts w:ascii="Times New Roman" w:hAnsi="Times New Roman"/>
+          <w:bCs/>
+          <w:sz w:val="26"/>
+          <w:szCs w:val="26"/>
+          <w:lang w:val="vi-VN"/>
+        </w:rPr>
+        <w:t xml:space="preserve">Phân đoạn 2: ta tính tần số xuất hiện của từng đặc trưng đó theo từng file thuộc công nghệ thông tin. Tiếp theo, ta lưu thành từng dòng với ký hiệu mỗi file là “1” và lưu lại thành chuỗi String gọi là chuỗi </w:t>
+      </w:r>
+      <w:r>
+        <w:rPr>
+          <w:rFonts w:ascii="Times New Roman" w:hAnsi="Times New Roman"/>
+          <w:bCs/>
+          <w:i/>
+          <w:sz w:val="26"/>
+          <w:szCs w:val="26"/>
+          <w:lang w:val="vi-VN"/>
+        </w:rPr>
+        <w:t>cntt</w:t>
+      </w:r>
+      <w:r>
+        <w:rPr>
+          <w:rFonts w:ascii="Times New Roman" w:hAnsi="Times New Roman"/>
+          <w:bCs/>
+          <w:sz w:val="26"/>
+          <w:szCs w:val="26"/>
+          <w:lang w:val="vi-VN"/>
+        </w:rPr>
+        <w:t xml:space="preserve">. Tiếp đó, ta sẽ tính tần số xuất hiện của từng đặc trưng đó theo từng file không thuộc công nghệ thông tin của </w:t>
+      </w:r>
+      <w:r>
+        <w:rPr>
+          <w:rFonts w:ascii="Times New Roman" w:hAnsi="Times New Roman"/>
+          <w:bCs/>
+          <w:i/>
+          <w:sz w:val="26"/>
+          <w:szCs w:val="26"/>
+          <w:lang w:val="vi-VN"/>
+        </w:rPr>
+        <w:t>tập huấn luyện</w:t>
+      </w:r>
+      <w:r>
+        <w:rPr>
+          <w:rFonts w:ascii="Times New Roman" w:hAnsi="Times New Roman"/>
+          <w:bCs/>
+          <w:sz w:val="26"/>
+          <w:szCs w:val="26"/>
+          <w:lang w:val="vi-VN"/>
+        </w:rPr>
+        <w:t xml:space="preserve">. Sau đó, ta cũng lưu thành dòng với ký hiệu mỗi file là “-1” và lưu lại thành chuỗi String gọi là chuỗi </w:t>
+      </w:r>
+      <w:r>
+        <w:rPr>
+          <w:rFonts w:ascii="Times New Roman" w:hAnsi="Times New Roman"/>
+          <w:bCs/>
+          <w:i/>
+          <w:sz w:val="26"/>
+          <w:szCs w:val="26"/>
+          <w:lang w:val="vi-VN"/>
+        </w:rPr>
+        <w:t>không cnnt</w:t>
+      </w:r>
+      <w:r>
+        <w:rPr>
+          <w:rFonts w:ascii="Times New Roman" w:hAnsi="Times New Roman"/>
+          <w:bCs/>
+          <w:sz w:val="26"/>
+          <w:szCs w:val="26"/>
+          <w:lang w:val="vi-VN"/>
+        </w:rPr>
+        <w:t xml:space="preserve">. Sau cùng,  ta ghép chuỗi </w:t>
+      </w:r>
+      <w:r>
+        <w:rPr>
+          <w:rFonts w:ascii="Times New Roman" w:hAnsi="Times New Roman"/>
+          <w:bCs/>
+          <w:i/>
+          <w:sz w:val="26"/>
+          <w:szCs w:val="26"/>
+          <w:lang w:val="vi-VN"/>
+        </w:rPr>
+        <w:t>cnnt</w:t>
+      </w:r>
+      <w:r>
+        <w:rPr>
+          <w:rFonts w:ascii="Times New Roman" w:hAnsi="Times New Roman"/>
+          <w:bCs/>
+          <w:sz w:val="26"/>
+          <w:szCs w:val="26"/>
+          <w:lang w:val="vi-VN"/>
+        </w:rPr>
+        <w:t xml:space="preserve"> và chuỗi </w:t>
+      </w:r>
+      <w:r>
+        <w:rPr>
+          <w:rFonts w:ascii="Times New Roman" w:hAnsi="Times New Roman"/>
+          <w:bCs/>
+          <w:i/>
+          <w:sz w:val="26"/>
+          <w:szCs w:val="26"/>
+          <w:lang w:val="vi-VN"/>
+        </w:rPr>
+        <w:t>không cntt</w:t>
+      </w:r>
+      <w:r>
+        <w:rPr>
+          <w:rFonts w:ascii="Times New Roman" w:hAnsi="Times New Roman"/>
+          <w:bCs/>
+          <w:sz w:val="26"/>
+          <w:szCs w:val="26"/>
+          <w:lang w:val="vi-VN"/>
+        </w:rPr>
+        <w:t xml:space="preserve"> lại rồi lưu xuống file gọi là</w:t>
+      </w:r>
+      <w:r>
+        <w:rPr>
+          <w:rFonts w:ascii="Times New Roman" w:hAnsi="Times New Roman"/>
+          <w:bCs/>
+          <w:i/>
+          <w:sz w:val="26"/>
+          <w:szCs w:val="26"/>
+          <w:lang w:val="vi-VN"/>
+        </w:rPr>
+        <w:t xml:space="preserve"> </w:t>
+      </w:r>
+      <w:r>
+        <w:rPr>
+          <w:rFonts w:ascii="Times New Roman" w:hAnsi="Times New Roman"/>
+          <w:bCs/>
+          <w:sz w:val="26"/>
+          <w:szCs w:val="26"/>
+          <w:lang w:val="vi-VN"/>
+        </w:rPr>
+        <w:t xml:space="preserve">file </w:t>
+      </w:r>
+      <w:r>
+        <w:rPr>
+          <w:rFonts w:ascii="Times New Roman" w:hAnsi="Times New Roman"/>
+          <w:bCs/>
+          <w:i/>
+          <w:sz w:val="26"/>
+          <w:szCs w:val="26"/>
+          <w:lang w:val="vi-VN"/>
+        </w:rPr>
+        <w:t>tfidf_features.txt</w:t>
+      </w:r>
+      <w:r>
+        <w:rPr>
+          <w:rFonts w:ascii="Times New Roman" w:hAnsi="Times New Roman"/>
+          <w:bCs/>
+          <w:sz w:val="26"/>
+          <w:szCs w:val="26"/>
+          <w:lang w:val="vi-VN"/>
+        </w:rPr>
+        <w:t>.</w:t>
+      </w:r>
+    </w:p>
+    <w:p>
+      <w:pPr>
+        <w:pStyle w:val="ListParagraph"/>
+        <w:numPr>
+          <w:ilvl w:val="1"/>
+          <w:numId w:val="39"/>
+        </w:numPr>
+        <w:spacing w:line="360" w:lineRule="auto"/>
+        <w:ind w:left="0"/>
+        <w:jc w:val="both"/>
+        <w:rPr>
+          <w:rFonts w:ascii="Times New Roman" w:hAnsi="Times New Roman"/>
+          <w:sz w:val="26"/>
+          <w:szCs w:val="26"/>
+          <w:lang w:val="vi-VN"/>
+        </w:rPr>
+      </w:pPr>
+      <w:r>
+        <w:rPr>
+          <w:rFonts w:ascii="Times New Roman" w:hAnsi="Times New Roman"/>
+          <w:sz w:val="26"/>
+          <w:szCs w:val="26"/>
+          <w:lang w:val="vi-VN"/>
+        </w:rPr>
+        <w:t xml:space="preserve">Giai đoạn </w:t>
+      </w:r>
+      <w:r>
+        <w:rPr>
+          <w:rFonts w:ascii="Times New Roman" w:hAnsi="Times New Roman"/>
+          <w:bCs/>
+          <w:i/>
+          <w:sz w:val="26"/>
+          <w:szCs w:val="26"/>
+          <w:lang w:val="vi-VN"/>
+        </w:rPr>
+        <w:t>SVM_Train</w:t>
+      </w:r>
+      <w:r>
+        <w:rPr>
+          <w:rFonts w:ascii="Times New Roman" w:hAnsi="Times New Roman"/>
+          <w:bCs/>
+          <w:sz w:val="26"/>
+          <w:szCs w:val="26"/>
+          <w:lang w:val="vi-VN"/>
+        </w:rPr>
+        <w:t xml:space="preserve">: đầu vào của quá trình này là file </w:t>
+      </w:r>
+      <w:r>
+        <w:rPr>
+          <w:rFonts w:ascii="Times New Roman" w:hAnsi="Times New Roman"/>
+          <w:bCs/>
+          <w:i/>
+          <w:sz w:val="26"/>
+          <w:szCs w:val="26"/>
+          <w:lang w:val="vi-VN"/>
+        </w:rPr>
+        <w:t>tfidf_features.txt</w:t>
+      </w:r>
+      <w:r>
+        <w:rPr>
+          <w:rFonts w:ascii="Times New Roman" w:hAnsi="Times New Roman"/>
+          <w:bCs/>
+          <w:sz w:val="26"/>
+          <w:szCs w:val="26"/>
+          <w:lang w:val="vi-VN"/>
+        </w:rPr>
+        <w:t xml:space="preserve"> và đầu ra là file </w:t>
+      </w:r>
+      <w:r>
+        <w:rPr>
+          <w:rFonts w:ascii="Times New Roman" w:hAnsi="Times New Roman"/>
+          <w:bCs/>
+          <w:i/>
+          <w:sz w:val="26"/>
+          <w:szCs w:val="26"/>
+          <w:lang w:val="vi-VN"/>
+        </w:rPr>
+        <w:t>train_model.txt</w:t>
+      </w:r>
+      <w:r>
+        <w:rPr>
+          <w:rFonts w:ascii="Times New Roman" w:hAnsi="Times New Roman"/>
+          <w:bCs/>
+          <w:sz w:val="26"/>
+          <w:szCs w:val="26"/>
+          <w:lang w:val="vi-VN"/>
+        </w:rPr>
+        <w:t>. File này sẽ được sử dụng ở bên dưới.</w:t>
+      </w:r>
+    </w:p>
+    <w:p>
+      <w:pPr>
+        <w:pStyle w:val="ListParagraph"/>
+        <w:numPr>
+          <w:ilvl w:val="0"/>
+          <w:numId w:val="39"/>
+        </w:numPr>
+        <w:spacing w:line="360" w:lineRule="auto"/>
+        <w:ind w:left="0"/>
+        <w:jc w:val="both"/>
+        <w:rPr>
+          <w:rFonts w:ascii="Times New Roman" w:hAnsi="Times New Roman"/>
+          <w:sz w:val="26"/>
+          <w:szCs w:val="26"/>
+          <w:lang w:val="vi-VN"/>
+        </w:rPr>
+      </w:pPr>
+      <w:r>
+        <w:rPr>
+          <w:rFonts w:ascii="Times New Roman" w:hAnsi="Times New Roman"/>
+          <w:sz w:val="26"/>
+          <w:szCs w:val="26"/>
+          <w:lang w:val="vi-VN"/>
+        </w:rPr>
+        <w:t xml:space="preserve">Quá trình </w:t>
+      </w:r>
+      <w:r>
+        <w:rPr>
+          <w:rFonts w:ascii="Times New Roman" w:hAnsi="Times New Roman"/>
+          <w:i/>
+          <w:sz w:val="26"/>
+          <w:szCs w:val="26"/>
+          <w:lang w:val="vi-VN"/>
+        </w:rPr>
+        <w:t>làm giàu Ontology</w:t>
+      </w:r>
+      <w:r>
+        <w:rPr>
+          <w:rFonts w:ascii="Times New Roman" w:hAnsi="Times New Roman"/>
+          <w:sz w:val="26"/>
+          <w:szCs w:val="26"/>
+          <w:lang w:val="vi-VN"/>
+        </w:rPr>
+        <w:t>:</w:t>
+      </w:r>
+    </w:p>
+    <w:p>
+      <w:pPr>
+        <w:pStyle w:val="ListParagraph"/>
+        <w:numPr>
+          <w:ilvl w:val="1"/>
+          <w:numId w:val="39"/>
+        </w:numPr>
+        <w:spacing w:line="360" w:lineRule="auto"/>
+        <w:ind w:left="0"/>
+        <w:jc w:val="both"/>
+        <w:rPr>
+          <w:rFonts w:ascii="Times New Roman" w:hAnsi="Times New Roman"/>
           <w:b/>
           <w:bCs/>
           <w:sz w:val="26"/>
@@ -20701,11 +21455,663 @@
       </w:pPr>
       <w:r>
         <w:rPr>
-          <w:sz w:val="26"/>
-          <w:szCs w:val="26"/>
-        </w:rPr>
-        <w:br w:type="page"/>
-      </w:r>
+          <w:rFonts w:ascii="Times New Roman" w:hAnsi="Times New Roman"/>
+          <w:sz w:val="26"/>
+          <w:szCs w:val="26"/>
+          <w:lang w:val="vi-VN"/>
+        </w:rPr>
+        <w:lastRenderedPageBreak/>
+        <w:t xml:space="preserve">Đầu tiên, chương trình bắt đầu từ </w:t>
+      </w:r>
+      <w:r>
+        <w:rPr>
+          <w:rFonts w:ascii="Times New Roman" w:hAnsi="Times New Roman"/>
+          <w:i/>
+          <w:sz w:val="26"/>
+          <w:szCs w:val="26"/>
+          <w:lang w:val="vi-VN"/>
+        </w:rPr>
+        <w:t>OVIT</w:t>
+      </w:r>
+      <w:r>
+        <w:rPr>
+          <w:rFonts w:ascii="Times New Roman" w:hAnsi="Times New Roman"/>
+          <w:sz w:val="26"/>
+          <w:szCs w:val="26"/>
+          <w:lang w:val="vi-VN"/>
+        </w:rPr>
+        <w:t xml:space="preserve">: chương trình sẽ load hệ thống ontology đã tạo sẵn. Sau đó, người dùng sẽ chọn những từ khóa (là tên những khái niệm trong hệ thống Ontology) để đưa vào phần </w:t>
+      </w:r>
+      <w:r>
+        <w:rPr>
+          <w:rFonts w:ascii="Times New Roman" w:hAnsi="Times New Roman"/>
+          <w:i/>
+          <w:sz w:val="26"/>
+          <w:szCs w:val="26"/>
+          <w:lang w:val="vi-VN"/>
+        </w:rPr>
+        <w:t>tìm kiếm tài liệu liên quan</w:t>
+      </w:r>
+      <w:r>
+        <w:rPr>
+          <w:rFonts w:ascii="Times New Roman" w:hAnsi="Times New Roman"/>
+          <w:sz w:val="26"/>
+          <w:szCs w:val="26"/>
+          <w:lang w:val="vi-VN"/>
+        </w:rPr>
+        <w:t>.</w:t>
+      </w:r>
+    </w:p>
+    <w:p>
+      <w:pPr>
+        <w:pStyle w:val="ListParagraph"/>
+        <w:numPr>
+          <w:ilvl w:val="1"/>
+          <w:numId w:val="39"/>
+        </w:numPr>
+        <w:spacing w:line="360" w:lineRule="auto"/>
+        <w:ind w:left="0"/>
+        <w:jc w:val="both"/>
+        <w:rPr>
+          <w:rFonts w:ascii="Times New Roman" w:hAnsi="Times New Roman"/>
+          <w:b/>
+          <w:bCs/>
+          <w:sz w:val="26"/>
+          <w:szCs w:val="26"/>
+        </w:rPr>
+      </w:pPr>
+      <w:r>
+        <w:rPr>
+          <w:rFonts w:ascii="Times New Roman" w:hAnsi="Times New Roman"/>
+          <w:sz w:val="26"/>
+          <w:szCs w:val="26"/>
+          <w:lang w:val="vi-VN"/>
+        </w:rPr>
+        <w:t xml:space="preserve">Trong phần </w:t>
+      </w:r>
+      <w:r>
+        <w:rPr>
+          <w:rFonts w:ascii="Times New Roman" w:hAnsi="Times New Roman"/>
+          <w:i/>
+          <w:sz w:val="26"/>
+          <w:szCs w:val="26"/>
+          <w:lang w:val="vi-VN"/>
+        </w:rPr>
+        <w:t>tìm kiếm tài liệu liên quan</w:t>
+      </w:r>
+      <w:r>
+        <w:rPr>
+          <w:rFonts w:ascii="Times New Roman" w:hAnsi="Times New Roman"/>
+          <w:sz w:val="26"/>
+          <w:szCs w:val="26"/>
+          <w:lang w:val="vi-VN"/>
+        </w:rPr>
+        <w:t xml:space="preserve">: những từ khóa được chọn trong phần </w:t>
+      </w:r>
+      <w:r>
+        <w:rPr>
+          <w:rFonts w:ascii="Times New Roman" w:hAnsi="Times New Roman"/>
+          <w:i/>
+          <w:sz w:val="26"/>
+          <w:szCs w:val="26"/>
+          <w:lang w:val="vi-VN"/>
+        </w:rPr>
+        <w:t>OVIT</w:t>
+      </w:r>
+      <w:r>
+        <w:rPr>
+          <w:rFonts w:ascii="Times New Roman" w:hAnsi="Times New Roman"/>
+          <w:sz w:val="26"/>
+          <w:szCs w:val="26"/>
+          <w:lang w:val="vi-VN"/>
+        </w:rPr>
+        <w:t xml:space="preserve"> sẽ được đưa vào trong API của google hay yahoo để tìm kiếm những link liên quan đến chúng trên mạng. Qua giai đoạn này ta có được các link của các file html, pdf có liên quan đến những từ khóa. Bây giờ sang giai đoạn </w:t>
+      </w:r>
+      <w:r>
+        <w:rPr>
+          <w:rFonts w:ascii="Times New Roman" w:hAnsi="Times New Roman"/>
+          <w:i/>
+          <w:sz w:val="26"/>
+          <w:szCs w:val="26"/>
+          <w:lang w:val="vi-VN"/>
+        </w:rPr>
+        <w:t>HTML và PDF files</w:t>
+      </w:r>
+      <w:r>
+        <w:rPr>
+          <w:rFonts w:ascii="Times New Roman" w:hAnsi="Times New Roman"/>
+          <w:sz w:val="26"/>
+          <w:szCs w:val="26"/>
+          <w:lang w:val="vi-VN"/>
+        </w:rPr>
+        <w:t>.</w:t>
+      </w:r>
+    </w:p>
+    <w:p>
+      <w:pPr>
+        <w:pStyle w:val="ListParagraph"/>
+        <w:numPr>
+          <w:ilvl w:val="1"/>
+          <w:numId w:val="39"/>
+        </w:numPr>
+        <w:spacing w:line="360" w:lineRule="auto"/>
+        <w:ind w:left="0"/>
+        <w:jc w:val="both"/>
+        <w:rPr>
+          <w:rFonts w:ascii="Times New Roman" w:hAnsi="Times New Roman"/>
+          <w:b/>
+          <w:bCs/>
+          <w:sz w:val="26"/>
+          <w:szCs w:val="26"/>
+        </w:rPr>
+      </w:pPr>
+      <w:r>
+        <w:rPr>
+          <w:rFonts w:ascii="Times New Roman" w:hAnsi="Times New Roman"/>
+          <w:sz w:val="26"/>
+          <w:szCs w:val="26"/>
+          <w:lang w:val="vi-VN"/>
+        </w:rPr>
+        <w:t xml:space="preserve">Giai đoạn </w:t>
+      </w:r>
+      <w:r>
+        <w:rPr>
+          <w:rFonts w:ascii="Times New Roman" w:hAnsi="Times New Roman"/>
+          <w:i/>
+          <w:sz w:val="26"/>
+          <w:szCs w:val="26"/>
+          <w:lang w:val="vi-VN"/>
+        </w:rPr>
+        <w:t>HTML và PDF files</w:t>
+      </w:r>
+      <w:r>
+        <w:rPr>
+          <w:rFonts w:ascii="Times New Roman" w:hAnsi="Times New Roman"/>
+          <w:sz w:val="26"/>
+          <w:szCs w:val="26"/>
+          <w:lang w:val="vi-VN"/>
+        </w:rPr>
+        <w:t xml:space="preserve">: ở giai đoạn này nội dung của các link trên sẽ được tải xuống và lưu xuống máy dưới dạng file text (nếu một link dẫn đến một trang pdf thì chương trình sẽ down xuống dưới dạng pdf và chuyển nó sang dạng text). Giai đoạn này cần sử dụng gói htmlparser. Tất cả các file text có được sẽ được chứa trong folder </w:t>
+      </w:r>
+      <w:r>
+        <w:rPr>
+          <w:rFonts w:ascii="Times New Roman" w:hAnsi="Times New Roman"/>
+          <w:i/>
+          <w:sz w:val="26"/>
+          <w:szCs w:val="26"/>
+          <w:lang w:val="vi-VN"/>
+        </w:rPr>
+        <w:t>download_files</w:t>
+      </w:r>
+      <w:r>
+        <w:rPr>
+          <w:rFonts w:ascii="Times New Roman" w:hAnsi="Times New Roman"/>
+          <w:sz w:val="26"/>
+          <w:szCs w:val="26"/>
+          <w:lang w:val="vi-VN"/>
+        </w:rPr>
+        <w:t>.</w:t>
+      </w:r>
+    </w:p>
+    <w:p>
+      <w:pPr>
+        <w:pStyle w:val="ListParagraph"/>
+        <w:numPr>
+          <w:ilvl w:val="1"/>
+          <w:numId w:val="39"/>
+        </w:numPr>
+        <w:spacing w:line="360" w:lineRule="auto"/>
+        <w:ind w:left="0"/>
+        <w:jc w:val="both"/>
+        <w:rPr>
+          <w:rFonts w:ascii="Times New Roman" w:hAnsi="Times New Roman"/>
+          <w:b/>
+          <w:bCs/>
+          <w:sz w:val="26"/>
+          <w:szCs w:val="26"/>
+        </w:rPr>
+      </w:pPr>
+      <w:r>
+        <w:rPr>
+          <w:rFonts w:ascii="Times New Roman" w:hAnsi="Times New Roman"/>
+          <w:bCs/>
+          <w:sz w:val="26"/>
+          <w:szCs w:val="26"/>
+          <w:lang w:val="vi-VN"/>
+        </w:rPr>
+        <w:t xml:space="preserve">Giai đoạn </w:t>
+      </w:r>
+      <w:r>
+        <w:rPr>
+          <w:rFonts w:ascii="Times New Roman" w:hAnsi="Times New Roman"/>
+          <w:bCs/>
+          <w:i/>
+          <w:sz w:val="26"/>
+          <w:szCs w:val="26"/>
+          <w:lang w:val="vi-VN"/>
+        </w:rPr>
+        <w:t>tách từ và loại bỏ hư từ</w:t>
+      </w:r>
+      <w:r>
+        <w:rPr>
+          <w:rFonts w:ascii="Times New Roman" w:hAnsi="Times New Roman"/>
+          <w:bCs/>
+          <w:sz w:val="26"/>
+          <w:szCs w:val="26"/>
+          <w:lang w:val="vi-VN"/>
+        </w:rPr>
+        <w:t xml:space="preserve">: ta sẽ sử dụng API Tokenizer trong giai đoạn này. Đầu tiên, ta load nội dung các file trong folder </w:t>
+      </w:r>
+      <w:r>
+        <w:rPr>
+          <w:rFonts w:ascii="Times New Roman" w:hAnsi="Times New Roman"/>
+          <w:bCs/>
+          <w:i/>
+          <w:sz w:val="26"/>
+          <w:szCs w:val="26"/>
+          <w:lang w:val="vi-VN"/>
+        </w:rPr>
+        <w:t>download_files</w:t>
+      </w:r>
+      <w:r>
+        <w:rPr>
+          <w:rFonts w:ascii="Times New Roman" w:hAnsi="Times New Roman"/>
+          <w:bCs/>
+          <w:sz w:val="26"/>
+          <w:szCs w:val="26"/>
+          <w:lang w:val="vi-VN"/>
+        </w:rPr>
+        <w:t xml:space="preserve"> lên máy. Tiếp theo, ta sử dụng tokenizer để tách từ theo ngôn ngữ việt. Sau đó, ta sẽ loại bỏ các hư từ trong các nội dung đó (đã được tách từ). Cuối cùng, các nội dung này (đã được tách từ và loại bỏ hư từ) sẽ được lưu xuống tương ứng với tên các file.</w:t>
+      </w:r>
+    </w:p>
+    <w:p>
+      <w:pPr>
+        <w:pStyle w:val="ListParagraph"/>
+        <w:numPr>
+          <w:ilvl w:val="1"/>
+          <w:numId w:val="39"/>
+        </w:numPr>
+        <w:spacing w:line="360" w:lineRule="auto"/>
+        <w:ind w:left="0"/>
+        <w:jc w:val="both"/>
+        <w:rPr>
+          <w:rFonts w:ascii="Times New Roman" w:hAnsi="Times New Roman"/>
+          <w:b/>
+          <w:bCs/>
+          <w:sz w:val="26"/>
+          <w:szCs w:val="26"/>
+        </w:rPr>
+      </w:pPr>
+      <w:r>
+        <w:rPr>
+          <w:rFonts w:ascii="Times New Roman" w:hAnsi="Times New Roman"/>
+          <w:bCs/>
+          <w:sz w:val="26"/>
+          <w:szCs w:val="26"/>
+          <w:lang w:val="vi-VN"/>
+        </w:rPr>
+        <w:t xml:space="preserve">Giai đoạn </w:t>
+      </w:r>
+      <w:r>
+        <w:rPr>
+          <w:rFonts w:ascii="Times New Roman" w:hAnsi="Times New Roman"/>
+          <w:bCs/>
+          <w:i/>
+          <w:sz w:val="26"/>
+          <w:szCs w:val="26"/>
+          <w:lang w:val="vi-VN"/>
+        </w:rPr>
+        <w:t>tính TFIDF theo đặc trưng</w:t>
+      </w:r>
+      <w:r>
+        <w:rPr>
+          <w:rFonts w:ascii="Times New Roman" w:hAnsi="Times New Roman"/>
+          <w:bCs/>
+          <w:sz w:val="26"/>
+          <w:szCs w:val="26"/>
+          <w:lang w:val="vi-VN"/>
+        </w:rPr>
+        <w:t xml:space="preserve">: ở giai đoạn này, ta sẽ sử dụng đặc trưng có được để tính TFIDF của từng file (là những file đã tách từ và loại bỏ hư từ). Tất cả các kết quả của chúng sẽ được lưu xuống một file text tên </w:t>
+      </w:r>
+      <w:r>
+        <w:rPr>
+          <w:rFonts w:ascii="Times New Roman" w:hAnsi="Times New Roman"/>
+          <w:bCs/>
+          <w:i/>
+          <w:sz w:val="26"/>
+          <w:szCs w:val="26"/>
+          <w:lang w:val="vi-VN"/>
+        </w:rPr>
+        <w:t>tfidf_download_files.txt</w:t>
+      </w:r>
+      <w:r>
+        <w:rPr>
+          <w:rFonts w:ascii="Times New Roman" w:hAnsi="Times New Roman"/>
+          <w:bCs/>
+          <w:sz w:val="26"/>
+          <w:szCs w:val="26"/>
+          <w:lang w:val="vi-VN"/>
+        </w:rPr>
+        <w:t>.</w:t>
+      </w:r>
+    </w:p>
+    <w:p>
+      <w:pPr>
+        <w:pStyle w:val="ListParagraph"/>
+        <w:numPr>
+          <w:ilvl w:val="1"/>
+          <w:numId w:val="39"/>
+        </w:numPr>
+        <w:spacing w:line="360" w:lineRule="auto"/>
+        <w:ind w:left="0"/>
+        <w:jc w:val="both"/>
+        <w:rPr>
+          <w:rFonts w:ascii="Times New Roman" w:hAnsi="Times New Roman"/>
+          <w:b/>
+          <w:bCs/>
+          <w:sz w:val="26"/>
+          <w:szCs w:val="26"/>
+        </w:rPr>
+      </w:pPr>
+      <w:r>
+        <w:rPr>
+          <w:rFonts w:ascii="Times New Roman" w:hAnsi="Times New Roman"/>
+          <w:bCs/>
+          <w:sz w:val="26"/>
+          <w:szCs w:val="26"/>
+          <w:lang w:val="vi-VN"/>
+        </w:rPr>
+        <w:t xml:space="preserve">Giai đoạn </w:t>
+      </w:r>
+      <w:r>
+        <w:rPr>
+          <w:rFonts w:ascii="Times New Roman" w:hAnsi="Times New Roman"/>
+          <w:bCs/>
+          <w:i/>
+          <w:sz w:val="26"/>
+          <w:szCs w:val="26"/>
+          <w:lang w:val="vi-VN"/>
+        </w:rPr>
+        <w:t>phân loại bằng SVM</w:t>
+      </w:r>
+      <w:r>
+        <w:rPr>
+          <w:rFonts w:ascii="Times New Roman" w:hAnsi="Times New Roman"/>
+          <w:bCs/>
+          <w:sz w:val="26"/>
+          <w:szCs w:val="26"/>
+          <w:lang w:val="vi-VN"/>
+        </w:rPr>
+        <w:t xml:space="preserve">: trong giai đoạn này, ta sẽ dùng SVM để phân loại văn bản, kết quả của chúng là ta có thể lấy ra được nhưng file có liên quan đến các từ khóa. Đầu vào của giai đoạn </w:t>
+      </w:r>
+      <w:r>
+        <w:rPr>
+          <w:rFonts w:ascii="Times New Roman" w:hAnsi="Times New Roman"/>
+          <w:bCs/>
+          <w:i/>
+          <w:sz w:val="26"/>
+          <w:szCs w:val="26"/>
+          <w:lang w:val="vi-VN"/>
+        </w:rPr>
+        <w:t>phân loại bằng SVM</w:t>
+      </w:r>
+      <w:r>
+        <w:rPr>
+          <w:rFonts w:ascii="Times New Roman" w:hAnsi="Times New Roman"/>
+          <w:bCs/>
+          <w:sz w:val="26"/>
+          <w:szCs w:val="26"/>
+          <w:lang w:val="vi-VN"/>
+        </w:rPr>
+        <w:t xml:space="preserve"> là file </w:t>
+      </w:r>
+      <w:r>
+        <w:rPr>
+          <w:rFonts w:ascii="Times New Roman" w:hAnsi="Times New Roman"/>
+          <w:bCs/>
+          <w:i/>
+          <w:sz w:val="26"/>
+          <w:szCs w:val="26"/>
+          <w:lang w:val="vi-VN"/>
+        </w:rPr>
+        <w:t>tfidf_download_files.txt</w:t>
+      </w:r>
+      <w:r>
+        <w:rPr>
+          <w:rFonts w:ascii="Times New Roman" w:hAnsi="Times New Roman"/>
+          <w:bCs/>
+          <w:sz w:val="26"/>
+          <w:szCs w:val="26"/>
+          <w:lang w:val="vi-VN"/>
+        </w:rPr>
+        <w:t xml:space="preserve"> và </w:t>
+      </w:r>
+      <w:r>
+        <w:rPr>
+          <w:rFonts w:ascii="Times New Roman" w:hAnsi="Times New Roman"/>
+          <w:bCs/>
+          <w:i/>
+          <w:sz w:val="26"/>
+          <w:szCs w:val="26"/>
+          <w:lang w:val="vi-VN"/>
+        </w:rPr>
+        <w:t>SVM_Train</w:t>
+      </w:r>
+      <w:r>
+        <w:rPr>
+          <w:rFonts w:ascii="Times New Roman" w:hAnsi="Times New Roman"/>
+          <w:bCs/>
+          <w:sz w:val="26"/>
+          <w:szCs w:val="26"/>
+          <w:lang w:val="vi-VN"/>
+        </w:rPr>
+        <w:t xml:space="preserve">. Còn đầu ra của chúng là một file text </w:t>
+      </w:r>
+      <w:r>
+        <w:rPr>
+          <w:rFonts w:ascii="Times New Roman" w:hAnsi="Times New Roman"/>
+          <w:bCs/>
+          <w:i/>
+          <w:sz w:val="26"/>
+          <w:szCs w:val="26"/>
+          <w:lang w:val="vi-VN"/>
+        </w:rPr>
+        <w:t>result.txt</w:t>
+      </w:r>
+      <w:r>
+        <w:rPr>
+          <w:rFonts w:ascii="Times New Roman" w:hAnsi="Times New Roman"/>
+          <w:bCs/>
+          <w:sz w:val="26"/>
+          <w:szCs w:val="26"/>
+          <w:lang w:val="vi-VN"/>
+        </w:rPr>
+        <w:t xml:space="preserve"> cho chúng ta biết file nào được chọn, để từ đó chúng ta sẽ lưu lại các file được chọn này (</w:t>
+      </w:r>
+      <w:r>
+        <w:rPr>
+          <w:rFonts w:ascii="Times New Roman" w:hAnsi="Times New Roman"/>
+          <w:bCs/>
+          <w:i/>
+          <w:sz w:val="26"/>
+          <w:szCs w:val="26"/>
+          <w:lang w:val="vi-VN"/>
+        </w:rPr>
+        <w:t>tài liệu công nghệ thông tin</w:t>
+      </w:r>
+      <w:r>
+        <w:rPr>
+          <w:rFonts w:ascii="Times New Roman" w:hAnsi="Times New Roman"/>
+          <w:bCs/>
+          <w:sz w:val="26"/>
+          <w:szCs w:val="26"/>
+          <w:lang w:val="vi-VN"/>
+        </w:rPr>
+        <w:t>).</w:t>
+      </w:r>
+    </w:p>
+    <w:p>
+      <w:pPr>
+        <w:pStyle w:val="ListParagraph"/>
+        <w:numPr>
+          <w:ilvl w:val="1"/>
+          <w:numId w:val="39"/>
+        </w:numPr>
+        <w:spacing w:line="360" w:lineRule="auto"/>
+        <w:ind w:left="0"/>
+        <w:jc w:val="both"/>
+        <w:rPr>
+          <w:rFonts w:ascii="Times New Roman" w:hAnsi="Times New Roman"/>
+          <w:b/>
+          <w:bCs/>
+          <w:sz w:val="26"/>
+          <w:szCs w:val="26"/>
+        </w:rPr>
+      </w:pPr>
+      <w:r>
+        <w:rPr>
+          <w:rFonts w:ascii="Times New Roman" w:hAnsi="Times New Roman"/>
+          <w:bCs/>
+          <w:sz w:val="26"/>
+          <w:szCs w:val="26"/>
+          <w:lang w:val="vi-VN"/>
+        </w:rPr>
+        <w:t xml:space="preserve">Giai đoạn </w:t>
+      </w:r>
+      <w:r>
+        <w:rPr>
+          <w:rFonts w:ascii="Times New Roman" w:hAnsi="Times New Roman"/>
+          <w:bCs/>
+          <w:i/>
+          <w:sz w:val="26"/>
+          <w:szCs w:val="26"/>
+          <w:lang w:val="vi-VN"/>
+        </w:rPr>
+        <w:t>rút trích cá thể</w:t>
+      </w:r>
+      <w:r>
+        <w:rPr>
+          <w:rFonts w:ascii="Times New Roman" w:hAnsi="Times New Roman"/>
+          <w:bCs/>
+          <w:sz w:val="26"/>
+          <w:szCs w:val="26"/>
+          <w:lang w:val="vi-VN"/>
+        </w:rPr>
+        <w:t xml:space="preserve">: đầu tiên ta sẽ sử dụng nhiều bài báo để có thể rút ra được các luật, ví dụ như “thì, mà, là”. Sau đó, ta sẽ dùng các luật này vào trong </w:t>
+      </w:r>
+      <w:r>
+        <w:rPr>
+          <w:rFonts w:ascii="Times New Roman" w:hAnsi="Times New Roman"/>
+          <w:bCs/>
+          <w:i/>
+          <w:sz w:val="26"/>
+          <w:szCs w:val="26"/>
+          <w:lang w:val="vi-VN"/>
+        </w:rPr>
+        <w:t>tài liệu công nghệ thông tin</w:t>
+      </w:r>
+      <w:r>
+        <w:rPr>
+          <w:rFonts w:ascii="Times New Roman" w:hAnsi="Times New Roman"/>
+          <w:bCs/>
+          <w:sz w:val="26"/>
+          <w:szCs w:val="26"/>
+          <w:lang w:val="vi-VN"/>
+        </w:rPr>
+        <w:t xml:space="preserve"> để rút ra được những định nghĩa và những thuộc tính liên quan đến các từ khóa.</w:t>
+      </w:r>
+    </w:p>
+    <w:p>
+      <w:pPr>
+        <w:pStyle w:val="ListParagraph"/>
+        <w:numPr>
+          <w:ilvl w:val="1"/>
+          <w:numId w:val="39"/>
+        </w:numPr>
+        <w:spacing w:line="360" w:lineRule="auto"/>
+        <w:ind w:left="0"/>
+        <w:jc w:val="both"/>
+        <w:rPr>
+          <w:rFonts w:ascii="Times New Roman" w:hAnsi="Times New Roman"/>
+          <w:b/>
+          <w:bCs/>
+          <w:sz w:val="26"/>
+          <w:szCs w:val="26"/>
+        </w:rPr>
+      </w:pPr>
+      <w:r>
+        <w:rPr>
+          <w:rFonts w:ascii="Times New Roman" w:hAnsi="Times New Roman"/>
+          <w:bCs/>
+          <w:sz w:val="26"/>
+          <w:szCs w:val="26"/>
+          <w:lang w:val="vi-VN"/>
+        </w:rPr>
+        <w:lastRenderedPageBreak/>
+        <w:t xml:space="preserve">Giai đoạn </w:t>
+      </w:r>
+      <w:r>
+        <w:rPr>
+          <w:rFonts w:ascii="Times New Roman" w:hAnsi="Times New Roman"/>
+          <w:bCs/>
+          <w:i/>
+          <w:sz w:val="26"/>
+          <w:szCs w:val="26"/>
+          <w:lang w:val="vi-VN"/>
+        </w:rPr>
+        <w:t>cập nhật vào Ontology</w:t>
+      </w:r>
+      <w:r>
+        <w:rPr>
+          <w:rFonts w:ascii="Times New Roman" w:hAnsi="Times New Roman"/>
+          <w:bCs/>
+          <w:sz w:val="26"/>
+          <w:szCs w:val="26"/>
+          <w:lang w:val="vi-VN"/>
+        </w:rPr>
+        <w:t>: sau khi rút ra được những định nghĩa và những thuộc tính trên, ta mới cập nhật vào Ontology theo từ khóa.</w:t>
+      </w:r>
+    </w:p>
+    <w:p>
+      <w:pPr>
+        <w:pStyle w:val="ListParagraph"/>
+        <w:numPr>
+          <w:ilvl w:val="1"/>
+          <w:numId w:val="39"/>
+        </w:numPr>
+        <w:spacing w:line="360" w:lineRule="auto"/>
+        <w:ind w:left="0"/>
+        <w:jc w:val="both"/>
+        <w:rPr>
+          <w:rFonts w:ascii="Times New Roman" w:hAnsi="Times New Roman"/>
+          <w:b/>
+          <w:bCs/>
+          <w:sz w:val="26"/>
+          <w:szCs w:val="26"/>
+        </w:rPr>
+      </w:pPr>
+      <w:r>
+        <w:rPr>
+          <w:rFonts w:ascii="Times New Roman" w:hAnsi="Times New Roman"/>
+          <w:bCs/>
+          <w:sz w:val="26"/>
+          <w:szCs w:val="26"/>
+          <w:lang w:val="vi-VN"/>
+        </w:rPr>
+        <w:t>Quá trình trên sẽ lập đi lặp lại càng nhiều lần thì hệ thống Ontology sẽ được làm giàu càng nhiều.</w:t>
+      </w:r>
+    </w:p>
+    <w:p>
+      <w:pPr>
+        <w:spacing w:line="360" w:lineRule="auto"/>
+        <w:jc w:val="both"/>
+        <w:rPr>
+          <w:b/>
+          <w:bCs/>
+          <w:sz w:val="26"/>
+          <w:szCs w:val="26"/>
+        </w:rPr>
+      </w:pPr>
     </w:p>
     <w:p>
       <w:pPr>
@@ -20723,7 +22129,6 @@
           <w:sz w:val="28"/>
           <w:szCs w:val="28"/>
         </w:rPr>
-        <w:lastRenderedPageBreak/>
         <w:t>Tài liệu tham khảo</w:t>
       </w:r>
     </w:p>
@@ -21222,6 +22627,7 @@
           <w:sz w:val="26"/>
           <w:szCs w:val="26"/>
         </w:rPr>
+        <w:lastRenderedPageBreak/>
         <w:t xml:space="preserve">[22] </w:t>
       </w:r>
       <w:r>
@@ -21360,7 +22766,6 @@
           <w:sz w:val="26"/>
           <w:szCs w:val="26"/>
         </w:rPr>
-        <w:lastRenderedPageBreak/>
         <w:t xml:space="preserve">[25] </w:t>
       </w:r>
       <w:r>
@@ -49572,7 +50977,7 @@
         <v:path o:extrusionok="f" gradientshapeok="t" o:connecttype="rect"/>
         <o:lock v:ext="edit" aspectratio="t"/>
       </v:shapetype>
-      <v:shape id="_x0000_i1039" type="#_x0000_t75" style="width:11.25pt;height:11.25pt" o:bullet="t">
+      <v:shape id="_x0000_i1030" type="#_x0000_t75" style="width:11.25pt;height:11.25pt" o:bullet="t">
         <v:imagedata r:id="rId1" o:title="mso4"/>
       </v:shape>
     </w:pict>
@@ -54522,6 +55927,130 @@
     </w:lvl>
   </w:abstractNum>
   <w:abstractNum w:abstractNumId="36">
+    <w:nsid w:val="75D06D79"/>
+    <w:multiLevelType w:val="hybridMultilevel"/>
+    <w:tmpl w:val="85429A32"/>
+    <w:lvl w:ilvl="0" w:tplc="042A0001">
+      <w:start w:val="1"/>
+      <w:numFmt w:val="bullet"/>
+      <w:lvlText w:val=""/>
+      <w:lvlJc w:val="left"/>
+      <w:pPr>
+        <w:ind w:left="720" w:hanging="360"/>
+      </w:pPr>
+      <w:rPr>
+        <w:rFonts w:ascii="Symbol" w:hAnsi="Symbol" w:hint="default"/>
+        <w:b w:val="0"/>
+        <w:bCs w:val="0"/>
+        <w:i w:val="0"/>
+        <w:iCs w:val="0"/>
+        <w:strike w:val="0"/>
+        <w:dstrike w:val="0"/>
+        <w:color w:val="000000"/>
+        <w:sz w:val="20"/>
+        <w:szCs w:val="20"/>
+        <w:u w:val="none"/>
+        <w:effect w:val="none"/>
+      </w:rPr>
+    </w:lvl>
+    <w:lvl w:ilvl="1" w:tplc="614881BC">
+      <w:numFmt w:val="bullet"/>
+      <w:lvlText w:val="-"/>
+      <w:lvlJc w:val="left"/>
+      <w:pPr>
+        <w:ind w:left="1440" w:hanging="360"/>
+      </w:pPr>
+      <w:rPr>
+        <w:rFonts w:ascii="Times New Roman" w:eastAsia="Times New Roman" w:hAnsi="Times New Roman" w:cs="Times New Roman" w:hint="default"/>
+        <w:b w:val="0"/>
+      </w:rPr>
+    </w:lvl>
+    <w:lvl w:ilvl="2" w:tplc="042A0005">
+      <w:start w:val="1"/>
+      <w:numFmt w:val="bullet"/>
+      <w:lvlText w:val=""/>
+      <w:lvlJc w:val="left"/>
+      <w:pPr>
+        <w:ind w:left="2160" w:hanging="360"/>
+      </w:pPr>
+      <w:rPr>
+        <w:rFonts w:ascii="Wingdings" w:hAnsi="Wingdings" w:hint="default"/>
+      </w:rPr>
+    </w:lvl>
+    <w:lvl w:ilvl="3" w:tplc="042A0001">
+      <w:start w:val="1"/>
+      <w:numFmt w:val="bullet"/>
+      <w:lvlText w:val=""/>
+      <w:lvlJc w:val="left"/>
+      <w:pPr>
+        <w:ind w:left="2880" w:hanging="360"/>
+      </w:pPr>
+      <w:rPr>
+        <w:rFonts w:ascii="Symbol" w:hAnsi="Symbol" w:hint="default"/>
+      </w:rPr>
+    </w:lvl>
+    <w:lvl w:ilvl="4" w:tplc="042A0003">
+      <w:start w:val="1"/>
+      <w:numFmt w:val="decimal"/>
+      <w:lvlText w:val="%5."/>
+      <w:lvlJc w:val="left"/>
+      <w:pPr>
+        <w:tabs>
+          <w:tab w:val="num" w:pos="3600"/>
+        </w:tabs>
+        <w:ind w:left="3600" w:hanging="360"/>
+      </w:pPr>
+    </w:lvl>
+    <w:lvl w:ilvl="5" w:tplc="042A0005">
+      <w:start w:val="1"/>
+      <w:numFmt w:val="decimal"/>
+      <w:lvlText w:val="%6."/>
+      <w:lvlJc w:val="left"/>
+      <w:pPr>
+        <w:tabs>
+          <w:tab w:val="num" w:pos="4320"/>
+        </w:tabs>
+        <w:ind w:left="4320" w:hanging="360"/>
+      </w:pPr>
+    </w:lvl>
+    <w:lvl w:ilvl="6" w:tplc="042A0001">
+      <w:start w:val="1"/>
+      <w:numFmt w:val="decimal"/>
+      <w:lvlText w:val="%7."/>
+      <w:lvlJc w:val="left"/>
+      <w:pPr>
+        <w:tabs>
+          <w:tab w:val="num" w:pos="5040"/>
+        </w:tabs>
+        <w:ind w:left="5040" w:hanging="360"/>
+      </w:pPr>
+    </w:lvl>
+    <w:lvl w:ilvl="7" w:tplc="042A0003">
+      <w:start w:val="1"/>
+      <w:numFmt w:val="decimal"/>
+      <w:lvlText w:val="%8."/>
+      <w:lvlJc w:val="left"/>
+      <w:pPr>
+        <w:tabs>
+          <w:tab w:val="num" w:pos="5760"/>
+        </w:tabs>
+        <w:ind w:left="5760" w:hanging="360"/>
+      </w:pPr>
+    </w:lvl>
+    <w:lvl w:ilvl="8" w:tplc="042A0005">
+      <w:start w:val="1"/>
+      <w:numFmt w:val="decimal"/>
+      <w:lvlText w:val="%9."/>
+      <w:lvlJc w:val="left"/>
+      <w:pPr>
+        <w:tabs>
+          <w:tab w:val="num" w:pos="6480"/>
+        </w:tabs>
+        <w:ind w:left="6480" w:hanging="360"/>
+      </w:pPr>
+    </w:lvl>
+  </w:abstractNum>
+  <w:abstractNum w:abstractNumId="37">
     <w:nsid w:val="78A17981"/>
     <w:multiLevelType w:val="hybridMultilevel"/>
     <w:tmpl w:val="AEDE1600"/>
@@ -54634,7 +56163,7 @@
       </w:rPr>
     </w:lvl>
   </w:abstractNum>
-  <w:abstractNum w:abstractNumId="37">
+  <w:abstractNum w:abstractNumId="38">
     <w:nsid w:val="7CCC7F84"/>
     <w:multiLevelType w:val="hybridMultilevel"/>
     <w:tmpl w:val="C45EBD88"/>
@@ -54760,7 +56289,7 @@
     <w:abstractNumId w:val="22"/>
   </w:num>
   <w:num w:numId="13">
-    <w:abstractNumId w:val="36"/>
+    <w:abstractNumId w:val="37"/>
   </w:num>
   <w:num w:numId="14">
     <w:abstractNumId w:val="34"/>
@@ -54790,7 +56319,7 @@
     <w:abstractNumId w:val="14"/>
   </w:num>
   <w:num w:numId="23">
-    <w:abstractNumId w:val="37"/>
+    <w:abstractNumId w:val="38"/>
   </w:num>
   <w:num w:numId="24">
     <w:abstractNumId w:val="21"/>
@@ -54836,6 +56365,28 @@
   </w:num>
   <w:num w:numId="38">
     <w:abstractNumId w:val="30"/>
+  </w:num>
+  <w:num w:numId="39">
+    <w:abstractNumId w:val="36"/>
+    <w:lvlOverride w:ilvl="0"/>
+    <w:lvlOverride w:ilvl="1"/>
+    <w:lvlOverride w:ilvl="2"/>
+    <w:lvlOverride w:ilvl="3"/>
+    <w:lvlOverride w:ilvl="4">
+      <w:startOverride w:val="1"/>
+    </w:lvlOverride>
+    <w:lvlOverride w:ilvl="5">
+      <w:startOverride w:val="1"/>
+    </w:lvlOverride>
+    <w:lvlOverride w:ilvl="6">
+      <w:startOverride w:val="1"/>
+    </w:lvlOverride>
+    <w:lvlOverride w:ilvl="7">
+      <w:startOverride w:val="1"/>
+    </w:lvlOverride>
+    <w:lvlOverride w:ilvl="8">
+      <w:startOverride w:val="1"/>
+    </w:lvlOverride>
   </w:num>
 </w:numbering>
 </file>
